--- a/docs/Assignment-5 #report.docx
+++ b/docs/Assignment-5 #report.docx
@@ -446,115 +446,6 @@
           <w:szCs w:val="24"/>
         </w:rPr>
       </w:pPr>
-      <w:r>
-        <w:rPr>
-          <w:rFonts w:ascii="Times New Roman" w:hAnsi="Times New Roman" w:cs="Times New Roman"/>
-          <w:color w:val="000000"/>
-          <w:sz w:val="24"/>
-          <w:szCs w:val="24"/>
-        </w:rPr>
-        <w:t xml:space="preserve">The focus of this assignment is to apply the information we have learned regarding the use of synchronization in the Java programming language to ensure that access to our shared resources are indeed thread-safe. Specifically, we will be examining how Java implements the following patterns: </w:t>
-      </w:r>
-      <w:r>
-        <w:rPr>
-          <w:rFonts w:ascii="Times New Roman" w:hAnsi="Times New Roman" w:cs="Times New Roman"/>
-          <w:b/>
-          <w:bCs/>
-          <w:color w:val="000000"/>
-          <w:sz w:val="24"/>
-          <w:szCs w:val="24"/>
-        </w:rPr>
-        <w:t>Monitor Object</w:t>
-      </w:r>
-      <w:r>
-        <w:rPr>
-          <w:rFonts w:ascii="Times New Roman" w:hAnsi="Times New Roman" w:cs="Times New Roman"/>
-          <w:color w:val="000000"/>
-          <w:sz w:val="24"/>
-          <w:szCs w:val="24"/>
-        </w:rPr>
-        <w:t xml:space="preserve">, </w:t>
-      </w:r>
-      <w:r>
-        <w:rPr>
-          <w:rFonts w:ascii="Times New Roman" w:hAnsi="Times New Roman" w:cs="Times New Roman"/>
-          <w:b/>
-          <w:bCs/>
-          <w:color w:val="000000"/>
-          <w:sz w:val="24"/>
-          <w:szCs w:val="24"/>
-        </w:rPr>
-        <w:t>Future</w:t>
-      </w:r>
-      <w:r>
-        <w:rPr>
-          <w:rFonts w:ascii="Times New Roman" w:hAnsi="Times New Roman" w:cs="Times New Roman"/>
-          <w:color w:val="000000"/>
-          <w:sz w:val="24"/>
-          <w:szCs w:val="24"/>
-        </w:rPr>
-        <w:t xml:space="preserve">, </w:t>
-      </w:r>
-      <w:r>
-        <w:rPr>
-          <w:rFonts w:ascii="Times New Roman" w:hAnsi="Times New Roman" w:cs="Times New Roman"/>
-          <w:b/>
-          <w:bCs/>
-          <w:color w:val="000000"/>
-          <w:sz w:val="24"/>
-          <w:szCs w:val="24"/>
-        </w:rPr>
-        <w:t>Guarded Suspension</w:t>
-      </w:r>
-      <w:r>
-        <w:rPr>
-          <w:rFonts w:ascii="Times New Roman" w:hAnsi="Times New Roman" w:cs="Times New Roman"/>
-          <w:color w:val="000000"/>
-          <w:sz w:val="24"/>
-          <w:szCs w:val="24"/>
-        </w:rPr>
-        <w:t xml:space="preserve">, </w:t>
-      </w:r>
-      <w:r>
-        <w:rPr>
-          <w:rFonts w:ascii="Times New Roman" w:hAnsi="Times New Roman" w:cs="Times New Roman"/>
-          <w:b/>
-          <w:bCs/>
-          <w:color w:val="000000"/>
-          <w:sz w:val="24"/>
-          <w:szCs w:val="24"/>
-        </w:rPr>
-        <w:t>Scoped Locking</w:t>
-      </w:r>
-      <w:r>
-        <w:rPr>
-          <w:rFonts w:ascii="Times New Roman" w:hAnsi="Times New Roman" w:cs="Times New Roman"/>
-          <w:color w:val="000000"/>
-          <w:sz w:val="24"/>
-          <w:szCs w:val="24"/>
-        </w:rPr>
-        <w:t xml:space="preserve">, and </w:t>
-      </w:r>
-      <w:r>
-        <w:rPr>
-          <w:rFonts w:ascii="Times New Roman" w:hAnsi="Times New Roman" w:cs="Times New Roman"/>
-          <w:b/>
-          <w:bCs/>
-          <w:color w:val="000000"/>
-          <w:sz w:val="24"/>
-          <w:szCs w:val="24"/>
-        </w:rPr>
-        <w:t>Thread-Safe Interface</w:t>
-      </w:r>
-      <w:r>
-        <w:rPr>
-          <w:rFonts w:ascii="Times New Roman" w:hAnsi="Times New Roman" w:cs="Times New Roman"/>
-          <w:color w:val="000000"/>
-          <w:sz w:val="24"/>
-          <w:szCs w:val="24"/>
-        </w:rPr>
-        <w:t xml:space="preserve">. Your job is to make use of the various Java defined constructs to accomplish this thread-safety within our application. As part of this assignment you will need to make sure that your application now makes use of the MySQL database that has been setup for us to use on: (in-csci-rrpc01.cs.iupui.edu). In addition, as this will be the last assignment for the semester, you are expected to fully complete all of the required functions as outlined in the project specifications. You should use good design practices, principles, and patterns, when applicable, to accomplish this. This final submission should be a polished product and something that should be proud of. </w:t>
-      </w:r>
     </w:p>
     <w:p>
       <w:pPr>
@@ -569,6 +460,115 @@
           <w:szCs w:val="24"/>
         </w:rPr>
       </w:pPr>
+      <w:r>
+        <w:rPr>
+          <w:rFonts w:ascii="Times New Roman" w:hAnsi="Times New Roman" w:cs="Times New Roman"/>
+          <w:color w:val="000000"/>
+          <w:sz w:val="24"/>
+          <w:szCs w:val="24"/>
+        </w:rPr>
+        <w:t xml:space="preserve">The focus of this assignment is to apply the information we have learned regarding the use of synchronization in the Java programming language to ensure that access to our shared resources are indeed thread-safe. Specifically, we will be examining how Java implements the following patterns: </w:t>
+      </w:r>
+      <w:r>
+        <w:rPr>
+          <w:rFonts w:ascii="Times New Roman" w:hAnsi="Times New Roman" w:cs="Times New Roman"/>
+          <w:b/>
+          <w:bCs/>
+          <w:color w:val="000000"/>
+          <w:sz w:val="24"/>
+          <w:szCs w:val="24"/>
+        </w:rPr>
+        <w:t>Monitor Object</w:t>
+      </w:r>
+      <w:r>
+        <w:rPr>
+          <w:rFonts w:ascii="Times New Roman" w:hAnsi="Times New Roman" w:cs="Times New Roman"/>
+          <w:color w:val="000000"/>
+          <w:sz w:val="24"/>
+          <w:szCs w:val="24"/>
+        </w:rPr>
+        <w:t xml:space="preserve">, </w:t>
+      </w:r>
+      <w:r>
+        <w:rPr>
+          <w:rFonts w:ascii="Times New Roman" w:hAnsi="Times New Roman" w:cs="Times New Roman"/>
+          <w:b/>
+          <w:bCs/>
+          <w:color w:val="000000"/>
+          <w:sz w:val="24"/>
+          <w:szCs w:val="24"/>
+        </w:rPr>
+        <w:t>Future</w:t>
+      </w:r>
+      <w:r>
+        <w:rPr>
+          <w:rFonts w:ascii="Times New Roman" w:hAnsi="Times New Roman" w:cs="Times New Roman"/>
+          <w:color w:val="000000"/>
+          <w:sz w:val="24"/>
+          <w:szCs w:val="24"/>
+        </w:rPr>
+        <w:t xml:space="preserve">, </w:t>
+      </w:r>
+      <w:r>
+        <w:rPr>
+          <w:rFonts w:ascii="Times New Roman" w:hAnsi="Times New Roman" w:cs="Times New Roman"/>
+          <w:b/>
+          <w:bCs/>
+          <w:color w:val="000000"/>
+          <w:sz w:val="24"/>
+          <w:szCs w:val="24"/>
+        </w:rPr>
+        <w:t>Guarded Suspension</w:t>
+      </w:r>
+      <w:r>
+        <w:rPr>
+          <w:rFonts w:ascii="Times New Roman" w:hAnsi="Times New Roman" w:cs="Times New Roman"/>
+          <w:color w:val="000000"/>
+          <w:sz w:val="24"/>
+          <w:szCs w:val="24"/>
+        </w:rPr>
+        <w:t xml:space="preserve">, </w:t>
+      </w:r>
+      <w:r>
+        <w:rPr>
+          <w:rFonts w:ascii="Times New Roman" w:hAnsi="Times New Roman" w:cs="Times New Roman"/>
+          <w:b/>
+          <w:bCs/>
+          <w:color w:val="000000"/>
+          <w:sz w:val="24"/>
+          <w:szCs w:val="24"/>
+        </w:rPr>
+        <w:t>Scoped Locking</w:t>
+      </w:r>
+      <w:r>
+        <w:rPr>
+          <w:rFonts w:ascii="Times New Roman" w:hAnsi="Times New Roman" w:cs="Times New Roman"/>
+          <w:color w:val="000000"/>
+          <w:sz w:val="24"/>
+          <w:szCs w:val="24"/>
+        </w:rPr>
+        <w:t xml:space="preserve">, and </w:t>
+      </w:r>
+      <w:r>
+        <w:rPr>
+          <w:rFonts w:ascii="Times New Roman" w:hAnsi="Times New Roman" w:cs="Times New Roman"/>
+          <w:b/>
+          <w:bCs/>
+          <w:color w:val="000000"/>
+          <w:sz w:val="24"/>
+          <w:szCs w:val="24"/>
+        </w:rPr>
+        <w:t>Thread-Safe Interface</w:t>
+      </w:r>
+      <w:r>
+        <w:rPr>
+          <w:rFonts w:ascii="Times New Roman" w:hAnsi="Times New Roman" w:cs="Times New Roman"/>
+          <w:color w:val="000000"/>
+          <w:sz w:val="24"/>
+          <w:szCs w:val="24"/>
+        </w:rPr>
+        <w:t xml:space="preserve">. Your job is to make use of the various Java defined constructs to accomplish this thread-safety within our application. As part of this assignment you will need to make sure that your application now makes use of the MySQL database that has been setup for us to use on: (in-csci-rrpc01.cs.iupui.edu). In addition, as this will be the last assignment for the semester, you are expected to fully complete all of the required functions as outlined in the project specifications. You should use good design practices, principles, and patterns, when applicable, to accomplish this. This final submission should be a polished product and something that should be proud of. </w:t>
+      </w:r>
     </w:p>
     <w:p>
       <w:pPr>
@@ -583,15 +583,43 @@
           <w:szCs w:val="24"/>
         </w:rPr>
       </w:pPr>
-      <w:r>
+    </w:p>
+    <w:p>
+      <w:pPr>
+        <w:autoSpaceDE w:val="0"/>
+        <w:autoSpaceDN w:val="0"/>
+        <w:adjustRightInd w:val="0"/>
+        <w:spacing w:after="0" w:line="240" w:lineRule="auto"/>
         <w:rPr>
           <w:rFonts w:ascii="Times New Roman" w:hAnsi="Times New Roman" w:cs="Times New Roman"/>
           <w:color w:val="000000"/>
           <w:sz w:val="24"/>
           <w:szCs w:val="24"/>
         </w:rPr>
+      </w:pPr>
+      <w:r>
+        <w:rPr>
+          <w:rFonts w:ascii="Times New Roman" w:hAnsi="Times New Roman" w:cs="Times New Roman"/>
+          <w:color w:val="000000"/>
+          <w:sz w:val="24"/>
+          <w:szCs w:val="24"/>
+        </w:rPr>
         <w:t xml:space="preserve">For this assignment we will make use of the following machines (listed on this page) to demonstrate the role of synchronization and the functionality of your application in a concurrent environment. Your server should demonstrate the ability to handle multiple concurrent requests from different clients. These clients should be able to run on any of the given machines and should locate the server running on a given machine. For this assignment we will, again, make the assumption that there is only ever one server but many clients. All of the other requirements are still valid. Any updates to your design should be reflected in your domain model, software architectural model, and a discussion of these new design decisions as part of your report. This final report should contain a complete overview and all proper documentation related to the creation of this application and the ongoing work we have done this semester. </w:t>
       </w:r>
+    </w:p>
+    <w:p>
+      <w:pPr>
+        <w:autoSpaceDE w:val="0"/>
+        <w:autoSpaceDN w:val="0"/>
+        <w:adjustRightInd w:val="0"/>
+        <w:spacing w:after="0" w:line="240" w:lineRule="auto"/>
+        <w:rPr>
+          <w:rFonts w:ascii="Times New Roman" w:hAnsi="Times New Roman" w:cs="Times New Roman"/>
+          <w:color w:val="000000"/>
+          <w:sz w:val="24"/>
+          <w:szCs w:val="24"/>
+        </w:rPr>
+      </w:pPr>
     </w:p>
     <w:p>
       <w:pPr>
@@ -1346,16 +1374,7 @@
           <w:sz w:val="24"/>
           <w:szCs w:val="24"/>
         </w:rPr>
-        <w:t>Remove</w:t>
-      </w:r>
-      <w:r>
-        <w:rPr>
-          <w:rFonts w:ascii="Times New Roman" w:hAnsi="Times New Roman" w:cs="Times New Roman"/>
-          <w:b/>
-          <w:sz w:val="24"/>
-          <w:szCs w:val="24"/>
-        </w:rPr>
-        <w:t xml:space="preserve"> Product</w:t>
+        <w:t>Remove Product</w:t>
       </w:r>
     </w:p>
     <w:p>
@@ -2262,8 +2281,8 @@
         <w:rPr>
           <w:rStyle w:val="Heading4Char"/>
           <w:rFonts w:ascii="Times New Roman" w:hAnsi="Times New Roman" w:cs="Times New Roman"/>
-          <w:b/>
           <w:i w:val="0"/>
+          <w:color w:val="auto"/>
           <w:sz w:val="24"/>
           <w:szCs w:val="24"/>
         </w:rPr>
@@ -2272,15 +2291,478 @@
         <w:rPr>
           <w:rStyle w:val="Heading4Char"/>
           <w:rFonts w:ascii="Times New Roman" w:hAnsi="Times New Roman" w:cs="Times New Roman"/>
-          <w:b/>
           <w:i w:val="0"/>
-          <w:sz w:val="24"/>
-          <w:szCs w:val="24"/>
+          <w:color w:val="auto"/>
+          <w:sz w:val="24"/>
+          <w:szCs w:val="24"/>
+        </w:rPr>
+        <w:t>We cannot synchronize on methods as synchronizing methods will affect the performance, since no 2 customer threads will be able to access the method, even though they are trying to buy different products. We cannot stop a customer from buying a television, just because some other customer is purchasing a phone at the same time. We should only try to avoid situations where both of them are trying to purchase the same product. To allow customers to purchase concurrently when the products they are purchasing are not same, we shouldn’t synchronize on methods.</w:t>
+      </w:r>
+    </w:p>
+    <w:p>
+      <w:pPr>
+        <w:jc w:val="both"/>
+        <w:rPr>
+          <w:rStyle w:val="Heading4Char"/>
+          <w:rFonts w:ascii="Times New Roman" w:hAnsi="Times New Roman" w:cs="Times New Roman"/>
+          <w:i w:val="0"/>
+          <w:color w:val="auto"/>
+          <w:sz w:val="24"/>
+          <w:szCs w:val="24"/>
+        </w:rPr>
+      </w:pPr>
+      <w:r>
+        <w:rPr>
+          <w:rStyle w:val="Heading4Char"/>
+          <w:rFonts w:ascii="Times New Roman" w:hAnsi="Times New Roman" w:cs="Times New Roman"/>
+          <w:i w:val="0"/>
+          <w:color w:val="auto"/>
+          <w:sz w:val="24"/>
+          <w:szCs w:val="24"/>
+        </w:rPr>
+        <w:t xml:space="preserve">Since we can’t synchronize methods, we will use synchronized block. </w:t>
+      </w:r>
+      <w:r>
+        <w:rPr>
+          <w:rStyle w:val="Heading4Char"/>
+          <w:rFonts w:ascii="Times New Roman" w:hAnsi="Times New Roman" w:cs="Times New Roman"/>
+          <w:i w:val="0"/>
+          <w:color w:val="auto"/>
+          <w:sz w:val="24"/>
+          <w:szCs w:val="24"/>
+        </w:rPr>
+        <w:t xml:space="preserve">We will synchronize </w:t>
+      </w:r>
+      <w:r>
+        <w:rPr>
+          <w:rStyle w:val="Heading4Char"/>
+          <w:rFonts w:ascii="Times New Roman" w:hAnsi="Times New Roman" w:cs="Times New Roman"/>
+          <w:i w:val="0"/>
+          <w:color w:val="auto"/>
+          <w:sz w:val="24"/>
+          <w:szCs w:val="24"/>
+        </w:rPr>
+        <w:t xml:space="preserve">that block which has critical portion. We will synchronize this block </w:t>
+      </w:r>
+      <w:r>
+        <w:rPr>
+          <w:rStyle w:val="Heading4Char"/>
+          <w:rFonts w:ascii="Times New Roman" w:hAnsi="Times New Roman" w:cs="Times New Roman"/>
+          <w:i w:val="0"/>
+          <w:color w:val="auto"/>
+          <w:sz w:val="24"/>
+          <w:szCs w:val="24"/>
+        </w:rPr>
+        <w:t xml:space="preserve">on a monitor object which we would like to lock the block on. Hence we will trying to synchronize it on product id. By doing this we can implementing monitor object, scoped-locking which are required for this method. Future pattern can be used by displaying </w:t>
+      </w:r>
+      <w:r>
+        <w:rPr>
+          <w:rStyle w:val="Heading4Char"/>
+          <w:rFonts w:ascii="Times New Roman" w:hAnsi="Times New Roman" w:cs="Times New Roman"/>
+          <w:i w:val="0"/>
+          <w:color w:val="auto"/>
+          <w:sz w:val="24"/>
+          <w:szCs w:val="24"/>
+        </w:rPr>
+        <w:t>a</w:t>
+      </w:r>
+      <w:r>
+        <w:rPr>
+          <w:rStyle w:val="Heading4Char"/>
+          <w:rFonts w:ascii="Times New Roman" w:hAnsi="Times New Roman" w:cs="Times New Roman"/>
+          <w:i w:val="0"/>
+          <w:color w:val="auto"/>
+          <w:sz w:val="24"/>
+          <w:szCs w:val="24"/>
+        </w:rPr>
+        <w:t xml:space="preserve"> notice for </w:t>
+      </w:r>
+      <w:r>
+        <w:rPr>
+          <w:rStyle w:val="Heading4Char"/>
+          <w:rFonts w:ascii="Times New Roman" w:hAnsi="Times New Roman" w:cs="Times New Roman"/>
+          <w:i w:val="0"/>
+          <w:color w:val="auto"/>
+          <w:sz w:val="24"/>
+          <w:szCs w:val="24"/>
+        </w:rPr>
+        <w:t xml:space="preserve">assuring </w:t>
+      </w:r>
+      <w:r>
+        <w:rPr>
+          <w:rStyle w:val="Heading4Char"/>
+          <w:rFonts w:ascii="Times New Roman" w:hAnsi="Times New Roman" w:cs="Times New Roman"/>
+          <w:i w:val="0"/>
+          <w:color w:val="auto"/>
+          <w:sz w:val="24"/>
+          <w:szCs w:val="24"/>
+        </w:rPr>
+        <w:t>a user that his/her</w:t>
+      </w:r>
+      <w:r>
+        <w:rPr>
+          <w:rStyle w:val="Heading4Char"/>
+          <w:rFonts w:ascii="Times New Roman" w:hAnsi="Times New Roman" w:cs="Times New Roman"/>
+          <w:i w:val="0"/>
+          <w:color w:val="auto"/>
+          <w:sz w:val="24"/>
+          <w:szCs w:val="24"/>
+        </w:rPr>
+        <w:t xml:space="preserve"> process is being </w:t>
+      </w:r>
+      <w:r>
+        <w:rPr>
+          <w:rStyle w:val="Heading4Char"/>
+          <w:rFonts w:ascii="Times New Roman" w:hAnsi="Times New Roman" w:cs="Times New Roman"/>
+          <w:i w:val="0"/>
+          <w:color w:val="auto"/>
+          <w:sz w:val="24"/>
+          <w:szCs w:val="24"/>
+        </w:rPr>
+        <w:t>put forward and</w:t>
+      </w:r>
+      <w:r>
+        <w:rPr>
+          <w:rStyle w:val="Heading4Char"/>
+          <w:rFonts w:ascii="Times New Roman" w:hAnsi="Times New Roman" w:cs="Times New Roman"/>
+          <w:i w:val="0"/>
+          <w:color w:val="auto"/>
+          <w:sz w:val="24"/>
+          <w:szCs w:val="24"/>
+        </w:rPr>
+        <w:t xml:space="preserve"> will be processed soon, this </w:t>
+      </w:r>
+      <w:r>
+        <w:rPr>
+          <w:rStyle w:val="Heading4Char"/>
+          <w:rFonts w:ascii="Times New Roman" w:hAnsi="Times New Roman" w:cs="Times New Roman"/>
+          <w:i w:val="0"/>
+          <w:color w:val="auto"/>
+          <w:sz w:val="24"/>
+          <w:szCs w:val="24"/>
+        </w:rPr>
+        <w:t xml:space="preserve">pattern </w:t>
+      </w:r>
+      <w:r>
+        <w:rPr>
+          <w:rStyle w:val="Heading4Char"/>
+          <w:rFonts w:ascii="Times New Roman" w:hAnsi="Times New Roman" w:cs="Times New Roman"/>
+          <w:i w:val="0"/>
+          <w:color w:val="auto"/>
+          <w:sz w:val="24"/>
+          <w:szCs w:val="24"/>
+        </w:rPr>
+        <w:t xml:space="preserve">can we used where these synchronized </w:t>
+      </w:r>
+      <w:r>
+        <w:rPr>
+          <w:rStyle w:val="Heading4Char"/>
+          <w:rFonts w:ascii="Times New Roman" w:hAnsi="Times New Roman" w:cs="Times New Roman"/>
+          <w:i w:val="0"/>
+          <w:color w:val="auto"/>
+          <w:sz w:val="24"/>
+          <w:szCs w:val="24"/>
+        </w:rPr>
+        <w:lastRenderedPageBreak/>
+        <w:t>methods are being called, since one method cannot execute when a lock is placed by the other.</w:t>
+      </w:r>
+      <w:r>
+        <w:rPr>
+          <w:rStyle w:val="Heading4Char"/>
+          <w:rFonts w:ascii="Times New Roman" w:hAnsi="Times New Roman" w:cs="Times New Roman"/>
+          <w:i w:val="0"/>
+          <w:color w:val="auto"/>
+          <w:sz w:val="24"/>
+          <w:szCs w:val="24"/>
+        </w:rPr>
+        <w:t xml:space="preserve"> Hence future pattern will be helpful here to do some useful work while that is being processed. </w:t>
+      </w:r>
+    </w:p>
+    <w:p>
+      <w:pPr>
+        <w:spacing w:after="0" w:line="240" w:lineRule="auto"/>
+        <w:jc w:val="both"/>
+        <w:rPr>
+          <w:rFonts w:ascii="Times New Roman" w:eastAsia="Times New Roman" w:hAnsi="Times New Roman" w:cs="Times New Roman"/>
+          <w:sz w:val="25"/>
+          <w:szCs w:val="25"/>
+        </w:rPr>
+      </w:pPr>
+      <w:r>
+        <w:rPr>
+          <w:rFonts w:ascii="Times New Roman" w:eastAsia="Times New Roman" w:hAnsi="Times New Roman" w:cs="Times New Roman"/>
+          <w:sz w:val="25"/>
+          <w:szCs w:val="25"/>
+        </w:rPr>
+        <w:t>The Thread-safe Interface pattern ensures that intra-co</w:t>
+      </w:r>
+      <w:r>
+        <w:rPr>
+          <w:rFonts w:ascii="Times New Roman" w:eastAsia="Times New Roman" w:hAnsi="Times New Roman" w:cs="Times New Roman"/>
+          <w:sz w:val="25"/>
+          <w:szCs w:val="25"/>
+        </w:rPr>
+        <w:t>mponent method calls avoid self-</w:t>
+      </w:r>
+      <w:r>
+        <w:rPr>
+          <w:rFonts w:ascii="Times New Roman" w:eastAsia="Times New Roman" w:hAnsi="Times New Roman" w:cs="Times New Roman"/>
+          <w:sz w:val="25"/>
+          <w:szCs w:val="25"/>
+        </w:rPr>
+        <w:t>deadlock and minimize</w:t>
+      </w:r>
+      <w:r>
+        <w:rPr>
+          <w:rFonts w:ascii="Times New Roman" w:eastAsia="Times New Roman" w:hAnsi="Times New Roman" w:cs="Times New Roman"/>
+          <w:sz w:val="25"/>
+          <w:szCs w:val="25"/>
         </w:rPr>
         <w:t xml:space="preserve"> </w:t>
       </w:r>
       <w:r>
         <w:rPr>
+          <w:rFonts w:ascii="Times New Roman" w:eastAsia="Times New Roman" w:hAnsi="Times New Roman" w:cs="Times New Roman"/>
+          <w:sz w:val="25"/>
+          <w:szCs w:val="25"/>
+        </w:rPr>
+        <w:t xml:space="preserve">locking </w:t>
+      </w:r>
+      <w:r>
+        <w:rPr>
+          <w:rFonts w:ascii="Times New Roman" w:eastAsia="Times New Roman" w:hAnsi="Times New Roman" w:cs="Times New Roman"/>
+          <w:sz w:val="25"/>
+          <w:szCs w:val="25"/>
+        </w:rPr>
+        <w:t>overhead</w:t>
+      </w:r>
+      <w:r>
+        <w:rPr>
+          <w:rFonts w:ascii="Times New Roman" w:eastAsia="Times New Roman" w:hAnsi="Times New Roman" w:cs="Times New Roman"/>
+          <w:sz w:val="25"/>
+          <w:szCs w:val="25"/>
+        </w:rPr>
+        <w:t xml:space="preserve"> [</w:t>
+      </w:r>
+      <w:r>
+        <w:rPr>
+          <w:rFonts w:ascii="Times New Roman" w:eastAsia="Times New Roman" w:hAnsi="Times New Roman" w:cs="Times New Roman"/>
+          <w:sz w:val="25"/>
+          <w:szCs w:val="25"/>
+        </w:rPr>
+        <w:t>2]</w:t>
+      </w:r>
+      <w:r>
+        <w:rPr>
+          <w:rFonts w:ascii="Times New Roman" w:eastAsia="Times New Roman" w:hAnsi="Times New Roman" w:cs="Times New Roman"/>
+          <w:sz w:val="25"/>
+          <w:szCs w:val="25"/>
+        </w:rPr>
+        <w:t>.</w:t>
+      </w:r>
+      <w:r>
+        <w:rPr>
+          <w:rFonts w:ascii="Times New Roman" w:eastAsia="Times New Roman" w:hAnsi="Times New Roman" w:cs="Times New Roman"/>
+          <w:sz w:val="25"/>
+          <w:szCs w:val="25"/>
+        </w:rPr>
+        <w:t xml:space="preserve"> There are scenarios where one method will acquire a </w:t>
+      </w:r>
+      <w:r>
+        <w:rPr>
+          <w:rFonts w:ascii="Times New Roman" w:eastAsia="Times New Roman" w:hAnsi="Times New Roman" w:cs="Times New Roman"/>
+          <w:sz w:val="25"/>
+          <w:szCs w:val="25"/>
+        </w:rPr>
+        <w:t>lock and</w:t>
+      </w:r>
+      <w:r>
+        <w:rPr>
+          <w:rFonts w:ascii="Times New Roman" w:eastAsia="Times New Roman" w:hAnsi="Times New Roman" w:cs="Times New Roman"/>
+          <w:sz w:val="25"/>
+          <w:szCs w:val="25"/>
+        </w:rPr>
+        <w:t xml:space="preserve"> then calls another method that tries to </w:t>
+      </w:r>
+      <w:r>
+        <w:rPr>
+          <w:rFonts w:ascii="Times New Roman" w:eastAsia="Times New Roman" w:hAnsi="Times New Roman" w:cs="Times New Roman"/>
+          <w:sz w:val="25"/>
+          <w:szCs w:val="25"/>
+        </w:rPr>
+        <w:t>reacquire the same lock. This leads to a self-deadlock situation. To avoid this we have synchronize methods on outer boundaries on implementation and avoid synchronizing the inner methods.</w:t>
+      </w:r>
+      <w:r>
+        <w:rPr>
+          <w:rFonts w:ascii="Times New Roman" w:eastAsia="Times New Roman" w:hAnsi="Times New Roman" w:cs="Times New Roman"/>
+          <w:sz w:val="25"/>
+          <w:szCs w:val="25"/>
+        </w:rPr>
+        <w:t xml:space="preserve"> We achieved this by pushing acquiring and releasing of locking to outer-boundary methods. </w:t>
+      </w:r>
+      <w:r>
+        <w:rPr>
+          <w:rFonts w:ascii="Times New Roman" w:eastAsia="Times New Roman" w:hAnsi="Times New Roman" w:cs="Times New Roman"/>
+          <w:sz w:val="25"/>
+          <w:szCs w:val="25"/>
+        </w:rPr>
+        <w:t>We made sure that no database read and write operations are inside the code where acquiring and releasing of lock is done.</w:t>
+      </w:r>
+    </w:p>
+    <w:p>
+      <w:pPr>
+        <w:spacing w:after="0" w:line="240" w:lineRule="auto"/>
+        <w:jc w:val="both"/>
+        <w:rPr>
+          <w:rFonts w:ascii="Times New Roman" w:eastAsia="Times New Roman" w:hAnsi="Times New Roman" w:cs="Times New Roman"/>
+          <w:sz w:val="25"/>
+          <w:szCs w:val="25"/>
+        </w:rPr>
+      </w:pPr>
+    </w:p>
+    <w:p>
+      <w:pPr>
+        <w:spacing w:after="0" w:line="240" w:lineRule="auto"/>
+        <w:jc w:val="both"/>
+        <w:rPr>
+          <w:rFonts w:ascii="Times New Roman" w:eastAsia="Times New Roman" w:hAnsi="Times New Roman" w:cs="Times New Roman"/>
+          <w:sz w:val="25"/>
+          <w:szCs w:val="25"/>
+        </w:rPr>
+      </w:pPr>
+      <w:r>
+        <w:rPr>
+          <w:rFonts w:ascii="Times New Roman" w:eastAsia="Times New Roman" w:hAnsi="Times New Roman" w:cs="Times New Roman"/>
+          <w:sz w:val="25"/>
+          <w:szCs w:val="25"/>
+        </w:rPr>
+        <w:t>As mentioned before since the monitor object is product id, the performance of the system is not degraded, since respective users can still buy/update at same time when product id is not same i.e. if they are not trying to make changed on same product.</w:t>
+      </w:r>
+    </w:p>
+    <w:p>
+      <w:pPr>
+        <w:spacing w:after="0" w:line="240" w:lineRule="auto"/>
+        <w:jc w:val="both"/>
+        <w:rPr>
+          <w:rFonts w:ascii="Times New Roman" w:eastAsia="Times New Roman" w:hAnsi="Times New Roman" w:cs="Times New Roman"/>
+          <w:sz w:val="25"/>
+          <w:szCs w:val="25"/>
+        </w:rPr>
+      </w:pPr>
+    </w:p>
+    <w:p>
+      <w:pPr>
+        <w:pStyle w:val="Heading4"/>
+        <w:rPr>
+          <w:rFonts w:ascii="Times New Roman" w:hAnsi="Times New Roman" w:cs="Times New Roman"/>
+          <w:b/>
+          <w:i w:val="0"/>
+          <w:sz w:val="24"/>
+          <w:szCs w:val="24"/>
+        </w:rPr>
+      </w:pPr>
+      <w:r>
+        <w:rPr>
+          <w:rFonts w:ascii="Times New Roman" w:hAnsi="Times New Roman" w:cs="Times New Roman"/>
+          <w:b/>
+          <w:i w:val="0"/>
+          <w:sz w:val="24"/>
+          <w:szCs w:val="24"/>
+        </w:rPr>
+        <w:t>Monitor object: product id</w:t>
+      </w:r>
+    </w:p>
+    <w:p>
+      <w:pPr>
+        <w:rPr>
+          <w:rFonts w:ascii="Times New Roman" w:hAnsi="Times New Roman" w:cs="Times New Roman"/>
+          <w:sz w:val="24"/>
+          <w:szCs w:val="24"/>
+        </w:rPr>
+      </w:pPr>
+      <w:r>
+        <w:rPr>
+          <w:rFonts w:ascii="Times New Roman" w:hAnsi="Times New Roman" w:cs="Times New Roman"/>
+          <w:sz w:val="24"/>
+          <w:szCs w:val="24"/>
+        </w:rPr>
+        <w:t xml:space="preserve">These are the methods which needs to be synchronized. So, these methods can be synchronized if product id is used as monitor object. It appropriate to lock on product id since, we only need to acquire and release locks only </w:t>
+      </w:r>
+      <w:r>
+        <w:rPr>
+          <w:rFonts w:ascii="Times New Roman" w:hAnsi="Times New Roman" w:cs="Times New Roman"/>
+          <w:sz w:val="24"/>
+          <w:szCs w:val="24"/>
+        </w:rPr>
+        <w:t>when</w:t>
+      </w:r>
+      <w:proofErr w:type="gramStart"/>
+      <w:r>
+        <w:rPr>
+          <w:rFonts w:ascii="Times New Roman" w:hAnsi="Times New Roman" w:cs="Times New Roman"/>
+          <w:sz w:val="24"/>
+          <w:szCs w:val="24"/>
+        </w:rPr>
+        <w:t>:</w:t>
+      </w:r>
+      <w:proofErr w:type="gramEnd"/>
+      <w:r>
+        <w:rPr>
+          <w:rFonts w:ascii="Times New Roman" w:hAnsi="Times New Roman" w:cs="Times New Roman"/>
+          <w:sz w:val="24"/>
+          <w:szCs w:val="24"/>
+        </w:rPr>
+        <w:br/>
+      </w:r>
+      <w:r>
+        <w:rPr>
+          <w:rFonts w:ascii="Times New Roman" w:hAnsi="Times New Roman" w:cs="Times New Roman"/>
+          <w:sz w:val="24"/>
+          <w:szCs w:val="24"/>
+        </w:rPr>
+        <w:t>-&gt; when 2 customers threads are trying to buy same product at same time</w:t>
+      </w:r>
+      <w:r>
+        <w:rPr>
+          <w:rFonts w:ascii="Times New Roman" w:hAnsi="Times New Roman" w:cs="Times New Roman"/>
+          <w:sz w:val="24"/>
+          <w:szCs w:val="24"/>
+        </w:rPr>
+        <w:br/>
+        <w:t>-&gt; when 2 admins threads are trying to update/remove same product at same time</w:t>
+      </w:r>
+      <w:r>
+        <w:rPr>
+          <w:rFonts w:ascii="Times New Roman" w:hAnsi="Times New Roman" w:cs="Times New Roman"/>
+          <w:sz w:val="24"/>
+          <w:szCs w:val="24"/>
+        </w:rPr>
+        <w:br/>
+        <w:t>-&gt; When a customer thread and a admin are trying to update and other trying to purchase same product at same time.</w:t>
+      </w:r>
+    </w:p>
+    <w:p>
+      <w:pPr>
+        <w:jc w:val="both"/>
+        <w:rPr>
+          <w:rFonts w:ascii="Times New Roman" w:hAnsi="Times New Roman" w:cs="Times New Roman"/>
+          <w:sz w:val="24"/>
+          <w:szCs w:val="24"/>
+        </w:rPr>
+      </w:pPr>
+    </w:p>
+    <w:p>
+      <w:pPr>
+        <w:jc w:val="both"/>
+        <w:rPr>
+          <w:rFonts w:ascii="Times New Roman" w:hAnsi="Times New Roman" w:cs="Times New Roman"/>
+          <w:b/>
+          <w:sz w:val="24"/>
+          <w:szCs w:val="24"/>
+        </w:rPr>
+      </w:pPr>
+      <w:r>
+        <w:rPr>
           <w:rStyle w:val="Heading4Char"/>
           <w:rFonts w:ascii="Times New Roman" w:hAnsi="Times New Roman" w:cs="Times New Roman"/>
           <w:b/>
@@ -2288,28 +2770,94 @@
           <w:sz w:val="24"/>
           <w:szCs w:val="24"/>
         </w:rPr>
-        <w:br/>
+        <w:t>Problem faced while trying synchronize on product id as monitor object</w:t>
+      </w:r>
+      <w:r>
+        <w:rPr>
+          <w:rFonts w:ascii="Times New Roman" w:hAnsi="Times New Roman" w:cs="Times New Roman"/>
+          <w:b/>
+          <w:sz w:val="24"/>
+          <w:szCs w:val="24"/>
+        </w:rPr>
+        <w:t>:</w:t>
       </w:r>
     </w:p>
     <w:p>
       <w:pPr>
         <w:jc w:val="both"/>
         <w:rPr>
-          <w:rStyle w:val="Heading4Char"/>
-          <w:rFonts w:ascii="Times New Roman" w:hAnsi="Times New Roman" w:cs="Times New Roman"/>
-          <w:b/>
-          <w:i w:val="0"/>
-          <w:sz w:val="24"/>
-          <w:szCs w:val="24"/>
-        </w:rPr>
-      </w:pPr>
+          <w:rFonts w:ascii="Times New Roman" w:hAnsi="Times New Roman" w:cs="Times New Roman"/>
+          <w:sz w:val="24"/>
+          <w:szCs w:val="24"/>
+        </w:rPr>
+      </w:pPr>
+      <w:r>
+        <w:rPr>
+          <w:rFonts w:ascii="Times New Roman" w:hAnsi="Times New Roman" w:cs="Times New Roman"/>
+          <w:sz w:val="24"/>
+          <w:szCs w:val="24"/>
+        </w:rPr>
+        <w:t>We can only make 2 methods run mutually exclusively only when they are locked on the same monitor object. Since our application, produ</w:t>
+      </w:r>
+      <w:r>
+        <w:rPr>
+          <w:rFonts w:ascii="Times New Roman" w:hAnsi="Times New Roman" w:cs="Times New Roman"/>
+          <w:sz w:val="24"/>
+          <w:szCs w:val="24"/>
+        </w:rPr>
+        <w:t xml:space="preserve">ct id is not from the same object in the methods we are trying to synchronize. Hence we had to figure out a way we could synchronize on same object. We used </w:t>
+      </w:r>
+      <w:r>
+        <w:rPr>
+          <w:rFonts w:ascii="Times New Roman" w:hAnsi="Times New Roman" w:cs="Times New Roman"/>
+          <w:color w:val="000000"/>
+          <w:sz w:val="24"/>
+          <w:szCs w:val="24"/>
+          <w:shd w:val="clear" w:color="auto" w:fill="E4E4FF"/>
+        </w:rPr>
+        <w:t>ConcurrentHashMap</w:t>
+      </w:r>
+      <w:r>
+        <w:rPr>
+          <w:rFonts w:ascii="Times New Roman" w:hAnsi="Times New Roman" w:cs="Times New Roman"/>
+          <w:color w:val="2E74B5" w:themeColor="accent1" w:themeShade="BF"/>
+          <w:sz w:val="24"/>
+          <w:szCs w:val="24"/>
+        </w:rPr>
+        <w:t xml:space="preserve">, </w:t>
+      </w:r>
+      <w:r>
+        <w:rPr>
+          <w:rFonts w:ascii="Times New Roman" w:hAnsi="Times New Roman" w:cs="Times New Roman"/>
+          <w:sz w:val="24"/>
+          <w:szCs w:val="24"/>
+        </w:rPr>
+        <w:t>this class has a method “</w:t>
+      </w:r>
+      <w:r>
+        <w:rPr>
+          <w:rFonts w:ascii="Times New Roman" w:hAnsi="Times New Roman" w:cs="Times New Roman"/>
+          <w:color w:val="000000"/>
+          <w:sz w:val="24"/>
+          <w:szCs w:val="24"/>
+          <w:shd w:val="clear" w:color="auto" w:fill="E4E4FF"/>
+        </w:rPr>
+        <w:t xml:space="preserve">putIfAbsent” </w:t>
+      </w:r>
+      <w:r>
+        <w:rPr>
+          <w:rFonts w:ascii="Times New Roman" w:hAnsi="Times New Roman" w:cs="Times New Roman"/>
+          <w:sz w:val="24"/>
+          <w:szCs w:val="24"/>
+        </w:rPr>
+        <w:t xml:space="preserve"> which we will check if there is any object associated with existing key there is none it will put an object or if there exists a object it returns it, we used product id as key, so when same product id matches in the other method, it will get the object. Hence we were able to get the same object and were able to make these methods mutually exclusive.</w:t>
+      </w:r>
     </w:p>
     <w:p>
       <w:pPr>
         <w:jc w:val="both"/>
         <w:rPr>
           <w:rFonts w:ascii="Times New Roman" w:hAnsi="Times New Roman" w:cs="Times New Roman"/>
-          <w:b/>
           <w:sz w:val="24"/>
           <w:szCs w:val="24"/>
         </w:rPr>
@@ -2357,507 +2905,36 @@
     </w:p>
     <w:p>
       <w:pPr>
-        <w:pStyle w:val="Heading4"/>
-        <w:rPr>
-          <w:rFonts w:ascii="Times New Roman" w:hAnsi="Times New Roman" w:cs="Times New Roman"/>
-          <w:b/>
-          <w:i w:val="0"/>
-          <w:sz w:val="24"/>
-          <w:szCs w:val="24"/>
-        </w:rPr>
-      </w:pPr>
-      <w:r>
-        <w:rPr>
-          <w:rFonts w:ascii="Times New Roman" w:hAnsi="Times New Roman" w:cs="Times New Roman"/>
-          <w:b/>
-          <w:i w:val="0"/>
-          <w:sz w:val="24"/>
-          <w:szCs w:val="24"/>
+        <w:jc w:val="both"/>
+        <w:rPr>
+          <w:rFonts w:ascii="Times New Roman" w:hAnsi="Times New Roman" w:cs="Times New Roman"/>
+          <w:sz w:val="24"/>
+          <w:szCs w:val="24"/>
+        </w:rPr>
+      </w:pPr>
+    </w:p>
+    <w:p>
+      <w:pPr>
+        <w:pStyle w:val="Heading3"/>
+        <w:rPr>
+          <w:rFonts w:ascii="Times New Roman" w:hAnsi="Times New Roman" w:cs="Times New Roman"/>
+          <w:b/>
+          <w:sz w:val="28"/>
+          <w:szCs w:val="28"/>
+        </w:rPr>
+      </w:pPr>
+      <w:r>
+        <w:rPr>
+          <w:rFonts w:ascii="Times New Roman" w:hAnsi="Times New Roman" w:cs="Times New Roman"/>
+          <w:b/>
+          <w:sz w:val="28"/>
+          <w:szCs w:val="28"/>
         </w:rPr>
         <w:lastRenderedPageBreak/>
-        <w:t>Monitor object: product id</w:t>
-      </w:r>
-    </w:p>
-    <w:p>
-      <w:pPr>
-        <w:jc w:val="both"/>
-        <w:rPr>
-          <w:rFonts w:ascii="Times New Roman" w:hAnsi="Times New Roman" w:cs="Times New Roman"/>
-          <w:color w:val="FF0000"/>
-          <w:sz w:val="24"/>
-          <w:szCs w:val="24"/>
-        </w:rPr>
-      </w:pPr>
-      <w:r>
-        <w:rPr>
-          <w:rFonts w:ascii="Times New Roman" w:hAnsi="Times New Roman" w:cs="Times New Roman"/>
-          <w:sz w:val="24"/>
-          <w:szCs w:val="24"/>
-        </w:rPr>
-        <w:t xml:space="preserve">These are the methods which needs to be synchronized. So, these methods can be synchronized if product id is used as monitor object. It appropriate to lock on product id since, we only need to acquire and release locks only when : </w:t>
-      </w:r>
-      <w:r>
-        <w:rPr>
-          <w:rFonts w:ascii="Times New Roman" w:hAnsi="Times New Roman" w:cs="Times New Roman"/>
-          <w:color w:val="FF0000"/>
-          <w:sz w:val="24"/>
-          <w:szCs w:val="24"/>
-        </w:rPr>
-        <w:t>same product is being purchased at same time or same product is being purchased at same time when it is being updated or same product is being purchased at same time when it is being removed.</w:t>
-      </w:r>
-    </w:p>
-    <w:p>
-      <w:pPr>
-        <w:jc w:val="both"/>
-        <w:rPr>
-          <w:rFonts w:ascii="Times New Roman" w:hAnsi="Times New Roman" w:cs="Times New Roman"/>
-          <w:sz w:val="24"/>
-          <w:szCs w:val="24"/>
-        </w:rPr>
-      </w:pPr>
-    </w:p>
-    <w:p>
-      <w:pPr>
-        <w:jc w:val="both"/>
-        <w:rPr>
-          <w:rFonts w:ascii="Times New Roman" w:hAnsi="Times New Roman" w:cs="Times New Roman"/>
-          <w:b/>
-          <w:sz w:val="24"/>
-          <w:szCs w:val="24"/>
-        </w:rPr>
-      </w:pPr>
-      <w:r>
-        <w:rPr>
-          <w:rStyle w:val="Heading4Char"/>
-          <w:rFonts w:ascii="Times New Roman" w:hAnsi="Times New Roman" w:cs="Times New Roman"/>
-          <w:b/>
-          <w:i w:val="0"/>
-          <w:sz w:val="24"/>
-          <w:szCs w:val="24"/>
-        </w:rPr>
-        <w:t>Problem faced while trying synchronize on product id as monitor object</w:t>
-      </w:r>
-      <w:r>
-        <w:rPr>
-          <w:rFonts w:ascii="Times New Roman" w:hAnsi="Times New Roman" w:cs="Times New Roman"/>
-          <w:b/>
-          <w:sz w:val="24"/>
-          <w:szCs w:val="24"/>
-        </w:rPr>
-        <w:t>:</w:t>
-      </w:r>
-    </w:p>
-    <w:p>
-      <w:pPr>
-        <w:jc w:val="both"/>
-        <w:rPr>
-          <w:rFonts w:ascii="Times New Roman" w:hAnsi="Times New Roman" w:cs="Times New Roman"/>
-          <w:b/>
-          <w:sz w:val="24"/>
-          <w:szCs w:val="24"/>
-        </w:rPr>
-      </w:pPr>
-    </w:p>
-    <w:p>
-      <w:pPr>
-        <w:jc w:val="both"/>
-        <w:rPr>
-          <w:rFonts w:ascii="Times New Roman" w:hAnsi="Times New Roman" w:cs="Times New Roman"/>
-          <w:b/>
-          <w:sz w:val="24"/>
-          <w:szCs w:val="24"/>
-        </w:rPr>
-      </w:pPr>
-    </w:p>
-    <w:p>
-      <w:pPr>
-        <w:jc w:val="both"/>
-        <w:rPr>
-          <w:rFonts w:ascii="Times New Roman" w:hAnsi="Times New Roman" w:cs="Times New Roman"/>
-          <w:b/>
-          <w:sz w:val="24"/>
-          <w:szCs w:val="24"/>
-        </w:rPr>
-      </w:pPr>
-    </w:p>
-    <w:p>
-      <w:pPr>
-        <w:jc w:val="both"/>
-        <w:rPr>
-          <w:rFonts w:ascii="Times New Roman" w:hAnsi="Times New Roman" w:cs="Times New Roman"/>
-          <w:b/>
-          <w:sz w:val="24"/>
-          <w:szCs w:val="24"/>
-        </w:rPr>
-      </w:pPr>
-    </w:p>
-    <w:p>
-      <w:pPr>
-        <w:jc w:val="both"/>
-        <w:rPr>
-          <w:rFonts w:ascii="Times New Roman" w:hAnsi="Times New Roman" w:cs="Times New Roman"/>
-          <w:b/>
-          <w:sz w:val="24"/>
-          <w:szCs w:val="24"/>
-        </w:rPr>
-      </w:pPr>
-    </w:p>
-    <w:p>
-      <w:pPr>
-        <w:jc w:val="both"/>
-        <w:rPr>
-          <w:rFonts w:ascii="Times New Roman" w:hAnsi="Times New Roman" w:cs="Times New Roman"/>
-          <w:b/>
-          <w:sz w:val="24"/>
-          <w:szCs w:val="24"/>
-        </w:rPr>
-      </w:pPr>
+        <w:t>Assignment #4</w:t>
+      </w:r>
       <w:bookmarkStart w:id="0" w:name="_GoBack"/>
       <w:bookmarkEnd w:id="0"/>
-    </w:p>
-    <w:p>
-      <w:pPr>
-        <w:pStyle w:val="Heading3"/>
-        <w:rPr>
-          <w:rFonts w:ascii="Times New Roman" w:hAnsi="Times New Roman" w:cs="Times New Roman"/>
-          <w:b/>
-        </w:rPr>
-      </w:pPr>
-    </w:p>
-    <w:p>
-      <w:pPr>
-        <w:pStyle w:val="Heading3"/>
-        <w:rPr>
-          <w:rFonts w:ascii="Times New Roman" w:hAnsi="Times New Roman" w:cs="Times New Roman"/>
-          <w:b/>
-        </w:rPr>
-      </w:pPr>
-    </w:p>
-    <w:p>
-      <w:pPr>
-        <w:pStyle w:val="Heading3"/>
-        <w:rPr>
-          <w:rFonts w:ascii="Times New Roman" w:hAnsi="Times New Roman" w:cs="Times New Roman"/>
-          <w:b/>
-        </w:rPr>
-      </w:pPr>
-    </w:p>
-    <w:p>
-      <w:pPr>
-        <w:pStyle w:val="Heading3"/>
-        <w:rPr>
-          <w:rFonts w:ascii="Times New Roman" w:hAnsi="Times New Roman" w:cs="Times New Roman"/>
-          <w:b/>
-        </w:rPr>
-      </w:pPr>
-    </w:p>
-    <w:p>
-      <w:pPr>
-        <w:pStyle w:val="Heading3"/>
-        <w:rPr>
-          <w:rFonts w:ascii="Times New Roman" w:hAnsi="Times New Roman" w:cs="Times New Roman"/>
-          <w:b/>
-        </w:rPr>
-      </w:pPr>
-    </w:p>
-    <w:p>
-      <w:pPr>
-        <w:pStyle w:val="Heading3"/>
-        <w:rPr>
-          <w:rFonts w:ascii="Times New Roman" w:hAnsi="Times New Roman" w:cs="Times New Roman"/>
-          <w:b/>
-        </w:rPr>
-      </w:pPr>
-    </w:p>
-    <w:p>
-      <w:pPr>
-        <w:pStyle w:val="Heading3"/>
-        <w:rPr>
-          <w:rFonts w:ascii="Times New Roman" w:hAnsi="Times New Roman" w:cs="Times New Roman"/>
-          <w:b/>
-        </w:rPr>
-      </w:pPr>
-    </w:p>
-    <w:p>
-      <w:pPr>
-        <w:pStyle w:val="Heading3"/>
-        <w:rPr>
-          <w:rFonts w:ascii="Times New Roman" w:hAnsi="Times New Roman" w:cs="Times New Roman"/>
-          <w:b/>
-        </w:rPr>
-      </w:pPr>
-    </w:p>
-    <w:p>
-      <w:pPr>
-        <w:pStyle w:val="Heading3"/>
-        <w:rPr>
-          <w:rFonts w:ascii="Times New Roman" w:hAnsi="Times New Roman" w:cs="Times New Roman"/>
-          <w:b/>
-        </w:rPr>
-      </w:pPr>
-    </w:p>
-    <w:p>
-      <w:pPr>
-        <w:pStyle w:val="Heading3"/>
-        <w:rPr>
-          <w:rFonts w:ascii="Times New Roman" w:hAnsi="Times New Roman" w:cs="Times New Roman"/>
-          <w:b/>
-        </w:rPr>
-      </w:pPr>
-    </w:p>
-    <w:p>
-      <w:pPr>
-        <w:pStyle w:val="Heading3"/>
-        <w:rPr>
-          <w:rFonts w:ascii="Times New Roman" w:hAnsi="Times New Roman" w:cs="Times New Roman"/>
-          <w:b/>
-        </w:rPr>
-      </w:pPr>
-    </w:p>
-    <w:p>
-      <w:pPr>
-        <w:pStyle w:val="Heading3"/>
-        <w:rPr>
-          <w:rFonts w:ascii="Times New Roman" w:hAnsi="Times New Roman" w:cs="Times New Roman"/>
-          <w:b/>
-        </w:rPr>
-      </w:pPr>
-    </w:p>
-    <w:p>
-      <w:pPr>
-        <w:pStyle w:val="Heading3"/>
-        <w:rPr>
-          <w:rFonts w:ascii="Times New Roman" w:hAnsi="Times New Roman" w:cs="Times New Roman"/>
-          <w:b/>
-        </w:rPr>
-      </w:pPr>
-    </w:p>
-    <w:p>
-      <w:pPr>
-        <w:pStyle w:val="Heading3"/>
-        <w:rPr>
-          <w:rFonts w:ascii="Times New Roman" w:hAnsi="Times New Roman" w:cs="Times New Roman"/>
-          <w:b/>
-        </w:rPr>
-      </w:pPr>
-    </w:p>
-    <w:p>
-      <w:pPr>
-        <w:pStyle w:val="Heading3"/>
-        <w:rPr>
-          <w:rFonts w:ascii="Times New Roman" w:hAnsi="Times New Roman" w:cs="Times New Roman"/>
-          <w:b/>
-        </w:rPr>
-      </w:pPr>
-    </w:p>
-    <w:p>
-      <w:pPr>
-        <w:pStyle w:val="Heading3"/>
-        <w:rPr>
-          <w:rFonts w:ascii="Times New Roman" w:hAnsi="Times New Roman" w:cs="Times New Roman"/>
-          <w:b/>
-        </w:rPr>
-      </w:pPr>
-    </w:p>
-    <w:p>
-      <w:pPr>
-        <w:pStyle w:val="Heading3"/>
-        <w:rPr>
-          <w:rFonts w:ascii="Times New Roman" w:hAnsi="Times New Roman" w:cs="Times New Roman"/>
-          <w:b/>
-        </w:rPr>
-      </w:pPr>
-    </w:p>
-    <w:p>
-      <w:pPr>
-        <w:pStyle w:val="Heading3"/>
-        <w:rPr>
-          <w:rFonts w:ascii="Times New Roman" w:hAnsi="Times New Roman" w:cs="Times New Roman"/>
-          <w:b/>
-        </w:rPr>
-      </w:pPr>
-    </w:p>
-    <w:p>
-      <w:pPr>
-        <w:pStyle w:val="Heading3"/>
-        <w:rPr>
-          <w:rFonts w:ascii="Times New Roman" w:hAnsi="Times New Roman" w:cs="Times New Roman"/>
-          <w:b/>
-        </w:rPr>
-      </w:pPr>
-    </w:p>
-    <w:p>
-      <w:pPr>
-        <w:pStyle w:val="Heading3"/>
-        <w:rPr>
-          <w:rFonts w:ascii="Times New Roman" w:hAnsi="Times New Roman" w:cs="Times New Roman"/>
-          <w:b/>
-        </w:rPr>
-      </w:pPr>
-    </w:p>
-    <w:p>
-      <w:pPr>
-        <w:pStyle w:val="Heading3"/>
-        <w:rPr>
-          <w:rFonts w:ascii="Times New Roman" w:hAnsi="Times New Roman" w:cs="Times New Roman"/>
-          <w:b/>
-        </w:rPr>
-      </w:pPr>
-    </w:p>
-    <w:p>
-      <w:pPr>
-        <w:pStyle w:val="Heading3"/>
-        <w:rPr>
-          <w:rFonts w:ascii="Times New Roman" w:hAnsi="Times New Roman" w:cs="Times New Roman"/>
-          <w:b/>
-        </w:rPr>
-      </w:pPr>
-    </w:p>
-    <w:p>
-      <w:pPr>
-        <w:pStyle w:val="Heading3"/>
-        <w:rPr>
-          <w:rFonts w:ascii="Times New Roman" w:hAnsi="Times New Roman" w:cs="Times New Roman"/>
-          <w:b/>
-        </w:rPr>
-      </w:pPr>
-    </w:p>
-    <w:p>
-      <w:pPr>
-        <w:pStyle w:val="Heading3"/>
-        <w:rPr>
-          <w:rFonts w:ascii="Times New Roman" w:hAnsi="Times New Roman" w:cs="Times New Roman"/>
-          <w:b/>
-        </w:rPr>
-      </w:pPr>
-    </w:p>
-    <w:p>
-      <w:pPr>
-        <w:pStyle w:val="Heading3"/>
-        <w:rPr>
-          <w:rFonts w:ascii="Times New Roman" w:hAnsi="Times New Roman" w:cs="Times New Roman"/>
-          <w:b/>
-        </w:rPr>
-      </w:pPr>
-    </w:p>
-    <w:p>
-      <w:pPr>
-        <w:pStyle w:val="Heading3"/>
-        <w:rPr>
-          <w:rFonts w:ascii="Times New Roman" w:hAnsi="Times New Roman" w:cs="Times New Roman"/>
-          <w:b/>
-        </w:rPr>
-      </w:pPr>
-    </w:p>
-    <w:p>
-      <w:pPr>
-        <w:pStyle w:val="Heading3"/>
-        <w:rPr>
-          <w:rFonts w:ascii="Times New Roman" w:hAnsi="Times New Roman" w:cs="Times New Roman"/>
-          <w:b/>
-        </w:rPr>
-      </w:pPr>
-    </w:p>
-    <w:p>
-      <w:pPr>
-        <w:pStyle w:val="Heading3"/>
-        <w:rPr>
-          <w:rFonts w:ascii="Times New Roman" w:hAnsi="Times New Roman" w:cs="Times New Roman"/>
-          <w:b/>
-        </w:rPr>
-      </w:pPr>
-    </w:p>
-    <w:p>
-      <w:pPr>
-        <w:pStyle w:val="Heading3"/>
-        <w:rPr>
-          <w:rFonts w:ascii="Times New Roman" w:hAnsi="Times New Roman" w:cs="Times New Roman"/>
-          <w:b/>
-        </w:rPr>
-      </w:pPr>
-    </w:p>
-    <w:p>
-      <w:pPr>
-        <w:pStyle w:val="Heading3"/>
-        <w:rPr>
-          <w:rFonts w:ascii="Times New Roman" w:hAnsi="Times New Roman" w:cs="Times New Roman"/>
-          <w:b/>
-        </w:rPr>
-      </w:pPr>
-    </w:p>
-    <w:p>
-      <w:pPr>
-        <w:pStyle w:val="Heading3"/>
-        <w:rPr>
-          <w:rFonts w:ascii="Times New Roman" w:hAnsi="Times New Roman" w:cs="Times New Roman"/>
-          <w:b/>
-        </w:rPr>
-      </w:pPr>
-    </w:p>
-    <w:p>
-      <w:pPr>
-        <w:pStyle w:val="Heading3"/>
-        <w:rPr>
-          <w:rFonts w:ascii="Times New Roman" w:hAnsi="Times New Roman" w:cs="Times New Roman"/>
-          <w:b/>
-        </w:rPr>
-      </w:pPr>
-    </w:p>
-    <w:p>
-      <w:pPr>
-        <w:pStyle w:val="Heading3"/>
-        <w:rPr>
-          <w:rFonts w:ascii="Times New Roman" w:hAnsi="Times New Roman" w:cs="Times New Roman"/>
-          <w:b/>
-        </w:rPr>
-      </w:pPr>
-    </w:p>
-    <w:p>
-      <w:pPr>
-        <w:pStyle w:val="Heading3"/>
-        <w:rPr>
-          <w:rFonts w:ascii="Times New Roman" w:hAnsi="Times New Roman" w:cs="Times New Roman"/>
-          <w:b/>
-        </w:rPr>
-      </w:pPr>
-    </w:p>
-    <w:p>
-      <w:pPr>
-        <w:pStyle w:val="Heading3"/>
-        <w:rPr>
-          <w:rFonts w:ascii="Times New Roman" w:hAnsi="Times New Roman" w:cs="Times New Roman"/>
-          <w:b/>
-        </w:rPr>
-      </w:pPr>
-    </w:p>
-    <w:p>
-      <w:pPr>
-        <w:pStyle w:val="Heading3"/>
-        <w:rPr>
-          <w:rFonts w:asciiTheme="minorHAnsi" w:eastAsiaTheme="minorHAnsi" w:hAnsiTheme="minorHAnsi" w:cstheme="minorBidi"/>
-          <w:color w:val="auto"/>
-          <w:sz w:val="22"/>
-          <w:szCs w:val="22"/>
-        </w:rPr>
-      </w:pPr>
-    </w:p>
-    <w:p/>
-    <w:p>
-      <w:pPr>
-        <w:pStyle w:val="Heading3"/>
-        <w:rPr>
-          <w:rFonts w:ascii="Times New Roman" w:hAnsi="Times New Roman" w:cs="Times New Roman"/>
-          <w:b/>
-        </w:rPr>
-      </w:pPr>
-      <w:r>
-        <w:rPr>
-          <w:rFonts w:ascii="Times New Roman" w:hAnsi="Times New Roman" w:cs="Times New Roman"/>
-          <w:b/>
-        </w:rPr>
-        <w:lastRenderedPageBreak/>
-        <w:t>Assignment #4</w:t>
-      </w:r>
     </w:p>
     <w:p>
       <w:pPr>
@@ -6384,6 +6461,7 @@
     <w:p>
       <w:pPr>
         <w:rPr>
+          <w:rStyle w:val="Hyperlink"/>
           <w:rFonts w:ascii="Times New Roman" w:hAnsi="Times New Roman" w:cs="Times New Roman"/>
           <w:sz w:val="24"/>
           <w:szCs w:val="24"/>
@@ -6425,6 +6503,125 @@
           <w:t>https://www.youtube.com/watch?v=zUYLY8kYavs</w:t>
         </w:r>
       </w:hyperlink>
+    </w:p>
+    <w:p>
+      <w:pPr>
+        <w:rPr>
+          <w:rFonts w:ascii="Times New Roman" w:hAnsi="Times New Roman" w:cs="Times New Roman"/>
+          <w:sz w:val="24"/>
+          <w:szCs w:val="24"/>
+        </w:rPr>
+      </w:pPr>
+      <w:r>
+        <w:rPr>
+          <w:rStyle w:val="Hyperlink"/>
+          <w:rFonts w:ascii="Times New Roman" w:hAnsi="Times New Roman" w:cs="Times New Roman"/>
+          <w:i/>
+          <w:color w:val="auto"/>
+          <w:sz w:val="24"/>
+          <w:szCs w:val="24"/>
+          <w:u w:val="none"/>
+        </w:rPr>
+        <w:t>[2]</w:t>
+      </w:r>
+      <w:r>
+        <w:rPr>
+          <w:rStyle w:val="Hyperlink"/>
+          <w:rFonts w:ascii="Times New Roman" w:hAnsi="Times New Roman" w:cs="Times New Roman"/>
+          <w:i/>
+          <w:color w:val="auto"/>
+          <w:sz w:val="24"/>
+          <w:szCs w:val="24"/>
+          <w:u w:val="none"/>
+        </w:rPr>
+        <w:t xml:space="preserve"> - </w:t>
+      </w:r>
+      <w:r>
+        <w:rPr>
+          <w:rFonts w:ascii="Times New Roman" w:eastAsia="Times New Roman" w:hAnsi="Times New Roman" w:cs="Times New Roman"/>
+          <w:sz w:val="24"/>
+          <w:szCs w:val="24"/>
+        </w:rPr>
+        <w:t xml:space="preserve">Strategized Locking, Thread-safe Interface, and Scoped Locking - Patterns and Idioms for Simplifying Multi-threaded C++ Components, </w:t>
+      </w:r>
+      <w:r>
+        <w:rPr>
+          <w:rFonts w:ascii="Times New Roman" w:hAnsi="Times New Roman" w:cs="Times New Roman"/>
+          <w:sz w:val="24"/>
+          <w:szCs w:val="24"/>
+        </w:rPr>
+        <w:t>Douglas C. Schmidt</w:t>
+      </w:r>
+      <w:r>
+        <w:rPr>
+          <w:rFonts w:ascii="Times New Roman" w:hAnsi="Times New Roman" w:cs="Times New Roman"/>
+          <w:sz w:val="24"/>
+          <w:szCs w:val="24"/>
+        </w:rPr>
+        <w:t xml:space="preserve">, </w:t>
+      </w:r>
+      <w:r>
+        <w:rPr>
+          <w:rFonts w:ascii="Times New Roman" w:hAnsi="Times New Roman" w:cs="Times New Roman"/>
+          <w:sz w:val="24"/>
+          <w:szCs w:val="24"/>
+        </w:rPr>
+        <w:t>Department of Computer Science</w:t>
+      </w:r>
+      <w:r>
+        <w:rPr>
+          <w:rFonts w:ascii="Times New Roman" w:hAnsi="Times New Roman" w:cs="Times New Roman"/>
+          <w:sz w:val="24"/>
+          <w:szCs w:val="24"/>
+        </w:rPr>
+        <w:t xml:space="preserve">, </w:t>
+      </w:r>
+      <w:r>
+        <w:rPr>
+          <w:rFonts w:ascii="Times New Roman" w:eastAsia="Times New Roman" w:hAnsi="Times New Roman" w:cs="Times New Roman"/>
+          <w:sz w:val="24"/>
+          <w:szCs w:val="24"/>
+        </w:rPr>
+        <w:t xml:space="preserve">Washington University. </w:t>
+      </w:r>
+      <w:hyperlink r:id="rId31" w:history="1">
+        <w:r>
+          <w:rPr>
+            <w:rStyle w:val="Hyperlink"/>
+            <w:rFonts w:ascii="Times New Roman" w:hAnsi="Times New Roman" w:cs="Times New Roman"/>
+            <w:sz w:val="24"/>
+            <w:szCs w:val="24"/>
+          </w:rPr>
+          <w:t>http://www.cs.wustl.edu/~schmidt/PDF/locking-patterns.pdf</w:t>
+        </w:r>
+      </w:hyperlink>
+    </w:p>
+    <w:p>
+      <w:pPr>
+        <w:rPr>
+          <w:rFonts w:ascii="Times New Roman" w:eastAsia="Times New Roman" w:hAnsi="Times New Roman" w:cs="Times New Roman"/>
+          <w:sz w:val="25"/>
+          <w:szCs w:val="25"/>
+        </w:rPr>
+      </w:pPr>
+      <w:r>
+        <w:rPr>
+          <w:rFonts w:ascii="Times New Roman" w:hAnsi="Times New Roman" w:cs="Times New Roman"/>
+          <w:sz w:val="24"/>
+          <w:szCs w:val="24"/>
+        </w:rPr>
+        <w:br/>
+      </w:r>
+    </w:p>
+    <w:p>
+      <w:pPr>
+        <w:rPr>
+          <w:rFonts w:ascii="Times New Roman" w:hAnsi="Times New Roman" w:cs="Times New Roman"/>
+          <w:i/>
+          <w:sz w:val="24"/>
+          <w:szCs w:val="24"/>
+        </w:rPr>
+      </w:pPr>
     </w:p>
     <w:p>
       <w:pPr>
@@ -6516,6 +6713,119 @@
 <file path=word/numbering.xml><?xml version="1.0" encoding="utf-8"?>
 <w:numbering xmlns:wpc="http://schemas.microsoft.com/office/word/2010/wordprocessingCanvas" xmlns:mc="http://schemas.openxmlformats.org/markup-compatibility/2006" xmlns:o="urn:schemas-microsoft-com:office:office" xmlns:r="http://schemas.openxmlformats.org/officeDocument/2006/relationships" xmlns:m="http://schemas.openxmlformats.org/officeDocument/2006/math" xmlns:v="urn:schemas-microsoft-com:vml" xmlns:wp14="http://schemas.microsoft.com/office/word/2010/wordprocessingDrawing" xmlns:wp="http://schemas.openxmlformats.org/drawingml/2006/wordprocessingDrawing" xmlns:w10="urn:schemas-microsoft-com:office:word" xmlns:w="http://schemas.openxmlformats.org/wordprocessingml/2006/main" xmlns:w14="http://schemas.microsoft.com/office/word/2010/wordml" xmlns:w15="http://schemas.microsoft.com/office/word/2012/wordml" xmlns:wpg="http://schemas.microsoft.com/office/word/2010/wordprocessingGroup" xmlns:wpi="http://schemas.microsoft.com/office/word/2010/wordprocessingInk" xmlns:wne="http://schemas.microsoft.com/office/word/2006/wordml" xmlns:wps="http://schemas.microsoft.com/office/word/2010/wordprocessingShape" mc:Ignorable="w14 w15 wp14">
   <w:abstractNum w:abstractNumId="0" w15:restartNumberingAfterBreak="0">
+    <w:nsid w:val="075C11EB"/>
+    <w:multiLevelType w:val="hybridMultilevel"/>
+    <w:tmpl w:val="2CAC0C2A"/>
+    <w:lvl w:ilvl="0" w:tplc="04090001">
+      <w:start w:val="1"/>
+      <w:numFmt w:val="bullet"/>
+      <w:lvlText w:val=""/>
+      <w:lvlJc w:val="left"/>
+      <w:pPr>
+        <w:ind w:left="720" w:hanging="360"/>
+      </w:pPr>
+      <w:rPr>
+        <w:rFonts w:ascii="Symbol" w:hAnsi="Symbol" w:hint="default"/>
+      </w:rPr>
+    </w:lvl>
+    <w:lvl w:ilvl="1" w:tplc="04090003" w:tentative="1">
+      <w:start w:val="1"/>
+      <w:numFmt w:val="bullet"/>
+      <w:lvlText w:val="o"/>
+      <w:lvlJc w:val="left"/>
+      <w:pPr>
+        <w:ind w:left="1440" w:hanging="360"/>
+      </w:pPr>
+      <w:rPr>
+        <w:rFonts w:ascii="Courier New" w:hAnsi="Courier New" w:cs="Courier New" w:hint="default"/>
+      </w:rPr>
+    </w:lvl>
+    <w:lvl w:ilvl="2" w:tplc="04090005" w:tentative="1">
+      <w:start w:val="1"/>
+      <w:numFmt w:val="bullet"/>
+      <w:lvlText w:val=""/>
+      <w:lvlJc w:val="left"/>
+      <w:pPr>
+        <w:ind w:left="2160" w:hanging="360"/>
+      </w:pPr>
+      <w:rPr>
+        <w:rFonts w:ascii="Wingdings" w:hAnsi="Wingdings" w:hint="default"/>
+      </w:rPr>
+    </w:lvl>
+    <w:lvl w:ilvl="3" w:tplc="04090001" w:tentative="1">
+      <w:start w:val="1"/>
+      <w:numFmt w:val="bullet"/>
+      <w:lvlText w:val=""/>
+      <w:lvlJc w:val="left"/>
+      <w:pPr>
+        <w:ind w:left="2880" w:hanging="360"/>
+      </w:pPr>
+      <w:rPr>
+        <w:rFonts w:ascii="Symbol" w:hAnsi="Symbol" w:hint="default"/>
+      </w:rPr>
+    </w:lvl>
+    <w:lvl w:ilvl="4" w:tplc="04090003" w:tentative="1">
+      <w:start w:val="1"/>
+      <w:numFmt w:val="bullet"/>
+      <w:lvlText w:val="o"/>
+      <w:lvlJc w:val="left"/>
+      <w:pPr>
+        <w:ind w:left="3600" w:hanging="360"/>
+      </w:pPr>
+      <w:rPr>
+        <w:rFonts w:ascii="Courier New" w:hAnsi="Courier New" w:cs="Courier New" w:hint="default"/>
+      </w:rPr>
+    </w:lvl>
+    <w:lvl w:ilvl="5" w:tplc="04090005" w:tentative="1">
+      <w:start w:val="1"/>
+      <w:numFmt w:val="bullet"/>
+      <w:lvlText w:val=""/>
+      <w:lvlJc w:val="left"/>
+      <w:pPr>
+        <w:ind w:left="4320" w:hanging="360"/>
+      </w:pPr>
+      <w:rPr>
+        <w:rFonts w:ascii="Wingdings" w:hAnsi="Wingdings" w:hint="default"/>
+      </w:rPr>
+    </w:lvl>
+    <w:lvl w:ilvl="6" w:tplc="04090001" w:tentative="1">
+      <w:start w:val="1"/>
+      <w:numFmt w:val="bullet"/>
+      <w:lvlText w:val=""/>
+      <w:lvlJc w:val="left"/>
+      <w:pPr>
+        <w:ind w:left="5040" w:hanging="360"/>
+      </w:pPr>
+      <w:rPr>
+        <w:rFonts w:ascii="Symbol" w:hAnsi="Symbol" w:hint="default"/>
+      </w:rPr>
+    </w:lvl>
+    <w:lvl w:ilvl="7" w:tplc="04090003" w:tentative="1">
+      <w:start w:val="1"/>
+      <w:numFmt w:val="bullet"/>
+      <w:lvlText w:val="o"/>
+      <w:lvlJc w:val="left"/>
+      <w:pPr>
+        <w:ind w:left="5760" w:hanging="360"/>
+      </w:pPr>
+      <w:rPr>
+        <w:rFonts w:ascii="Courier New" w:hAnsi="Courier New" w:cs="Courier New" w:hint="default"/>
+      </w:rPr>
+    </w:lvl>
+    <w:lvl w:ilvl="8" w:tplc="04090005" w:tentative="1">
+      <w:start w:val="1"/>
+      <w:numFmt w:val="bullet"/>
+      <w:lvlText w:val=""/>
+      <w:lvlJc w:val="left"/>
+      <w:pPr>
+        <w:ind w:left="6480" w:hanging="360"/>
+      </w:pPr>
+      <w:rPr>
+        <w:rFonts w:ascii="Wingdings" w:hAnsi="Wingdings" w:hint="default"/>
+      </w:rPr>
+    </w:lvl>
+  </w:abstractNum>
+  <w:abstractNum w:abstractNumId="1" w15:restartNumberingAfterBreak="0">
     <w:nsid w:val="0C664A5E"/>
     <w:multiLevelType w:val="hybridMultilevel"/>
     <w:tmpl w:val="FFE0DDA8"/>
@@ -6628,7 +6938,120 @@
       </w:rPr>
     </w:lvl>
   </w:abstractNum>
-  <w:abstractNum w:abstractNumId="1" w15:restartNumberingAfterBreak="0">
+  <w:abstractNum w:abstractNumId="2" w15:restartNumberingAfterBreak="0">
+    <w:nsid w:val="1BA7116E"/>
+    <w:multiLevelType w:val="hybridMultilevel"/>
+    <w:tmpl w:val="C6ECF212"/>
+    <w:lvl w:ilvl="0" w:tplc="04090001">
+      <w:start w:val="1"/>
+      <w:numFmt w:val="bullet"/>
+      <w:lvlText w:val=""/>
+      <w:lvlJc w:val="left"/>
+      <w:pPr>
+        <w:ind w:left="720" w:hanging="360"/>
+      </w:pPr>
+      <w:rPr>
+        <w:rFonts w:ascii="Symbol" w:hAnsi="Symbol" w:hint="default"/>
+      </w:rPr>
+    </w:lvl>
+    <w:lvl w:ilvl="1" w:tplc="04090003" w:tentative="1">
+      <w:start w:val="1"/>
+      <w:numFmt w:val="bullet"/>
+      <w:lvlText w:val="o"/>
+      <w:lvlJc w:val="left"/>
+      <w:pPr>
+        <w:ind w:left="1440" w:hanging="360"/>
+      </w:pPr>
+      <w:rPr>
+        <w:rFonts w:ascii="Courier New" w:hAnsi="Courier New" w:cs="Courier New" w:hint="default"/>
+      </w:rPr>
+    </w:lvl>
+    <w:lvl w:ilvl="2" w:tplc="04090005" w:tentative="1">
+      <w:start w:val="1"/>
+      <w:numFmt w:val="bullet"/>
+      <w:lvlText w:val=""/>
+      <w:lvlJc w:val="left"/>
+      <w:pPr>
+        <w:ind w:left="2160" w:hanging="360"/>
+      </w:pPr>
+      <w:rPr>
+        <w:rFonts w:ascii="Wingdings" w:hAnsi="Wingdings" w:hint="default"/>
+      </w:rPr>
+    </w:lvl>
+    <w:lvl w:ilvl="3" w:tplc="04090001" w:tentative="1">
+      <w:start w:val="1"/>
+      <w:numFmt w:val="bullet"/>
+      <w:lvlText w:val=""/>
+      <w:lvlJc w:val="left"/>
+      <w:pPr>
+        <w:ind w:left="2880" w:hanging="360"/>
+      </w:pPr>
+      <w:rPr>
+        <w:rFonts w:ascii="Symbol" w:hAnsi="Symbol" w:hint="default"/>
+      </w:rPr>
+    </w:lvl>
+    <w:lvl w:ilvl="4" w:tplc="04090003" w:tentative="1">
+      <w:start w:val="1"/>
+      <w:numFmt w:val="bullet"/>
+      <w:lvlText w:val="o"/>
+      <w:lvlJc w:val="left"/>
+      <w:pPr>
+        <w:ind w:left="3600" w:hanging="360"/>
+      </w:pPr>
+      <w:rPr>
+        <w:rFonts w:ascii="Courier New" w:hAnsi="Courier New" w:cs="Courier New" w:hint="default"/>
+      </w:rPr>
+    </w:lvl>
+    <w:lvl w:ilvl="5" w:tplc="04090005" w:tentative="1">
+      <w:start w:val="1"/>
+      <w:numFmt w:val="bullet"/>
+      <w:lvlText w:val=""/>
+      <w:lvlJc w:val="left"/>
+      <w:pPr>
+        <w:ind w:left="4320" w:hanging="360"/>
+      </w:pPr>
+      <w:rPr>
+        <w:rFonts w:ascii="Wingdings" w:hAnsi="Wingdings" w:hint="default"/>
+      </w:rPr>
+    </w:lvl>
+    <w:lvl w:ilvl="6" w:tplc="04090001" w:tentative="1">
+      <w:start w:val="1"/>
+      <w:numFmt w:val="bullet"/>
+      <w:lvlText w:val=""/>
+      <w:lvlJc w:val="left"/>
+      <w:pPr>
+        <w:ind w:left="5040" w:hanging="360"/>
+      </w:pPr>
+      <w:rPr>
+        <w:rFonts w:ascii="Symbol" w:hAnsi="Symbol" w:hint="default"/>
+      </w:rPr>
+    </w:lvl>
+    <w:lvl w:ilvl="7" w:tplc="04090003" w:tentative="1">
+      <w:start w:val="1"/>
+      <w:numFmt w:val="bullet"/>
+      <w:lvlText w:val="o"/>
+      <w:lvlJc w:val="left"/>
+      <w:pPr>
+        <w:ind w:left="5760" w:hanging="360"/>
+      </w:pPr>
+      <w:rPr>
+        <w:rFonts w:ascii="Courier New" w:hAnsi="Courier New" w:cs="Courier New" w:hint="default"/>
+      </w:rPr>
+    </w:lvl>
+    <w:lvl w:ilvl="8" w:tplc="04090005" w:tentative="1">
+      <w:start w:val="1"/>
+      <w:numFmt w:val="bullet"/>
+      <w:lvlText w:val=""/>
+      <w:lvlJc w:val="left"/>
+      <w:pPr>
+        <w:ind w:left="6480" w:hanging="360"/>
+      </w:pPr>
+      <w:rPr>
+        <w:rFonts w:ascii="Wingdings" w:hAnsi="Wingdings" w:hint="default"/>
+      </w:rPr>
+    </w:lvl>
+  </w:abstractNum>
+  <w:abstractNum w:abstractNumId="3" w15:restartNumberingAfterBreak="0">
     <w:nsid w:val="289C1AFD"/>
     <w:multiLevelType w:val="hybridMultilevel"/>
     <w:tmpl w:val="23247980"/>
@@ -6768,7 +7191,7 @@
       </w:rPr>
     </w:lvl>
   </w:abstractNum>
-  <w:abstractNum w:abstractNumId="2" w15:restartNumberingAfterBreak="0">
+  <w:abstractNum w:abstractNumId="4" w15:restartNumberingAfterBreak="0">
     <w:nsid w:val="291D7B4A"/>
     <w:multiLevelType w:val="hybridMultilevel"/>
     <w:tmpl w:val="ECFC2EB4"/>
@@ -6881,7 +7304,120 @@
       </w:rPr>
     </w:lvl>
   </w:abstractNum>
-  <w:abstractNum w:abstractNumId="3" w15:restartNumberingAfterBreak="0">
+  <w:abstractNum w:abstractNumId="5" w15:restartNumberingAfterBreak="0">
+    <w:nsid w:val="29A843B4"/>
+    <w:multiLevelType w:val="hybridMultilevel"/>
+    <w:tmpl w:val="3EB88B66"/>
+    <w:lvl w:ilvl="0" w:tplc="04090001">
+      <w:start w:val="1"/>
+      <w:numFmt w:val="bullet"/>
+      <w:lvlText w:val=""/>
+      <w:lvlJc w:val="left"/>
+      <w:pPr>
+        <w:ind w:left="720" w:hanging="360"/>
+      </w:pPr>
+      <w:rPr>
+        <w:rFonts w:ascii="Symbol" w:hAnsi="Symbol" w:hint="default"/>
+      </w:rPr>
+    </w:lvl>
+    <w:lvl w:ilvl="1" w:tplc="04090003" w:tentative="1">
+      <w:start w:val="1"/>
+      <w:numFmt w:val="bullet"/>
+      <w:lvlText w:val="o"/>
+      <w:lvlJc w:val="left"/>
+      <w:pPr>
+        <w:ind w:left="1440" w:hanging="360"/>
+      </w:pPr>
+      <w:rPr>
+        <w:rFonts w:ascii="Courier New" w:hAnsi="Courier New" w:cs="Courier New" w:hint="default"/>
+      </w:rPr>
+    </w:lvl>
+    <w:lvl w:ilvl="2" w:tplc="04090005" w:tentative="1">
+      <w:start w:val="1"/>
+      <w:numFmt w:val="bullet"/>
+      <w:lvlText w:val=""/>
+      <w:lvlJc w:val="left"/>
+      <w:pPr>
+        <w:ind w:left="2160" w:hanging="360"/>
+      </w:pPr>
+      <w:rPr>
+        <w:rFonts w:ascii="Wingdings" w:hAnsi="Wingdings" w:hint="default"/>
+      </w:rPr>
+    </w:lvl>
+    <w:lvl w:ilvl="3" w:tplc="04090001" w:tentative="1">
+      <w:start w:val="1"/>
+      <w:numFmt w:val="bullet"/>
+      <w:lvlText w:val=""/>
+      <w:lvlJc w:val="left"/>
+      <w:pPr>
+        <w:ind w:left="2880" w:hanging="360"/>
+      </w:pPr>
+      <w:rPr>
+        <w:rFonts w:ascii="Symbol" w:hAnsi="Symbol" w:hint="default"/>
+      </w:rPr>
+    </w:lvl>
+    <w:lvl w:ilvl="4" w:tplc="04090003" w:tentative="1">
+      <w:start w:val="1"/>
+      <w:numFmt w:val="bullet"/>
+      <w:lvlText w:val="o"/>
+      <w:lvlJc w:val="left"/>
+      <w:pPr>
+        <w:ind w:left="3600" w:hanging="360"/>
+      </w:pPr>
+      <w:rPr>
+        <w:rFonts w:ascii="Courier New" w:hAnsi="Courier New" w:cs="Courier New" w:hint="default"/>
+      </w:rPr>
+    </w:lvl>
+    <w:lvl w:ilvl="5" w:tplc="04090005" w:tentative="1">
+      <w:start w:val="1"/>
+      <w:numFmt w:val="bullet"/>
+      <w:lvlText w:val=""/>
+      <w:lvlJc w:val="left"/>
+      <w:pPr>
+        <w:ind w:left="4320" w:hanging="360"/>
+      </w:pPr>
+      <w:rPr>
+        <w:rFonts w:ascii="Wingdings" w:hAnsi="Wingdings" w:hint="default"/>
+      </w:rPr>
+    </w:lvl>
+    <w:lvl w:ilvl="6" w:tplc="04090001" w:tentative="1">
+      <w:start w:val="1"/>
+      <w:numFmt w:val="bullet"/>
+      <w:lvlText w:val=""/>
+      <w:lvlJc w:val="left"/>
+      <w:pPr>
+        <w:ind w:left="5040" w:hanging="360"/>
+      </w:pPr>
+      <w:rPr>
+        <w:rFonts w:ascii="Symbol" w:hAnsi="Symbol" w:hint="default"/>
+      </w:rPr>
+    </w:lvl>
+    <w:lvl w:ilvl="7" w:tplc="04090003" w:tentative="1">
+      <w:start w:val="1"/>
+      <w:numFmt w:val="bullet"/>
+      <w:lvlText w:val="o"/>
+      <w:lvlJc w:val="left"/>
+      <w:pPr>
+        <w:ind w:left="5760" w:hanging="360"/>
+      </w:pPr>
+      <w:rPr>
+        <w:rFonts w:ascii="Courier New" w:hAnsi="Courier New" w:cs="Courier New" w:hint="default"/>
+      </w:rPr>
+    </w:lvl>
+    <w:lvl w:ilvl="8" w:tplc="04090005" w:tentative="1">
+      <w:start w:val="1"/>
+      <w:numFmt w:val="bullet"/>
+      <w:lvlText w:val=""/>
+      <w:lvlJc w:val="left"/>
+      <w:pPr>
+        <w:ind w:left="6480" w:hanging="360"/>
+      </w:pPr>
+      <w:rPr>
+        <w:rFonts w:ascii="Wingdings" w:hAnsi="Wingdings" w:hint="default"/>
+      </w:rPr>
+    </w:lvl>
+  </w:abstractNum>
+  <w:abstractNum w:abstractNumId="6" w15:restartNumberingAfterBreak="0">
     <w:nsid w:val="368A08E9"/>
     <w:multiLevelType w:val="hybridMultilevel"/>
     <w:tmpl w:val="CCF2EFB8"/>
@@ -6970,7 +7506,7 @@
       </w:pPr>
     </w:lvl>
   </w:abstractNum>
-  <w:abstractNum w:abstractNumId="4" w15:restartNumberingAfterBreak="0">
+  <w:abstractNum w:abstractNumId="7" w15:restartNumberingAfterBreak="0">
     <w:nsid w:val="3B6D07EF"/>
     <w:multiLevelType w:val="hybridMultilevel"/>
     <w:tmpl w:val="35D6CFEA"/>
@@ -7083,7 +7619,7 @@
       </w:rPr>
     </w:lvl>
   </w:abstractNum>
-  <w:abstractNum w:abstractNumId="5" w15:restartNumberingAfterBreak="0">
+  <w:abstractNum w:abstractNumId="8" w15:restartNumberingAfterBreak="0">
     <w:nsid w:val="4C6F04C6"/>
     <w:multiLevelType w:val="hybridMultilevel"/>
     <w:tmpl w:val="2216F1DC"/>
@@ -7172,7 +7708,120 @@
       </w:pPr>
     </w:lvl>
   </w:abstractNum>
-  <w:abstractNum w:abstractNumId="6" w15:restartNumberingAfterBreak="0">
+  <w:abstractNum w:abstractNumId="9" w15:restartNumberingAfterBreak="0">
+    <w:nsid w:val="6333773A"/>
+    <w:multiLevelType w:val="hybridMultilevel"/>
+    <w:tmpl w:val="58867060"/>
+    <w:lvl w:ilvl="0" w:tplc="04090001">
+      <w:start w:val="1"/>
+      <w:numFmt w:val="bullet"/>
+      <w:lvlText w:val=""/>
+      <w:lvlJc w:val="left"/>
+      <w:pPr>
+        <w:ind w:left="720" w:hanging="360"/>
+      </w:pPr>
+      <w:rPr>
+        <w:rFonts w:ascii="Symbol" w:hAnsi="Symbol" w:hint="default"/>
+      </w:rPr>
+    </w:lvl>
+    <w:lvl w:ilvl="1" w:tplc="04090003" w:tentative="1">
+      <w:start w:val="1"/>
+      <w:numFmt w:val="bullet"/>
+      <w:lvlText w:val="o"/>
+      <w:lvlJc w:val="left"/>
+      <w:pPr>
+        <w:ind w:left="1440" w:hanging="360"/>
+      </w:pPr>
+      <w:rPr>
+        <w:rFonts w:ascii="Courier New" w:hAnsi="Courier New" w:cs="Courier New" w:hint="default"/>
+      </w:rPr>
+    </w:lvl>
+    <w:lvl w:ilvl="2" w:tplc="04090005" w:tentative="1">
+      <w:start w:val="1"/>
+      <w:numFmt w:val="bullet"/>
+      <w:lvlText w:val=""/>
+      <w:lvlJc w:val="left"/>
+      <w:pPr>
+        <w:ind w:left="2160" w:hanging="360"/>
+      </w:pPr>
+      <w:rPr>
+        <w:rFonts w:ascii="Wingdings" w:hAnsi="Wingdings" w:hint="default"/>
+      </w:rPr>
+    </w:lvl>
+    <w:lvl w:ilvl="3" w:tplc="04090001" w:tentative="1">
+      <w:start w:val="1"/>
+      <w:numFmt w:val="bullet"/>
+      <w:lvlText w:val=""/>
+      <w:lvlJc w:val="left"/>
+      <w:pPr>
+        <w:ind w:left="2880" w:hanging="360"/>
+      </w:pPr>
+      <w:rPr>
+        <w:rFonts w:ascii="Symbol" w:hAnsi="Symbol" w:hint="default"/>
+      </w:rPr>
+    </w:lvl>
+    <w:lvl w:ilvl="4" w:tplc="04090003" w:tentative="1">
+      <w:start w:val="1"/>
+      <w:numFmt w:val="bullet"/>
+      <w:lvlText w:val="o"/>
+      <w:lvlJc w:val="left"/>
+      <w:pPr>
+        <w:ind w:left="3600" w:hanging="360"/>
+      </w:pPr>
+      <w:rPr>
+        <w:rFonts w:ascii="Courier New" w:hAnsi="Courier New" w:cs="Courier New" w:hint="default"/>
+      </w:rPr>
+    </w:lvl>
+    <w:lvl w:ilvl="5" w:tplc="04090005" w:tentative="1">
+      <w:start w:val="1"/>
+      <w:numFmt w:val="bullet"/>
+      <w:lvlText w:val=""/>
+      <w:lvlJc w:val="left"/>
+      <w:pPr>
+        <w:ind w:left="4320" w:hanging="360"/>
+      </w:pPr>
+      <w:rPr>
+        <w:rFonts w:ascii="Wingdings" w:hAnsi="Wingdings" w:hint="default"/>
+      </w:rPr>
+    </w:lvl>
+    <w:lvl w:ilvl="6" w:tplc="04090001" w:tentative="1">
+      <w:start w:val="1"/>
+      <w:numFmt w:val="bullet"/>
+      <w:lvlText w:val=""/>
+      <w:lvlJc w:val="left"/>
+      <w:pPr>
+        <w:ind w:left="5040" w:hanging="360"/>
+      </w:pPr>
+      <w:rPr>
+        <w:rFonts w:ascii="Symbol" w:hAnsi="Symbol" w:hint="default"/>
+      </w:rPr>
+    </w:lvl>
+    <w:lvl w:ilvl="7" w:tplc="04090003" w:tentative="1">
+      <w:start w:val="1"/>
+      <w:numFmt w:val="bullet"/>
+      <w:lvlText w:val="o"/>
+      <w:lvlJc w:val="left"/>
+      <w:pPr>
+        <w:ind w:left="5760" w:hanging="360"/>
+      </w:pPr>
+      <w:rPr>
+        <w:rFonts w:ascii="Courier New" w:hAnsi="Courier New" w:cs="Courier New" w:hint="default"/>
+      </w:rPr>
+    </w:lvl>
+    <w:lvl w:ilvl="8" w:tplc="04090005" w:tentative="1">
+      <w:start w:val="1"/>
+      <w:numFmt w:val="bullet"/>
+      <w:lvlText w:val=""/>
+      <w:lvlJc w:val="left"/>
+      <w:pPr>
+        <w:ind w:left="6480" w:hanging="360"/>
+      </w:pPr>
+      <w:rPr>
+        <w:rFonts w:ascii="Wingdings" w:hAnsi="Wingdings" w:hint="default"/>
+      </w:rPr>
+    </w:lvl>
+  </w:abstractNum>
+  <w:abstractNum w:abstractNumId="10" w15:restartNumberingAfterBreak="0">
     <w:nsid w:val="6F501F8E"/>
     <w:multiLevelType w:val="hybridMultilevel"/>
     <w:tmpl w:val="BD9474F8"/>
@@ -7285,7 +7934,7 @@
       </w:rPr>
     </w:lvl>
   </w:abstractNum>
-  <w:abstractNum w:abstractNumId="7" w15:restartNumberingAfterBreak="0">
+  <w:abstractNum w:abstractNumId="11" w15:restartNumberingAfterBreak="0">
     <w:nsid w:val="7B6D46E9"/>
     <w:multiLevelType w:val="hybridMultilevel"/>
     <w:tmpl w:val="4476C26E"/>
@@ -7399,28 +8048,40 @@
     </w:lvl>
   </w:abstractNum>
   <w:num w:numId="1">
+    <w:abstractNumId w:val="7"/>
+  </w:num>
+  <w:num w:numId="2">
+    <w:abstractNumId w:val="1"/>
+  </w:num>
+  <w:num w:numId="3">
+    <w:abstractNumId w:val="10"/>
+  </w:num>
+  <w:num w:numId="4">
+    <w:abstractNumId w:val="8"/>
+  </w:num>
+  <w:num w:numId="5">
+    <w:abstractNumId w:val="6"/>
+  </w:num>
+  <w:num w:numId="6">
+    <w:abstractNumId w:val="3"/>
+  </w:num>
+  <w:num w:numId="7">
     <w:abstractNumId w:val="4"/>
   </w:num>
-  <w:num w:numId="2">
-    <w:abstractNumId w:val="0"/>
+  <w:num w:numId="8">
+    <w:abstractNumId w:val="11"/>
   </w:num>
-  <w:num w:numId="3">
-    <w:abstractNumId w:val="6"/>
+  <w:num w:numId="9">
+    <w:abstractNumId w:val="9"/>
   </w:num>
-  <w:num w:numId="4">
+  <w:num w:numId="10">
+    <w:abstractNumId w:val="2"/>
+  </w:num>
+  <w:num w:numId="11">
     <w:abstractNumId w:val="5"/>
   </w:num>
-  <w:num w:numId="5">
-    <w:abstractNumId w:val="3"/>
-  </w:num>
-  <w:num w:numId="6">
-    <w:abstractNumId w:val="1"/>
-  </w:num>
-  <w:num w:numId="7">
-    <w:abstractNumId w:val="2"/>
-  </w:num>
-  <w:num w:numId="8">
-    <w:abstractNumId w:val="7"/>
+  <w:num w:numId="12">
+    <w:abstractNumId w:val="0"/>
   </w:num>
 </w:numbering>
 </file>
@@ -8103,6 +8764,54 @@
     <w:basedOn w:val="DefaultParagraphFont"/>
     <w:rsid w:val="00DA2B84"/>
   </w:style>
+  <w:style w:type="paragraph" w:styleId="HTMLPreformatted">
+    <w:name w:val="HTML Preformatted"/>
+    <w:basedOn w:val="Normal"/>
+    <w:link w:val="HTMLPreformattedChar"/>
+    <w:uiPriority w:val="99"/>
+    <w:semiHidden/>
+    <w:unhideWhenUsed/>
+    <w:rsid w:val="00111D57"/>
+    <w:pPr>
+      <w:tabs>
+        <w:tab w:val="left" w:pos="916"/>
+        <w:tab w:val="left" w:pos="1832"/>
+        <w:tab w:val="left" w:pos="2748"/>
+        <w:tab w:val="left" w:pos="3664"/>
+        <w:tab w:val="left" w:pos="4580"/>
+        <w:tab w:val="left" w:pos="5496"/>
+        <w:tab w:val="left" w:pos="6412"/>
+        <w:tab w:val="left" w:pos="7328"/>
+        <w:tab w:val="left" w:pos="8244"/>
+        <w:tab w:val="left" w:pos="9160"/>
+        <w:tab w:val="left" w:pos="10076"/>
+        <w:tab w:val="left" w:pos="10992"/>
+        <w:tab w:val="left" w:pos="11908"/>
+        <w:tab w:val="left" w:pos="12824"/>
+        <w:tab w:val="left" w:pos="13740"/>
+        <w:tab w:val="left" w:pos="14656"/>
+      </w:tabs>
+      <w:spacing w:after="0" w:line="240" w:lineRule="auto"/>
+    </w:pPr>
+    <w:rPr>
+      <w:rFonts w:ascii="Courier New" w:eastAsia="Times New Roman" w:hAnsi="Courier New" w:cs="Courier New"/>
+      <w:sz w:val="20"/>
+      <w:szCs w:val="20"/>
+    </w:rPr>
+  </w:style>
+  <w:style w:type="character" w:customStyle="1" w:styleId="HTMLPreformattedChar">
+    <w:name w:val="HTML Preformatted Char"/>
+    <w:basedOn w:val="DefaultParagraphFont"/>
+    <w:link w:val="HTMLPreformatted"/>
+    <w:uiPriority w:val="99"/>
+    <w:semiHidden/>
+    <w:rsid w:val="00111D57"/>
+    <w:rPr>
+      <w:rFonts w:ascii="Courier New" w:eastAsia="Times New Roman" w:hAnsi="Courier New" w:cs="Courier New"/>
+      <w:sz w:val="20"/>
+      <w:szCs w:val="20"/>
+    </w:rPr>
+  </w:style>
 </w:styles>
 </file>
 
@@ -8372,7 +9081,7 @@
 </file>
 
 <file path=customXml/itemProps1.xml><?xml version="1.0" encoding="utf-8"?>
-<ds:datastoreItem xmlns:ds="http://schemas.openxmlformats.org/officeDocument/2006/customXml" ds:itemID="{AB11653B-8824-4BD6-87AD-3671D587F4FC}">
+<ds:datastoreItem xmlns:ds="http://schemas.openxmlformats.org/officeDocument/2006/customXml" ds:itemID="{5654952A-FD20-45D2-ADAB-9E7CD90C6848}">
   <ds:schemaRefs>
     <ds:schemaRef ds:uri="http://schemas.openxmlformats.org/officeDocument/2006/bibliography"/>
   </ds:schemaRefs>

--- a/docs/Assignment-5 #report.docx
+++ b/docs/Assignment-5 #report.docx
@@ -2694,18 +2694,8 @@
           <w:sz w:val="24"/>
           <w:szCs w:val="24"/>
         </w:rPr>
-        <w:t>when</w:t>
-      </w:r>
-      <w:proofErr w:type="gramStart"/>
-      <w:r>
-        <w:rPr>
-          <w:rFonts w:ascii="Times New Roman" w:hAnsi="Times New Roman" w:cs="Times New Roman"/>
-          <w:sz w:val="24"/>
-          <w:szCs w:val="24"/>
-        </w:rPr>
-        <w:t>:</w:t>
-      </w:r>
-      <w:proofErr w:type="gramEnd"/>
+        <w:t>when:</w:t>
+      </w:r>
       <w:r>
         <w:rPr>
           <w:rFonts w:ascii="Times New Roman" w:hAnsi="Times New Roman" w:cs="Times New Roman"/>
@@ -2774,6 +2764,17 @@
       </w:r>
       <w:r>
         <w:rPr>
+          <w:rStyle w:val="Heading4Char"/>
+          <w:rFonts w:ascii="Times New Roman" w:hAnsi="Times New Roman" w:cs="Times New Roman"/>
+          <w:b/>
+          <w:i w:val="0"/>
+          <w:sz w:val="24"/>
+          <w:szCs w:val="24"/>
+        </w:rPr>
+        <w:t xml:space="preserve"> [3]</w:t>
+      </w:r>
+      <w:r>
+        <w:rPr>
           <w:rFonts w:ascii="Times New Roman" w:hAnsi="Times New Roman" w:cs="Times New Roman"/>
           <w:b/>
           <w:sz w:val="24"/>
@@ -2933,8 +2934,6 @@
         <w:lastRenderedPageBreak/>
         <w:t>Assignment #4</w:t>
       </w:r>
-      <w:bookmarkStart w:id="0" w:name="_GoBack"/>
-      <w:bookmarkEnd w:id="0"/>
     </w:p>
     <w:p>
       <w:pPr>
@@ -4619,6 +4618,16 @@
         </w:rPr>
         <w:t>Server:  10.234.136.55</w:t>
       </w:r>
+    </w:p>
+    <w:p>
+      <w:pPr>
+        <w:rPr>
+          <w:rFonts w:ascii="Times New Roman" w:hAnsi="Times New Roman" w:cs="Times New Roman"/>
+          <w:b/>
+          <w:sz w:val="24"/>
+          <w:szCs w:val="24"/>
+        </w:rPr>
+      </w:pPr>
       <w:r>
         <w:rPr>
           <w:rFonts w:ascii="Times New Roman" w:hAnsi="Times New Roman" w:cs="Times New Roman"/>
@@ -4646,6 +4655,23 @@
           <w:szCs w:val="24"/>
         </w:rPr>
         <w:tab/>
+      </w:r>
+      <w:r>
+        <w:rPr>
+          <w:rFonts w:ascii="Times New Roman" w:hAnsi="Times New Roman" w:cs="Times New Roman"/>
+          <w:b/>
+          <w:sz w:val="24"/>
+          <w:szCs w:val="24"/>
+        </w:rPr>
+        <w:t xml:space="preserve">  </w:t>
+      </w:r>
+      <w:r>
+        <w:rPr>
+          <w:rFonts w:ascii="Times New Roman" w:hAnsi="Times New Roman" w:cs="Times New Roman"/>
+          <w:b/>
+          <w:sz w:val="24"/>
+          <w:szCs w:val="24"/>
+        </w:rPr>
         <w:t>10.234.136.57</w:t>
       </w:r>
       <w:r>
@@ -4665,6 +4691,23 @@
           <w:szCs w:val="24"/>
         </w:rPr>
         <w:tab/>
+      </w:r>
+      <w:r>
+        <w:rPr>
+          <w:rFonts w:ascii="Times New Roman" w:hAnsi="Times New Roman" w:cs="Times New Roman"/>
+          <w:b/>
+          <w:sz w:val="24"/>
+          <w:szCs w:val="24"/>
+        </w:rPr>
+        <w:t xml:space="preserve">  </w:t>
+      </w:r>
+      <w:r>
+        <w:rPr>
+          <w:rFonts w:ascii="Times New Roman" w:hAnsi="Times New Roman" w:cs="Times New Roman"/>
+          <w:b/>
+          <w:sz w:val="24"/>
+          <w:szCs w:val="24"/>
+        </w:rPr>
         <w:t>10.234.136.58</w:t>
       </w:r>
       <w:r>
@@ -4684,6 +4727,23 @@
           <w:szCs w:val="24"/>
         </w:rPr>
         <w:tab/>
+      </w:r>
+      <w:r>
+        <w:rPr>
+          <w:rFonts w:ascii="Times New Roman" w:hAnsi="Times New Roman" w:cs="Times New Roman"/>
+          <w:b/>
+          <w:sz w:val="24"/>
+          <w:szCs w:val="24"/>
+        </w:rPr>
+        <w:t xml:space="preserve">  </w:t>
+      </w:r>
+      <w:r>
+        <w:rPr>
+          <w:rFonts w:ascii="Times New Roman" w:hAnsi="Times New Roman" w:cs="Times New Roman"/>
+          <w:b/>
+          <w:sz w:val="24"/>
+          <w:szCs w:val="24"/>
+        </w:rPr>
         <w:t>10.234.136.59</w:t>
       </w:r>
       <w:r>
@@ -4702,7 +4762,15 @@
           <w:sz w:val="24"/>
           <w:szCs w:val="24"/>
         </w:rPr>
-        <w:tab/>
+        <w:t xml:space="preserve">              </w:t>
+      </w:r>
+      <w:r>
+        <w:rPr>
+          <w:rFonts w:ascii="Times New Roman" w:hAnsi="Times New Roman" w:cs="Times New Roman"/>
+          <w:b/>
+          <w:sz w:val="24"/>
+          <w:szCs w:val="24"/>
+        </w:rPr>
         <w:t>10.234.136.60</w:t>
       </w:r>
     </w:p>
@@ -4722,26 +4790,48 @@
           <w:sz w:val="24"/>
           <w:szCs w:val="24"/>
         </w:rPr>
-        <w:t>Users:</w:t>
-      </w:r>
-    </w:p>
-    <w:p>
-      <w:pPr>
-        <w:rPr>
-          <w:rFonts w:ascii="Times New Roman" w:hAnsi="Times New Roman" w:cs="Times New Roman"/>
-          <w:b/>
-          <w:sz w:val="24"/>
-          <w:szCs w:val="24"/>
-        </w:rPr>
-      </w:pPr>
-      <w:r>
-        <w:rPr>
-          <w:rFonts w:ascii="Times New Roman" w:hAnsi="Times New Roman" w:cs="Times New Roman"/>
-          <w:b/>
-          <w:sz w:val="24"/>
-          <w:szCs w:val="24"/>
-        </w:rPr>
-        <w:t>Admin: username: admin</w:t>
+        <w:t>Database:</w:t>
+      </w:r>
+    </w:p>
+    <w:p>
+      <w:pPr>
+        <w:rPr>
+          <w:rFonts w:ascii="Times New Roman" w:hAnsi="Times New Roman" w:cs="Times New Roman"/>
+          <w:b/>
+          <w:sz w:val="24"/>
+          <w:szCs w:val="24"/>
+        </w:rPr>
+      </w:pPr>
+      <w:hyperlink r:id="rId16" w:history="1">
+        <w:r>
+          <w:rPr>
+            <w:rStyle w:val="Hyperlink"/>
+            <w:rFonts w:ascii="Times New Roman" w:hAnsi="Times New Roman" w:cs="Times New Roman"/>
+            <w:b/>
+            <w:sz w:val="24"/>
+            <w:szCs w:val="24"/>
+          </w:rPr>
+          <w:t>https://in-csci-rrpc01.cs.iupui.edu/phpmyadmin/</w:t>
+        </w:r>
+      </w:hyperlink>
+    </w:p>
+    <w:p>
+      <w:pPr>
+        <w:rPr>
+          <w:rFonts w:ascii="Times New Roman" w:hAnsi="Times New Roman" w:cs="Times New Roman"/>
+          <w:b/>
+          <w:sz w:val="24"/>
+          <w:szCs w:val="24"/>
+        </w:rPr>
+      </w:pPr>
+      <w:r>
+        <w:rPr>
+          <w:rFonts w:ascii="Times New Roman" w:hAnsi="Times New Roman" w:cs="Times New Roman"/>
+          <w:b/>
+          <w:sz w:val="24"/>
+          <w:szCs w:val="24"/>
+        </w:rPr>
+        <w:t>Username: anayabu</w:t>
       </w:r>
       <w:r>
         <w:rPr>
@@ -4751,126 +4841,7 @@
           <w:szCs w:val="24"/>
         </w:rPr>
         <w:br/>
-      </w:r>
-      <w:r>
-        <w:rPr>
-          <w:rFonts w:ascii="Times New Roman" w:hAnsi="Times New Roman" w:cs="Times New Roman"/>
-          <w:b/>
-          <w:sz w:val="24"/>
-          <w:szCs w:val="24"/>
-        </w:rPr>
-        <w:tab/>
-      </w:r>
-      <w:r>
-        <w:rPr>
-          <w:rFonts w:ascii="Times New Roman" w:hAnsi="Times New Roman" w:cs="Times New Roman"/>
-          <w:b/>
-          <w:sz w:val="24"/>
-          <w:szCs w:val="24"/>
-        </w:rPr>
-        <w:t xml:space="preserve"> </w:t>
-      </w:r>
-      <w:r>
-        <w:rPr>
-          <w:rFonts w:ascii="Times New Roman" w:hAnsi="Times New Roman" w:cs="Times New Roman"/>
-          <w:b/>
-          <w:sz w:val="24"/>
-          <w:szCs w:val="24"/>
-        </w:rPr>
-        <w:t>password: admin</w:t>
-      </w:r>
-    </w:p>
-    <w:p>
-      <w:pPr>
-        <w:rPr>
-          <w:rFonts w:ascii="Times New Roman" w:hAnsi="Times New Roman" w:cs="Times New Roman"/>
-          <w:b/>
-          <w:sz w:val="24"/>
-          <w:szCs w:val="24"/>
-        </w:rPr>
-      </w:pPr>
-      <w:r>
-        <w:rPr>
-          <w:rFonts w:ascii="Times New Roman" w:hAnsi="Times New Roman" w:cs="Times New Roman"/>
-          <w:b/>
-          <w:sz w:val="24"/>
-          <w:szCs w:val="24"/>
-        </w:rPr>
-        <w:t>Customers: username: user1</w:t>
-      </w:r>
-      <w:r>
-        <w:rPr>
-          <w:rFonts w:ascii="Times New Roman" w:hAnsi="Times New Roman" w:cs="Times New Roman"/>
-          <w:b/>
-          <w:sz w:val="24"/>
-          <w:szCs w:val="24"/>
-        </w:rPr>
-        <w:br/>
-      </w:r>
-      <w:r>
-        <w:rPr>
-          <w:rFonts w:ascii="Times New Roman" w:hAnsi="Times New Roman" w:cs="Times New Roman"/>
-          <w:b/>
-          <w:sz w:val="24"/>
-          <w:szCs w:val="24"/>
-        </w:rPr>
-        <w:tab/>
-        <w:t xml:space="preserve">       </w:t>
-      </w:r>
-      <w:r>
-        <w:rPr>
-          <w:rFonts w:ascii="Times New Roman" w:hAnsi="Times New Roman" w:cs="Times New Roman"/>
-          <w:b/>
-          <w:sz w:val="24"/>
-          <w:szCs w:val="24"/>
-        </w:rPr>
-        <w:t xml:space="preserve"> </w:t>
-      </w:r>
-      <w:r>
-        <w:rPr>
-          <w:rFonts w:ascii="Times New Roman" w:hAnsi="Times New Roman" w:cs="Times New Roman"/>
-          <w:b/>
-          <w:sz w:val="24"/>
-          <w:szCs w:val="24"/>
-        </w:rPr>
-        <w:t xml:space="preserve"> password: user</w:t>
-      </w:r>
-    </w:p>
-    <w:p>
-      <w:pPr>
-        <w:rPr>
-          <w:rFonts w:ascii="Times New Roman" w:hAnsi="Times New Roman" w:cs="Times New Roman"/>
-          <w:b/>
-          <w:sz w:val="24"/>
-          <w:szCs w:val="24"/>
-        </w:rPr>
-      </w:pPr>
-      <w:r>
-        <w:rPr>
-          <w:rFonts w:ascii="Times New Roman" w:hAnsi="Times New Roman" w:cs="Times New Roman"/>
-          <w:b/>
-          <w:sz w:val="24"/>
-          <w:szCs w:val="24"/>
-        </w:rPr>
-        <w:t>{</w:t>
-      </w:r>
-      <w:r>
-        <w:rPr>
-          <w:rFonts w:ascii="Times New Roman" w:hAnsi="Times New Roman" w:cs="Times New Roman"/>
-          <w:b/>
-          <w:sz w:val="24"/>
-          <w:szCs w:val="24"/>
-        </w:rPr>
-        <w:t>Username</w:t>
-      </w:r>
-      <w:r>
-        <w:rPr>
-          <w:rFonts w:ascii="Times New Roman" w:hAnsi="Times New Roman" w:cs="Times New Roman"/>
-          <w:b/>
-          <w:sz w:val="24"/>
-          <w:szCs w:val="24"/>
-        </w:rPr>
-        <w:t>: password} = {user2: user, user3: user, user4: user, user5: user}</w:t>
+        <w:t>password: marketplace</w:t>
       </w:r>
     </w:p>
     <w:p>
@@ -4921,109 +4892,13 @@
       </w:pPr>
       <w:r>
         <w:rPr>
-          <w:rFonts w:ascii="Times New Roman" w:hAnsi="Times New Roman" w:cs="Times New Roman"/>
           <w:noProof/>
-          <w:sz w:val="24"/>
-          <w:szCs w:val="24"/>
         </w:rPr>
         <w:drawing>
-          <wp:inline distT="0" distB="0" distL="0" distR="0" wp14:anchorId="7F8F6BBA" wp14:editId="41B2D035">
-            <wp:extent cx="5943600" cy="3762375"/>
-            <wp:effectExtent l="0" t="0" r="0" b="9525"/>
+          <wp:inline distT="0" distB="0" distL="0" distR="0" wp14:anchorId="313FF9BD" wp14:editId="1402420E">
+            <wp:extent cx="5943600" cy="3723640"/>
+            <wp:effectExtent l="0" t="0" r="0" b="0"/>
             <wp:docPr id="1" name="Picture 1"/>
-            <wp:cNvGraphicFramePr>
-              <a:graphicFrameLocks xmlns:a="http://schemas.openxmlformats.org/drawingml/2006/main" noChangeAspect="1"/>
-            </wp:cNvGraphicFramePr>
-            <a:graphic xmlns:a="http://schemas.openxmlformats.org/drawingml/2006/main">
-              <a:graphicData uri="http://schemas.openxmlformats.org/drawingml/2006/picture">
-                <pic:pic xmlns:pic="http://schemas.openxmlformats.org/drawingml/2006/picture">
-                  <pic:nvPicPr>
-                    <pic:cNvPr id="1" name=""/>
-                    <pic:cNvPicPr/>
-                  </pic:nvPicPr>
-                  <pic:blipFill>
-                    <a:blip r:embed="rId16"/>
-                    <a:stretch>
-                      <a:fillRect/>
-                    </a:stretch>
-                  </pic:blipFill>
-                  <pic:spPr>
-                    <a:xfrm>
-                      <a:off x="0" y="0"/>
-                      <a:ext cx="5943600" cy="3762375"/>
-                    </a:xfrm>
-                    <a:prstGeom prst="rect">
-                      <a:avLst/>
-                    </a:prstGeom>
-                  </pic:spPr>
-                </pic:pic>
-              </a:graphicData>
-            </a:graphic>
-          </wp:inline>
-        </w:drawing>
-      </w:r>
-    </w:p>
-    <w:p>
-      <w:pPr>
-        <w:rPr>
-          <w:rFonts w:ascii="Times New Roman" w:hAnsi="Times New Roman" w:cs="Times New Roman"/>
-          <w:b/>
-          <w:sz w:val="24"/>
-          <w:szCs w:val="24"/>
-        </w:rPr>
-      </w:pPr>
-    </w:p>
-    <w:p>
-      <w:pPr>
-        <w:rPr>
-          <w:rFonts w:ascii="Times New Roman" w:hAnsi="Times New Roman" w:cs="Times New Roman"/>
-          <w:b/>
-          <w:sz w:val="24"/>
-          <w:szCs w:val="24"/>
-        </w:rPr>
-      </w:pPr>
-    </w:p>
-    <w:p>
-      <w:pPr>
-        <w:rPr>
-          <w:rFonts w:ascii="Times New Roman" w:hAnsi="Times New Roman" w:cs="Times New Roman"/>
-          <w:b/>
-          <w:sz w:val="24"/>
-          <w:szCs w:val="24"/>
-        </w:rPr>
-      </w:pPr>
-      <w:r>
-        <w:rPr>
-          <w:rFonts w:ascii="Times New Roman" w:hAnsi="Times New Roman" w:cs="Times New Roman"/>
-          <w:b/>
-          <w:sz w:val="24"/>
-          <w:szCs w:val="24"/>
-        </w:rPr>
-        <w:lastRenderedPageBreak/>
-        <w:t>RMIRegistry:</w:t>
-      </w:r>
-    </w:p>
-    <w:p>
-      <w:pPr>
-        <w:jc w:val="both"/>
-        <w:rPr>
-          <w:rFonts w:ascii="Times New Roman" w:hAnsi="Times New Roman" w:cs="Times New Roman"/>
-          <w:sz w:val="24"/>
-          <w:szCs w:val="24"/>
-        </w:rPr>
-      </w:pPr>
-      <w:r>
-        <w:rPr>
-          <w:rFonts w:ascii="Times New Roman" w:hAnsi="Times New Roman" w:cs="Times New Roman"/>
-          <w:noProof/>
-          <w:sz w:val="24"/>
-          <w:szCs w:val="24"/>
-        </w:rPr>
-        <w:drawing>
-          <wp:inline distT="0" distB="0" distL="0" distR="0" wp14:anchorId="369CDEAE" wp14:editId="4EDD7507">
-            <wp:extent cx="5943600" cy="3787140"/>
-            <wp:effectExtent l="0" t="0" r="0" b="3810"/>
-            <wp:docPr id="17" name="Picture 17"/>
             <wp:cNvGraphicFramePr>
               <a:graphicFrameLocks xmlns:a="http://schemas.openxmlformats.org/drawingml/2006/main" noChangeAspect="1"/>
             </wp:cNvGraphicFramePr>
@@ -5043,7 +4918,7 @@
                   <pic:spPr>
                     <a:xfrm>
                       <a:off x="0" y="0"/>
-                      <a:ext cx="5943600" cy="3787140"/>
+                      <a:ext cx="5943600" cy="3723640"/>
                     </a:xfrm>
                     <a:prstGeom prst="rect">
                       <a:avLst/>
@@ -5058,6 +4933,46 @@
     </w:p>
     <w:p>
       <w:pPr>
+        <w:rPr>
+          <w:rFonts w:ascii="Times New Roman" w:hAnsi="Times New Roman" w:cs="Times New Roman"/>
+          <w:b/>
+          <w:sz w:val="24"/>
+          <w:szCs w:val="24"/>
+        </w:rPr>
+      </w:pPr>
+    </w:p>
+    <w:p>
+      <w:pPr>
+        <w:rPr>
+          <w:rFonts w:ascii="Times New Roman" w:hAnsi="Times New Roman" w:cs="Times New Roman"/>
+          <w:b/>
+          <w:sz w:val="24"/>
+          <w:szCs w:val="24"/>
+        </w:rPr>
+      </w:pPr>
+    </w:p>
+    <w:p>
+      <w:pPr>
+        <w:rPr>
+          <w:rFonts w:ascii="Times New Roman" w:hAnsi="Times New Roman" w:cs="Times New Roman"/>
+          <w:b/>
+          <w:sz w:val="24"/>
+          <w:szCs w:val="24"/>
+        </w:rPr>
+      </w:pPr>
+      <w:r>
+        <w:rPr>
+          <w:rFonts w:ascii="Times New Roman" w:hAnsi="Times New Roman" w:cs="Times New Roman"/>
+          <w:b/>
+          <w:sz w:val="24"/>
+          <w:szCs w:val="24"/>
+        </w:rPr>
+        <w:lastRenderedPageBreak/>
+        <w:t>RMIRegistry:</w:t>
+      </w:r>
+    </w:p>
+    <w:p>
+      <w:pPr>
         <w:jc w:val="both"/>
         <w:rPr>
           <w:rFonts w:ascii="Times New Roman" w:hAnsi="Times New Roman" w:cs="Times New Roman"/>
@@ -5065,35 +4980,6 @@
           <w:szCs w:val="24"/>
         </w:rPr>
       </w:pPr>
-    </w:p>
-    <w:p>
-      <w:pPr>
-        <w:rPr>
-          <w:rFonts w:ascii="Times New Roman" w:hAnsi="Times New Roman" w:cs="Times New Roman"/>
-          <w:b/>
-          <w:sz w:val="24"/>
-          <w:szCs w:val="24"/>
-        </w:rPr>
-      </w:pPr>
-      <w:r>
-        <w:rPr>
-          <w:rFonts w:ascii="Times New Roman" w:hAnsi="Times New Roman" w:cs="Times New Roman"/>
-          <w:b/>
-          <w:sz w:val="24"/>
-          <w:szCs w:val="24"/>
-        </w:rPr>
-        <w:t>Server:</w:t>
-      </w:r>
-    </w:p>
-    <w:p>
-      <w:pPr>
-        <w:jc w:val="both"/>
-        <w:rPr>
-          <w:rFonts w:ascii="Times New Roman" w:hAnsi="Times New Roman" w:cs="Times New Roman"/>
-          <w:sz w:val="24"/>
-          <w:szCs w:val="24"/>
-        </w:rPr>
-      </w:pPr>
       <w:r>
         <w:rPr>
           <w:rFonts w:ascii="Times New Roman" w:hAnsi="Times New Roman" w:cs="Times New Roman"/>
@@ -5102,10 +4988,10 @@
           <w:szCs w:val="24"/>
         </w:rPr>
         <w:drawing>
-          <wp:inline distT="0" distB="0" distL="0" distR="0" wp14:anchorId="79475EC7" wp14:editId="690CFF01">
-            <wp:extent cx="5943600" cy="3385820"/>
-            <wp:effectExtent l="0" t="0" r="0" b="5080"/>
-            <wp:docPr id="18" name="Picture 18"/>
+          <wp:inline distT="0" distB="0" distL="0" distR="0" wp14:anchorId="369CDEAE" wp14:editId="4EDD7507">
+            <wp:extent cx="5943600" cy="3787140"/>
+            <wp:effectExtent l="0" t="0" r="0" b="3810"/>
+            <wp:docPr id="17" name="Picture 17"/>
             <wp:cNvGraphicFramePr>
               <a:graphicFrameLocks xmlns:a="http://schemas.openxmlformats.org/drawingml/2006/main" noChangeAspect="1"/>
             </wp:cNvGraphicFramePr>
@@ -5125,7 +5011,7 @@
                   <pic:spPr>
                     <a:xfrm>
                       <a:off x="0" y="0"/>
-                      <a:ext cx="5943600" cy="3385820"/>
+                      <a:ext cx="5943600" cy="3787140"/>
                     </a:xfrm>
                     <a:prstGeom prst="rect">
                       <a:avLst/>
@@ -5143,20 +5029,28 @@
         <w:jc w:val="both"/>
         <w:rPr>
           <w:rFonts w:ascii="Times New Roman" w:hAnsi="Times New Roman" w:cs="Times New Roman"/>
-          <w:b/>
-          <w:sz w:val="24"/>
-          <w:szCs w:val="24"/>
-        </w:rPr>
-      </w:pPr>
-      <w:r>
-        <w:rPr>
-          <w:rFonts w:ascii="Times New Roman" w:hAnsi="Times New Roman" w:cs="Times New Roman"/>
-          <w:b/>
-          <w:sz w:val="24"/>
-          <w:szCs w:val="24"/>
-        </w:rPr>
-        <w:lastRenderedPageBreak/>
-        <w:t>Client:</w:t>
+          <w:sz w:val="24"/>
+          <w:szCs w:val="24"/>
+        </w:rPr>
+      </w:pPr>
+    </w:p>
+    <w:p>
+      <w:pPr>
+        <w:rPr>
+          <w:rFonts w:ascii="Times New Roman" w:hAnsi="Times New Roman" w:cs="Times New Roman"/>
+          <w:b/>
+          <w:sz w:val="24"/>
+          <w:szCs w:val="24"/>
+        </w:rPr>
+      </w:pPr>
+      <w:r>
+        <w:rPr>
+          <w:rFonts w:ascii="Times New Roman" w:hAnsi="Times New Roman" w:cs="Times New Roman"/>
+          <w:b/>
+          <w:sz w:val="24"/>
+          <w:szCs w:val="24"/>
+        </w:rPr>
+        <w:t>Server:</w:t>
       </w:r>
     </w:p>
     <w:p>
@@ -5164,43 +5058,19 @@
         <w:jc w:val="both"/>
         <w:rPr>
           <w:rFonts w:ascii="Times New Roman" w:hAnsi="Times New Roman" w:cs="Times New Roman"/>
-          <w:b/>
-          <w:sz w:val="24"/>
-          <w:szCs w:val="24"/>
-        </w:rPr>
-      </w:pPr>
-      <w:r>
-        <w:rPr>
-          <w:rFonts w:ascii="Times New Roman" w:hAnsi="Times New Roman" w:cs="Times New Roman"/>
-          <w:b/>
-          <w:sz w:val="24"/>
-          <w:szCs w:val="24"/>
-        </w:rPr>
-        <w:t>On 5 different clients</w:t>
-      </w:r>
-    </w:p>
-    <w:p>
-      <w:pPr>
-        <w:jc w:val="both"/>
-        <w:rPr>
-          <w:rFonts w:ascii="Times New Roman" w:hAnsi="Times New Roman" w:cs="Times New Roman"/>
-          <w:b/>
-          <w:sz w:val="24"/>
-          <w:szCs w:val="24"/>
-        </w:rPr>
-      </w:pPr>
-      <w:r>
-        <w:rPr>
-          <w:rFonts w:ascii="Times New Roman" w:hAnsi="Times New Roman" w:cs="Times New Roman"/>
+          <w:sz w:val="24"/>
+          <w:szCs w:val="24"/>
+        </w:rPr>
+      </w:pPr>
+      <w:r>
+        <w:rPr>
           <w:noProof/>
-          <w:sz w:val="24"/>
-          <w:szCs w:val="24"/>
         </w:rPr>
         <w:drawing>
-          <wp:inline distT="0" distB="0" distL="0" distR="0" wp14:anchorId="0717A18A" wp14:editId="399D16A3">
-            <wp:extent cx="5943600" cy="4061460"/>
-            <wp:effectExtent l="0" t="0" r="0" b="0"/>
-            <wp:docPr id="19" name="Picture 19"/>
+          <wp:inline distT="0" distB="0" distL="0" distR="0" wp14:anchorId="4C2ACC3F" wp14:editId="72FFF425">
+            <wp:extent cx="5846618" cy="3040138"/>
+            <wp:effectExtent l="0" t="0" r="1905" b="8255"/>
+            <wp:docPr id="6" name="Picture 6"/>
             <wp:cNvGraphicFramePr>
               <a:graphicFrameLocks xmlns:a="http://schemas.openxmlformats.org/drawingml/2006/main" noChangeAspect="1"/>
             </wp:cNvGraphicFramePr>
@@ -5220,7 +5090,7 @@
                   <pic:spPr>
                     <a:xfrm>
                       <a:off x="0" y="0"/>
-                      <a:ext cx="5943600" cy="4061460"/>
+                      <a:ext cx="5860497" cy="3047355"/>
                     </a:xfrm>
                     <a:prstGeom prst="rect">
                       <a:avLst/>
@@ -5238,7 +5108,6 @@
         <w:jc w:val="both"/>
         <w:rPr>
           <w:rFonts w:ascii="Times New Roman" w:hAnsi="Times New Roman" w:cs="Times New Roman"/>
-          <w:b/>
           <w:sz w:val="24"/>
           <w:szCs w:val="24"/>
         </w:rPr>
@@ -5261,25 +5130,8 @@
           <w:sz w:val="24"/>
           <w:szCs w:val="24"/>
         </w:rPr>
-        <w:t xml:space="preserve">For </w:t>
-      </w:r>
-      <w:r>
-        <w:rPr>
-          <w:rFonts w:ascii="Times New Roman" w:hAnsi="Times New Roman" w:cs="Times New Roman"/>
-          <w:b/>
-          <w:sz w:val="24"/>
-          <w:szCs w:val="24"/>
-        </w:rPr>
-        <w:t>Customers</w:t>
-      </w:r>
-      <w:r>
-        <w:rPr>
-          <w:rFonts w:ascii="Times New Roman" w:hAnsi="Times New Roman" w:cs="Times New Roman"/>
-          <w:b/>
-          <w:sz w:val="24"/>
-          <w:szCs w:val="24"/>
-        </w:rPr>
-        <w:t>:</w:t>
+        <w:lastRenderedPageBreak/>
+        <w:t>Client:</w:t>
       </w:r>
     </w:p>
     <w:p>
@@ -5299,7 +5151,7 @@
           <w:sz w:val="24"/>
           <w:szCs w:val="24"/>
         </w:rPr>
-        <w:t>Browse View:</w:t>
+        <w:t>On 5 different clients</w:t>
       </w:r>
     </w:p>
     <w:p>
@@ -5320,10 +5172,10 @@
           <w:szCs w:val="24"/>
         </w:rPr>
         <w:drawing>
-          <wp:inline distT="0" distB="0" distL="0" distR="0" wp14:anchorId="4522C2F2" wp14:editId="372B66F1">
-            <wp:extent cx="4779172" cy="2598420"/>
-            <wp:effectExtent l="0" t="0" r="2540" b="0"/>
-            <wp:docPr id="20" name="Picture 20"/>
+          <wp:inline distT="0" distB="0" distL="0" distR="0" wp14:anchorId="0717A18A" wp14:editId="399D16A3">
+            <wp:extent cx="5943600" cy="4061460"/>
+            <wp:effectExtent l="0" t="0" r="0" b="0"/>
+            <wp:docPr id="19" name="Picture 19"/>
             <wp:cNvGraphicFramePr>
               <a:graphicFrameLocks xmlns:a="http://schemas.openxmlformats.org/drawingml/2006/main" noChangeAspect="1"/>
             </wp:cNvGraphicFramePr>
@@ -5343,7 +5195,7 @@
                   <pic:spPr>
                     <a:xfrm>
                       <a:off x="0" y="0"/>
-                      <a:ext cx="4801320" cy="2610462"/>
+                      <a:ext cx="5943600" cy="4061460"/>
                     </a:xfrm>
                     <a:prstGeom prst="rect">
                       <a:avLst/>
@@ -5366,16 +5218,6 @@
           <w:szCs w:val="24"/>
         </w:rPr>
       </w:pPr>
-      <w:r>
-        <w:rPr>
-          <w:rFonts w:ascii="Times New Roman" w:hAnsi="Times New Roman" w:cs="Times New Roman"/>
-          <w:b/>
-          <w:sz w:val="24"/>
-          <w:szCs w:val="24"/>
-        </w:rPr>
-        <w:lastRenderedPageBreak/>
-        <w:t>Product View:</w:t>
-      </w:r>
     </w:p>
     <w:p>
       <w:pPr>
@@ -5390,15 +5232,70 @@
       <w:r>
         <w:rPr>
           <w:rFonts w:ascii="Times New Roman" w:hAnsi="Times New Roman" w:cs="Times New Roman"/>
+          <w:b/>
+          <w:sz w:val="24"/>
+          <w:szCs w:val="24"/>
+        </w:rPr>
+        <w:t xml:space="preserve">For </w:t>
+      </w:r>
+      <w:r>
+        <w:rPr>
+          <w:rFonts w:ascii="Times New Roman" w:hAnsi="Times New Roman" w:cs="Times New Roman"/>
+          <w:b/>
+          <w:sz w:val="24"/>
+          <w:szCs w:val="24"/>
+        </w:rPr>
+        <w:t>Customers</w:t>
+      </w:r>
+      <w:r>
+        <w:rPr>
+          <w:rFonts w:ascii="Times New Roman" w:hAnsi="Times New Roman" w:cs="Times New Roman"/>
+          <w:b/>
+          <w:sz w:val="24"/>
+          <w:szCs w:val="24"/>
+        </w:rPr>
+        <w:t>:</w:t>
+      </w:r>
+    </w:p>
+    <w:p>
+      <w:pPr>
+        <w:jc w:val="both"/>
+        <w:rPr>
+          <w:rFonts w:ascii="Times New Roman" w:hAnsi="Times New Roman" w:cs="Times New Roman"/>
+          <w:b/>
+          <w:sz w:val="24"/>
+          <w:szCs w:val="24"/>
+        </w:rPr>
+      </w:pPr>
+      <w:r>
+        <w:rPr>
+          <w:rFonts w:ascii="Times New Roman" w:hAnsi="Times New Roman" w:cs="Times New Roman"/>
+          <w:b/>
+          <w:sz w:val="24"/>
+          <w:szCs w:val="24"/>
+        </w:rPr>
+        <w:t>Browse View:</w:t>
+      </w:r>
+    </w:p>
+    <w:p>
+      <w:pPr>
+        <w:jc w:val="both"/>
+        <w:rPr>
+          <w:rFonts w:ascii="Times New Roman" w:hAnsi="Times New Roman" w:cs="Times New Roman"/>
+          <w:b/>
+          <w:sz w:val="24"/>
+          <w:szCs w:val="24"/>
+        </w:rPr>
+      </w:pPr>
+      <w:r>
+        <w:rPr>
           <w:noProof/>
-          <w:sz w:val="24"/>
-          <w:szCs w:val="24"/>
         </w:rPr>
         <w:drawing>
-          <wp:inline distT="0" distB="0" distL="0" distR="0" wp14:anchorId="09FFDF02" wp14:editId="18820E46">
-            <wp:extent cx="5943600" cy="3221990"/>
+          <wp:inline distT="0" distB="0" distL="0" distR="0" wp14:anchorId="14F2ADD3" wp14:editId="4F9C4D8C">
+            <wp:extent cx="5895109" cy="2520950"/>
             <wp:effectExtent l="0" t="0" r="0" b="0"/>
-            <wp:docPr id="21" name="Picture 21"/>
+            <wp:docPr id="7" name="Picture 7"/>
             <wp:cNvGraphicFramePr>
               <a:graphicFrameLocks xmlns:a="http://schemas.openxmlformats.org/drawingml/2006/main" noChangeAspect="1"/>
             </wp:cNvGraphicFramePr>
@@ -5418,7 +5315,7 @@
                   <pic:spPr>
                     <a:xfrm>
                       <a:off x="0" y="0"/>
-                      <a:ext cx="5943600" cy="3221990"/>
+                      <a:ext cx="5938629" cy="2539561"/>
                     </a:xfrm>
                     <a:prstGeom prst="rect">
                       <a:avLst/>
@@ -5441,57 +5338,36 @@
           <w:szCs w:val="24"/>
         </w:rPr>
       </w:pPr>
-    </w:p>
-    <w:p>
-      <w:pPr>
-        <w:rPr>
-          <w:rFonts w:ascii="Times New Roman" w:hAnsi="Times New Roman" w:cs="Times New Roman"/>
-          <w:b/>
-          <w:sz w:val="24"/>
-          <w:szCs w:val="24"/>
-        </w:rPr>
-      </w:pPr>
-      <w:r>
-        <w:rPr>
-          <w:rFonts w:ascii="Times New Roman" w:hAnsi="Times New Roman" w:cs="Times New Roman"/>
-          <w:b/>
-          <w:sz w:val="24"/>
-          <w:szCs w:val="24"/>
-        </w:rPr>
-        <w:t xml:space="preserve">Cart View: </w:t>
-      </w:r>
-      <w:r>
-        <w:rPr>
-          <w:rFonts w:ascii="Times New Roman" w:hAnsi="Times New Roman" w:cs="Times New Roman"/>
-          <w:b/>
-          <w:sz w:val="24"/>
-          <w:szCs w:val="24"/>
-        </w:rPr>
-        <w:br/>
-        <w:t>when user added 3 iPhones</w:t>
-      </w:r>
-    </w:p>
-    <w:p>
-      <w:pPr>
-        <w:rPr>
-          <w:rFonts w:ascii="Times New Roman" w:hAnsi="Times New Roman" w:cs="Times New Roman"/>
-          <w:b/>
-          <w:sz w:val="24"/>
-          <w:szCs w:val="24"/>
-        </w:rPr>
-      </w:pPr>
-      <w:r>
-        <w:rPr>
-          <w:rFonts w:ascii="Times New Roman" w:hAnsi="Times New Roman" w:cs="Times New Roman"/>
+      <w:r>
+        <w:rPr>
+          <w:rFonts w:ascii="Times New Roman" w:hAnsi="Times New Roman" w:cs="Times New Roman"/>
+          <w:b/>
+          <w:sz w:val="24"/>
+          <w:szCs w:val="24"/>
+        </w:rPr>
+        <w:lastRenderedPageBreak/>
+        <w:t>Product View:</w:t>
+      </w:r>
+    </w:p>
+    <w:p>
+      <w:pPr>
+        <w:jc w:val="center"/>
+        <w:rPr>
+          <w:rFonts w:ascii="Times New Roman" w:hAnsi="Times New Roman" w:cs="Times New Roman"/>
+          <w:b/>
+          <w:sz w:val="24"/>
+          <w:szCs w:val="24"/>
+        </w:rPr>
+      </w:pPr>
+      <w:r>
+        <w:rPr>
           <w:noProof/>
-          <w:sz w:val="24"/>
-          <w:szCs w:val="24"/>
         </w:rPr>
         <w:drawing>
-          <wp:inline distT="0" distB="0" distL="0" distR="0" wp14:anchorId="49019ADD" wp14:editId="3E403523">
-            <wp:extent cx="5943600" cy="3231515"/>
-            <wp:effectExtent l="0" t="0" r="0" b="6985"/>
-            <wp:docPr id="22" name="Picture 22"/>
+          <wp:inline distT="0" distB="0" distL="0" distR="0" wp14:anchorId="52DF283D" wp14:editId="20FFCFB3">
+            <wp:extent cx="5943600" cy="3741420"/>
+            <wp:effectExtent l="0" t="0" r="0" b="0"/>
+            <wp:docPr id="9" name="Picture 9"/>
             <wp:cNvGraphicFramePr>
               <a:graphicFrameLocks xmlns:a="http://schemas.openxmlformats.org/drawingml/2006/main" noChangeAspect="1"/>
             </wp:cNvGraphicFramePr>
@@ -5511,7 +5387,7 @@
                   <pic:spPr>
                     <a:xfrm>
                       <a:off x="0" y="0"/>
-                      <a:ext cx="5943600" cy="3231515"/>
+                      <a:ext cx="5943600" cy="3741420"/>
                     </a:xfrm>
                     <a:prstGeom prst="rect">
                       <a:avLst/>
@@ -5526,74 +5402,63 @@
     </w:p>
     <w:p>
       <w:pPr>
-        <w:rPr>
-          <w:rFonts w:ascii="Times New Roman" w:hAnsi="Times New Roman" w:cs="Times New Roman"/>
-          <w:b/>
-          <w:sz w:val="24"/>
-          <w:szCs w:val="24"/>
-        </w:rPr>
-      </w:pPr>
-    </w:p>
-    <w:p>
-      <w:pPr>
-        <w:rPr>
-          <w:rFonts w:ascii="Times New Roman" w:hAnsi="Times New Roman" w:cs="Times New Roman"/>
-          <w:b/>
-          <w:sz w:val="24"/>
-          <w:szCs w:val="24"/>
-        </w:rPr>
-      </w:pPr>
-    </w:p>
-    <w:p>
-      <w:pPr>
-        <w:rPr>
-          <w:rFonts w:ascii="Times New Roman" w:hAnsi="Times New Roman" w:cs="Times New Roman"/>
-          <w:b/>
-          <w:sz w:val="24"/>
-          <w:szCs w:val="24"/>
-        </w:rPr>
-      </w:pPr>
-      <w:r>
-        <w:rPr>
-          <w:rFonts w:ascii="Times New Roman" w:hAnsi="Times New Roman" w:cs="Times New Roman"/>
-          <w:b/>
-          <w:sz w:val="24"/>
-          <w:szCs w:val="24"/>
-        </w:rPr>
-        <w:lastRenderedPageBreak/>
-        <w:t xml:space="preserve">Cart View from </w:t>
-      </w:r>
-      <w:r>
-        <w:rPr>
-          <w:rFonts w:ascii="Times New Roman" w:hAnsi="Times New Roman" w:cs="Times New Roman"/>
-          <w:b/>
-          <w:sz w:val="24"/>
-          <w:szCs w:val="24"/>
-        </w:rPr>
-        <w:t>home:</w:t>
-      </w:r>
-    </w:p>
-    <w:p>
-      <w:pPr>
-        <w:rPr>
-          <w:rFonts w:ascii="Times New Roman" w:hAnsi="Times New Roman" w:cs="Times New Roman"/>
-          <w:b/>
-          <w:sz w:val="24"/>
-          <w:szCs w:val="24"/>
-        </w:rPr>
-      </w:pPr>
-      <w:r>
-        <w:rPr>
-          <w:rFonts w:ascii="Times New Roman" w:hAnsi="Times New Roman" w:cs="Times New Roman"/>
+        <w:jc w:val="both"/>
+        <w:rPr>
+          <w:rFonts w:ascii="Times New Roman" w:hAnsi="Times New Roman" w:cs="Times New Roman"/>
+          <w:b/>
+          <w:sz w:val="24"/>
+          <w:szCs w:val="24"/>
+        </w:rPr>
+      </w:pPr>
+    </w:p>
+    <w:p>
+      <w:pPr>
+        <w:rPr>
+          <w:rFonts w:ascii="Times New Roman" w:hAnsi="Times New Roman" w:cs="Times New Roman"/>
+          <w:b/>
+          <w:sz w:val="24"/>
+          <w:szCs w:val="24"/>
+        </w:rPr>
+      </w:pPr>
+      <w:r>
+        <w:rPr>
+          <w:rFonts w:ascii="Times New Roman" w:hAnsi="Times New Roman" w:cs="Times New Roman"/>
+          <w:b/>
+          <w:sz w:val="24"/>
+          <w:szCs w:val="24"/>
+        </w:rPr>
+        <w:t xml:space="preserve">Cart View: </w:t>
+      </w:r>
+      <w:r>
+        <w:rPr>
+          <w:rFonts w:ascii="Times New Roman" w:hAnsi="Times New Roman" w:cs="Times New Roman"/>
+          <w:b/>
+          <w:sz w:val="24"/>
+          <w:szCs w:val="24"/>
+        </w:rPr>
+        <w:br/>
+        <w:t>when user added 3 iPhones</w:t>
+      </w:r>
+    </w:p>
+    <w:p>
+      <w:pPr>
+        <w:jc w:val="center"/>
+        <w:rPr>
+          <w:rFonts w:ascii="Times New Roman" w:hAnsi="Times New Roman" w:cs="Times New Roman"/>
+          <w:b/>
+          <w:sz w:val="24"/>
+          <w:szCs w:val="24"/>
+        </w:rPr>
+      </w:pPr>
+      <w:r>
+        <w:rPr>
           <w:noProof/>
-          <w:sz w:val="24"/>
-          <w:szCs w:val="24"/>
         </w:rPr>
         <w:drawing>
-          <wp:inline distT="0" distB="0" distL="0" distR="0" wp14:anchorId="1A06F357" wp14:editId="1E85EFAC">
-            <wp:extent cx="5943600" cy="3143885"/>
-            <wp:effectExtent l="0" t="0" r="0" b="0"/>
-            <wp:docPr id="23" name="Picture 23"/>
+          <wp:inline distT="0" distB="0" distL="0" distR="0" wp14:anchorId="6E74322F" wp14:editId="2A7E463E">
+            <wp:extent cx="5922818" cy="3138170"/>
+            <wp:effectExtent l="0" t="0" r="1905" b="5080"/>
+            <wp:docPr id="13" name="Picture 13"/>
             <wp:cNvGraphicFramePr>
               <a:graphicFrameLocks xmlns:a="http://schemas.openxmlformats.org/drawingml/2006/main" noChangeAspect="1"/>
             </wp:cNvGraphicFramePr>
@@ -5613,7 +5478,7 @@
                   <pic:spPr>
                     <a:xfrm>
                       <a:off x="0" y="0"/>
-                      <a:ext cx="5943600" cy="3143885"/>
+                      <a:ext cx="5940087" cy="3147320"/>
                     </a:xfrm>
                     <a:prstGeom prst="rect">
                       <a:avLst/>
@@ -5635,47 +5500,44 @@
           <w:szCs w:val="24"/>
         </w:rPr>
       </w:pPr>
-    </w:p>
-    <w:p>
-      <w:pPr>
-        <w:rPr>
-          <w:rFonts w:ascii="Times New Roman" w:hAnsi="Times New Roman" w:cs="Times New Roman"/>
-          <w:b/>
-          <w:sz w:val="24"/>
-          <w:szCs w:val="24"/>
-        </w:rPr>
-      </w:pPr>
-      <w:r>
-        <w:rPr>
-          <w:rFonts w:ascii="Times New Roman" w:hAnsi="Times New Roman" w:cs="Times New Roman"/>
-          <w:b/>
-          <w:sz w:val="24"/>
-          <w:szCs w:val="24"/>
-        </w:rPr>
-        <w:t xml:space="preserve">If user has no items in cart: </w:t>
-      </w:r>
-    </w:p>
-    <w:p>
-      <w:pPr>
-        <w:rPr>
-          <w:rFonts w:ascii="Times New Roman" w:hAnsi="Times New Roman" w:cs="Times New Roman"/>
-          <w:b/>
-          <w:sz w:val="24"/>
-          <w:szCs w:val="24"/>
-        </w:rPr>
-      </w:pPr>
-      <w:r>
-        <w:rPr>
-          <w:rFonts w:ascii="Times New Roman" w:hAnsi="Times New Roman" w:cs="Times New Roman"/>
+      <w:r>
+        <w:rPr>
+          <w:rFonts w:ascii="Times New Roman" w:hAnsi="Times New Roman" w:cs="Times New Roman"/>
+          <w:b/>
+          <w:sz w:val="24"/>
+          <w:szCs w:val="24"/>
+        </w:rPr>
+        <w:lastRenderedPageBreak/>
+        <w:t xml:space="preserve">Cart View from </w:t>
+      </w:r>
+      <w:r>
+        <w:rPr>
+          <w:rFonts w:ascii="Times New Roman" w:hAnsi="Times New Roman" w:cs="Times New Roman"/>
+          <w:b/>
+          <w:sz w:val="24"/>
+          <w:szCs w:val="24"/>
+        </w:rPr>
+        <w:t>home:</w:t>
+      </w:r>
+    </w:p>
+    <w:p>
+      <w:pPr>
+        <w:rPr>
+          <w:rFonts w:ascii="Times New Roman" w:hAnsi="Times New Roman" w:cs="Times New Roman"/>
+          <w:b/>
+          <w:sz w:val="24"/>
+          <w:szCs w:val="24"/>
+        </w:rPr>
+      </w:pPr>
+      <w:r>
+        <w:rPr>
           <w:noProof/>
-          <w:sz w:val="24"/>
-          <w:szCs w:val="24"/>
         </w:rPr>
         <w:drawing>
-          <wp:inline distT="0" distB="0" distL="0" distR="0" wp14:anchorId="3BABEC7B" wp14:editId="46F7DB5C">
-            <wp:extent cx="5943600" cy="3708400"/>
-            <wp:effectExtent l="0" t="0" r="0" b="6350"/>
-            <wp:docPr id="24" name="Picture 24"/>
+          <wp:inline distT="0" distB="0" distL="0" distR="0" wp14:anchorId="2EDAD6E2" wp14:editId="04467A88">
+            <wp:extent cx="5943600" cy="7336790"/>
+            <wp:effectExtent l="0" t="0" r="0" b="0"/>
+            <wp:docPr id="14" name="Picture 14"/>
             <wp:cNvGraphicFramePr>
               <a:graphicFrameLocks xmlns:a="http://schemas.openxmlformats.org/drawingml/2006/main" noChangeAspect="1"/>
             </wp:cNvGraphicFramePr>
@@ -5695,7 +5557,7 @@
                   <pic:spPr>
                     <a:xfrm>
                       <a:off x="0" y="0"/>
-                      <a:ext cx="5943600" cy="3708400"/>
+                      <a:ext cx="5943600" cy="7336790"/>
                     </a:xfrm>
                     <a:prstGeom prst="rect">
                       <a:avLst/>
@@ -5727,6 +5589,16 @@
           <w:szCs w:val="24"/>
         </w:rPr>
       </w:pPr>
+    </w:p>
+    <w:p>
+      <w:pPr>
+        <w:rPr>
+          <w:rFonts w:ascii="Times New Roman" w:hAnsi="Times New Roman" w:cs="Times New Roman"/>
+          <w:b/>
+          <w:sz w:val="24"/>
+          <w:szCs w:val="24"/>
+        </w:rPr>
+      </w:pPr>
       <w:r>
         <w:rPr>
           <w:rFonts w:ascii="Times New Roman" w:hAnsi="Times New Roman" w:cs="Times New Roman"/>
@@ -5735,64 +5607,27 @@
           <w:szCs w:val="24"/>
         </w:rPr>
         <w:lastRenderedPageBreak/>
-        <w:t>When user adds item to cart, logs-out and comes back to see his cart of previous session</w:t>
-      </w:r>
-      <w:r>
-        <w:rPr>
-          <w:rFonts w:ascii="Times New Roman" w:hAnsi="Times New Roman" w:cs="Times New Roman"/>
-          <w:b/>
-          <w:sz w:val="24"/>
-          <w:szCs w:val="24"/>
-        </w:rPr>
-        <w:t>:</w:t>
-      </w:r>
-    </w:p>
-    <w:p>
-      <w:pPr>
-        <w:pStyle w:val="ListParagraph"/>
-        <w:numPr>
-          <w:ilvl w:val="0"/>
-          <w:numId w:val="5"/>
-        </w:numPr>
-        <w:rPr>
-          <w:rFonts w:ascii="Times New Roman" w:hAnsi="Times New Roman" w:cs="Times New Roman"/>
-          <w:b/>
-          <w:sz w:val="24"/>
-          <w:szCs w:val="24"/>
-        </w:rPr>
-      </w:pPr>
-      <w:r>
-        <w:rPr>
-          <w:rFonts w:ascii="Times New Roman" w:hAnsi="Times New Roman" w:cs="Times New Roman"/>
-          <w:b/>
-          <w:sz w:val="24"/>
-          <w:szCs w:val="24"/>
-        </w:rPr>
-        <w:t>User logs out after adding:</w:t>
-      </w:r>
-    </w:p>
-    <w:p>
-      <w:pPr>
-        <w:pStyle w:val="ListParagraph"/>
-        <w:rPr>
-          <w:rFonts w:ascii="Times New Roman" w:hAnsi="Times New Roman" w:cs="Times New Roman"/>
-          <w:b/>
-          <w:sz w:val="24"/>
-          <w:szCs w:val="24"/>
-        </w:rPr>
-      </w:pPr>
-      <w:r>
-        <w:rPr>
-          <w:rFonts w:ascii="Times New Roman" w:hAnsi="Times New Roman" w:cs="Times New Roman"/>
+        <w:t xml:space="preserve">If user has no items in cart: </w:t>
+      </w:r>
+    </w:p>
+    <w:p>
+      <w:pPr>
+        <w:rPr>
+          <w:rFonts w:ascii="Times New Roman" w:hAnsi="Times New Roman" w:cs="Times New Roman"/>
+          <w:b/>
+          <w:sz w:val="24"/>
+          <w:szCs w:val="24"/>
+        </w:rPr>
+      </w:pPr>
+      <w:r>
+        <w:rPr>
           <w:noProof/>
-          <w:sz w:val="24"/>
-          <w:szCs w:val="24"/>
         </w:rPr>
         <w:drawing>
-          <wp:inline distT="0" distB="0" distL="0" distR="0" wp14:anchorId="4384D650" wp14:editId="4F81C08E">
-            <wp:extent cx="5943600" cy="3194685"/>
+          <wp:inline distT="0" distB="0" distL="0" distR="0" wp14:anchorId="103735CD" wp14:editId="45F406D2">
+            <wp:extent cx="5943600" cy="2833255"/>
             <wp:effectExtent l="0" t="0" r="0" b="5715"/>
-            <wp:docPr id="25" name="Picture 25"/>
+            <wp:docPr id="15" name="Picture 15"/>
             <wp:cNvGraphicFramePr>
               <a:graphicFrameLocks xmlns:a="http://schemas.openxmlformats.org/drawingml/2006/main" noChangeAspect="1"/>
             </wp:cNvGraphicFramePr>
@@ -5812,7 +5647,7 @@
                   <pic:spPr>
                     <a:xfrm>
                       <a:off x="0" y="0"/>
-                      <a:ext cx="5943600" cy="3194685"/>
+                      <a:ext cx="5956909" cy="2839599"/>
                     </a:xfrm>
                     <a:prstGeom prst="rect">
                       <a:avLst/>
@@ -5827,14 +5662,41 @@
     </w:p>
     <w:p>
       <w:pPr>
-        <w:pStyle w:val="ListParagraph"/>
-        <w:rPr>
-          <w:rFonts w:ascii="Times New Roman" w:hAnsi="Times New Roman" w:cs="Times New Roman"/>
-          <w:b/>
-          <w:sz w:val="24"/>
-          <w:szCs w:val="24"/>
-        </w:rPr>
-      </w:pPr>
+        <w:rPr>
+          <w:rFonts w:ascii="Times New Roman" w:hAnsi="Times New Roman" w:cs="Times New Roman"/>
+          <w:b/>
+          <w:sz w:val="24"/>
+          <w:szCs w:val="24"/>
+        </w:rPr>
+      </w:pPr>
+    </w:p>
+    <w:p>
+      <w:pPr>
+        <w:rPr>
+          <w:rFonts w:ascii="Times New Roman" w:hAnsi="Times New Roman" w:cs="Times New Roman"/>
+          <w:b/>
+          <w:sz w:val="24"/>
+          <w:szCs w:val="24"/>
+        </w:rPr>
+      </w:pPr>
+      <w:r>
+        <w:rPr>
+          <w:rFonts w:ascii="Times New Roman" w:hAnsi="Times New Roman" w:cs="Times New Roman"/>
+          <w:b/>
+          <w:sz w:val="24"/>
+          <w:szCs w:val="24"/>
+        </w:rPr>
+        <w:t>When user adds item to cart, logs-out and comes back to see his cart of previous session</w:t>
+      </w:r>
+      <w:r>
+        <w:rPr>
+          <w:rFonts w:ascii="Times New Roman" w:hAnsi="Times New Roman" w:cs="Times New Roman"/>
+          <w:b/>
+          <w:sz w:val="24"/>
+          <w:szCs w:val="24"/>
+        </w:rPr>
+        <w:t>:</w:t>
+      </w:r>
     </w:p>
     <w:p>
       <w:pPr>
@@ -5857,7 +5719,7 @@
           <w:sz w:val="24"/>
           <w:szCs w:val="24"/>
         </w:rPr>
-        <w:t>Cart when he comes back</w:t>
+        <w:t>User logs out after adding:</w:t>
       </w:r>
     </w:p>
     <w:p>
@@ -5878,10 +5740,10 @@
           <w:szCs w:val="24"/>
         </w:rPr>
         <w:drawing>
-          <wp:inline distT="0" distB="0" distL="0" distR="0" wp14:anchorId="0137AF73" wp14:editId="6F368E16">
+          <wp:inline distT="0" distB="0" distL="0" distR="0" wp14:anchorId="4384D650" wp14:editId="4F81C08E">
             <wp:extent cx="5943600" cy="3194685"/>
             <wp:effectExtent l="0" t="0" r="0" b="5715"/>
-            <wp:docPr id="26" name="Picture 26"/>
+            <wp:docPr id="25" name="Picture 25"/>
             <wp:cNvGraphicFramePr>
               <a:graphicFrameLocks xmlns:a="http://schemas.openxmlformats.org/drawingml/2006/main" noChangeAspect="1"/>
             </wp:cNvGraphicFramePr>
@@ -5913,48 +5775,69 @@
           </wp:inline>
         </w:drawing>
       </w:r>
-      <w:r>
-        <w:rPr>
-          <w:rFonts w:ascii="Times New Roman" w:hAnsi="Times New Roman" w:cs="Times New Roman"/>
-          <w:b/>
-          <w:sz w:val="24"/>
-          <w:szCs w:val="24"/>
-        </w:rPr>
-        <w:t xml:space="preserve"> </w:t>
-      </w:r>
-    </w:p>
-    <w:p>
-      <w:pPr>
-        <w:rPr>
-          <w:rFonts w:ascii="Times New Roman" w:hAnsi="Times New Roman" w:cs="Times New Roman"/>
-          <w:b/>
-          <w:sz w:val="24"/>
-          <w:szCs w:val="24"/>
-        </w:rPr>
-      </w:pPr>
-    </w:p>
-    <w:p>
-      <w:pPr>
-        <w:rPr>
-          <w:rFonts w:ascii="Times New Roman" w:hAnsi="Times New Roman" w:cs="Times New Roman"/>
-          <w:b/>
-          <w:sz w:val="24"/>
-          <w:szCs w:val="24"/>
-        </w:rPr>
-      </w:pPr>
-    </w:p>
-    <w:p>
-      <w:pPr>
-        <w:rPr>
-          <w:rFonts w:ascii="Times New Roman" w:hAnsi="Times New Roman" w:cs="Times New Roman"/>
-          <w:b/>
-          <w:sz w:val="24"/>
-          <w:szCs w:val="24"/>
-        </w:rPr>
-      </w:pPr>
-    </w:p>
-    <w:p>
-      <w:pPr>
+    </w:p>
+    <w:p>
+      <w:pPr>
+        <w:pStyle w:val="ListParagraph"/>
+        <w:rPr>
+          <w:rFonts w:ascii="Times New Roman" w:hAnsi="Times New Roman" w:cs="Times New Roman"/>
+          <w:b/>
+          <w:sz w:val="24"/>
+          <w:szCs w:val="24"/>
+        </w:rPr>
+      </w:pPr>
+    </w:p>
+    <w:p>
+      <w:pPr>
+        <w:pStyle w:val="ListParagraph"/>
+        <w:rPr>
+          <w:rFonts w:ascii="Times New Roman" w:hAnsi="Times New Roman" w:cs="Times New Roman"/>
+          <w:b/>
+          <w:sz w:val="24"/>
+          <w:szCs w:val="24"/>
+        </w:rPr>
+      </w:pPr>
+    </w:p>
+    <w:p>
+      <w:pPr>
+        <w:pStyle w:val="ListParagraph"/>
+        <w:rPr>
+          <w:rFonts w:ascii="Times New Roman" w:hAnsi="Times New Roman" w:cs="Times New Roman"/>
+          <w:b/>
+          <w:sz w:val="24"/>
+          <w:szCs w:val="24"/>
+        </w:rPr>
+      </w:pPr>
+    </w:p>
+    <w:p>
+      <w:pPr>
+        <w:pStyle w:val="ListParagraph"/>
+        <w:rPr>
+          <w:rFonts w:ascii="Times New Roman" w:hAnsi="Times New Roman" w:cs="Times New Roman"/>
+          <w:b/>
+          <w:sz w:val="24"/>
+          <w:szCs w:val="24"/>
+        </w:rPr>
+      </w:pPr>
+    </w:p>
+    <w:p>
+      <w:pPr>
+        <w:pStyle w:val="ListParagraph"/>
+        <w:rPr>
+          <w:rFonts w:ascii="Times New Roman" w:hAnsi="Times New Roman" w:cs="Times New Roman"/>
+          <w:b/>
+          <w:sz w:val="24"/>
+          <w:szCs w:val="24"/>
+        </w:rPr>
+      </w:pPr>
+    </w:p>
+    <w:p>
+      <w:pPr>
+        <w:pStyle w:val="ListParagraph"/>
+        <w:numPr>
+          <w:ilvl w:val="0"/>
+          <w:numId w:val="5"/>
+        </w:numPr>
         <w:rPr>
           <w:rFonts w:ascii="Times New Roman" w:hAnsi="Times New Roman" w:cs="Times New Roman"/>
           <w:b/>
@@ -5970,21 +5853,12 @@
           <w:szCs w:val="24"/>
         </w:rPr>
         <w:lastRenderedPageBreak/>
-        <w:t>Purchase:</w:t>
-      </w:r>
-    </w:p>
-    <w:p>
-      <w:pPr>
-        <w:rPr>
-          <w:rFonts w:ascii="Times New Roman" w:hAnsi="Times New Roman" w:cs="Times New Roman"/>
-          <w:b/>
-          <w:sz w:val="24"/>
-          <w:szCs w:val="24"/>
-        </w:rPr>
-      </w:pPr>
-    </w:p>
-    <w:p>
-      <w:pPr>
+        <w:t>Cart when he comes back</w:t>
+      </w:r>
+    </w:p>
+    <w:p>
+      <w:pPr>
+        <w:pStyle w:val="ListParagraph"/>
         <w:rPr>
           <w:rFonts w:ascii="Times New Roman" w:hAnsi="Times New Roman" w:cs="Times New Roman"/>
           <w:b/>
@@ -6000,10 +5874,10 @@
           <w:szCs w:val="24"/>
         </w:rPr>
         <w:drawing>
-          <wp:inline distT="0" distB="0" distL="0" distR="0" wp14:anchorId="22E79681" wp14:editId="3E1F0C99">
-            <wp:extent cx="5943600" cy="5259070"/>
-            <wp:effectExtent l="0" t="0" r="0" b="0"/>
-            <wp:docPr id="27" name="Picture 27"/>
+          <wp:inline distT="0" distB="0" distL="0" distR="0" wp14:anchorId="0137AF73" wp14:editId="6F368E16">
+            <wp:extent cx="5943600" cy="3194685"/>
+            <wp:effectExtent l="0" t="0" r="0" b="5715"/>
+            <wp:docPr id="26" name="Picture 26"/>
             <wp:cNvGraphicFramePr>
               <a:graphicFrameLocks xmlns:a="http://schemas.openxmlformats.org/drawingml/2006/main" noChangeAspect="1"/>
             </wp:cNvGraphicFramePr>
@@ -6023,7 +5897,7 @@
                   <pic:spPr>
                     <a:xfrm>
                       <a:off x="0" y="0"/>
-                      <a:ext cx="5943600" cy="5259070"/>
+                      <a:ext cx="5943600" cy="3194685"/>
                     </a:xfrm>
                     <a:prstGeom prst="rect">
                       <a:avLst/>
@@ -6035,138 +5909,63 @@
           </wp:inline>
         </w:drawing>
       </w:r>
-    </w:p>
-    <w:p>
-      <w:pPr>
-        <w:rPr>
-          <w:rFonts w:ascii="Times New Roman" w:hAnsi="Times New Roman" w:cs="Times New Roman"/>
-          <w:b/>
-          <w:sz w:val="24"/>
-          <w:szCs w:val="24"/>
-        </w:rPr>
-      </w:pPr>
-    </w:p>
-    <w:p>
-      <w:pPr>
-        <w:rPr>
-          <w:rFonts w:ascii="Times New Roman" w:hAnsi="Times New Roman" w:cs="Times New Roman"/>
-          <w:b/>
-          <w:sz w:val="24"/>
-          <w:szCs w:val="24"/>
-        </w:rPr>
-      </w:pPr>
-    </w:p>
-    <w:p>
-      <w:pPr>
-        <w:rPr>
-          <w:rFonts w:ascii="Times New Roman" w:hAnsi="Times New Roman" w:cs="Times New Roman"/>
-          <w:b/>
-          <w:sz w:val="24"/>
-          <w:szCs w:val="24"/>
-        </w:rPr>
-      </w:pPr>
-    </w:p>
-    <w:p>
-      <w:pPr>
-        <w:rPr>
-          <w:rFonts w:ascii="Times New Roman" w:hAnsi="Times New Roman" w:cs="Times New Roman"/>
-          <w:b/>
-          <w:sz w:val="24"/>
-          <w:szCs w:val="24"/>
-        </w:rPr>
-      </w:pPr>
-    </w:p>
-    <w:p>
-      <w:pPr>
-        <w:rPr>
-          <w:rFonts w:ascii="Times New Roman" w:hAnsi="Times New Roman" w:cs="Times New Roman"/>
-          <w:b/>
-          <w:sz w:val="24"/>
-          <w:szCs w:val="24"/>
-        </w:rPr>
-      </w:pPr>
-    </w:p>
-    <w:p>
-      <w:pPr>
-        <w:rPr>
-          <w:rFonts w:ascii="Times New Roman" w:hAnsi="Times New Roman" w:cs="Times New Roman"/>
-          <w:b/>
-          <w:sz w:val="24"/>
-          <w:szCs w:val="24"/>
-        </w:rPr>
-      </w:pPr>
-    </w:p>
-    <w:p>
-      <w:pPr>
-        <w:rPr>
-          <w:rFonts w:ascii="Times New Roman" w:hAnsi="Times New Roman" w:cs="Times New Roman"/>
-          <w:b/>
-          <w:sz w:val="24"/>
-          <w:szCs w:val="24"/>
-        </w:rPr>
-      </w:pPr>
-    </w:p>
-    <w:p>
-      <w:pPr>
-        <w:rPr>
-          <w:rFonts w:ascii="Times New Roman" w:hAnsi="Times New Roman" w:cs="Times New Roman"/>
-          <w:b/>
-          <w:sz w:val="24"/>
-          <w:szCs w:val="24"/>
-        </w:rPr>
-      </w:pPr>
-    </w:p>
-    <w:p>
-      <w:pPr>
-        <w:rPr>
-          <w:rFonts w:ascii="Times New Roman" w:hAnsi="Times New Roman" w:cs="Times New Roman"/>
-          <w:b/>
-          <w:sz w:val="24"/>
-          <w:szCs w:val="24"/>
-        </w:rPr>
-      </w:pPr>
-      <w:r>
-        <w:rPr>
-          <w:rFonts w:ascii="Times New Roman" w:hAnsi="Times New Roman" w:cs="Times New Roman"/>
-          <w:b/>
-          <w:sz w:val="24"/>
-          <w:szCs w:val="24"/>
-        </w:rPr>
-        <w:lastRenderedPageBreak/>
-        <w:t>Order History View:</w:t>
-      </w:r>
-    </w:p>
-    <w:p>
-      <w:pPr>
-        <w:rPr>
-          <w:rFonts w:ascii="Times New Roman" w:hAnsi="Times New Roman" w:cs="Times New Roman"/>
-          <w:b/>
-          <w:sz w:val="24"/>
-          <w:szCs w:val="24"/>
-        </w:rPr>
-      </w:pPr>
-    </w:p>
-    <w:p>
-      <w:pPr>
-        <w:rPr>
-          <w:rFonts w:ascii="Times New Roman" w:hAnsi="Times New Roman" w:cs="Times New Roman"/>
-          <w:b/>
-          <w:sz w:val="24"/>
-          <w:szCs w:val="24"/>
-        </w:rPr>
-      </w:pPr>
-      <w:r>
-        <w:rPr>
-          <w:rFonts w:ascii="Times New Roman" w:hAnsi="Times New Roman" w:cs="Times New Roman"/>
+      <w:r>
+        <w:rPr>
+          <w:rFonts w:ascii="Times New Roman" w:hAnsi="Times New Roman" w:cs="Times New Roman"/>
+          <w:b/>
+          <w:sz w:val="24"/>
+          <w:szCs w:val="24"/>
+        </w:rPr>
+        <w:t xml:space="preserve"> </w:t>
+      </w:r>
+    </w:p>
+    <w:p>
+      <w:pPr>
+        <w:rPr>
+          <w:rFonts w:ascii="Times New Roman" w:hAnsi="Times New Roman" w:cs="Times New Roman"/>
+          <w:b/>
+          <w:sz w:val="24"/>
+          <w:szCs w:val="24"/>
+        </w:rPr>
+      </w:pPr>
+    </w:p>
+    <w:p>
+      <w:pPr>
+        <w:rPr>
+          <w:rFonts w:ascii="Times New Roman" w:hAnsi="Times New Roman" w:cs="Times New Roman"/>
+          <w:b/>
+          <w:sz w:val="24"/>
+          <w:szCs w:val="24"/>
+        </w:rPr>
+      </w:pPr>
+      <w:r>
+        <w:rPr>
+          <w:rFonts w:ascii="Times New Roman" w:hAnsi="Times New Roman" w:cs="Times New Roman"/>
+          <w:b/>
+          <w:sz w:val="24"/>
+          <w:szCs w:val="24"/>
+        </w:rPr>
+        <w:t>Purchase:</w:t>
+      </w:r>
+    </w:p>
+    <w:p>
+      <w:pPr>
+        <w:rPr>
+          <w:rFonts w:ascii="Times New Roman" w:hAnsi="Times New Roman" w:cs="Times New Roman"/>
+          <w:b/>
+          <w:sz w:val="24"/>
+          <w:szCs w:val="24"/>
+        </w:rPr>
+      </w:pPr>
+      <w:r>
+        <w:rPr>
           <w:noProof/>
-          <w:sz w:val="24"/>
-          <w:szCs w:val="24"/>
         </w:rPr>
         <w:drawing>
-          <wp:inline distT="0" distB="0" distL="0" distR="0" wp14:anchorId="368995B4" wp14:editId="746ED31C">
-            <wp:extent cx="5943600" cy="5746750"/>
-            <wp:effectExtent l="0" t="0" r="0" b="6350"/>
-            <wp:docPr id="28" name="Picture 28"/>
+          <wp:inline distT="0" distB="0" distL="0" distR="0" wp14:anchorId="06D0F2DB" wp14:editId="40C314D7">
+            <wp:extent cx="4184073" cy="4024587"/>
+            <wp:effectExtent l="0" t="0" r="6985" b="0"/>
+            <wp:docPr id="29" name="Picture 29"/>
             <wp:cNvGraphicFramePr>
               <a:graphicFrameLocks xmlns:a="http://schemas.openxmlformats.org/drawingml/2006/main" noChangeAspect="1"/>
             </wp:cNvGraphicFramePr>
@@ -6186,7 +5985,7 @@
                   <pic:spPr>
                     <a:xfrm>
                       <a:off x="0" y="0"/>
-                      <a:ext cx="5943600" cy="5746750"/>
+                      <a:ext cx="4221346" cy="4060439"/>
                     </a:xfrm>
                     <a:prstGeom prst="rect">
                       <a:avLst/>
@@ -6208,66 +6007,6 @@
           <w:szCs w:val="24"/>
         </w:rPr>
       </w:pPr>
-    </w:p>
-    <w:p>
-      <w:pPr>
-        <w:rPr>
-          <w:rFonts w:ascii="Times New Roman" w:hAnsi="Times New Roman" w:cs="Times New Roman"/>
-          <w:b/>
-          <w:sz w:val="24"/>
-          <w:szCs w:val="24"/>
-        </w:rPr>
-      </w:pPr>
-    </w:p>
-    <w:p>
-      <w:pPr>
-        <w:rPr>
-          <w:rFonts w:ascii="Times New Roman" w:hAnsi="Times New Roman" w:cs="Times New Roman"/>
-          <w:b/>
-          <w:sz w:val="24"/>
-          <w:szCs w:val="24"/>
-        </w:rPr>
-      </w:pPr>
-    </w:p>
-    <w:p>
-      <w:pPr>
-        <w:rPr>
-          <w:rFonts w:ascii="Times New Roman" w:hAnsi="Times New Roman" w:cs="Times New Roman"/>
-          <w:b/>
-          <w:sz w:val="24"/>
-          <w:szCs w:val="24"/>
-        </w:rPr>
-      </w:pPr>
-    </w:p>
-    <w:p>
-      <w:pPr>
-        <w:rPr>
-          <w:rFonts w:ascii="Times New Roman" w:hAnsi="Times New Roman" w:cs="Times New Roman"/>
-          <w:b/>
-          <w:sz w:val="24"/>
-          <w:szCs w:val="24"/>
-        </w:rPr>
-      </w:pPr>
-    </w:p>
-    <w:p>
-      <w:pPr>
-        <w:rPr>
-          <w:rFonts w:ascii="Times New Roman" w:hAnsi="Times New Roman" w:cs="Times New Roman"/>
-          <w:b/>
-          <w:sz w:val="24"/>
-          <w:szCs w:val="24"/>
-        </w:rPr>
-      </w:pPr>
-    </w:p>
-    <w:p>
-      <w:pPr>
-        <w:rPr>
-          <w:rFonts w:ascii="Times New Roman" w:hAnsi="Times New Roman" w:cs="Times New Roman"/>
-          <w:b/>
-          <w:sz w:val="24"/>
-          <w:szCs w:val="24"/>
-        </w:rPr>
-      </w:pPr>
       <w:r>
         <w:rPr>
           <w:rFonts w:ascii="Times New Roman" w:hAnsi="Times New Roman" w:cs="Times New Roman"/>
@@ -6276,58 +6015,27 @@
           <w:szCs w:val="24"/>
         </w:rPr>
         <w:lastRenderedPageBreak/>
-        <w:t>For admin:</w:t>
-      </w:r>
-      <w:r>
-        <w:rPr>
-          <w:rFonts w:ascii="Times New Roman" w:hAnsi="Times New Roman" w:cs="Times New Roman"/>
-          <w:b/>
-          <w:sz w:val="24"/>
-          <w:szCs w:val="24"/>
-        </w:rPr>
-        <w:br/>
-      </w:r>
-    </w:p>
-    <w:p>
-      <w:pPr>
-        <w:rPr>
-          <w:rFonts w:ascii="Times New Roman" w:hAnsi="Times New Roman" w:cs="Times New Roman"/>
-          <w:b/>
-          <w:sz w:val="24"/>
-          <w:szCs w:val="24"/>
-        </w:rPr>
-      </w:pPr>
-      <w:r>
-        <w:rPr>
-          <w:rFonts w:ascii="Times New Roman" w:hAnsi="Times New Roman" w:cs="Times New Roman"/>
-          <w:b/>
-          <w:sz w:val="24"/>
-          <w:szCs w:val="24"/>
-        </w:rPr>
-        <w:t>Add item:</w:t>
-      </w:r>
-    </w:p>
-    <w:p>
-      <w:pPr>
-        <w:rPr>
-          <w:rFonts w:ascii="Times New Roman" w:hAnsi="Times New Roman" w:cs="Times New Roman"/>
-          <w:b/>
-          <w:sz w:val="24"/>
-          <w:szCs w:val="24"/>
-        </w:rPr>
-      </w:pPr>
-      <w:r>
-        <w:rPr>
-          <w:rFonts w:ascii="Times New Roman" w:hAnsi="Times New Roman" w:cs="Times New Roman"/>
+        <w:t>Order History View:</w:t>
+      </w:r>
+    </w:p>
+    <w:p>
+      <w:pPr>
+        <w:rPr>
+          <w:rFonts w:ascii="Times New Roman" w:hAnsi="Times New Roman" w:cs="Times New Roman"/>
+          <w:b/>
+          <w:sz w:val="24"/>
+          <w:szCs w:val="24"/>
+        </w:rPr>
+      </w:pPr>
+      <w:r>
+        <w:rPr>
           <w:noProof/>
-          <w:sz w:val="24"/>
-          <w:szCs w:val="24"/>
         </w:rPr>
         <w:drawing>
-          <wp:inline distT="0" distB="0" distL="0" distR="0" wp14:anchorId="2840F66E" wp14:editId="657650AC">
-            <wp:extent cx="5943600" cy="5222240"/>
-            <wp:effectExtent l="0" t="0" r="0" b="0"/>
-            <wp:docPr id="30" name="Picture 30"/>
+          <wp:inline distT="0" distB="0" distL="0" distR="0" wp14:anchorId="731E4730" wp14:editId="2340F498">
+            <wp:extent cx="5943600" cy="3309620"/>
+            <wp:effectExtent l="0" t="0" r="0" b="5080"/>
+            <wp:docPr id="31" name="Picture 31"/>
             <wp:cNvGraphicFramePr>
               <a:graphicFrameLocks xmlns:a="http://schemas.openxmlformats.org/drawingml/2006/main" noChangeAspect="1"/>
             </wp:cNvGraphicFramePr>
@@ -6347,6 +6055,257 @@
                   <pic:spPr>
                     <a:xfrm>
                       <a:off x="0" y="0"/>
+                      <a:ext cx="5943600" cy="3309620"/>
+                    </a:xfrm>
+                    <a:prstGeom prst="rect">
+                      <a:avLst/>
+                    </a:prstGeom>
+                  </pic:spPr>
+                </pic:pic>
+              </a:graphicData>
+            </a:graphic>
+          </wp:inline>
+        </w:drawing>
+      </w:r>
+    </w:p>
+    <w:p>
+      <w:pPr>
+        <w:rPr>
+          <w:rFonts w:ascii="Times New Roman" w:hAnsi="Times New Roman" w:cs="Times New Roman"/>
+          <w:b/>
+          <w:sz w:val="24"/>
+          <w:szCs w:val="24"/>
+        </w:rPr>
+      </w:pPr>
+    </w:p>
+    <w:p>
+      <w:pPr>
+        <w:rPr>
+          <w:rFonts w:ascii="Times New Roman" w:hAnsi="Times New Roman" w:cs="Times New Roman"/>
+          <w:b/>
+          <w:sz w:val="24"/>
+          <w:szCs w:val="24"/>
+        </w:rPr>
+      </w:pPr>
+    </w:p>
+    <w:p>
+      <w:pPr>
+        <w:rPr>
+          <w:rFonts w:ascii="Times New Roman" w:hAnsi="Times New Roman" w:cs="Times New Roman"/>
+          <w:b/>
+          <w:sz w:val="24"/>
+          <w:szCs w:val="24"/>
+        </w:rPr>
+      </w:pPr>
+    </w:p>
+    <w:p>
+      <w:pPr>
+        <w:rPr>
+          <w:rFonts w:ascii="Times New Roman" w:hAnsi="Times New Roman" w:cs="Times New Roman"/>
+          <w:b/>
+          <w:sz w:val="24"/>
+          <w:szCs w:val="24"/>
+        </w:rPr>
+      </w:pPr>
+    </w:p>
+    <w:p>
+      <w:pPr>
+        <w:rPr>
+          <w:rFonts w:ascii="Times New Roman" w:hAnsi="Times New Roman" w:cs="Times New Roman"/>
+          <w:b/>
+          <w:sz w:val="24"/>
+          <w:szCs w:val="24"/>
+        </w:rPr>
+      </w:pPr>
+    </w:p>
+    <w:p>
+      <w:pPr>
+        <w:rPr>
+          <w:rFonts w:ascii="Times New Roman" w:hAnsi="Times New Roman" w:cs="Times New Roman"/>
+          <w:b/>
+          <w:sz w:val="24"/>
+          <w:szCs w:val="24"/>
+        </w:rPr>
+      </w:pPr>
+    </w:p>
+    <w:p>
+      <w:pPr>
+        <w:rPr>
+          <w:rFonts w:ascii="Times New Roman" w:hAnsi="Times New Roman" w:cs="Times New Roman"/>
+          <w:b/>
+          <w:sz w:val="24"/>
+          <w:szCs w:val="24"/>
+        </w:rPr>
+      </w:pPr>
+    </w:p>
+    <w:p>
+      <w:pPr>
+        <w:rPr>
+          <w:rFonts w:ascii="Times New Roman" w:hAnsi="Times New Roman" w:cs="Times New Roman"/>
+          <w:b/>
+          <w:sz w:val="24"/>
+          <w:szCs w:val="24"/>
+        </w:rPr>
+      </w:pPr>
+    </w:p>
+    <w:p>
+      <w:pPr>
+        <w:rPr>
+          <w:rFonts w:ascii="Times New Roman" w:hAnsi="Times New Roman" w:cs="Times New Roman"/>
+          <w:b/>
+          <w:sz w:val="24"/>
+          <w:szCs w:val="24"/>
+        </w:rPr>
+      </w:pPr>
+    </w:p>
+    <w:p>
+      <w:pPr>
+        <w:rPr>
+          <w:rFonts w:ascii="Times New Roman" w:hAnsi="Times New Roman" w:cs="Times New Roman"/>
+          <w:b/>
+          <w:sz w:val="24"/>
+          <w:szCs w:val="24"/>
+        </w:rPr>
+      </w:pPr>
+    </w:p>
+    <w:p>
+      <w:pPr>
+        <w:rPr>
+          <w:rFonts w:ascii="Times New Roman" w:hAnsi="Times New Roman" w:cs="Times New Roman"/>
+          <w:b/>
+          <w:sz w:val="24"/>
+          <w:szCs w:val="24"/>
+        </w:rPr>
+      </w:pPr>
+    </w:p>
+    <w:p>
+      <w:pPr>
+        <w:rPr>
+          <w:rFonts w:ascii="Times New Roman" w:hAnsi="Times New Roman" w:cs="Times New Roman"/>
+          <w:b/>
+          <w:sz w:val="24"/>
+          <w:szCs w:val="24"/>
+        </w:rPr>
+      </w:pPr>
+    </w:p>
+    <w:p>
+      <w:pPr>
+        <w:rPr>
+          <w:rFonts w:ascii="Times New Roman" w:hAnsi="Times New Roman" w:cs="Times New Roman"/>
+          <w:b/>
+          <w:sz w:val="24"/>
+          <w:szCs w:val="24"/>
+        </w:rPr>
+      </w:pPr>
+    </w:p>
+    <w:p>
+      <w:pPr>
+        <w:rPr>
+          <w:rFonts w:ascii="Times New Roman" w:hAnsi="Times New Roman" w:cs="Times New Roman"/>
+          <w:b/>
+          <w:sz w:val="24"/>
+          <w:szCs w:val="24"/>
+        </w:rPr>
+      </w:pPr>
+    </w:p>
+    <w:p>
+      <w:pPr>
+        <w:rPr>
+          <w:rFonts w:ascii="Times New Roman" w:hAnsi="Times New Roman" w:cs="Times New Roman"/>
+          <w:b/>
+          <w:sz w:val="24"/>
+          <w:szCs w:val="24"/>
+        </w:rPr>
+      </w:pPr>
+    </w:p>
+    <w:p>
+      <w:pPr>
+        <w:rPr>
+          <w:rFonts w:ascii="Times New Roman" w:hAnsi="Times New Roman" w:cs="Times New Roman"/>
+          <w:b/>
+          <w:sz w:val="24"/>
+          <w:szCs w:val="24"/>
+        </w:rPr>
+      </w:pPr>
+      <w:r>
+        <w:rPr>
+          <w:rFonts w:ascii="Times New Roman" w:hAnsi="Times New Roman" w:cs="Times New Roman"/>
+          <w:b/>
+          <w:sz w:val="24"/>
+          <w:szCs w:val="24"/>
+        </w:rPr>
+        <w:lastRenderedPageBreak/>
+        <w:t>For admin:</w:t>
+      </w:r>
+      <w:r>
+        <w:rPr>
+          <w:rFonts w:ascii="Times New Roman" w:hAnsi="Times New Roman" w:cs="Times New Roman"/>
+          <w:b/>
+          <w:sz w:val="24"/>
+          <w:szCs w:val="24"/>
+        </w:rPr>
+        <w:br/>
+      </w:r>
+    </w:p>
+    <w:p>
+      <w:pPr>
+        <w:rPr>
+          <w:rFonts w:ascii="Times New Roman" w:hAnsi="Times New Roman" w:cs="Times New Roman"/>
+          <w:b/>
+          <w:sz w:val="24"/>
+          <w:szCs w:val="24"/>
+        </w:rPr>
+      </w:pPr>
+      <w:r>
+        <w:rPr>
+          <w:rFonts w:ascii="Times New Roman" w:hAnsi="Times New Roman" w:cs="Times New Roman"/>
+          <w:b/>
+          <w:sz w:val="24"/>
+          <w:szCs w:val="24"/>
+        </w:rPr>
+        <w:t>Add item:</w:t>
+      </w:r>
+    </w:p>
+    <w:p>
+      <w:pPr>
+        <w:rPr>
+          <w:rFonts w:ascii="Times New Roman" w:hAnsi="Times New Roman" w:cs="Times New Roman"/>
+          <w:b/>
+          <w:sz w:val="24"/>
+          <w:szCs w:val="24"/>
+        </w:rPr>
+      </w:pPr>
+      <w:r>
+        <w:rPr>
+          <w:rFonts w:ascii="Times New Roman" w:hAnsi="Times New Roman" w:cs="Times New Roman"/>
+          <w:noProof/>
+          <w:sz w:val="24"/>
+          <w:szCs w:val="24"/>
+        </w:rPr>
+        <w:drawing>
+          <wp:inline distT="0" distB="0" distL="0" distR="0" wp14:anchorId="2840F66E" wp14:editId="657650AC">
+            <wp:extent cx="5943600" cy="5222240"/>
+            <wp:effectExtent l="0" t="0" r="0" b="0"/>
+            <wp:docPr id="30" name="Picture 30"/>
+            <wp:cNvGraphicFramePr>
+              <a:graphicFrameLocks xmlns:a="http://schemas.openxmlformats.org/drawingml/2006/main" noChangeAspect="1"/>
+            </wp:cNvGraphicFramePr>
+            <a:graphic xmlns:a="http://schemas.openxmlformats.org/drawingml/2006/main">
+              <a:graphicData uri="http://schemas.openxmlformats.org/drawingml/2006/picture">
+                <pic:pic xmlns:pic="http://schemas.openxmlformats.org/drawingml/2006/picture">
+                  <pic:nvPicPr>
+                    <pic:cNvPr id="1" name=""/>
+                    <pic:cNvPicPr/>
+                  </pic:nvPicPr>
+                  <pic:blipFill>
+                    <a:blip r:embed="rId30"/>
+                    <a:stretch>
+                      <a:fillRect/>
+                    </a:stretch>
+                  </pic:blipFill>
+                  <pic:spPr>
+                    <a:xfrm>
+                      <a:off x="0" y="0"/>
                       <a:ext cx="5943600" cy="5222240"/>
                     </a:xfrm>
                     <a:prstGeom prst="rect">
@@ -6432,6 +6391,136 @@
     </w:p>
     <w:p>
       <w:pPr>
+        <w:rPr>
+          <w:b/>
+        </w:rPr>
+      </w:pPr>
+      <w:r>
+        <w:rPr>
+          <w:b/>
+        </w:rPr>
+        <w:lastRenderedPageBreak/>
+        <w:t>Update item:</w:t>
+      </w:r>
+    </w:p>
+    <w:p>
+      <w:pPr>
+        <w:rPr>
+          <w:b/>
+        </w:rPr>
+      </w:pPr>
+      <w:r>
+        <w:rPr>
+          <w:noProof/>
+        </w:rPr>
+        <w:drawing>
+          <wp:inline distT="0" distB="0" distL="0" distR="0" wp14:anchorId="0EAF049A" wp14:editId="15E5C321">
+            <wp:extent cx="5943600" cy="4034790"/>
+            <wp:effectExtent l="0" t="0" r="0" b="3810"/>
+            <wp:docPr id="32" name="Picture 32"/>
+            <wp:cNvGraphicFramePr>
+              <a:graphicFrameLocks xmlns:a="http://schemas.openxmlformats.org/drawingml/2006/main" noChangeAspect="1"/>
+            </wp:cNvGraphicFramePr>
+            <a:graphic xmlns:a="http://schemas.openxmlformats.org/drawingml/2006/main">
+              <a:graphicData uri="http://schemas.openxmlformats.org/drawingml/2006/picture">
+                <pic:pic xmlns:pic="http://schemas.openxmlformats.org/drawingml/2006/picture">
+                  <pic:nvPicPr>
+                    <pic:cNvPr id="1" name=""/>
+                    <pic:cNvPicPr/>
+                  </pic:nvPicPr>
+                  <pic:blipFill>
+                    <a:blip r:embed="rId31"/>
+                    <a:stretch>
+                      <a:fillRect/>
+                    </a:stretch>
+                  </pic:blipFill>
+                  <pic:spPr>
+                    <a:xfrm>
+                      <a:off x="0" y="0"/>
+                      <a:ext cx="5943600" cy="4034790"/>
+                    </a:xfrm>
+                    <a:prstGeom prst="rect">
+                      <a:avLst/>
+                    </a:prstGeom>
+                  </pic:spPr>
+                </pic:pic>
+              </a:graphicData>
+            </a:graphic>
+          </wp:inline>
+        </w:drawing>
+      </w:r>
+    </w:p>
+    <w:p/>
+    <w:p>
+      <w:pPr>
+        <w:rPr>
+          <w:b/>
+        </w:rPr>
+      </w:pPr>
+      <w:r>
+        <w:rPr>
+          <w:b/>
+        </w:rPr>
+        <w:t>Remove item:</w:t>
+      </w:r>
+    </w:p>
+    <w:p/>
+    <w:p>
+      <w:r>
+        <w:rPr>
+          <w:noProof/>
+        </w:rPr>
+        <w:drawing>
+          <wp:inline distT="0" distB="0" distL="0" distR="0" wp14:anchorId="1645F9A8" wp14:editId="49735741">
+            <wp:extent cx="5805055" cy="2908935"/>
+            <wp:effectExtent l="0" t="0" r="5715" b="5715"/>
+            <wp:docPr id="33" name="Picture 33"/>
+            <wp:cNvGraphicFramePr>
+              <a:graphicFrameLocks xmlns:a="http://schemas.openxmlformats.org/drawingml/2006/main" noChangeAspect="1"/>
+            </wp:cNvGraphicFramePr>
+            <a:graphic xmlns:a="http://schemas.openxmlformats.org/drawingml/2006/main">
+              <a:graphicData uri="http://schemas.openxmlformats.org/drawingml/2006/picture">
+                <pic:pic xmlns:pic="http://schemas.openxmlformats.org/drawingml/2006/picture">
+                  <pic:nvPicPr>
+                    <pic:cNvPr id="1" name=""/>
+                    <pic:cNvPicPr/>
+                  </pic:nvPicPr>
+                  <pic:blipFill>
+                    <a:blip r:embed="rId32"/>
+                    <a:stretch>
+                      <a:fillRect/>
+                    </a:stretch>
+                  </pic:blipFill>
+                  <pic:spPr>
+                    <a:xfrm>
+                      <a:off x="0" y="0"/>
+                      <a:ext cx="5815738" cy="2914288"/>
+                    </a:xfrm>
+                    <a:prstGeom prst="rect">
+                      <a:avLst/>
+                    </a:prstGeom>
+                  </pic:spPr>
+                </pic:pic>
+              </a:graphicData>
+            </a:graphic>
+          </wp:inline>
+        </w:drawing>
+      </w:r>
+    </w:p>
+    <w:p>
+      <w:r>
+        <w:lastRenderedPageBreak/>
+        <w:t>One of synchronizati</w:t>
+      </w:r>
+      <w:bookmarkStart w:id="0" w:name="_GoBack"/>
+      <w:bookmarkEnd w:id="0"/>
+      <w:r>
+        <w:t xml:space="preserve">on scenario: </w:t>
+      </w:r>
+    </w:p>
+    <w:p/>
+    <w:p>
+      <w:pPr>
         <w:pStyle w:val="Heading1"/>
         <w:rPr>
           <w:rFonts w:ascii="Times New Roman" w:hAnsi="Times New Roman" w:cs="Times New Roman"/>
@@ -6439,13 +6528,22 @@
           <w:szCs w:val="24"/>
         </w:rPr>
       </w:pPr>
-      <w:r>
-        <w:rPr>
-          <w:rFonts w:ascii="Times New Roman" w:hAnsi="Times New Roman" w:cs="Times New Roman"/>
-          <w:sz w:val="24"/>
-          <w:szCs w:val="24"/>
-        </w:rPr>
-        <w:lastRenderedPageBreak/>
+    </w:p>
+    <w:p>
+      <w:pPr>
+        <w:pStyle w:val="Heading1"/>
+        <w:rPr>
+          <w:rFonts w:ascii="Times New Roman" w:hAnsi="Times New Roman" w:cs="Times New Roman"/>
+          <w:sz w:val="24"/>
+          <w:szCs w:val="24"/>
+        </w:rPr>
+      </w:pPr>
+      <w:r>
+        <w:rPr>
+          <w:rFonts w:ascii="Times New Roman" w:hAnsi="Times New Roman" w:cs="Times New Roman"/>
+          <w:sz w:val="24"/>
+          <w:szCs w:val="24"/>
+        </w:rPr>
         <w:t>References</w:t>
       </w:r>
     </w:p>
@@ -6492,7 +6590,7 @@
         </w:rPr>
         <w:t xml:space="preserve">- </w:t>
       </w:r>
-      <w:hyperlink r:id="rId30" w:history="1">
+      <w:hyperlink r:id="rId33" w:history="1">
         <w:r>
           <w:rPr>
             <w:rStyle w:val="Hyperlink"/>
@@ -6550,31 +6648,7 @@
           <w:sz w:val="24"/>
           <w:szCs w:val="24"/>
         </w:rPr>
-        <w:t>Douglas C. Schmidt</w:t>
-      </w:r>
-      <w:r>
-        <w:rPr>
-          <w:rFonts w:ascii="Times New Roman" w:hAnsi="Times New Roman" w:cs="Times New Roman"/>
-          <w:sz w:val="24"/>
-          <w:szCs w:val="24"/>
-        </w:rPr>
-        <w:t xml:space="preserve">, </w:t>
-      </w:r>
-      <w:r>
-        <w:rPr>
-          <w:rFonts w:ascii="Times New Roman" w:hAnsi="Times New Roman" w:cs="Times New Roman"/>
-          <w:sz w:val="24"/>
-          <w:szCs w:val="24"/>
-        </w:rPr>
-        <w:t>Department of Computer Science</w:t>
-      </w:r>
-      <w:r>
-        <w:rPr>
-          <w:rFonts w:ascii="Times New Roman" w:hAnsi="Times New Roman" w:cs="Times New Roman"/>
-          <w:sz w:val="24"/>
-          <w:szCs w:val="24"/>
-        </w:rPr>
-        <w:t xml:space="preserve">, </w:t>
+        <w:t xml:space="preserve">Douglas C. Schmidt, Department of Computer Science, </w:t>
       </w:r>
       <w:r>
         <w:rPr>
@@ -6584,7 +6658,7 @@
         </w:rPr>
         <w:t xml:space="preserve">Washington University. </w:t>
       </w:r>
-      <w:hyperlink r:id="rId31" w:history="1">
+      <w:hyperlink r:id="rId34" w:history="1">
         <w:r>
           <w:rPr>
             <w:rStyle w:val="Hyperlink"/>
@@ -6599,7 +6673,48 @@
     <w:p>
       <w:pPr>
         <w:rPr>
+          <w:rFonts w:ascii="Times New Roman" w:hAnsi="Times New Roman" w:cs="Times New Roman"/>
+          <w:i/>
+          <w:sz w:val="24"/>
+          <w:szCs w:val="24"/>
+        </w:rPr>
+      </w:pPr>
+      <w:r>
+        <w:rPr>
+          <w:rFonts w:ascii="Times New Roman" w:hAnsi="Times New Roman" w:cs="Times New Roman"/>
+          <w:i/>
+          <w:sz w:val="24"/>
+          <w:szCs w:val="24"/>
+        </w:rPr>
+        <w:t>[3]</w:t>
+      </w:r>
+      <w:r>
+        <w:rPr>
+          <w:rFonts w:ascii="Times New Roman" w:hAnsi="Times New Roman" w:cs="Times New Roman"/>
+          <w:i/>
+          <w:sz w:val="24"/>
+          <w:szCs w:val="24"/>
+        </w:rPr>
+        <w:t xml:space="preserve"> - </w:t>
+      </w:r>
+      <w:hyperlink r:id="rId35" w:history="1">
+        <w:r>
+          <w:rPr>
+            <w:rStyle w:val="Hyperlink"/>
+            <w:rFonts w:ascii="Times New Roman" w:hAnsi="Times New Roman" w:cs="Times New Roman"/>
+            <w:i/>
+            <w:sz w:val="24"/>
+            <w:szCs w:val="24"/>
+          </w:rPr>
+          <w:t>http://stackoverflow.com/questions/6616141/java-threads-locking-on-a-specific-object</w:t>
+        </w:r>
+      </w:hyperlink>
+    </w:p>
+    <w:p>
+      <w:pPr>
+        <w:rPr>
           <w:rFonts w:ascii="Times New Roman" w:eastAsia="Times New Roman" w:hAnsi="Times New Roman" w:cs="Times New Roman"/>
+          <w:i/>
           <w:sz w:val="25"/>
           <w:szCs w:val="25"/>
         </w:rPr>
@@ -6607,6 +6722,7 @@
       <w:r>
         <w:rPr>
           <w:rFonts w:ascii="Times New Roman" w:hAnsi="Times New Roman" w:cs="Times New Roman"/>
+          <w:i/>
           <w:sz w:val="24"/>
           <w:szCs w:val="24"/>
         </w:rPr>
@@ -9081,7 +9197,7 @@
 </file>
 
 <file path=customXml/itemProps1.xml><?xml version="1.0" encoding="utf-8"?>
-<ds:datastoreItem xmlns:ds="http://schemas.openxmlformats.org/officeDocument/2006/customXml" ds:itemID="{5654952A-FD20-45D2-ADAB-9E7CD90C6848}">
+<ds:datastoreItem xmlns:ds="http://schemas.openxmlformats.org/officeDocument/2006/customXml" ds:itemID="{D75691E7-66FE-4595-8F7E-F4D9FB5BA68F}">
   <ds:schemaRefs>
     <ds:schemaRef ds:uri="http://schemas.openxmlformats.org/officeDocument/2006/bibliography"/>
   </ds:schemaRefs>

--- a/docs/Assignment-5 #report.docx
+++ b/docs/Assignment-5 #report.docx
@@ -8,15 +8,15 @@
         <w:jc w:val="center"/>
         <w:rPr>
           <w:rFonts w:ascii="Times New Roman" w:hAnsi="Times New Roman" w:cs="Times New Roman"/>
-          <w:sz w:val="24"/>
-          <w:szCs w:val="24"/>
-        </w:rPr>
-      </w:pPr>
-      <w:r>
-        <w:rPr>
-          <w:rFonts w:ascii="Times New Roman" w:hAnsi="Times New Roman" w:cs="Times New Roman"/>
-          <w:sz w:val="24"/>
-          <w:szCs w:val="24"/>
+          <w:sz w:val="28"/>
+          <w:szCs w:val="28"/>
+        </w:rPr>
+      </w:pPr>
+      <w:r>
+        <w:rPr>
+          <w:rFonts w:ascii="Times New Roman" w:hAnsi="Times New Roman" w:cs="Times New Roman"/>
+          <w:sz w:val="28"/>
+          <w:szCs w:val="28"/>
         </w:rPr>
         <w:t>Online Marketplace</w:t>
       </w:r>
@@ -26,8 +26,8 @@
         <w:jc w:val="center"/>
         <w:rPr>
           <w:rFonts w:ascii="Times New Roman" w:hAnsi="Times New Roman" w:cs="Times New Roman"/>
-          <w:sz w:val="24"/>
-          <w:szCs w:val="24"/>
+          <w:sz w:val="28"/>
+          <w:szCs w:val="28"/>
         </w:rPr>
       </w:pPr>
     </w:p>
@@ -36,8 +36,8 @@
         <w:jc w:val="center"/>
         <w:rPr>
           <w:rFonts w:ascii="Times New Roman" w:hAnsi="Times New Roman" w:cs="Times New Roman"/>
-          <w:sz w:val="24"/>
-          <w:szCs w:val="24"/>
+          <w:sz w:val="28"/>
+          <w:szCs w:val="28"/>
         </w:rPr>
       </w:pPr>
     </w:p>
@@ -46,8 +46,8 @@
         <w:jc w:val="center"/>
         <w:rPr>
           <w:rFonts w:ascii="Times New Roman" w:hAnsi="Times New Roman" w:cs="Times New Roman"/>
-          <w:sz w:val="24"/>
-          <w:szCs w:val="24"/>
+          <w:sz w:val="28"/>
+          <w:szCs w:val="28"/>
         </w:rPr>
       </w:pPr>
     </w:p>
@@ -56,8 +56,8 @@
         <w:jc w:val="center"/>
         <w:rPr>
           <w:rFonts w:ascii="Times New Roman" w:hAnsi="Times New Roman" w:cs="Times New Roman"/>
-          <w:sz w:val="24"/>
-          <w:szCs w:val="24"/>
+          <w:sz w:val="28"/>
+          <w:szCs w:val="28"/>
         </w:rPr>
       </w:pPr>
     </w:p>
@@ -66,8 +66,8 @@
         <w:jc w:val="center"/>
         <w:rPr>
           <w:rFonts w:ascii="Times New Roman" w:hAnsi="Times New Roman" w:cs="Times New Roman"/>
-          <w:sz w:val="24"/>
-          <w:szCs w:val="24"/>
+          <w:sz w:val="28"/>
+          <w:szCs w:val="28"/>
         </w:rPr>
       </w:pPr>
     </w:p>
@@ -76,8 +76,8 @@
         <w:jc w:val="center"/>
         <w:rPr>
           <w:rFonts w:ascii="Times New Roman" w:hAnsi="Times New Roman" w:cs="Times New Roman"/>
-          <w:sz w:val="24"/>
-          <w:szCs w:val="24"/>
+          <w:sz w:val="28"/>
+          <w:szCs w:val="28"/>
         </w:rPr>
       </w:pPr>
     </w:p>
@@ -86,8 +86,8 @@
         <w:jc w:val="center"/>
         <w:rPr>
           <w:rFonts w:ascii="Times New Roman" w:hAnsi="Times New Roman" w:cs="Times New Roman"/>
-          <w:sz w:val="24"/>
-          <w:szCs w:val="24"/>
+          <w:sz w:val="28"/>
+          <w:szCs w:val="28"/>
         </w:rPr>
       </w:pPr>
     </w:p>
@@ -96,8 +96,8 @@
         <w:jc w:val="center"/>
         <w:rPr>
           <w:rFonts w:ascii="Times New Roman" w:hAnsi="Times New Roman" w:cs="Times New Roman"/>
-          <w:sz w:val="24"/>
-          <w:szCs w:val="24"/>
+          <w:sz w:val="28"/>
+          <w:szCs w:val="28"/>
         </w:rPr>
       </w:pPr>
     </w:p>
@@ -107,8 +107,8 @@
         <w:jc w:val="center"/>
         <w:rPr>
           <w:rFonts w:ascii="Times New Roman" w:hAnsi="Times New Roman" w:cs="Times New Roman"/>
-          <w:sz w:val="24"/>
-          <w:szCs w:val="24"/>
+          <w:sz w:val="28"/>
+          <w:szCs w:val="28"/>
         </w:rPr>
       </w:pPr>
     </w:p>
@@ -118,15 +118,15 @@
         <w:jc w:val="center"/>
         <w:rPr>
           <w:rFonts w:ascii="Times New Roman" w:hAnsi="Times New Roman" w:cs="Times New Roman"/>
-          <w:sz w:val="24"/>
-          <w:szCs w:val="24"/>
-        </w:rPr>
-      </w:pPr>
-      <w:r>
-        <w:rPr>
-          <w:rFonts w:ascii="Times New Roman" w:hAnsi="Times New Roman" w:cs="Times New Roman"/>
-          <w:sz w:val="24"/>
-          <w:szCs w:val="24"/>
+          <w:sz w:val="28"/>
+          <w:szCs w:val="28"/>
+        </w:rPr>
+      </w:pPr>
+      <w:r>
+        <w:rPr>
+          <w:rFonts w:ascii="Times New Roman" w:hAnsi="Times New Roman" w:cs="Times New Roman"/>
+          <w:sz w:val="28"/>
+          <w:szCs w:val="28"/>
         </w:rPr>
         <w:t>Akhil Nayabu</w:t>
       </w:r>
@@ -137,15 +137,15 @@
         <w:jc w:val="center"/>
         <w:rPr>
           <w:rFonts w:ascii="Times New Roman" w:hAnsi="Times New Roman" w:cs="Times New Roman"/>
-          <w:sz w:val="24"/>
-          <w:szCs w:val="24"/>
-        </w:rPr>
-      </w:pPr>
-      <w:r>
-        <w:rPr>
-          <w:rFonts w:ascii="Times New Roman" w:hAnsi="Times New Roman" w:cs="Times New Roman"/>
-          <w:sz w:val="24"/>
-          <w:szCs w:val="24"/>
+          <w:sz w:val="28"/>
+          <w:szCs w:val="28"/>
+        </w:rPr>
+      </w:pPr>
+      <w:r>
+        <w:rPr>
+          <w:rFonts w:ascii="Times New Roman" w:hAnsi="Times New Roman" w:cs="Times New Roman"/>
+          <w:sz w:val="28"/>
+          <w:szCs w:val="28"/>
         </w:rPr>
         <w:t>2000075395</w:t>
       </w:r>
@@ -156,15 +156,15 @@
         <w:jc w:val="center"/>
         <w:rPr>
           <w:rFonts w:ascii="Times New Roman" w:hAnsi="Times New Roman" w:cs="Times New Roman"/>
-          <w:sz w:val="24"/>
-          <w:szCs w:val="24"/>
-        </w:rPr>
-      </w:pPr>
-      <w:r>
-        <w:rPr>
-          <w:rFonts w:ascii="Times New Roman" w:hAnsi="Times New Roman" w:cs="Times New Roman"/>
-          <w:sz w:val="24"/>
-          <w:szCs w:val="24"/>
+          <w:sz w:val="28"/>
+          <w:szCs w:val="28"/>
+        </w:rPr>
+      </w:pPr>
+      <w:r>
+        <w:rPr>
+          <w:rFonts w:ascii="Times New Roman" w:hAnsi="Times New Roman" w:cs="Times New Roman"/>
+          <w:sz w:val="28"/>
+          <w:szCs w:val="28"/>
         </w:rPr>
         <w:t>Assignment #5</w:t>
       </w:r>
@@ -174,8 +174,8 @@
         <w:jc w:val="center"/>
         <w:rPr>
           <w:rFonts w:ascii="Times New Roman" w:hAnsi="Times New Roman" w:cs="Times New Roman"/>
-          <w:sz w:val="24"/>
-          <w:szCs w:val="24"/>
+          <w:sz w:val="28"/>
+          <w:szCs w:val="28"/>
         </w:rPr>
       </w:pPr>
     </w:p>
@@ -184,8 +184,8 @@
         <w:jc w:val="center"/>
         <w:rPr>
           <w:rFonts w:ascii="Times New Roman" w:hAnsi="Times New Roman" w:cs="Times New Roman"/>
-          <w:sz w:val="24"/>
-          <w:szCs w:val="24"/>
+          <w:sz w:val="28"/>
+          <w:szCs w:val="28"/>
         </w:rPr>
       </w:pPr>
     </w:p>
@@ -194,8 +194,8 @@
         <w:jc w:val="center"/>
         <w:rPr>
           <w:rFonts w:ascii="Times New Roman" w:hAnsi="Times New Roman" w:cs="Times New Roman"/>
-          <w:sz w:val="24"/>
-          <w:szCs w:val="24"/>
+          <w:sz w:val="28"/>
+          <w:szCs w:val="28"/>
         </w:rPr>
       </w:pPr>
     </w:p>
@@ -204,8 +204,8 @@
         <w:jc w:val="center"/>
         <w:rPr>
           <w:rFonts w:ascii="Times New Roman" w:hAnsi="Times New Roman" w:cs="Times New Roman"/>
-          <w:sz w:val="24"/>
-          <w:szCs w:val="24"/>
+          <w:sz w:val="28"/>
+          <w:szCs w:val="28"/>
         </w:rPr>
       </w:pPr>
     </w:p>
@@ -214,8 +214,8 @@
         <w:jc w:val="center"/>
         <w:rPr>
           <w:rFonts w:ascii="Times New Roman" w:hAnsi="Times New Roman" w:cs="Times New Roman"/>
-          <w:sz w:val="24"/>
-          <w:szCs w:val="24"/>
+          <w:sz w:val="28"/>
+          <w:szCs w:val="28"/>
         </w:rPr>
       </w:pPr>
     </w:p>
@@ -224,8 +224,8 @@
         <w:jc w:val="center"/>
         <w:rPr>
           <w:rFonts w:ascii="Times New Roman" w:hAnsi="Times New Roman" w:cs="Times New Roman"/>
-          <w:sz w:val="24"/>
-          <w:szCs w:val="24"/>
+          <w:sz w:val="28"/>
+          <w:szCs w:val="28"/>
         </w:rPr>
       </w:pPr>
     </w:p>
@@ -234,8 +234,8 @@
         <w:jc w:val="center"/>
         <w:rPr>
           <w:rFonts w:ascii="Times New Roman" w:hAnsi="Times New Roman" w:cs="Times New Roman"/>
-          <w:sz w:val="24"/>
-          <w:szCs w:val="24"/>
+          <w:sz w:val="28"/>
+          <w:szCs w:val="28"/>
         </w:rPr>
       </w:pPr>
     </w:p>
@@ -244,8 +244,8 @@
         <w:jc w:val="center"/>
         <w:rPr>
           <w:rFonts w:ascii="Times New Roman" w:hAnsi="Times New Roman" w:cs="Times New Roman"/>
-          <w:sz w:val="24"/>
-          <w:szCs w:val="24"/>
+          <w:sz w:val="28"/>
+          <w:szCs w:val="28"/>
         </w:rPr>
       </w:pPr>
     </w:p>
@@ -254,8 +254,8 @@
         <w:jc w:val="center"/>
         <w:rPr>
           <w:rFonts w:ascii="Times New Roman" w:hAnsi="Times New Roman" w:cs="Times New Roman"/>
-          <w:sz w:val="24"/>
-          <w:szCs w:val="24"/>
+          <w:sz w:val="28"/>
+          <w:szCs w:val="28"/>
         </w:rPr>
       </w:pPr>
     </w:p>
@@ -265,23 +265,23 @@
         <w:jc w:val="center"/>
         <w:rPr>
           <w:rFonts w:ascii="Times New Roman" w:eastAsia="Times New Roman" w:hAnsi="Times New Roman" w:cs="Times New Roman"/>
-          <w:sz w:val="24"/>
-          <w:szCs w:val="24"/>
-        </w:rPr>
-      </w:pPr>
-      <w:r>
-        <w:rPr>
-          <w:rFonts w:ascii="Times New Roman" w:hAnsi="Times New Roman" w:cs="Times New Roman"/>
-          <w:sz w:val="24"/>
-          <w:szCs w:val="24"/>
+          <w:sz w:val="28"/>
+          <w:szCs w:val="28"/>
+        </w:rPr>
+      </w:pPr>
+      <w:r>
+        <w:rPr>
+          <w:rFonts w:ascii="Times New Roman" w:hAnsi="Times New Roman" w:cs="Times New Roman"/>
+          <w:sz w:val="28"/>
+          <w:szCs w:val="28"/>
         </w:rPr>
         <w:t xml:space="preserve">Course Number: CSCI </w:t>
       </w:r>
       <w:r>
         <w:rPr>
           <w:rFonts w:ascii="Times New Roman" w:eastAsia="Times New Roman" w:hAnsi="Times New Roman" w:cs="Times New Roman"/>
-          <w:sz w:val="24"/>
-          <w:szCs w:val="24"/>
+          <w:sz w:val="28"/>
+          <w:szCs w:val="28"/>
         </w:rPr>
         <w:t>50700 – 23706</w:t>
       </w:r>
@@ -292,15 +292,15 @@
         <w:jc w:val="center"/>
         <w:rPr>
           <w:rFonts w:ascii="Times New Roman" w:eastAsia="Times New Roman" w:hAnsi="Times New Roman" w:cs="Times New Roman"/>
-          <w:sz w:val="24"/>
-          <w:szCs w:val="24"/>
+          <w:sz w:val="28"/>
+          <w:szCs w:val="28"/>
         </w:rPr>
       </w:pPr>
       <w:r>
         <w:rPr>
           <w:rFonts w:ascii="Times New Roman" w:eastAsia="Times New Roman" w:hAnsi="Times New Roman" w:cs="Times New Roman"/>
-          <w:sz w:val="24"/>
-          <w:szCs w:val="24"/>
+          <w:sz w:val="28"/>
+          <w:szCs w:val="28"/>
         </w:rPr>
         <w:t xml:space="preserve">Course Name: </w:t>
       </w:r>
@@ -308,8 +308,8 @@
         <w:rPr>
           <w:rStyle w:val="tx"/>
           <w:rFonts w:ascii="Times New Roman" w:hAnsi="Times New Roman" w:cs="Times New Roman"/>
-          <w:sz w:val="24"/>
-          <w:szCs w:val="24"/>
+          <w:sz w:val="28"/>
+          <w:szCs w:val="28"/>
           <w:bdr w:val="none" w:sz="0" w:space="0" w:color="auto" w:frame="1"/>
         </w:rPr>
         <w:t>Object-Oriented Design and Programming</w:t>
@@ -320,8 +320,8 @@
         <w:jc w:val="center"/>
         <w:rPr>
           <w:rFonts w:ascii="Times New Roman" w:hAnsi="Times New Roman" w:cs="Times New Roman"/>
-          <w:sz w:val="24"/>
-          <w:szCs w:val="24"/>
+          <w:sz w:val="28"/>
+          <w:szCs w:val="28"/>
         </w:rPr>
       </w:pPr>
     </w:p>
@@ -330,37 +330,21 @@
         <w:jc w:val="center"/>
         <w:rPr>
           <w:rFonts w:ascii="Times New Roman" w:hAnsi="Times New Roman" w:cs="Times New Roman"/>
-          <w:sz w:val="24"/>
-          <w:szCs w:val="24"/>
-        </w:rPr>
-      </w:pPr>
-    </w:p>
-    <w:p>
-      <w:pPr>
-        <w:rPr>
-          <w:rFonts w:ascii="Times New Roman" w:hAnsi="Times New Roman" w:cs="Times New Roman"/>
-          <w:sz w:val="24"/>
-          <w:szCs w:val="24"/>
-        </w:rPr>
-      </w:pPr>
-    </w:p>
-    <w:p>
-      <w:pPr>
-        <w:rPr>
-          <w:rFonts w:ascii="Times New Roman" w:hAnsi="Times New Roman" w:cs="Times New Roman"/>
-          <w:sz w:val="24"/>
-          <w:szCs w:val="24"/>
-        </w:rPr>
-      </w:pPr>
-    </w:p>
-    <w:p>
-      <w:pPr>
-        <w:rPr>
-          <w:rFonts w:ascii="Times New Roman" w:hAnsi="Times New Roman" w:cs="Times New Roman"/>
-          <w:sz w:val="24"/>
-          <w:szCs w:val="24"/>
-        </w:rPr>
-      </w:pPr>
+          <w:sz w:val="28"/>
+          <w:szCs w:val="28"/>
+        </w:rPr>
+      </w:pPr>
+    </w:p>
+    <w:p>
+      <w:pPr>
+        <w:rPr>
+          <w:rFonts w:ascii="Times New Roman" w:hAnsi="Times New Roman" w:cs="Times New Roman"/>
+          <w:sz w:val="24"/>
+          <w:szCs w:val="24"/>
+        </w:rPr>
+      </w:pPr>
+      <w:bookmarkStart w:id="0" w:name="_GoBack"/>
+      <w:bookmarkEnd w:id="0"/>
     </w:p>
     <w:p>
       <w:pPr>
@@ -1117,105 +1101,14 @@
         </w:rPr>
         <w:t xml:space="preserve">Updated Domain Model : </w:t>
       </w:r>
-    </w:p>
-    <w:p>
-      <w:pPr>
-        <w:rPr>
-          <w:rFonts w:ascii="Times New Roman" w:hAnsi="Times New Roman" w:cs="Times New Roman"/>
-          <w:sz w:val="24"/>
-          <w:szCs w:val="24"/>
-        </w:rPr>
-      </w:pPr>
-    </w:p>
-    <w:p>
-      <w:pPr>
-        <w:rPr>
-          <w:rFonts w:ascii="Times New Roman" w:hAnsi="Times New Roman" w:cs="Times New Roman"/>
-          <w:sz w:val="24"/>
-          <w:szCs w:val="24"/>
-        </w:rPr>
-      </w:pPr>
-    </w:p>
-    <w:p>
-      <w:pPr>
-        <w:rPr>
-          <w:rFonts w:ascii="Times New Roman" w:hAnsi="Times New Roman" w:cs="Times New Roman"/>
-          <w:sz w:val="24"/>
-          <w:szCs w:val="24"/>
-        </w:rPr>
-      </w:pPr>
-    </w:p>
-    <w:p>
-      <w:pPr>
-        <w:rPr>
-          <w:rFonts w:ascii="Times New Roman" w:hAnsi="Times New Roman" w:cs="Times New Roman"/>
-          <w:sz w:val="24"/>
-          <w:szCs w:val="24"/>
-        </w:rPr>
-      </w:pPr>
-    </w:p>
-    <w:p>
-      <w:pPr>
-        <w:rPr>
-          <w:rFonts w:ascii="Times New Roman" w:hAnsi="Times New Roman" w:cs="Times New Roman"/>
-          <w:sz w:val="24"/>
-          <w:szCs w:val="24"/>
-        </w:rPr>
-      </w:pPr>
-    </w:p>
-    <w:p>
-      <w:pPr>
-        <w:rPr>
-          <w:rFonts w:ascii="Times New Roman" w:hAnsi="Times New Roman" w:cs="Times New Roman"/>
-          <w:sz w:val="24"/>
-          <w:szCs w:val="24"/>
-        </w:rPr>
-      </w:pPr>
-    </w:p>
-    <w:p>
-      <w:pPr>
-        <w:rPr>
-          <w:rFonts w:ascii="Times New Roman" w:hAnsi="Times New Roman" w:cs="Times New Roman"/>
-          <w:sz w:val="24"/>
-          <w:szCs w:val="24"/>
-        </w:rPr>
-      </w:pPr>
-    </w:p>
-    <w:p>
-      <w:pPr>
-        <w:rPr>
-          <w:rFonts w:ascii="Times New Roman" w:hAnsi="Times New Roman" w:cs="Times New Roman"/>
-          <w:sz w:val="24"/>
-          <w:szCs w:val="24"/>
-        </w:rPr>
-      </w:pPr>
-    </w:p>
-    <w:p>
-      <w:pPr>
-        <w:rPr>
-          <w:rFonts w:ascii="Times New Roman" w:hAnsi="Times New Roman" w:cs="Times New Roman"/>
-          <w:sz w:val="24"/>
-          <w:szCs w:val="24"/>
-        </w:rPr>
-      </w:pPr>
-    </w:p>
-    <w:p>
-      <w:pPr>
-        <w:rPr>
-          <w:rFonts w:ascii="Times New Roman" w:hAnsi="Times New Roman" w:cs="Times New Roman"/>
-          <w:sz w:val="24"/>
-          <w:szCs w:val="24"/>
-        </w:rPr>
-      </w:pPr>
-    </w:p>
-    <w:p>
-      <w:pPr>
-        <w:rPr>
-          <w:rFonts w:ascii="Times New Roman" w:hAnsi="Times New Roman" w:cs="Times New Roman"/>
-          <w:sz w:val="24"/>
-          <w:szCs w:val="24"/>
-        </w:rPr>
-      </w:pPr>
+      <w:r>
+        <w:rPr>
+          <w:rFonts w:ascii="Times New Roman" w:hAnsi="Times New Roman" w:cs="Times New Roman"/>
+          <w:sz w:val="24"/>
+          <w:szCs w:val="24"/>
+        </w:rPr>
+        <w:t>no changes</w:t>
+      </w:r>
     </w:p>
     <w:p>
       <w:pPr>
@@ -1226,6 +1119,70 @@
           <w:szCs w:val="24"/>
         </w:rPr>
       </w:pPr>
+      <w:r>
+        <w:rPr>
+          <w:rFonts w:ascii="Times New Roman" w:hAnsi="Times New Roman" w:cs="Times New Roman"/>
+          <w:noProof/>
+          <w:sz w:val="24"/>
+          <w:szCs w:val="24"/>
+        </w:rPr>
+        <w:drawing>
+          <wp:inline distT="0" distB="0" distL="0" distR="0" wp14:anchorId="7871ED6E" wp14:editId="45AE7E16">
+            <wp:extent cx="5506543" cy="3359727"/>
+            <wp:effectExtent l="0" t="0" r="0" b="0"/>
+            <wp:docPr id="20" name="Picture 20" descr="C:\Users\anaya\Downloads\DomainModel.png"/>
+            <wp:cNvGraphicFramePr>
+              <a:graphicFrameLocks xmlns:a="http://schemas.openxmlformats.org/drawingml/2006/main" noChangeAspect="1"/>
+            </wp:cNvGraphicFramePr>
+            <a:graphic xmlns:a="http://schemas.openxmlformats.org/drawingml/2006/main">
+              <a:graphicData uri="http://schemas.openxmlformats.org/drawingml/2006/picture">
+                <pic:pic xmlns:pic="http://schemas.openxmlformats.org/drawingml/2006/picture">
+                  <pic:nvPicPr>
+                    <pic:cNvPr id="0" name="Picture 1" descr="C:\Users\anaya\Downloads\DomainModel.png"/>
+                    <pic:cNvPicPr>
+                      <a:picLocks noChangeAspect="1" noChangeArrowheads="1"/>
+                    </pic:cNvPicPr>
+                  </pic:nvPicPr>
+                  <pic:blipFill>
+                    <a:blip r:embed="rId8" cstate="print">
+                      <a:extLst>
+                        <a:ext uri="{28A0092B-C50C-407E-A947-70E740481C1C}">
+                          <a14:useLocalDpi xmlns:a14="http://schemas.microsoft.com/office/drawing/2010/main" val="0"/>
+                        </a:ext>
+                      </a:extLst>
+                    </a:blip>
+                    <a:srcRect/>
+                    <a:stretch>
+                      <a:fillRect/>
+                    </a:stretch>
+                  </pic:blipFill>
+                  <pic:spPr bwMode="auto">
+                    <a:xfrm>
+                      <a:off x="0" y="0"/>
+                      <a:ext cx="5532384" cy="3375494"/>
+                    </a:xfrm>
+                    <a:prstGeom prst="rect">
+                      <a:avLst/>
+                    </a:prstGeom>
+                    <a:noFill/>
+                    <a:ln>
+                      <a:noFill/>
+                    </a:ln>
+                  </pic:spPr>
+                </pic:pic>
+              </a:graphicData>
+            </a:graphic>
+          </wp:inline>
+        </w:drawing>
+      </w:r>
+      <w:r>
+        <w:rPr>
+          <w:rFonts w:ascii="Times New Roman" w:hAnsi="Times New Roman" w:cs="Times New Roman"/>
+          <w:sz w:val="24"/>
+          <w:szCs w:val="24"/>
+        </w:rPr>
+        <w:br/>
+      </w:r>
       <w:r>
         <w:rPr>
           <w:rFonts w:ascii="Times New Roman" w:hAnsi="Times New Roman" w:cs="Times New Roman"/>
@@ -1625,7 +1582,7 @@
                     <pic:cNvPicPr/>
                   </pic:nvPicPr>
                   <pic:blipFill>
-                    <a:blip r:embed="rId8"/>
+                    <a:blip r:embed="rId9"/>
                     <a:stretch>
                       <a:fillRect/>
                     </a:stretch>
@@ -3253,7 +3210,7 @@
                     </pic:cNvPicPr>
                   </pic:nvPicPr>
                   <pic:blipFill>
-                    <a:blip r:embed="rId9">
+                    <a:blip r:embed="rId10">
                       <a:extLst>
                         <a:ext uri="{28A0092B-C50C-407E-A947-70E740481C1C}">
                           <a14:useLocalDpi xmlns:a14="http://schemas.microsoft.com/office/drawing/2010/main" val="0"/>
@@ -3722,7 +3679,7 @@
                     </pic:cNvPicPr>
                   </pic:nvPicPr>
                   <pic:blipFill>
-                    <a:blip r:embed="rId10">
+                    <a:blip r:embed="rId11">
                       <a:extLst>
                         <a:ext uri="{28A0092B-C50C-407E-A947-70E740481C1C}">
                           <a14:useLocalDpi xmlns:a14="http://schemas.microsoft.com/office/drawing/2010/main" val="0"/>
@@ -3906,7 +3863,7 @@
                     <pic:cNvPicPr/>
                   </pic:nvPicPr>
                   <pic:blipFill>
-                    <a:blip r:embed="rId11"/>
+                    <a:blip r:embed="rId12"/>
                     <a:stretch>
                       <a:fillRect/>
                     </a:stretch>
@@ -3997,7 +3954,7 @@
                     <pic:cNvPicPr/>
                   </pic:nvPicPr>
                   <pic:blipFill>
-                    <a:blip r:embed="rId12"/>
+                    <a:blip r:embed="rId13"/>
                     <a:stretch>
                       <a:fillRect/>
                     </a:stretch>
@@ -4117,7 +4074,7 @@
                     </pic:cNvPicPr>
                   </pic:nvPicPr>
                   <pic:blipFill>
-                    <a:blip r:embed="rId13">
+                    <a:blip r:embed="rId14">
                       <a:extLst>
                         <a:ext uri="{28A0092B-C50C-407E-A947-70E740481C1C}">
                           <a14:useLocalDpi xmlns:a14="http://schemas.microsoft.com/office/drawing/2010/main" val="0"/>
@@ -4236,7 +4193,7 @@
                     </pic:cNvPicPr>
                   </pic:nvPicPr>
                   <pic:blipFill>
-                    <a:blip r:embed="rId14">
+                    <a:blip r:embed="rId15">
                       <a:extLst>
                         <a:ext uri="{28A0092B-C50C-407E-A947-70E740481C1C}">
                           <a14:useLocalDpi xmlns:a14="http://schemas.microsoft.com/office/drawing/2010/main" val="0"/>
@@ -4364,7 +4321,7 @@
                     </pic:cNvPicPr>
                   </pic:nvPicPr>
                   <pic:blipFill>
-                    <a:blip r:embed="rId15" cstate="print">
+                    <a:blip r:embed="rId16" cstate="print">
                       <a:extLst>
                         <a:ext uri="{28A0092B-C50C-407E-A947-70E740481C1C}">
                           <a14:useLocalDpi xmlns:a14="http://schemas.microsoft.com/office/drawing/2010/main" val="0"/>
@@ -4802,7 +4759,7 @@
           <w:szCs w:val="24"/>
         </w:rPr>
       </w:pPr>
-      <w:hyperlink r:id="rId16" w:history="1">
+      <w:hyperlink r:id="rId17" w:history="1">
         <w:r>
           <w:rPr>
             <w:rStyle w:val="Hyperlink"/>
@@ -4899,99 +4856,6 @@
             <wp:extent cx="5943600" cy="3723640"/>
             <wp:effectExtent l="0" t="0" r="0" b="0"/>
             <wp:docPr id="1" name="Picture 1"/>
-            <wp:cNvGraphicFramePr>
-              <a:graphicFrameLocks xmlns:a="http://schemas.openxmlformats.org/drawingml/2006/main" noChangeAspect="1"/>
-            </wp:cNvGraphicFramePr>
-            <a:graphic xmlns:a="http://schemas.openxmlformats.org/drawingml/2006/main">
-              <a:graphicData uri="http://schemas.openxmlformats.org/drawingml/2006/picture">
-                <pic:pic xmlns:pic="http://schemas.openxmlformats.org/drawingml/2006/picture">
-                  <pic:nvPicPr>
-                    <pic:cNvPr id="1" name=""/>
-                    <pic:cNvPicPr/>
-                  </pic:nvPicPr>
-                  <pic:blipFill>
-                    <a:blip r:embed="rId17"/>
-                    <a:stretch>
-                      <a:fillRect/>
-                    </a:stretch>
-                  </pic:blipFill>
-                  <pic:spPr>
-                    <a:xfrm>
-                      <a:off x="0" y="0"/>
-                      <a:ext cx="5943600" cy="3723640"/>
-                    </a:xfrm>
-                    <a:prstGeom prst="rect">
-                      <a:avLst/>
-                    </a:prstGeom>
-                  </pic:spPr>
-                </pic:pic>
-              </a:graphicData>
-            </a:graphic>
-          </wp:inline>
-        </w:drawing>
-      </w:r>
-    </w:p>
-    <w:p>
-      <w:pPr>
-        <w:rPr>
-          <w:rFonts w:ascii="Times New Roman" w:hAnsi="Times New Roman" w:cs="Times New Roman"/>
-          <w:b/>
-          <w:sz w:val="24"/>
-          <w:szCs w:val="24"/>
-        </w:rPr>
-      </w:pPr>
-    </w:p>
-    <w:p>
-      <w:pPr>
-        <w:rPr>
-          <w:rFonts w:ascii="Times New Roman" w:hAnsi="Times New Roman" w:cs="Times New Roman"/>
-          <w:b/>
-          <w:sz w:val="24"/>
-          <w:szCs w:val="24"/>
-        </w:rPr>
-      </w:pPr>
-    </w:p>
-    <w:p>
-      <w:pPr>
-        <w:rPr>
-          <w:rFonts w:ascii="Times New Roman" w:hAnsi="Times New Roman" w:cs="Times New Roman"/>
-          <w:b/>
-          <w:sz w:val="24"/>
-          <w:szCs w:val="24"/>
-        </w:rPr>
-      </w:pPr>
-      <w:r>
-        <w:rPr>
-          <w:rFonts w:ascii="Times New Roman" w:hAnsi="Times New Roman" w:cs="Times New Roman"/>
-          <w:b/>
-          <w:sz w:val="24"/>
-          <w:szCs w:val="24"/>
-        </w:rPr>
-        <w:lastRenderedPageBreak/>
-        <w:t>RMIRegistry:</w:t>
-      </w:r>
-    </w:p>
-    <w:p>
-      <w:pPr>
-        <w:jc w:val="both"/>
-        <w:rPr>
-          <w:rFonts w:ascii="Times New Roman" w:hAnsi="Times New Roman" w:cs="Times New Roman"/>
-          <w:sz w:val="24"/>
-          <w:szCs w:val="24"/>
-        </w:rPr>
-      </w:pPr>
-      <w:r>
-        <w:rPr>
-          <w:rFonts w:ascii="Times New Roman" w:hAnsi="Times New Roman" w:cs="Times New Roman"/>
-          <w:noProof/>
-          <w:sz w:val="24"/>
-          <w:szCs w:val="24"/>
-        </w:rPr>
-        <w:drawing>
-          <wp:inline distT="0" distB="0" distL="0" distR="0" wp14:anchorId="369CDEAE" wp14:editId="4EDD7507">
-            <wp:extent cx="5943600" cy="3787140"/>
-            <wp:effectExtent l="0" t="0" r="0" b="3810"/>
-            <wp:docPr id="17" name="Picture 17"/>
             <wp:cNvGraphicFramePr>
               <a:graphicFrameLocks xmlns:a="http://schemas.openxmlformats.org/drawingml/2006/main" noChangeAspect="1"/>
             </wp:cNvGraphicFramePr>
@@ -5011,7 +4875,7 @@
                   <pic:spPr>
                     <a:xfrm>
                       <a:off x="0" y="0"/>
-                      <a:ext cx="5943600" cy="3787140"/>
+                      <a:ext cx="5943600" cy="3723640"/>
                     </a:xfrm>
                     <a:prstGeom prst="rect">
                       <a:avLst/>
@@ -5026,6 +4890,46 @@
     </w:p>
     <w:p>
       <w:pPr>
+        <w:rPr>
+          <w:rFonts w:ascii="Times New Roman" w:hAnsi="Times New Roman" w:cs="Times New Roman"/>
+          <w:b/>
+          <w:sz w:val="24"/>
+          <w:szCs w:val="24"/>
+        </w:rPr>
+      </w:pPr>
+    </w:p>
+    <w:p>
+      <w:pPr>
+        <w:rPr>
+          <w:rFonts w:ascii="Times New Roman" w:hAnsi="Times New Roman" w:cs="Times New Roman"/>
+          <w:b/>
+          <w:sz w:val="24"/>
+          <w:szCs w:val="24"/>
+        </w:rPr>
+      </w:pPr>
+    </w:p>
+    <w:p>
+      <w:pPr>
+        <w:rPr>
+          <w:rFonts w:ascii="Times New Roman" w:hAnsi="Times New Roman" w:cs="Times New Roman"/>
+          <w:b/>
+          <w:sz w:val="24"/>
+          <w:szCs w:val="24"/>
+        </w:rPr>
+      </w:pPr>
+      <w:r>
+        <w:rPr>
+          <w:rFonts w:ascii="Times New Roman" w:hAnsi="Times New Roman" w:cs="Times New Roman"/>
+          <w:b/>
+          <w:sz w:val="24"/>
+          <w:szCs w:val="24"/>
+        </w:rPr>
+        <w:lastRenderedPageBreak/>
+        <w:t>RMIRegistry:</w:t>
+      </w:r>
+    </w:p>
+    <w:p>
+      <w:pPr>
         <w:jc w:val="both"/>
         <w:rPr>
           <w:rFonts w:ascii="Times New Roman" w:hAnsi="Times New Roman" w:cs="Times New Roman"/>
@@ -5033,44 +4937,18 @@
           <w:szCs w:val="24"/>
         </w:rPr>
       </w:pPr>
-    </w:p>
-    <w:p>
-      <w:pPr>
-        <w:rPr>
-          <w:rFonts w:ascii="Times New Roman" w:hAnsi="Times New Roman" w:cs="Times New Roman"/>
-          <w:b/>
-          <w:sz w:val="24"/>
-          <w:szCs w:val="24"/>
-        </w:rPr>
-      </w:pPr>
-      <w:r>
-        <w:rPr>
-          <w:rFonts w:ascii="Times New Roman" w:hAnsi="Times New Roman" w:cs="Times New Roman"/>
-          <w:b/>
-          <w:sz w:val="24"/>
-          <w:szCs w:val="24"/>
-        </w:rPr>
-        <w:t>Server:</w:t>
-      </w:r>
-    </w:p>
-    <w:p>
-      <w:pPr>
-        <w:jc w:val="both"/>
-        <w:rPr>
-          <w:rFonts w:ascii="Times New Roman" w:hAnsi="Times New Roman" w:cs="Times New Roman"/>
-          <w:sz w:val="24"/>
-          <w:szCs w:val="24"/>
-        </w:rPr>
-      </w:pPr>
-      <w:r>
-        <w:rPr>
+      <w:r>
+        <w:rPr>
+          <w:rFonts w:ascii="Times New Roman" w:hAnsi="Times New Roman" w:cs="Times New Roman"/>
           <w:noProof/>
+          <w:sz w:val="24"/>
+          <w:szCs w:val="24"/>
         </w:rPr>
         <w:drawing>
-          <wp:inline distT="0" distB="0" distL="0" distR="0" wp14:anchorId="4C2ACC3F" wp14:editId="72FFF425">
-            <wp:extent cx="5846618" cy="3040138"/>
-            <wp:effectExtent l="0" t="0" r="1905" b="8255"/>
-            <wp:docPr id="6" name="Picture 6"/>
+          <wp:inline distT="0" distB="0" distL="0" distR="0" wp14:anchorId="369CDEAE" wp14:editId="4EDD7507">
+            <wp:extent cx="5943600" cy="3787140"/>
+            <wp:effectExtent l="0" t="0" r="0" b="3810"/>
+            <wp:docPr id="17" name="Picture 17"/>
             <wp:cNvGraphicFramePr>
               <a:graphicFrameLocks xmlns:a="http://schemas.openxmlformats.org/drawingml/2006/main" noChangeAspect="1"/>
             </wp:cNvGraphicFramePr>
@@ -5090,7 +4968,7 @@
                   <pic:spPr>
                     <a:xfrm>
                       <a:off x="0" y="0"/>
-                      <a:ext cx="5860497" cy="3047355"/>
+                      <a:ext cx="5943600" cy="3787140"/>
                     </a:xfrm>
                     <a:prstGeom prst="rect">
                       <a:avLst/>
@@ -5115,67 +4993,41 @@
     </w:p>
     <w:p>
       <w:pPr>
+        <w:rPr>
+          <w:rFonts w:ascii="Times New Roman" w:hAnsi="Times New Roman" w:cs="Times New Roman"/>
+          <w:b/>
+          <w:sz w:val="24"/>
+          <w:szCs w:val="24"/>
+        </w:rPr>
+      </w:pPr>
+      <w:r>
+        <w:rPr>
+          <w:rFonts w:ascii="Times New Roman" w:hAnsi="Times New Roman" w:cs="Times New Roman"/>
+          <w:b/>
+          <w:sz w:val="24"/>
+          <w:szCs w:val="24"/>
+        </w:rPr>
+        <w:t>Server:</w:t>
+      </w:r>
+    </w:p>
+    <w:p>
+      <w:pPr>
         <w:jc w:val="both"/>
         <w:rPr>
           <w:rFonts w:ascii="Times New Roman" w:hAnsi="Times New Roman" w:cs="Times New Roman"/>
-          <w:b/>
-          <w:sz w:val="24"/>
-          <w:szCs w:val="24"/>
-        </w:rPr>
-      </w:pPr>
-      <w:r>
-        <w:rPr>
-          <w:rFonts w:ascii="Times New Roman" w:hAnsi="Times New Roman" w:cs="Times New Roman"/>
-          <w:b/>
-          <w:sz w:val="24"/>
-          <w:szCs w:val="24"/>
-        </w:rPr>
-        <w:lastRenderedPageBreak/>
-        <w:t>Client:</w:t>
-      </w:r>
-    </w:p>
-    <w:p>
-      <w:pPr>
-        <w:jc w:val="both"/>
-        <w:rPr>
-          <w:rFonts w:ascii="Times New Roman" w:hAnsi="Times New Roman" w:cs="Times New Roman"/>
-          <w:b/>
-          <w:sz w:val="24"/>
-          <w:szCs w:val="24"/>
-        </w:rPr>
-      </w:pPr>
-      <w:r>
-        <w:rPr>
-          <w:rFonts w:ascii="Times New Roman" w:hAnsi="Times New Roman" w:cs="Times New Roman"/>
-          <w:b/>
-          <w:sz w:val="24"/>
-          <w:szCs w:val="24"/>
-        </w:rPr>
-        <w:t>On 5 different clients</w:t>
-      </w:r>
-    </w:p>
-    <w:p>
-      <w:pPr>
-        <w:jc w:val="both"/>
-        <w:rPr>
-          <w:rFonts w:ascii="Times New Roman" w:hAnsi="Times New Roman" w:cs="Times New Roman"/>
-          <w:b/>
-          <w:sz w:val="24"/>
-          <w:szCs w:val="24"/>
-        </w:rPr>
-      </w:pPr>
-      <w:r>
-        <w:rPr>
-          <w:rFonts w:ascii="Times New Roman" w:hAnsi="Times New Roman" w:cs="Times New Roman"/>
+          <w:sz w:val="24"/>
+          <w:szCs w:val="24"/>
+        </w:rPr>
+      </w:pPr>
+      <w:r>
+        <w:rPr>
           <w:noProof/>
-          <w:sz w:val="24"/>
-          <w:szCs w:val="24"/>
         </w:rPr>
         <w:drawing>
-          <wp:inline distT="0" distB="0" distL="0" distR="0" wp14:anchorId="0717A18A" wp14:editId="399D16A3">
-            <wp:extent cx="5943600" cy="4061460"/>
-            <wp:effectExtent l="0" t="0" r="0" b="0"/>
-            <wp:docPr id="19" name="Picture 19"/>
+          <wp:inline distT="0" distB="0" distL="0" distR="0" wp14:anchorId="4C2ACC3F" wp14:editId="72FFF425">
+            <wp:extent cx="5846618" cy="3040138"/>
+            <wp:effectExtent l="0" t="0" r="1905" b="8255"/>
+            <wp:docPr id="6" name="Picture 6"/>
             <wp:cNvGraphicFramePr>
               <a:graphicFrameLocks xmlns:a="http://schemas.openxmlformats.org/drawingml/2006/main" noChangeAspect="1"/>
             </wp:cNvGraphicFramePr>
@@ -5195,7 +5047,7 @@
                   <pic:spPr>
                     <a:xfrm>
                       <a:off x="0" y="0"/>
-                      <a:ext cx="5943600" cy="4061460"/>
+                      <a:ext cx="5860497" cy="3047355"/>
                     </a:xfrm>
                     <a:prstGeom prst="rect">
                       <a:avLst/>
@@ -5213,7 +5065,6 @@
         <w:jc w:val="both"/>
         <w:rPr>
           <w:rFonts w:ascii="Times New Roman" w:hAnsi="Times New Roman" w:cs="Times New Roman"/>
-          <w:b/>
           <w:sz w:val="24"/>
           <w:szCs w:val="24"/>
         </w:rPr>
@@ -5236,25 +5087,8 @@
           <w:sz w:val="24"/>
           <w:szCs w:val="24"/>
         </w:rPr>
-        <w:t xml:space="preserve">For </w:t>
-      </w:r>
-      <w:r>
-        <w:rPr>
-          <w:rFonts w:ascii="Times New Roman" w:hAnsi="Times New Roman" w:cs="Times New Roman"/>
-          <w:b/>
-          <w:sz w:val="24"/>
-          <w:szCs w:val="24"/>
-        </w:rPr>
-        <w:t>Customers</w:t>
-      </w:r>
-      <w:r>
-        <w:rPr>
-          <w:rFonts w:ascii="Times New Roman" w:hAnsi="Times New Roman" w:cs="Times New Roman"/>
-          <w:b/>
-          <w:sz w:val="24"/>
-          <w:szCs w:val="24"/>
-        </w:rPr>
-        <w:t>:</w:t>
+        <w:lastRenderedPageBreak/>
+        <w:t>Client:</w:t>
       </w:r>
     </w:p>
     <w:p>
@@ -5274,7 +5108,7 @@
           <w:sz w:val="24"/>
           <w:szCs w:val="24"/>
         </w:rPr>
-        <w:t>Browse View:</w:t>
+        <w:t>On 5 different clients</w:t>
       </w:r>
     </w:p>
     <w:p>
@@ -5289,13 +5123,16 @@
       </w:pPr>
       <w:r>
         <w:rPr>
+          <w:rFonts w:ascii="Times New Roman" w:hAnsi="Times New Roman" w:cs="Times New Roman"/>
           <w:noProof/>
+          <w:sz w:val="24"/>
+          <w:szCs w:val="24"/>
         </w:rPr>
         <w:drawing>
-          <wp:inline distT="0" distB="0" distL="0" distR="0" wp14:anchorId="14F2ADD3" wp14:editId="4F9C4D8C">
-            <wp:extent cx="5895109" cy="2520950"/>
+          <wp:inline distT="0" distB="0" distL="0" distR="0" wp14:anchorId="0717A18A" wp14:editId="399D16A3">
+            <wp:extent cx="5943600" cy="4061460"/>
             <wp:effectExtent l="0" t="0" r="0" b="0"/>
-            <wp:docPr id="7" name="Picture 7"/>
+            <wp:docPr id="19" name="Picture 19"/>
             <wp:cNvGraphicFramePr>
               <a:graphicFrameLocks xmlns:a="http://schemas.openxmlformats.org/drawingml/2006/main" noChangeAspect="1"/>
             </wp:cNvGraphicFramePr>
@@ -5315,7 +5152,7 @@
                   <pic:spPr>
                     <a:xfrm>
                       <a:off x="0" y="0"/>
-                      <a:ext cx="5938629" cy="2539561"/>
+                      <a:ext cx="5943600" cy="4061460"/>
                     </a:xfrm>
                     <a:prstGeom prst="rect">
                       <a:avLst/>
@@ -5338,20 +5175,68 @@
           <w:szCs w:val="24"/>
         </w:rPr>
       </w:pPr>
-      <w:r>
-        <w:rPr>
-          <w:rFonts w:ascii="Times New Roman" w:hAnsi="Times New Roman" w:cs="Times New Roman"/>
-          <w:b/>
-          <w:sz w:val="24"/>
-          <w:szCs w:val="24"/>
-        </w:rPr>
-        <w:lastRenderedPageBreak/>
-        <w:t>Product View:</w:t>
-      </w:r>
-    </w:p>
-    <w:p>
-      <w:pPr>
-        <w:jc w:val="center"/>
+    </w:p>
+    <w:p>
+      <w:pPr>
+        <w:jc w:val="both"/>
+        <w:rPr>
+          <w:rFonts w:ascii="Times New Roman" w:hAnsi="Times New Roman" w:cs="Times New Roman"/>
+          <w:b/>
+          <w:sz w:val="24"/>
+          <w:szCs w:val="24"/>
+        </w:rPr>
+      </w:pPr>
+      <w:r>
+        <w:rPr>
+          <w:rFonts w:ascii="Times New Roman" w:hAnsi="Times New Roman" w:cs="Times New Roman"/>
+          <w:b/>
+          <w:sz w:val="24"/>
+          <w:szCs w:val="24"/>
+        </w:rPr>
+        <w:t xml:space="preserve">For </w:t>
+      </w:r>
+      <w:r>
+        <w:rPr>
+          <w:rFonts w:ascii="Times New Roman" w:hAnsi="Times New Roman" w:cs="Times New Roman"/>
+          <w:b/>
+          <w:sz w:val="24"/>
+          <w:szCs w:val="24"/>
+        </w:rPr>
+        <w:t>Customers</w:t>
+      </w:r>
+      <w:r>
+        <w:rPr>
+          <w:rFonts w:ascii="Times New Roman" w:hAnsi="Times New Roman" w:cs="Times New Roman"/>
+          <w:b/>
+          <w:sz w:val="24"/>
+          <w:szCs w:val="24"/>
+        </w:rPr>
+        <w:t>:</w:t>
+      </w:r>
+    </w:p>
+    <w:p>
+      <w:pPr>
+        <w:jc w:val="both"/>
+        <w:rPr>
+          <w:rFonts w:ascii="Times New Roman" w:hAnsi="Times New Roman" w:cs="Times New Roman"/>
+          <w:b/>
+          <w:sz w:val="24"/>
+          <w:szCs w:val="24"/>
+        </w:rPr>
+      </w:pPr>
+      <w:r>
+        <w:rPr>
+          <w:rFonts w:ascii="Times New Roman" w:hAnsi="Times New Roman" w:cs="Times New Roman"/>
+          <w:b/>
+          <w:sz w:val="24"/>
+          <w:szCs w:val="24"/>
+        </w:rPr>
+        <w:t>Browse View:</w:t>
+      </w:r>
+    </w:p>
+    <w:p>
+      <w:pPr>
+        <w:jc w:val="both"/>
         <w:rPr>
           <w:rFonts w:ascii="Times New Roman" w:hAnsi="Times New Roman" w:cs="Times New Roman"/>
           <w:b/>
@@ -5364,10 +5249,10 @@
           <w:noProof/>
         </w:rPr>
         <w:drawing>
-          <wp:inline distT="0" distB="0" distL="0" distR="0" wp14:anchorId="52DF283D" wp14:editId="20FFCFB3">
-            <wp:extent cx="5943600" cy="3741420"/>
+          <wp:inline distT="0" distB="0" distL="0" distR="0" wp14:anchorId="14F2ADD3" wp14:editId="4F9C4D8C">
+            <wp:extent cx="5895109" cy="2520950"/>
             <wp:effectExtent l="0" t="0" r="0" b="0"/>
-            <wp:docPr id="9" name="Picture 9"/>
+            <wp:docPr id="7" name="Picture 7"/>
             <wp:cNvGraphicFramePr>
               <a:graphicFrameLocks xmlns:a="http://schemas.openxmlformats.org/drawingml/2006/main" noChangeAspect="1"/>
             </wp:cNvGraphicFramePr>
@@ -5387,7 +5272,7 @@
                   <pic:spPr>
                     <a:xfrm>
                       <a:off x="0" y="0"/>
-                      <a:ext cx="5943600" cy="3741420"/>
+                      <a:ext cx="5938629" cy="2539561"/>
                     </a:xfrm>
                     <a:prstGeom prst="rect">
                       <a:avLst/>
@@ -5410,34 +5295,15 @@
           <w:szCs w:val="24"/>
         </w:rPr>
       </w:pPr>
-    </w:p>
-    <w:p>
-      <w:pPr>
-        <w:rPr>
-          <w:rFonts w:ascii="Times New Roman" w:hAnsi="Times New Roman" w:cs="Times New Roman"/>
-          <w:b/>
-          <w:sz w:val="24"/>
-          <w:szCs w:val="24"/>
-        </w:rPr>
-      </w:pPr>
-      <w:r>
-        <w:rPr>
-          <w:rFonts w:ascii="Times New Roman" w:hAnsi="Times New Roman" w:cs="Times New Roman"/>
-          <w:b/>
-          <w:sz w:val="24"/>
-          <w:szCs w:val="24"/>
-        </w:rPr>
-        <w:t xml:space="preserve">Cart View: </w:t>
-      </w:r>
-      <w:r>
-        <w:rPr>
-          <w:rFonts w:ascii="Times New Roman" w:hAnsi="Times New Roman" w:cs="Times New Roman"/>
-          <w:b/>
-          <w:sz w:val="24"/>
-          <w:szCs w:val="24"/>
-        </w:rPr>
-        <w:br/>
-        <w:t>when user added 3 iPhones</w:t>
+      <w:r>
+        <w:rPr>
+          <w:rFonts w:ascii="Times New Roman" w:hAnsi="Times New Roman" w:cs="Times New Roman"/>
+          <w:b/>
+          <w:sz w:val="24"/>
+          <w:szCs w:val="24"/>
+        </w:rPr>
+        <w:lastRenderedPageBreak/>
+        <w:t>Product View:</w:t>
       </w:r>
     </w:p>
     <w:p>
@@ -5455,10 +5321,10 @@
           <w:noProof/>
         </w:rPr>
         <w:drawing>
-          <wp:inline distT="0" distB="0" distL="0" distR="0" wp14:anchorId="6E74322F" wp14:editId="2A7E463E">
-            <wp:extent cx="5922818" cy="3138170"/>
-            <wp:effectExtent l="0" t="0" r="1905" b="5080"/>
-            <wp:docPr id="13" name="Picture 13"/>
+          <wp:inline distT="0" distB="0" distL="0" distR="0" wp14:anchorId="52DF283D" wp14:editId="20FFCFB3">
+            <wp:extent cx="5943600" cy="3741420"/>
+            <wp:effectExtent l="0" t="0" r="0" b="0"/>
+            <wp:docPr id="9" name="Picture 9"/>
             <wp:cNvGraphicFramePr>
               <a:graphicFrameLocks xmlns:a="http://schemas.openxmlformats.org/drawingml/2006/main" noChangeAspect="1"/>
             </wp:cNvGraphicFramePr>
@@ -5478,7 +5344,7 @@
                   <pic:spPr>
                     <a:xfrm>
                       <a:off x="0" y="0"/>
-                      <a:ext cx="5940087" cy="3147320"/>
+                      <a:ext cx="5943600" cy="3741420"/>
                     </a:xfrm>
                     <a:prstGeom prst="rect">
                       <a:avLst/>
@@ -5493,35 +5359,47 @@
     </w:p>
     <w:p>
       <w:pPr>
-        <w:rPr>
-          <w:rFonts w:ascii="Times New Roman" w:hAnsi="Times New Roman" w:cs="Times New Roman"/>
-          <w:b/>
-          <w:sz w:val="24"/>
-          <w:szCs w:val="24"/>
-        </w:rPr>
-      </w:pPr>
-      <w:r>
-        <w:rPr>
-          <w:rFonts w:ascii="Times New Roman" w:hAnsi="Times New Roman" w:cs="Times New Roman"/>
-          <w:b/>
-          <w:sz w:val="24"/>
-          <w:szCs w:val="24"/>
-        </w:rPr>
-        <w:lastRenderedPageBreak/>
-        <w:t xml:space="preserve">Cart View from </w:t>
-      </w:r>
-      <w:r>
-        <w:rPr>
-          <w:rFonts w:ascii="Times New Roman" w:hAnsi="Times New Roman" w:cs="Times New Roman"/>
-          <w:b/>
-          <w:sz w:val="24"/>
-          <w:szCs w:val="24"/>
-        </w:rPr>
-        <w:t>home:</w:t>
-      </w:r>
-    </w:p>
-    <w:p>
-      <w:pPr>
+        <w:jc w:val="both"/>
+        <w:rPr>
+          <w:rFonts w:ascii="Times New Roman" w:hAnsi="Times New Roman" w:cs="Times New Roman"/>
+          <w:b/>
+          <w:sz w:val="24"/>
+          <w:szCs w:val="24"/>
+        </w:rPr>
+      </w:pPr>
+    </w:p>
+    <w:p>
+      <w:pPr>
+        <w:rPr>
+          <w:rFonts w:ascii="Times New Roman" w:hAnsi="Times New Roman" w:cs="Times New Roman"/>
+          <w:b/>
+          <w:sz w:val="24"/>
+          <w:szCs w:val="24"/>
+        </w:rPr>
+      </w:pPr>
+      <w:r>
+        <w:rPr>
+          <w:rFonts w:ascii="Times New Roman" w:hAnsi="Times New Roman" w:cs="Times New Roman"/>
+          <w:b/>
+          <w:sz w:val="24"/>
+          <w:szCs w:val="24"/>
+        </w:rPr>
+        <w:t xml:space="preserve">Cart View: </w:t>
+      </w:r>
+      <w:r>
+        <w:rPr>
+          <w:rFonts w:ascii="Times New Roman" w:hAnsi="Times New Roman" w:cs="Times New Roman"/>
+          <w:b/>
+          <w:sz w:val="24"/>
+          <w:szCs w:val="24"/>
+        </w:rPr>
+        <w:br/>
+        <w:t>when user added 3 iPhones</w:t>
+      </w:r>
+    </w:p>
+    <w:p>
+      <w:pPr>
+        <w:jc w:val="center"/>
         <w:rPr>
           <w:rFonts w:ascii="Times New Roman" w:hAnsi="Times New Roman" w:cs="Times New Roman"/>
           <w:b/>
@@ -5534,10 +5412,10 @@
           <w:noProof/>
         </w:rPr>
         <w:drawing>
-          <wp:inline distT="0" distB="0" distL="0" distR="0" wp14:anchorId="2EDAD6E2" wp14:editId="04467A88">
-            <wp:extent cx="5943600" cy="7336790"/>
-            <wp:effectExtent l="0" t="0" r="0" b="0"/>
-            <wp:docPr id="14" name="Picture 14"/>
+          <wp:inline distT="0" distB="0" distL="0" distR="0" wp14:anchorId="6E74322F" wp14:editId="2A7E463E">
+            <wp:extent cx="5922818" cy="3138170"/>
+            <wp:effectExtent l="0" t="0" r="1905" b="5080"/>
+            <wp:docPr id="13" name="Picture 13"/>
             <wp:cNvGraphicFramePr>
               <a:graphicFrameLocks xmlns:a="http://schemas.openxmlformats.org/drawingml/2006/main" noChangeAspect="1"/>
             </wp:cNvGraphicFramePr>
@@ -5557,7 +5435,7 @@
                   <pic:spPr>
                     <a:xfrm>
                       <a:off x="0" y="0"/>
-                      <a:ext cx="5943600" cy="7336790"/>
+                      <a:ext cx="5940087" cy="3147320"/>
                     </a:xfrm>
                     <a:prstGeom prst="rect">
                       <a:avLst/>
@@ -5579,26 +5457,6 @@
           <w:szCs w:val="24"/>
         </w:rPr>
       </w:pPr>
-    </w:p>
-    <w:p>
-      <w:pPr>
-        <w:rPr>
-          <w:rFonts w:ascii="Times New Roman" w:hAnsi="Times New Roman" w:cs="Times New Roman"/>
-          <w:b/>
-          <w:sz w:val="24"/>
-          <w:szCs w:val="24"/>
-        </w:rPr>
-      </w:pPr>
-    </w:p>
-    <w:p>
-      <w:pPr>
-        <w:rPr>
-          <w:rFonts w:ascii="Times New Roman" w:hAnsi="Times New Roman" w:cs="Times New Roman"/>
-          <w:b/>
-          <w:sz w:val="24"/>
-          <w:szCs w:val="24"/>
-        </w:rPr>
-      </w:pPr>
       <w:r>
         <w:rPr>
           <w:rFonts w:ascii="Times New Roman" w:hAnsi="Times New Roman" w:cs="Times New Roman"/>
@@ -5607,7 +5465,16 @@
           <w:szCs w:val="24"/>
         </w:rPr>
         <w:lastRenderedPageBreak/>
-        <w:t xml:space="preserve">If user has no items in cart: </w:t>
+        <w:t xml:space="preserve">Cart View from </w:t>
+      </w:r>
+      <w:r>
+        <w:rPr>
+          <w:rFonts w:ascii="Times New Roman" w:hAnsi="Times New Roman" w:cs="Times New Roman"/>
+          <w:b/>
+          <w:sz w:val="24"/>
+          <w:szCs w:val="24"/>
+        </w:rPr>
+        <w:t>home:</w:t>
       </w:r>
     </w:p>
     <w:p>
@@ -5624,10 +5491,10 @@
           <w:noProof/>
         </w:rPr>
         <w:drawing>
-          <wp:inline distT="0" distB="0" distL="0" distR="0" wp14:anchorId="103735CD" wp14:editId="45F406D2">
-            <wp:extent cx="5943600" cy="2833255"/>
-            <wp:effectExtent l="0" t="0" r="0" b="5715"/>
-            <wp:docPr id="15" name="Picture 15"/>
+          <wp:inline distT="0" distB="0" distL="0" distR="0" wp14:anchorId="2EDAD6E2" wp14:editId="04467A88">
+            <wp:extent cx="5943600" cy="7336790"/>
+            <wp:effectExtent l="0" t="0" r="0" b="0"/>
+            <wp:docPr id="14" name="Picture 14"/>
             <wp:cNvGraphicFramePr>
               <a:graphicFrameLocks xmlns:a="http://schemas.openxmlformats.org/drawingml/2006/main" noChangeAspect="1"/>
             </wp:cNvGraphicFramePr>
@@ -5647,7 +5514,7 @@
                   <pic:spPr>
                     <a:xfrm>
                       <a:off x="0" y="0"/>
-                      <a:ext cx="5956909" cy="2839599"/>
+                      <a:ext cx="5943600" cy="7336790"/>
                     </a:xfrm>
                     <a:prstGeom prst="rect">
                       <a:avLst/>
@@ -5679,71 +5546,45 @@
           <w:szCs w:val="24"/>
         </w:rPr>
       </w:pPr>
-      <w:r>
-        <w:rPr>
-          <w:rFonts w:ascii="Times New Roman" w:hAnsi="Times New Roman" w:cs="Times New Roman"/>
-          <w:b/>
-          <w:sz w:val="24"/>
-          <w:szCs w:val="24"/>
-        </w:rPr>
-        <w:t>When user adds item to cart, logs-out and comes back to see his cart of previous session</w:t>
-      </w:r>
-      <w:r>
-        <w:rPr>
-          <w:rFonts w:ascii="Times New Roman" w:hAnsi="Times New Roman" w:cs="Times New Roman"/>
-          <w:b/>
-          <w:sz w:val="24"/>
-          <w:szCs w:val="24"/>
-        </w:rPr>
-        <w:t>:</w:t>
-      </w:r>
-    </w:p>
-    <w:p>
-      <w:pPr>
-        <w:pStyle w:val="ListParagraph"/>
-        <w:numPr>
-          <w:ilvl w:val="0"/>
-          <w:numId w:val="5"/>
-        </w:numPr>
-        <w:rPr>
-          <w:rFonts w:ascii="Times New Roman" w:hAnsi="Times New Roman" w:cs="Times New Roman"/>
-          <w:b/>
-          <w:sz w:val="24"/>
-          <w:szCs w:val="24"/>
-        </w:rPr>
-      </w:pPr>
-      <w:r>
-        <w:rPr>
-          <w:rFonts w:ascii="Times New Roman" w:hAnsi="Times New Roman" w:cs="Times New Roman"/>
-          <w:b/>
-          <w:sz w:val="24"/>
-          <w:szCs w:val="24"/>
-        </w:rPr>
-        <w:t>User logs out after adding:</w:t>
-      </w:r>
-    </w:p>
-    <w:p>
-      <w:pPr>
-        <w:pStyle w:val="ListParagraph"/>
-        <w:rPr>
-          <w:rFonts w:ascii="Times New Roman" w:hAnsi="Times New Roman" w:cs="Times New Roman"/>
-          <w:b/>
-          <w:sz w:val="24"/>
-          <w:szCs w:val="24"/>
-        </w:rPr>
-      </w:pPr>
-      <w:r>
-        <w:rPr>
-          <w:rFonts w:ascii="Times New Roman" w:hAnsi="Times New Roman" w:cs="Times New Roman"/>
+    </w:p>
+    <w:p>
+      <w:pPr>
+        <w:rPr>
+          <w:rFonts w:ascii="Times New Roman" w:hAnsi="Times New Roman" w:cs="Times New Roman"/>
+          <w:b/>
+          <w:sz w:val="24"/>
+          <w:szCs w:val="24"/>
+        </w:rPr>
+      </w:pPr>
+      <w:r>
+        <w:rPr>
+          <w:rFonts w:ascii="Times New Roman" w:hAnsi="Times New Roman" w:cs="Times New Roman"/>
+          <w:b/>
+          <w:sz w:val="24"/>
+          <w:szCs w:val="24"/>
+        </w:rPr>
+        <w:lastRenderedPageBreak/>
+        <w:t xml:space="preserve">If user has no items in cart: </w:t>
+      </w:r>
+    </w:p>
+    <w:p>
+      <w:pPr>
+        <w:rPr>
+          <w:rFonts w:ascii="Times New Roman" w:hAnsi="Times New Roman" w:cs="Times New Roman"/>
+          <w:b/>
+          <w:sz w:val="24"/>
+          <w:szCs w:val="24"/>
+        </w:rPr>
+      </w:pPr>
+      <w:r>
+        <w:rPr>
           <w:noProof/>
-          <w:sz w:val="24"/>
-          <w:szCs w:val="24"/>
         </w:rPr>
         <w:drawing>
-          <wp:inline distT="0" distB="0" distL="0" distR="0" wp14:anchorId="4384D650" wp14:editId="4F81C08E">
-            <wp:extent cx="5943600" cy="3194685"/>
+          <wp:inline distT="0" distB="0" distL="0" distR="0" wp14:anchorId="103735CD" wp14:editId="45F406D2">
+            <wp:extent cx="5943600" cy="2833255"/>
             <wp:effectExtent l="0" t="0" r="0" b="5715"/>
-            <wp:docPr id="25" name="Picture 25"/>
+            <wp:docPr id="15" name="Picture 15"/>
             <wp:cNvGraphicFramePr>
               <a:graphicFrameLocks xmlns:a="http://schemas.openxmlformats.org/drawingml/2006/main" noChangeAspect="1"/>
             </wp:cNvGraphicFramePr>
@@ -5763,7 +5604,7 @@
                   <pic:spPr>
                     <a:xfrm>
                       <a:off x="0" y="0"/>
-                      <a:ext cx="5943600" cy="3194685"/>
+                      <a:ext cx="5956909" cy="2839599"/>
                     </a:xfrm>
                     <a:prstGeom prst="rect">
                       <a:avLst/>
@@ -5778,58 +5619,41 @@
     </w:p>
     <w:p>
       <w:pPr>
-        <w:pStyle w:val="ListParagraph"/>
-        <w:rPr>
-          <w:rFonts w:ascii="Times New Roman" w:hAnsi="Times New Roman" w:cs="Times New Roman"/>
-          <w:b/>
-          <w:sz w:val="24"/>
-          <w:szCs w:val="24"/>
-        </w:rPr>
-      </w:pPr>
-    </w:p>
-    <w:p>
-      <w:pPr>
-        <w:pStyle w:val="ListParagraph"/>
-        <w:rPr>
-          <w:rFonts w:ascii="Times New Roman" w:hAnsi="Times New Roman" w:cs="Times New Roman"/>
-          <w:b/>
-          <w:sz w:val="24"/>
-          <w:szCs w:val="24"/>
-        </w:rPr>
-      </w:pPr>
-    </w:p>
-    <w:p>
-      <w:pPr>
-        <w:pStyle w:val="ListParagraph"/>
-        <w:rPr>
-          <w:rFonts w:ascii="Times New Roman" w:hAnsi="Times New Roman" w:cs="Times New Roman"/>
-          <w:b/>
-          <w:sz w:val="24"/>
-          <w:szCs w:val="24"/>
-        </w:rPr>
-      </w:pPr>
-    </w:p>
-    <w:p>
-      <w:pPr>
-        <w:pStyle w:val="ListParagraph"/>
-        <w:rPr>
-          <w:rFonts w:ascii="Times New Roman" w:hAnsi="Times New Roman" w:cs="Times New Roman"/>
-          <w:b/>
-          <w:sz w:val="24"/>
-          <w:szCs w:val="24"/>
-        </w:rPr>
-      </w:pPr>
-    </w:p>
-    <w:p>
-      <w:pPr>
-        <w:pStyle w:val="ListParagraph"/>
-        <w:rPr>
-          <w:rFonts w:ascii="Times New Roman" w:hAnsi="Times New Roman" w:cs="Times New Roman"/>
-          <w:b/>
-          <w:sz w:val="24"/>
-          <w:szCs w:val="24"/>
-        </w:rPr>
-      </w:pPr>
+        <w:rPr>
+          <w:rFonts w:ascii="Times New Roman" w:hAnsi="Times New Roman" w:cs="Times New Roman"/>
+          <w:b/>
+          <w:sz w:val="24"/>
+          <w:szCs w:val="24"/>
+        </w:rPr>
+      </w:pPr>
+    </w:p>
+    <w:p>
+      <w:pPr>
+        <w:rPr>
+          <w:rFonts w:ascii="Times New Roman" w:hAnsi="Times New Roman" w:cs="Times New Roman"/>
+          <w:b/>
+          <w:sz w:val="24"/>
+          <w:szCs w:val="24"/>
+        </w:rPr>
+      </w:pPr>
+      <w:r>
+        <w:rPr>
+          <w:rFonts w:ascii="Times New Roman" w:hAnsi="Times New Roman" w:cs="Times New Roman"/>
+          <w:b/>
+          <w:sz w:val="24"/>
+          <w:szCs w:val="24"/>
+        </w:rPr>
+        <w:t>When user adds item to cart, logs-out and comes back to see his cart of previous session</w:t>
+      </w:r>
+      <w:r>
+        <w:rPr>
+          <w:rFonts w:ascii="Times New Roman" w:hAnsi="Times New Roman" w:cs="Times New Roman"/>
+          <w:b/>
+          <w:sz w:val="24"/>
+          <w:szCs w:val="24"/>
+        </w:rPr>
+        <w:t>:</w:t>
+      </w:r>
     </w:p>
     <w:p>
       <w:pPr>
@@ -5852,8 +5676,7 @@
           <w:sz w:val="24"/>
           <w:szCs w:val="24"/>
         </w:rPr>
-        <w:lastRenderedPageBreak/>
-        <w:t>Cart when he comes back</w:t>
+        <w:t>User logs out after adding:</w:t>
       </w:r>
     </w:p>
     <w:p>
@@ -5874,10 +5697,10 @@
           <w:szCs w:val="24"/>
         </w:rPr>
         <w:drawing>
-          <wp:inline distT="0" distB="0" distL="0" distR="0" wp14:anchorId="0137AF73" wp14:editId="6F368E16">
+          <wp:inline distT="0" distB="0" distL="0" distR="0" wp14:anchorId="4384D650" wp14:editId="4F81C08E">
             <wp:extent cx="5943600" cy="3194685"/>
             <wp:effectExtent l="0" t="0" r="0" b="5715"/>
-            <wp:docPr id="26" name="Picture 26"/>
+            <wp:docPr id="25" name="Picture 25"/>
             <wp:cNvGraphicFramePr>
               <a:graphicFrameLocks xmlns:a="http://schemas.openxmlformats.org/drawingml/2006/main" noChangeAspect="1"/>
             </wp:cNvGraphicFramePr>
@@ -5909,63 +5732,109 @@
           </wp:inline>
         </w:drawing>
       </w:r>
-      <w:r>
-        <w:rPr>
-          <w:rFonts w:ascii="Times New Roman" w:hAnsi="Times New Roman" w:cs="Times New Roman"/>
-          <w:b/>
-          <w:sz w:val="24"/>
-          <w:szCs w:val="24"/>
-        </w:rPr>
-        <w:t xml:space="preserve"> </w:t>
-      </w:r>
-    </w:p>
-    <w:p>
-      <w:pPr>
-        <w:rPr>
-          <w:rFonts w:ascii="Times New Roman" w:hAnsi="Times New Roman" w:cs="Times New Roman"/>
-          <w:b/>
-          <w:sz w:val="24"/>
-          <w:szCs w:val="24"/>
-        </w:rPr>
-      </w:pPr>
-    </w:p>
-    <w:p>
-      <w:pPr>
-        <w:rPr>
-          <w:rFonts w:ascii="Times New Roman" w:hAnsi="Times New Roman" w:cs="Times New Roman"/>
-          <w:b/>
-          <w:sz w:val="24"/>
-          <w:szCs w:val="24"/>
-        </w:rPr>
-      </w:pPr>
-      <w:r>
-        <w:rPr>
-          <w:rFonts w:ascii="Times New Roman" w:hAnsi="Times New Roman" w:cs="Times New Roman"/>
-          <w:b/>
-          <w:sz w:val="24"/>
-          <w:szCs w:val="24"/>
-        </w:rPr>
-        <w:t>Purchase:</w:t>
-      </w:r>
-    </w:p>
-    <w:p>
-      <w:pPr>
-        <w:rPr>
-          <w:rFonts w:ascii="Times New Roman" w:hAnsi="Times New Roman" w:cs="Times New Roman"/>
-          <w:b/>
-          <w:sz w:val="24"/>
-          <w:szCs w:val="24"/>
-        </w:rPr>
-      </w:pPr>
-      <w:r>
-        <w:rPr>
+    </w:p>
+    <w:p>
+      <w:pPr>
+        <w:pStyle w:val="ListParagraph"/>
+        <w:rPr>
+          <w:rFonts w:ascii="Times New Roman" w:hAnsi="Times New Roman" w:cs="Times New Roman"/>
+          <w:b/>
+          <w:sz w:val="24"/>
+          <w:szCs w:val="24"/>
+        </w:rPr>
+      </w:pPr>
+    </w:p>
+    <w:p>
+      <w:pPr>
+        <w:pStyle w:val="ListParagraph"/>
+        <w:rPr>
+          <w:rFonts w:ascii="Times New Roman" w:hAnsi="Times New Roman" w:cs="Times New Roman"/>
+          <w:b/>
+          <w:sz w:val="24"/>
+          <w:szCs w:val="24"/>
+        </w:rPr>
+      </w:pPr>
+    </w:p>
+    <w:p>
+      <w:pPr>
+        <w:pStyle w:val="ListParagraph"/>
+        <w:rPr>
+          <w:rFonts w:ascii="Times New Roman" w:hAnsi="Times New Roman" w:cs="Times New Roman"/>
+          <w:b/>
+          <w:sz w:val="24"/>
+          <w:szCs w:val="24"/>
+        </w:rPr>
+      </w:pPr>
+    </w:p>
+    <w:p>
+      <w:pPr>
+        <w:pStyle w:val="ListParagraph"/>
+        <w:rPr>
+          <w:rFonts w:ascii="Times New Roman" w:hAnsi="Times New Roman" w:cs="Times New Roman"/>
+          <w:b/>
+          <w:sz w:val="24"/>
+          <w:szCs w:val="24"/>
+        </w:rPr>
+      </w:pPr>
+    </w:p>
+    <w:p>
+      <w:pPr>
+        <w:pStyle w:val="ListParagraph"/>
+        <w:rPr>
+          <w:rFonts w:ascii="Times New Roman" w:hAnsi="Times New Roman" w:cs="Times New Roman"/>
+          <w:b/>
+          <w:sz w:val="24"/>
+          <w:szCs w:val="24"/>
+        </w:rPr>
+      </w:pPr>
+    </w:p>
+    <w:p>
+      <w:pPr>
+        <w:pStyle w:val="ListParagraph"/>
+        <w:numPr>
+          <w:ilvl w:val="0"/>
+          <w:numId w:val="5"/>
+        </w:numPr>
+        <w:rPr>
+          <w:rFonts w:ascii="Times New Roman" w:hAnsi="Times New Roman" w:cs="Times New Roman"/>
+          <w:b/>
+          <w:sz w:val="24"/>
+          <w:szCs w:val="24"/>
+        </w:rPr>
+      </w:pPr>
+      <w:r>
+        <w:rPr>
+          <w:rFonts w:ascii="Times New Roman" w:hAnsi="Times New Roman" w:cs="Times New Roman"/>
+          <w:b/>
+          <w:sz w:val="24"/>
+          <w:szCs w:val="24"/>
+        </w:rPr>
+        <w:lastRenderedPageBreak/>
+        <w:t>Cart when he comes back</w:t>
+      </w:r>
+    </w:p>
+    <w:p>
+      <w:pPr>
+        <w:pStyle w:val="ListParagraph"/>
+        <w:rPr>
+          <w:rFonts w:ascii="Times New Roman" w:hAnsi="Times New Roman" w:cs="Times New Roman"/>
+          <w:b/>
+          <w:sz w:val="24"/>
+          <w:szCs w:val="24"/>
+        </w:rPr>
+      </w:pPr>
+      <w:r>
+        <w:rPr>
+          <w:rFonts w:ascii="Times New Roman" w:hAnsi="Times New Roman" w:cs="Times New Roman"/>
           <w:noProof/>
+          <w:sz w:val="24"/>
+          <w:szCs w:val="24"/>
         </w:rPr>
         <w:drawing>
-          <wp:inline distT="0" distB="0" distL="0" distR="0" wp14:anchorId="06D0F2DB" wp14:editId="40C314D7">
-            <wp:extent cx="4184073" cy="4024587"/>
-            <wp:effectExtent l="0" t="0" r="6985" b="0"/>
-            <wp:docPr id="29" name="Picture 29"/>
+          <wp:inline distT="0" distB="0" distL="0" distR="0" wp14:anchorId="0137AF73" wp14:editId="6F368E16">
+            <wp:extent cx="5943600" cy="3194685"/>
+            <wp:effectExtent l="0" t="0" r="0" b="5715"/>
+            <wp:docPr id="26" name="Picture 26"/>
             <wp:cNvGraphicFramePr>
               <a:graphicFrameLocks xmlns:a="http://schemas.openxmlformats.org/drawingml/2006/main" noChangeAspect="1"/>
             </wp:cNvGraphicFramePr>
@@ -5985,7 +5854,7 @@
                   <pic:spPr>
                     <a:xfrm>
                       <a:off x="0" y="0"/>
-                      <a:ext cx="4221346" cy="4060439"/>
+                      <a:ext cx="5943600" cy="3194685"/>
                     </a:xfrm>
                     <a:prstGeom prst="rect">
                       <a:avLst/>
@@ -5997,25 +5866,43 @@
           </wp:inline>
         </w:drawing>
       </w:r>
-    </w:p>
-    <w:p>
-      <w:pPr>
-        <w:rPr>
-          <w:rFonts w:ascii="Times New Roman" w:hAnsi="Times New Roman" w:cs="Times New Roman"/>
-          <w:b/>
-          <w:sz w:val="24"/>
-          <w:szCs w:val="24"/>
-        </w:rPr>
-      </w:pPr>
-      <w:r>
-        <w:rPr>
-          <w:rFonts w:ascii="Times New Roman" w:hAnsi="Times New Roman" w:cs="Times New Roman"/>
-          <w:b/>
-          <w:sz w:val="24"/>
-          <w:szCs w:val="24"/>
-        </w:rPr>
-        <w:lastRenderedPageBreak/>
-        <w:t>Order History View:</w:t>
+      <w:r>
+        <w:rPr>
+          <w:rFonts w:ascii="Times New Roman" w:hAnsi="Times New Roman" w:cs="Times New Roman"/>
+          <w:b/>
+          <w:sz w:val="24"/>
+          <w:szCs w:val="24"/>
+        </w:rPr>
+        <w:t xml:space="preserve"> </w:t>
+      </w:r>
+    </w:p>
+    <w:p>
+      <w:pPr>
+        <w:rPr>
+          <w:rFonts w:ascii="Times New Roman" w:hAnsi="Times New Roman" w:cs="Times New Roman"/>
+          <w:b/>
+          <w:sz w:val="24"/>
+          <w:szCs w:val="24"/>
+        </w:rPr>
+      </w:pPr>
+    </w:p>
+    <w:p>
+      <w:pPr>
+        <w:rPr>
+          <w:rFonts w:ascii="Times New Roman" w:hAnsi="Times New Roman" w:cs="Times New Roman"/>
+          <w:b/>
+          <w:sz w:val="24"/>
+          <w:szCs w:val="24"/>
+        </w:rPr>
+      </w:pPr>
+      <w:r>
+        <w:rPr>
+          <w:rFonts w:ascii="Times New Roman" w:hAnsi="Times New Roman" w:cs="Times New Roman"/>
+          <w:b/>
+          <w:sz w:val="24"/>
+          <w:szCs w:val="24"/>
+        </w:rPr>
+        <w:t>Purchase:</w:t>
       </w:r>
     </w:p>
     <w:p>
@@ -6032,10 +5919,10 @@
           <w:noProof/>
         </w:rPr>
         <w:drawing>
-          <wp:inline distT="0" distB="0" distL="0" distR="0" wp14:anchorId="731E4730" wp14:editId="2340F498">
-            <wp:extent cx="5943600" cy="3309620"/>
-            <wp:effectExtent l="0" t="0" r="0" b="5080"/>
-            <wp:docPr id="31" name="Picture 31"/>
+          <wp:inline distT="0" distB="0" distL="0" distR="0" wp14:anchorId="06D0F2DB" wp14:editId="40C314D7">
+            <wp:extent cx="4184073" cy="4024587"/>
+            <wp:effectExtent l="0" t="0" r="6985" b="0"/>
+            <wp:docPr id="29" name="Picture 29"/>
             <wp:cNvGraphicFramePr>
               <a:graphicFrameLocks xmlns:a="http://schemas.openxmlformats.org/drawingml/2006/main" noChangeAspect="1"/>
             </wp:cNvGraphicFramePr>
@@ -6055,7 +5942,7 @@
                   <pic:spPr>
                     <a:xfrm>
                       <a:off x="0" y="0"/>
-                      <a:ext cx="5943600" cy="3309620"/>
+                      <a:ext cx="4221346" cy="4060439"/>
                     </a:xfrm>
                     <a:prstGeom prst="rect">
                       <a:avLst/>
@@ -6077,156 +5964,6 @@
           <w:szCs w:val="24"/>
         </w:rPr>
       </w:pPr>
-    </w:p>
-    <w:p>
-      <w:pPr>
-        <w:rPr>
-          <w:rFonts w:ascii="Times New Roman" w:hAnsi="Times New Roman" w:cs="Times New Roman"/>
-          <w:b/>
-          <w:sz w:val="24"/>
-          <w:szCs w:val="24"/>
-        </w:rPr>
-      </w:pPr>
-    </w:p>
-    <w:p>
-      <w:pPr>
-        <w:rPr>
-          <w:rFonts w:ascii="Times New Roman" w:hAnsi="Times New Roman" w:cs="Times New Roman"/>
-          <w:b/>
-          <w:sz w:val="24"/>
-          <w:szCs w:val="24"/>
-        </w:rPr>
-      </w:pPr>
-    </w:p>
-    <w:p>
-      <w:pPr>
-        <w:rPr>
-          <w:rFonts w:ascii="Times New Roman" w:hAnsi="Times New Roman" w:cs="Times New Roman"/>
-          <w:b/>
-          <w:sz w:val="24"/>
-          <w:szCs w:val="24"/>
-        </w:rPr>
-      </w:pPr>
-    </w:p>
-    <w:p>
-      <w:pPr>
-        <w:rPr>
-          <w:rFonts w:ascii="Times New Roman" w:hAnsi="Times New Roman" w:cs="Times New Roman"/>
-          <w:b/>
-          <w:sz w:val="24"/>
-          <w:szCs w:val="24"/>
-        </w:rPr>
-      </w:pPr>
-    </w:p>
-    <w:p>
-      <w:pPr>
-        <w:rPr>
-          <w:rFonts w:ascii="Times New Roman" w:hAnsi="Times New Roman" w:cs="Times New Roman"/>
-          <w:b/>
-          <w:sz w:val="24"/>
-          <w:szCs w:val="24"/>
-        </w:rPr>
-      </w:pPr>
-    </w:p>
-    <w:p>
-      <w:pPr>
-        <w:rPr>
-          <w:rFonts w:ascii="Times New Roman" w:hAnsi="Times New Roman" w:cs="Times New Roman"/>
-          <w:b/>
-          <w:sz w:val="24"/>
-          <w:szCs w:val="24"/>
-        </w:rPr>
-      </w:pPr>
-    </w:p>
-    <w:p>
-      <w:pPr>
-        <w:rPr>
-          <w:rFonts w:ascii="Times New Roman" w:hAnsi="Times New Roman" w:cs="Times New Roman"/>
-          <w:b/>
-          <w:sz w:val="24"/>
-          <w:szCs w:val="24"/>
-        </w:rPr>
-      </w:pPr>
-    </w:p>
-    <w:p>
-      <w:pPr>
-        <w:rPr>
-          <w:rFonts w:ascii="Times New Roman" w:hAnsi="Times New Roman" w:cs="Times New Roman"/>
-          <w:b/>
-          <w:sz w:val="24"/>
-          <w:szCs w:val="24"/>
-        </w:rPr>
-      </w:pPr>
-    </w:p>
-    <w:p>
-      <w:pPr>
-        <w:rPr>
-          <w:rFonts w:ascii="Times New Roman" w:hAnsi="Times New Roman" w:cs="Times New Roman"/>
-          <w:b/>
-          <w:sz w:val="24"/>
-          <w:szCs w:val="24"/>
-        </w:rPr>
-      </w:pPr>
-    </w:p>
-    <w:p>
-      <w:pPr>
-        <w:rPr>
-          <w:rFonts w:ascii="Times New Roman" w:hAnsi="Times New Roman" w:cs="Times New Roman"/>
-          <w:b/>
-          <w:sz w:val="24"/>
-          <w:szCs w:val="24"/>
-        </w:rPr>
-      </w:pPr>
-    </w:p>
-    <w:p>
-      <w:pPr>
-        <w:rPr>
-          <w:rFonts w:ascii="Times New Roman" w:hAnsi="Times New Roman" w:cs="Times New Roman"/>
-          <w:b/>
-          <w:sz w:val="24"/>
-          <w:szCs w:val="24"/>
-        </w:rPr>
-      </w:pPr>
-    </w:p>
-    <w:p>
-      <w:pPr>
-        <w:rPr>
-          <w:rFonts w:ascii="Times New Roman" w:hAnsi="Times New Roman" w:cs="Times New Roman"/>
-          <w:b/>
-          <w:sz w:val="24"/>
-          <w:szCs w:val="24"/>
-        </w:rPr>
-      </w:pPr>
-    </w:p>
-    <w:p>
-      <w:pPr>
-        <w:rPr>
-          <w:rFonts w:ascii="Times New Roman" w:hAnsi="Times New Roman" w:cs="Times New Roman"/>
-          <w:b/>
-          <w:sz w:val="24"/>
-          <w:szCs w:val="24"/>
-        </w:rPr>
-      </w:pPr>
-    </w:p>
-    <w:p>
-      <w:pPr>
-        <w:rPr>
-          <w:rFonts w:ascii="Times New Roman" w:hAnsi="Times New Roman" w:cs="Times New Roman"/>
-          <w:b/>
-          <w:sz w:val="24"/>
-          <w:szCs w:val="24"/>
-        </w:rPr>
-      </w:pPr>
-    </w:p>
-    <w:p>
-      <w:pPr>
-        <w:rPr>
-          <w:rFonts w:ascii="Times New Roman" w:hAnsi="Times New Roman" w:cs="Times New Roman"/>
-          <w:b/>
-          <w:sz w:val="24"/>
-          <w:szCs w:val="24"/>
-        </w:rPr>
-      </w:pPr>
       <w:r>
         <w:rPr>
           <w:rFonts w:ascii="Times New Roman" w:hAnsi="Times New Roman" w:cs="Times New Roman"/>
@@ -6235,58 +5972,27 @@
           <w:szCs w:val="24"/>
         </w:rPr>
         <w:lastRenderedPageBreak/>
-        <w:t>For admin:</w:t>
-      </w:r>
-      <w:r>
-        <w:rPr>
-          <w:rFonts w:ascii="Times New Roman" w:hAnsi="Times New Roman" w:cs="Times New Roman"/>
-          <w:b/>
-          <w:sz w:val="24"/>
-          <w:szCs w:val="24"/>
-        </w:rPr>
-        <w:br/>
-      </w:r>
-    </w:p>
-    <w:p>
-      <w:pPr>
-        <w:rPr>
-          <w:rFonts w:ascii="Times New Roman" w:hAnsi="Times New Roman" w:cs="Times New Roman"/>
-          <w:b/>
-          <w:sz w:val="24"/>
-          <w:szCs w:val="24"/>
-        </w:rPr>
-      </w:pPr>
-      <w:r>
-        <w:rPr>
-          <w:rFonts w:ascii="Times New Roman" w:hAnsi="Times New Roman" w:cs="Times New Roman"/>
-          <w:b/>
-          <w:sz w:val="24"/>
-          <w:szCs w:val="24"/>
-        </w:rPr>
-        <w:t>Add item:</w:t>
-      </w:r>
-    </w:p>
-    <w:p>
-      <w:pPr>
-        <w:rPr>
-          <w:rFonts w:ascii="Times New Roman" w:hAnsi="Times New Roman" w:cs="Times New Roman"/>
-          <w:b/>
-          <w:sz w:val="24"/>
-          <w:szCs w:val="24"/>
-        </w:rPr>
-      </w:pPr>
-      <w:r>
-        <w:rPr>
-          <w:rFonts w:ascii="Times New Roman" w:hAnsi="Times New Roman" w:cs="Times New Roman"/>
+        <w:t>Order History View:</w:t>
+      </w:r>
+    </w:p>
+    <w:p>
+      <w:pPr>
+        <w:rPr>
+          <w:rFonts w:ascii="Times New Roman" w:hAnsi="Times New Roman" w:cs="Times New Roman"/>
+          <w:b/>
+          <w:sz w:val="24"/>
+          <w:szCs w:val="24"/>
+        </w:rPr>
+      </w:pPr>
+      <w:r>
+        <w:rPr>
           <w:noProof/>
-          <w:sz w:val="24"/>
-          <w:szCs w:val="24"/>
         </w:rPr>
         <w:drawing>
-          <wp:inline distT="0" distB="0" distL="0" distR="0" wp14:anchorId="2840F66E" wp14:editId="657650AC">
-            <wp:extent cx="5943600" cy="5222240"/>
-            <wp:effectExtent l="0" t="0" r="0" b="0"/>
-            <wp:docPr id="30" name="Picture 30"/>
+          <wp:inline distT="0" distB="0" distL="0" distR="0" wp14:anchorId="731E4730" wp14:editId="2340F498">
+            <wp:extent cx="5943600" cy="3309620"/>
+            <wp:effectExtent l="0" t="0" r="0" b="5080"/>
+            <wp:docPr id="31" name="Picture 31"/>
             <wp:cNvGraphicFramePr>
               <a:graphicFrameLocks xmlns:a="http://schemas.openxmlformats.org/drawingml/2006/main" noChangeAspect="1"/>
             </wp:cNvGraphicFramePr>
@@ -6306,7 +6012,7 @@
                   <pic:spPr>
                     <a:xfrm>
                       <a:off x="0" y="0"/>
-                      <a:ext cx="5943600" cy="5222240"/>
+                      <a:ext cx="5943600" cy="3309620"/>
                     </a:xfrm>
                     <a:prstGeom prst="rect">
                       <a:avLst/>
@@ -6392,32 +6098,152 @@
     <w:p>
       <w:pPr>
         <w:rPr>
-          <w:b/>
-        </w:rPr>
-      </w:pPr>
-      <w:r>
-        <w:rPr>
-          <w:b/>
+          <w:rFonts w:ascii="Times New Roman" w:hAnsi="Times New Roman" w:cs="Times New Roman"/>
+          <w:b/>
+          <w:sz w:val="24"/>
+          <w:szCs w:val="24"/>
+        </w:rPr>
+      </w:pPr>
+    </w:p>
+    <w:p>
+      <w:pPr>
+        <w:rPr>
+          <w:rFonts w:ascii="Times New Roman" w:hAnsi="Times New Roman" w:cs="Times New Roman"/>
+          <w:b/>
+          <w:sz w:val="24"/>
+          <w:szCs w:val="24"/>
+        </w:rPr>
+      </w:pPr>
+    </w:p>
+    <w:p>
+      <w:pPr>
+        <w:rPr>
+          <w:rFonts w:ascii="Times New Roman" w:hAnsi="Times New Roman" w:cs="Times New Roman"/>
+          <w:b/>
+          <w:sz w:val="24"/>
+          <w:szCs w:val="24"/>
+        </w:rPr>
+      </w:pPr>
+    </w:p>
+    <w:p>
+      <w:pPr>
+        <w:rPr>
+          <w:rFonts w:ascii="Times New Roman" w:hAnsi="Times New Roman" w:cs="Times New Roman"/>
+          <w:b/>
+          <w:sz w:val="24"/>
+          <w:szCs w:val="24"/>
+        </w:rPr>
+      </w:pPr>
+    </w:p>
+    <w:p>
+      <w:pPr>
+        <w:rPr>
+          <w:rFonts w:ascii="Times New Roman" w:hAnsi="Times New Roman" w:cs="Times New Roman"/>
+          <w:b/>
+          <w:sz w:val="24"/>
+          <w:szCs w:val="24"/>
+        </w:rPr>
+      </w:pPr>
+    </w:p>
+    <w:p>
+      <w:pPr>
+        <w:rPr>
+          <w:rFonts w:ascii="Times New Roman" w:hAnsi="Times New Roman" w:cs="Times New Roman"/>
+          <w:b/>
+          <w:sz w:val="24"/>
+          <w:szCs w:val="24"/>
+        </w:rPr>
+      </w:pPr>
+    </w:p>
+    <w:p>
+      <w:pPr>
+        <w:rPr>
+          <w:rFonts w:ascii="Times New Roman" w:hAnsi="Times New Roman" w:cs="Times New Roman"/>
+          <w:b/>
+          <w:sz w:val="24"/>
+          <w:szCs w:val="24"/>
+        </w:rPr>
+      </w:pPr>
+    </w:p>
+    <w:p>
+      <w:pPr>
+        <w:rPr>
+          <w:rFonts w:ascii="Times New Roman" w:hAnsi="Times New Roman" w:cs="Times New Roman"/>
+          <w:b/>
+          <w:sz w:val="24"/>
+          <w:szCs w:val="24"/>
+        </w:rPr>
+      </w:pPr>
+    </w:p>
+    <w:p>
+      <w:pPr>
+        <w:rPr>
+          <w:rFonts w:ascii="Times New Roman" w:hAnsi="Times New Roman" w:cs="Times New Roman"/>
+          <w:b/>
+          <w:sz w:val="24"/>
+          <w:szCs w:val="24"/>
+        </w:rPr>
+      </w:pPr>
+      <w:r>
+        <w:rPr>
+          <w:rFonts w:ascii="Times New Roman" w:hAnsi="Times New Roman" w:cs="Times New Roman"/>
+          <w:b/>
+          <w:sz w:val="24"/>
+          <w:szCs w:val="24"/>
         </w:rPr>
         <w:lastRenderedPageBreak/>
-        <w:t>Update item:</w:t>
-      </w:r>
-    </w:p>
-    <w:p>
-      <w:pPr>
-        <w:rPr>
-          <w:b/>
-        </w:rPr>
-      </w:pPr>
-      <w:r>
-        <w:rPr>
+        <w:t>For admin:</w:t>
+      </w:r>
+      <w:r>
+        <w:rPr>
+          <w:rFonts w:ascii="Times New Roman" w:hAnsi="Times New Roman" w:cs="Times New Roman"/>
+          <w:b/>
+          <w:sz w:val="24"/>
+          <w:szCs w:val="24"/>
+        </w:rPr>
+        <w:br/>
+      </w:r>
+    </w:p>
+    <w:p>
+      <w:pPr>
+        <w:rPr>
+          <w:rFonts w:ascii="Times New Roman" w:hAnsi="Times New Roman" w:cs="Times New Roman"/>
+          <w:b/>
+          <w:sz w:val="24"/>
+          <w:szCs w:val="24"/>
+        </w:rPr>
+      </w:pPr>
+      <w:r>
+        <w:rPr>
+          <w:rFonts w:ascii="Times New Roman" w:hAnsi="Times New Roman" w:cs="Times New Roman"/>
+          <w:b/>
+          <w:sz w:val="24"/>
+          <w:szCs w:val="24"/>
+        </w:rPr>
+        <w:t>Add item:</w:t>
+      </w:r>
+    </w:p>
+    <w:p>
+      <w:pPr>
+        <w:rPr>
+          <w:rFonts w:ascii="Times New Roman" w:hAnsi="Times New Roman" w:cs="Times New Roman"/>
+          <w:b/>
+          <w:sz w:val="24"/>
+          <w:szCs w:val="24"/>
+        </w:rPr>
+      </w:pPr>
+      <w:r>
+        <w:rPr>
+          <w:rFonts w:ascii="Times New Roman" w:hAnsi="Times New Roman" w:cs="Times New Roman"/>
           <w:noProof/>
+          <w:sz w:val="24"/>
+          <w:szCs w:val="24"/>
         </w:rPr>
         <w:drawing>
-          <wp:inline distT="0" distB="0" distL="0" distR="0" wp14:anchorId="0EAF049A" wp14:editId="15E5C321">
-            <wp:extent cx="5943600" cy="4034790"/>
-            <wp:effectExtent l="0" t="0" r="0" b="3810"/>
-            <wp:docPr id="32" name="Picture 32"/>
+          <wp:inline distT="0" distB="0" distL="0" distR="0" wp14:anchorId="2840F66E" wp14:editId="657650AC">
+            <wp:extent cx="5943600" cy="5222240"/>
+            <wp:effectExtent l="0" t="0" r="0" b="0"/>
+            <wp:docPr id="30" name="Picture 30"/>
             <wp:cNvGraphicFramePr>
               <a:graphicFrameLocks xmlns:a="http://schemas.openxmlformats.org/drawingml/2006/main" noChangeAspect="1"/>
             </wp:cNvGraphicFramePr>
@@ -6437,7 +6263,7 @@
                   <pic:spPr>
                     <a:xfrm>
                       <a:off x="0" y="0"/>
-                      <a:ext cx="5943600" cy="4034790"/>
+                      <a:ext cx="5943600" cy="5222240"/>
                     </a:xfrm>
                     <a:prstGeom prst="rect">
                       <a:avLst/>
@@ -6450,31 +6276,105 @@
         </w:drawing>
       </w:r>
     </w:p>
-    <w:p/>
-    <w:p>
-      <w:pPr>
-        <w:rPr>
-          <w:b/>
-        </w:rPr>
-      </w:pPr>
-      <w:r>
-        <w:rPr>
-          <w:b/>
-        </w:rPr>
-        <w:t>Remove item:</w:t>
-      </w:r>
-    </w:p>
-    <w:p/>
-    <w:p>
+    <w:p>
+      <w:pPr>
+        <w:rPr>
+          <w:rFonts w:ascii="Times New Roman" w:hAnsi="Times New Roman" w:cs="Times New Roman"/>
+          <w:b/>
+          <w:sz w:val="24"/>
+          <w:szCs w:val="24"/>
+        </w:rPr>
+      </w:pPr>
+    </w:p>
+    <w:p>
+      <w:pPr>
+        <w:rPr>
+          <w:rFonts w:ascii="Times New Roman" w:hAnsi="Times New Roman" w:cs="Times New Roman"/>
+          <w:b/>
+          <w:sz w:val="24"/>
+          <w:szCs w:val="24"/>
+        </w:rPr>
+      </w:pPr>
+    </w:p>
+    <w:p>
+      <w:pPr>
+        <w:rPr>
+          <w:rFonts w:ascii="Times New Roman" w:hAnsi="Times New Roman" w:cs="Times New Roman"/>
+          <w:b/>
+          <w:sz w:val="24"/>
+          <w:szCs w:val="24"/>
+        </w:rPr>
+      </w:pPr>
+    </w:p>
+    <w:p>
+      <w:pPr>
+        <w:rPr>
+          <w:rFonts w:ascii="Times New Roman" w:hAnsi="Times New Roman" w:cs="Times New Roman"/>
+          <w:b/>
+          <w:sz w:val="24"/>
+          <w:szCs w:val="24"/>
+        </w:rPr>
+      </w:pPr>
+    </w:p>
+    <w:p>
+      <w:pPr>
+        <w:rPr>
+          <w:rFonts w:ascii="Times New Roman" w:hAnsi="Times New Roman" w:cs="Times New Roman"/>
+          <w:b/>
+          <w:sz w:val="24"/>
+          <w:szCs w:val="24"/>
+        </w:rPr>
+      </w:pPr>
+    </w:p>
+    <w:p>
+      <w:pPr>
+        <w:rPr>
+          <w:rFonts w:ascii="Times New Roman" w:hAnsi="Times New Roman" w:cs="Times New Roman"/>
+          <w:b/>
+          <w:sz w:val="24"/>
+          <w:szCs w:val="24"/>
+        </w:rPr>
+      </w:pPr>
+    </w:p>
+    <w:p>
+      <w:pPr>
+        <w:rPr>
+          <w:rFonts w:ascii="Times New Roman" w:hAnsi="Times New Roman" w:cs="Times New Roman"/>
+          <w:b/>
+          <w:sz w:val="24"/>
+          <w:szCs w:val="24"/>
+        </w:rPr>
+      </w:pPr>
+    </w:p>
+    <w:p>
+      <w:pPr>
+        <w:rPr>
+          <w:b/>
+        </w:rPr>
+      </w:pPr>
+      <w:r>
+        <w:rPr>
+          <w:b/>
+        </w:rPr>
+        <w:lastRenderedPageBreak/>
+        <w:t>Update item:</w:t>
+      </w:r>
+    </w:p>
+    <w:p>
+      <w:pPr>
+        <w:rPr>
+          <w:b/>
+        </w:rPr>
+      </w:pPr>
       <w:r>
         <w:rPr>
           <w:noProof/>
         </w:rPr>
         <w:drawing>
-          <wp:inline distT="0" distB="0" distL="0" distR="0" wp14:anchorId="1645F9A8" wp14:editId="49735741">
-            <wp:extent cx="5805055" cy="2908935"/>
-            <wp:effectExtent l="0" t="0" r="5715" b="5715"/>
-            <wp:docPr id="33" name="Picture 33"/>
+          <wp:inline distT="0" distB="0" distL="0" distR="0" wp14:anchorId="0EAF049A" wp14:editId="15E5C321">
+            <wp:extent cx="5943600" cy="4034790"/>
+            <wp:effectExtent l="0" t="0" r="0" b="3810"/>
+            <wp:docPr id="32" name="Picture 32"/>
             <wp:cNvGraphicFramePr>
               <a:graphicFrameLocks xmlns:a="http://schemas.openxmlformats.org/drawingml/2006/main" noChangeAspect="1"/>
             </wp:cNvGraphicFramePr>
@@ -6494,6 +6394,63 @@
                   <pic:spPr>
                     <a:xfrm>
                       <a:off x="0" y="0"/>
+                      <a:ext cx="5943600" cy="4034790"/>
+                    </a:xfrm>
+                    <a:prstGeom prst="rect">
+                      <a:avLst/>
+                    </a:prstGeom>
+                  </pic:spPr>
+                </pic:pic>
+              </a:graphicData>
+            </a:graphic>
+          </wp:inline>
+        </w:drawing>
+      </w:r>
+    </w:p>
+    <w:p/>
+    <w:p>
+      <w:pPr>
+        <w:rPr>
+          <w:b/>
+        </w:rPr>
+      </w:pPr>
+      <w:r>
+        <w:rPr>
+          <w:b/>
+        </w:rPr>
+        <w:t>Remove item:</w:t>
+      </w:r>
+    </w:p>
+    <w:p/>
+    <w:p>
+      <w:r>
+        <w:rPr>
+          <w:noProof/>
+        </w:rPr>
+        <w:drawing>
+          <wp:inline distT="0" distB="0" distL="0" distR="0" wp14:anchorId="1645F9A8" wp14:editId="49735741">
+            <wp:extent cx="5805055" cy="2908935"/>
+            <wp:effectExtent l="0" t="0" r="5715" b="5715"/>
+            <wp:docPr id="33" name="Picture 33"/>
+            <wp:cNvGraphicFramePr>
+              <a:graphicFrameLocks xmlns:a="http://schemas.openxmlformats.org/drawingml/2006/main" noChangeAspect="1"/>
+            </wp:cNvGraphicFramePr>
+            <a:graphic xmlns:a="http://schemas.openxmlformats.org/drawingml/2006/main">
+              <a:graphicData uri="http://schemas.openxmlformats.org/drawingml/2006/picture">
+                <pic:pic xmlns:pic="http://schemas.openxmlformats.org/drawingml/2006/picture">
+                  <pic:nvPicPr>
+                    <pic:cNvPr id="1" name=""/>
+                    <pic:cNvPicPr/>
+                  </pic:nvPicPr>
+                  <pic:blipFill>
+                    <a:blip r:embed="rId33"/>
+                    <a:stretch>
+                      <a:fillRect/>
+                    </a:stretch>
+                  </pic:blipFill>
+                  <pic:spPr>
+                    <a:xfrm>
+                      <a:off x="0" y="0"/>
                       <a:ext cx="5815738" cy="2914288"/>
                     </a:xfrm>
                     <a:prstGeom prst="rect">
@@ -6508,18 +6465,96 @@
       </w:r>
     </w:p>
     <w:p>
-      <w:r>
+      <w:pPr>
+        <w:rPr>
+          <w:b/>
+        </w:rPr>
+      </w:pPr>
+      <w:r>
+        <w:rPr>
+          <w:b/>
+        </w:rPr>
         <w:lastRenderedPageBreak/>
-        <w:t>One of synchronizati</w:t>
-      </w:r>
-      <w:bookmarkStart w:id="0" w:name="_GoBack"/>
-      <w:bookmarkEnd w:id="0"/>
-      <w:r>
-        <w:t xml:space="preserve">on scenario: </w:t>
+        <w:t xml:space="preserve">One of synchronization scenario: </w:t>
+      </w:r>
+    </w:p>
+    <w:p>
+      <w:r>
+        <w:rPr>
+          <w:noProof/>
+        </w:rPr>
+        <w:drawing>
+          <wp:inline distT="0" distB="0" distL="0" distR="0" wp14:anchorId="6C772277" wp14:editId="64CB770A">
+            <wp:extent cx="5943600" cy="3778885"/>
+            <wp:effectExtent l="0" t="0" r="0" b="0"/>
+            <wp:docPr id="18" name="Picture 18"/>
+            <wp:cNvGraphicFramePr>
+              <a:graphicFrameLocks xmlns:a="http://schemas.openxmlformats.org/drawingml/2006/main" noChangeAspect="1"/>
+            </wp:cNvGraphicFramePr>
+            <a:graphic xmlns:a="http://schemas.openxmlformats.org/drawingml/2006/main">
+              <a:graphicData uri="http://schemas.openxmlformats.org/drawingml/2006/picture">
+                <pic:pic xmlns:pic="http://schemas.openxmlformats.org/drawingml/2006/picture">
+                  <pic:nvPicPr>
+                    <pic:cNvPr id="1" name=""/>
+                    <pic:cNvPicPr/>
+                  </pic:nvPicPr>
+                  <pic:blipFill>
+                    <a:blip r:embed="rId34"/>
+                    <a:stretch>
+                      <a:fillRect/>
+                    </a:stretch>
+                  </pic:blipFill>
+                  <pic:spPr>
+                    <a:xfrm>
+                      <a:off x="0" y="0"/>
+                      <a:ext cx="5943600" cy="3778885"/>
+                    </a:xfrm>
+                    <a:prstGeom prst="rect">
+                      <a:avLst/>
+                    </a:prstGeom>
+                  </pic:spPr>
+                </pic:pic>
+              </a:graphicData>
+            </a:graphic>
+          </wp:inline>
+        </w:drawing>
       </w:r>
     </w:p>
     <w:p/>
     <w:p>
+      <w:r>
+        <w:t xml:space="preserve">Scenario: </w:t>
+      </w:r>
+    </w:p>
+    <w:p>
+      <w:r>
+        <w:t>2 customer threads: buying 2 different products with product id: 90313, 90314</w:t>
+      </w:r>
+      <w:r>
+        <w:br/>
+        <w:t>1 admin thread trying to update product with product id: 90314</w:t>
+      </w:r>
+    </w:p>
+    <w:p>
+      <w:r>
+        <w:t>So, if the update was 1</w:t>
+      </w:r>
+      <w:r>
+        <w:rPr>
+          <w:vertAlign w:val="superscript"/>
+        </w:rPr>
+        <w:t>st</w:t>
+      </w:r>
+      <w:r>
+        <w:t xml:space="preserve"> to invoke then, update thread which is updating 90314 and customer thread which is purchasing 90313 can be executed concurrently and that’s what happened. </w:t>
+      </w:r>
+    </w:p>
+    <w:p>
+      <w:r>
+        <w:t>And purchase of 90314 can only happen after update process has been done. If we see the above screen shot you will notice that what was happened.</w:t>
+      </w:r>
+    </w:p>
+    <w:p>
       <w:pPr>
         <w:pStyle w:val="Heading1"/>
         <w:rPr>
@@ -6590,7 +6625,7 @@
         </w:rPr>
         <w:t xml:space="preserve">- </w:t>
       </w:r>
-      <w:hyperlink r:id="rId33" w:history="1">
+      <w:hyperlink r:id="rId35" w:history="1">
         <w:r>
           <w:rPr>
             <w:rStyle w:val="Hyperlink"/>
@@ -6658,7 +6693,7 @@
         </w:rPr>
         <w:t xml:space="preserve">Washington University. </w:t>
       </w:r>
-      <w:hyperlink r:id="rId34" w:history="1">
+      <w:hyperlink r:id="rId36" w:history="1">
         <w:r>
           <w:rPr>
             <w:rStyle w:val="Hyperlink"/>
@@ -6697,7 +6732,7 @@
         </w:rPr>
         <w:t xml:space="preserve"> - </w:t>
       </w:r>
-      <w:hyperlink r:id="rId35" w:history="1">
+      <w:hyperlink r:id="rId37" w:history="1">
         <w:r>
           <w:rPr>
             <w:rStyle w:val="Hyperlink"/>
@@ -6709,62 +6744,6 @@
           <w:t>http://stackoverflow.com/questions/6616141/java-threads-locking-on-a-specific-object</w:t>
         </w:r>
       </w:hyperlink>
-    </w:p>
-    <w:p>
-      <w:pPr>
-        <w:rPr>
-          <w:rFonts w:ascii="Times New Roman" w:eastAsia="Times New Roman" w:hAnsi="Times New Roman" w:cs="Times New Roman"/>
-          <w:i/>
-          <w:sz w:val="25"/>
-          <w:szCs w:val="25"/>
-        </w:rPr>
-      </w:pPr>
-      <w:r>
-        <w:rPr>
-          <w:rFonts w:ascii="Times New Roman" w:hAnsi="Times New Roman" w:cs="Times New Roman"/>
-          <w:i/>
-          <w:sz w:val="24"/>
-          <w:szCs w:val="24"/>
-        </w:rPr>
-        <w:br/>
-      </w:r>
-    </w:p>
-    <w:p>
-      <w:pPr>
-        <w:rPr>
-          <w:rFonts w:ascii="Times New Roman" w:hAnsi="Times New Roman" w:cs="Times New Roman"/>
-          <w:i/>
-          <w:sz w:val="24"/>
-          <w:szCs w:val="24"/>
-        </w:rPr>
-      </w:pPr>
-    </w:p>
-    <w:p>
-      <w:pPr>
-        <w:rPr>
-          <w:rFonts w:ascii="Times New Roman" w:hAnsi="Times New Roman" w:cs="Times New Roman"/>
-          <w:sz w:val="24"/>
-          <w:szCs w:val="24"/>
-        </w:rPr>
-      </w:pPr>
-    </w:p>
-    <w:p>
-      <w:pPr>
-        <w:rPr>
-          <w:rFonts w:ascii="Times New Roman" w:hAnsi="Times New Roman" w:cs="Times New Roman"/>
-          <w:sz w:val="24"/>
-          <w:szCs w:val="24"/>
-        </w:rPr>
-      </w:pPr>
-    </w:p>
-    <w:p>
-      <w:pPr>
-        <w:rPr>
-          <w:rFonts w:ascii="Times New Roman" w:hAnsi="Times New Roman" w:cs="Times New Roman"/>
-          <w:sz w:val="24"/>
-          <w:szCs w:val="24"/>
-        </w:rPr>
-      </w:pPr>
     </w:p>
     <w:sectPr>
       <w:pgSz w:w="12240" w:h="15840"/>
@@ -9197,7 +9176,7 @@
 </file>
 
 <file path=customXml/itemProps1.xml><?xml version="1.0" encoding="utf-8"?>
-<ds:datastoreItem xmlns:ds="http://schemas.openxmlformats.org/officeDocument/2006/customXml" ds:itemID="{D75691E7-66FE-4595-8F7E-F4D9FB5BA68F}">
+<ds:datastoreItem xmlns:ds="http://schemas.openxmlformats.org/officeDocument/2006/customXml" ds:itemID="{F6EE32F4-37B1-4E2E-B0E6-9C716C5E41C2}">
   <ds:schemaRefs>
     <ds:schemaRef ds:uri="http://schemas.openxmlformats.org/officeDocument/2006/bibliography"/>
   </ds:schemaRefs>

--- a/docs/Assignment-5 #report.docx
+++ b/docs/Assignment-5 #report.docx
@@ -343,8 +343,6 @@
           <w:szCs w:val="24"/>
         </w:rPr>
       </w:pPr>
-      <w:bookmarkStart w:id="0" w:name="_GoBack"/>
-      <w:bookmarkEnd w:id="0"/>
     </w:p>
     <w:p>
       <w:pPr>
@@ -380,6 +378,7 @@
         <w:autoSpaceDN w:val="0"/>
         <w:adjustRightInd w:val="0"/>
         <w:spacing w:after="0" w:line="240" w:lineRule="auto"/>
+        <w:jc w:val="both"/>
         <w:rPr>
           <w:rFonts w:ascii="Times New Roman" w:hAnsi="Times New Roman" w:cs="Times New Roman"/>
           <w:color w:val="000000"/>
@@ -423,6 +422,7 @@
         <w:autoSpaceDN w:val="0"/>
         <w:adjustRightInd w:val="0"/>
         <w:spacing w:after="0" w:line="240" w:lineRule="auto"/>
+        <w:jc w:val="both"/>
         <w:rPr>
           <w:rFonts w:ascii="Times New Roman" w:hAnsi="Times New Roman" w:cs="Times New Roman"/>
           <w:color w:val="000000"/>
@@ -437,6 +437,7 @@
         <w:autoSpaceDN w:val="0"/>
         <w:adjustRightInd w:val="0"/>
         <w:spacing w:after="0" w:line="240" w:lineRule="auto"/>
+        <w:jc w:val="both"/>
         <w:rPr>
           <w:rFonts w:ascii="Times New Roman" w:hAnsi="Times New Roman" w:cs="Times New Roman"/>
           <w:color w:val="000000"/>
@@ -560,6 +561,7 @@
         <w:autoSpaceDN w:val="0"/>
         <w:adjustRightInd w:val="0"/>
         <w:spacing w:after="0" w:line="240" w:lineRule="auto"/>
+        <w:jc w:val="both"/>
         <w:rPr>
           <w:rFonts w:ascii="Times New Roman" w:hAnsi="Times New Roman" w:cs="Times New Roman"/>
           <w:color w:val="000000"/>
@@ -574,6 +576,7 @@
         <w:autoSpaceDN w:val="0"/>
         <w:adjustRightInd w:val="0"/>
         <w:spacing w:after="0" w:line="240" w:lineRule="auto"/>
+        <w:jc w:val="both"/>
         <w:rPr>
           <w:rFonts w:ascii="Times New Roman" w:hAnsi="Times New Roman" w:cs="Times New Roman"/>
           <w:color w:val="000000"/>
@@ -597,6 +600,7 @@
         <w:autoSpaceDN w:val="0"/>
         <w:adjustRightInd w:val="0"/>
         <w:spacing w:after="0" w:line="240" w:lineRule="auto"/>
+        <w:jc w:val="both"/>
         <w:rPr>
           <w:rFonts w:ascii="Times New Roman" w:hAnsi="Times New Roman" w:cs="Times New Roman"/>
           <w:color w:val="000000"/>
@@ -6522,10 +6526,20 @@
     </w:p>
     <w:p/>
     <w:p>
-      <w:r>
+      <w:pPr>
+        <w:rPr>
+          <w:b/>
+        </w:rPr>
+      </w:pPr>
+      <w:bookmarkStart w:id="0" w:name="_GoBack"/>
+      <w:r>
+        <w:rPr>
+          <w:b/>
+        </w:rPr>
         <w:t xml:space="preserve">Scenario: </w:t>
       </w:r>
     </w:p>
+    <w:bookmarkEnd w:id="0"/>
     <w:p>
       <w:r>
         <w:t>2 customer threads: buying 2 different products with product id: 90313, 90314</w:t>
@@ -9176,7 +9190,7 @@
 </file>
 
 <file path=customXml/itemProps1.xml><?xml version="1.0" encoding="utf-8"?>
-<ds:datastoreItem xmlns:ds="http://schemas.openxmlformats.org/officeDocument/2006/customXml" ds:itemID="{F6EE32F4-37B1-4E2E-B0E6-9C716C5E41C2}">
+<ds:datastoreItem xmlns:ds="http://schemas.openxmlformats.org/officeDocument/2006/customXml" ds:itemID="{4794F2FE-5CDA-4D8D-9334-216BC524AB0B}">
   <ds:schemaRefs>
     <ds:schemaRef ds:uri="http://schemas.openxmlformats.org/officeDocument/2006/bibliography"/>
   </ds:schemaRefs>

--- a/docs/Assignment-5 #report.docx
+++ b/docs/Assignment-5 #report.docx
@@ -356,6 +356,12 @@
           <w:rFonts w:ascii="Times New Roman" w:hAnsi="Times New Roman" w:cs="Times New Roman"/>
         </w:rPr>
         <w:lastRenderedPageBreak/>
+        <w:t xml:space="preserve">Assignment </w:t>
+      </w:r>
+      <w:r>
+        <w:rPr>
+          <w:rFonts w:ascii="Times New Roman" w:hAnsi="Times New Roman" w:cs="Times New Roman"/>
+        </w:rPr>
         <w:t>Overview</w:t>
       </w:r>
     </w:p>
@@ -591,7 +597,43 @@
           <w:sz w:val="24"/>
           <w:szCs w:val="24"/>
         </w:rPr>
-        <w:t xml:space="preserve">For this assignment we will make use of the following machines (listed on this page) to demonstrate the role of synchronization and the functionality of your application in a concurrent environment. Your server should demonstrate the ability to handle multiple concurrent requests from different clients. These clients should be able to run on any of the given machines and should locate the server running on a given machine. For this assignment we will, again, make the assumption that there is only ever one server but many clients. All of the other requirements are still valid. Any updates to your design should be reflected in your domain model, software architectural model, and a discussion of these new design decisions as part of your report. This final report should contain a complete overview and all proper documentation related to the creation of this application and the ongoing work we have done this semester. </w:t>
+        <w:t xml:space="preserve">For this </w:t>
+      </w:r>
+      <w:r>
+        <w:rPr>
+          <w:rFonts w:ascii="Times New Roman" w:hAnsi="Times New Roman" w:cs="Times New Roman"/>
+          <w:color w:val="000000"/>
+          <w:sz w:val="24"/>
+          <w:szCs w:val="24"/>
+        </w:rPr>
+        <w:t>assignment,</w:t>
+      </w:r>
+      <w:r>
+        <w:rPr>
+          <w:rFonts w:ascii="Times New Roman" w:hAnsi="Times New Roman" w:cs="Times New Roman"/>
+          <w:color w:val="000000"/>
+          <w:sz w:val="24"/>
+          <w:szCs w:val="24"/>
+        </w:rPr>
+        <w:t xml:space="preserve"> we will make use of the following machines (listed on this page) to demonstrate the role of synchronization and the functionality of your application in a concurrent environment. Your server should demonstrate the ability to handle multiple concurrent requests from different clients. These clients should be able to run on any of the given machines and should locate the server running on a given machine. For this </w:t>
+      </w:r>
+      <w:r>
+        <w:rPr>
+          <w:rFonts w:ascii="Times New Roman" w:hAnsi="Times New Roman" w:cs="Times New Roman"/>
+          <w:color w:val="000000"/>
+          <w:sz w:val="24"/>
+          <w:szCs w:val="24"/>
+        </w:rPr>
+        <w:t>assignment,</w:t>
+      </w:r>
+      <w:r>
+        <w:rPr>
+          <w:rFonts w:ascii="Times New Roman" w:hAnsi="Times New Roman" w:cs="Times New Roman"/>
+          <w:color w:val="000000"/>
+          <w:sz w:val="24"/>
+          <w:szCs w:val="24"/>
+        </w:rPr>
+        <w:t xml:space="preserve"> we will, again, make the assumption that there is only ever one server but many clients. All of the other requirements are still valid. Any updates to your design should be reflected in your domain model, software architectural model, and a discussion of these new design decisions as part of your report. This final report should contain a complete overview and all proper documentation related to the creation of this application and the ongoing work we have done this semester. </w:t>
       </w:r>
     </w:p>
     <w:p>
@@ -1044,24 +1086,836 @@
     </w:p>
     <w:p>
       <w:pPr>
-        <w:pStyle w:val="ListParagraph"/>
-        <w:rPr>
-          <w:rFonts w:ascii="Times New Roman" w:hAnsi="Times New Roman" w:cs="Times New Roman"/>
-          <w:sz w:val="24"/>
-          <w:szCs w:val="24"/>
-        </w:rPr>
-      </w:pPr>
-    </w:p>
-    <w:p>
-      <w:pPr>
-        <w:pStyle w:val="Heading3"/>
-        <w:rPr>
-          <w:rFonts w:ascii="Times New Roman" w:hAnsi="Times New Roman" w:cs="Times New Roman"/>
-        </w:rPr>
-      </w:pPr>
-      <w:r>
-        <w:rPr>
-          <w:rFonts w:ascii="Times New Roman" w:hAnsi="Times New Roman" w:cs="Times New Roman"/>
+        <w:pStyle w:val="Heading4"/>
+        <w:rPr>
+          <w:rFonts w:ascii="Times New Roman" w:hAnsi="Times New Roman" w:cs="Times New Roman"/>
+          <w:b/>
+          <w:sz w:val="28"/>
+          <w:szCs w:val="28"/>
+        </w:rPr>
+      </w:pPr>
+      <w:r>
+        <w:rPr>
+          <w:rFonts w:ascii="Times New Roman" w:hAnsi="Times New Roman" w:cs="Times New Roman"/>
+          <w:b/>
+          <w:sz w:val="28"/>
+          <w:szCs w:val="28"/>
+        </w:rPr>
+        <w:t>Project Overview:</w:t>
+      </w:r>
+    </w:p>
+    <w:p>
+      <w:pPr>
+        <w:jc w:val="both"/>
+        <w:rPr>
+          <w:rFonts w:ascii="Times New Roman" w:hAnsi="Times New Roman" w:cs="Times New Roman"/>
+          <w:sz w:val="24"/>
+          <w:szCs w:val="24"/>
+        </w:rPr>
+      </w:pPr>
+      <w:r>
+        <w:rPr>
+          <w:rFonts w:ascii="Times New Roman" w:hAnsi="Times New Roman" w:cs="Times New Roman"/>
+          <w:sz w:val="24"/>
+          <w:szCs w:val="24"/>
+        </w:rPr>
+        <w:t xml:space="preserve">         Online Marketplace is a platform where an organization can sell their goods to customer who are geographically dispersed all around the world. This application allows the organization’s administrator to add items into the inventory, update a specific item or remove an item from the inventory. The customers can access this application from anywhere in world and try to purchase items from the platform. The customer has capability to go back the review his orders from past. </w:t>
+      </w:r>
+    </w:p>
+    <w:p>
+      <w:pPr>
+        <w:jc w:val="both"/>
+        <w:rPr>
+          <w:rFonts w:ascii="Times New Roman" w:hAnsi="Times New Roman" w:cs="Times New Roman"/>
+          <w:sz w:val="24"/>
+          <w:szCs w:val="24"/>
+        </w:rPr>
+      </w:pPr>
+      <w:r>
+        <w:rPr>
+          <w:rFonts w:ascii="Times New Roman" w:hAnsi="Times New Roman" w:cs="Times New Roman"/>
+          <w:sz w:val="24"/>
+          <w:szCs w:val="24"/>
+        </w:rPr>
+        <w:t>Below are the details of each functionality implemented in this project:</w:t>
+      </w:r>
+    </w:p>
+    <w:p>
+      <w:pPr>
+        <w:pStyle w:val="Heading4"/>
+        <w:rPr>
+          <w:rFonts w:ascii="Times New Roman" w:hAnsi="Times New Roman" w:cs="Times New Roman"/>
+          <w:b/>
+          <w:i w:val="0"/>
+          <w:color w:val="000000" w:themeColor="text1"/>
+          <w:sz w:val="24"/>
+          <w:szCs w:val="24"/>
+        </w:rPr>
+      </w:pPr>
+      <w:r>
+        <w:rPr>
+          <w:rFonts w:ascii="Times New Roman" w:hAnsi="Times New Roman" w:cs="Times New Roman"/>
+          <w:b/>
+          <w:i w:val="0"/>
+          <w:color w:val="000000" w:themeColor="text1"/>
+          <w:sz w:val="24"/>
+          <w:szCs w:val="24"/>
+        </w:rPr>
+        <w:t>Login</w:t>
+      </w:r>
+      <w:r>
+        <w:rPr>
+          <w:rFonts w:ascii="Times New Roman" w:hAnsi="Times New Roman" w:cs="Times New Roman"/>
+          <w:b/>
+          <w:i w:val="0"/>
+          <w:color w:val="000000" w:themeColor="text1"/>
+          <w:sz w:val="24"/>
+          <w:szCs w:val="24"/>
+        </w:rPr>
+        <w:t>:</w:t>
+      </w:r>
+    </w:p>
+    <w:p>
+      <w:pPr>
+        <w:jc w:val="both"/>
+        <w:rPr>
+          <w:rFonts w:ascii="Times New Roman" w:hAnsi="Times New Roman" w:cs="Times New Roman"/>
+          <w:sz w:val="24"/>
+          <w:szCs w:val="24"/>
+        </w:rPr>
+      </w:pPr>
+      <w:r>
+        <w:rPr>
+          <w:rFonts w:ascii="Times New Roman" w:hAnsi="Times New Roman" w:cs="Times New Roman"/>
+          <w:sz w:val="24"/>
+          <w:szCs w:val="24"/>
+        </w:rPr>
+        <w:t xml:space="preserve">Login functionality allows the user (could be a admin or customer) to authenticate using their user name and password. Once the user is authenticated the users are redirected to their respective unique home pages. Customer and administrator have different home pages. This is a common functionality for both admin and customer. </w:t>
+      </w:r>
+    </w:p>
+    <w:p>
+      <w:pPr>
+        <w:pStyle w:val="Heading4"/>
+        <w:rPr>
+          <w:rFonts w:ascii="Times New Roman" w:hAnsi="Times New Roman" w:cs="Times New Roman"/>
+          <w:b/>
+          <w:i w:val="0"/>
+          <w:color w:val="000000" w:themeColor="text1"/>
+          <w:sz w:val="24"/>
+          <w:szCs w:val="24"/>
+        </w:rPr>
+      </w:pPr>
+      <w:r>
+        <w:rPr>
+          <w:rFonts w:ascii="Times New Roman" w:hAnsi="Times New Roman" w:cs="Times New Roman"/>
+          <w:b/>
+          <w:i w:val="0"/>
+          <w:color w:val="000000" w:themeColor="text1"/>
+          <w:sz w:val="24"/>
+          <w:szCs w:val="24"/>
+        </w:rPr>
+        <w:t>Browse Items</w:t>
+      </w:r>
+    </w:p>
+    <w:p>
+      <w:pPr>
+        <w:jc w:val="both"/>
+        <w:rPr>
+          <w:rFonts w:ascii="Times New Roman" w:hAnsi="Times New Roman" w:cs="Times New Roman"/>
+          <w:sz w:val="24"/>
+          <w:szCs w:val="24"/>
+        </w:rPr>
+      </w:pPr>
+      <w:r>
+        <w:rPr>
+          <w:rFonts w:ascii="Times New Roman" w:hAnsi="Times New Roman" w:cs="Times New Roman"/>
+          <w:sz w:val="24"/>
+          <w:szCs w:val="24"/>
+        </w:rPr>
+        <w:t xml:space="preserve">This view is common for both admin and </w:t>
+      </w:r>
+      <w:r>
+        <w:rPr>
+          <w:rFonts w:ascii="Times New Roman" w:hAnsi="Times New Roman" w:cs="Times New Roman"/>
+          <w:sz w:val="24"/>
+          <w:szCs w:val="24"/>
+        </w:rPr>
+        <w:t>customer</w:t>
+      </w:r>
+      <w:r>
+        <w:rPr>
+          <w:rFonts w:ascii="Times New Roman" w:hAnsi="Times New Roman" w:cs="Times New Roman"/>
+          <w:sz w:val="24"/>
+          <w:szCs w:val="24"/>
+        </w:rPr>
+        <w:t>. It displays the product list i.e. displays all the products which are available in inventory on the server. A product list is retrieved from server which contains objects of each product. These products are iterated through and displayed here in browse view.</w:t>
+      </w:r>
+    </w:p>
+    <w:p>
+      <w:pPr>
+        <w:jc w:val="both"/>
+        <w:rPr>
+          <w:rFonts w:ascii="Times New Roman" w:hAnsi="Times New Roman" w:cs="Times New Roman"/>
+          <w:sz w:val="24"/>
+          <w:szCs w:val="24"/>
+        </w:rPr>
+      </w:pPr>
+      <w:r>
+        <w:rPr>
+          <w:rFonts w:ascii="Times New Roman" w:hAnsi="Times New Roman" w:cs="Times New Roman"/>
+          <w:sz w:val="24"/>
+          <w:szCs w:val="24"/>
+        </w:rPr>
+        <w:t xml:space="preserve">You will able to navigate to product view, from the browse when you select a product from the browse. This product view lists out all the details of the product from its object which was passed on from the browse view. From this </w:t>
+      </w:r>
+      <w:r>
+        <w:rPr>
+          <w:rFonts w:ascii="Times New Roman" w:hAnsi="Times New Roman" w:cs="Times New Roman"/>
+          <w:sz w:val="24"/>
+          <w:szCs w:val="24"/>
+        </w:rPr>
+        <w:t>view,</w:t>
+      </w:r>
+      <w:r>
+        <w:rPr>
+          <w:rFonts w:ascii="Times New Roman" w:hAnsi="Times New Roman" w:cs="Times New Roman"/>
+          <w:sz w:val="24"/>
+          <w:szCs w:val="24"/>
+        </w:rPr>
+        <w:t xml:space="preserve"> you can add that product to cart if the user type is customer or can go back to home. The screenshots for these are shown in sample run.</w:t>
+      </w:r>
+    </w:p>
+    <w:p>
+      <w:pPr>
+        <w:jc w:val="both"/>
+        <w:rPr>
+          <w:rFonts w:ascii="Times New Roman" w:hAnsi="Times New Roman" w:cs="Times New Roman"/>
+          <w:sz w:val="24"/>
+          <w:szCs w:val="24"/>
+        </w:rPr>
+      </w:pPr>
+    </w:p>
+    <w:p>
+      <w:pPr>
+        <w:pStyle w:val="Heading4"/>
+        <w:rPr>
+          <w:rFonts w:ascii="Times New Roman" w:hAnsi="Times New Roman" w:cs="Times New Roman"/>
+          <w:b/>
+          <w:i w:val="0"/>
+          <w:color w:val="000000" w:themeColor="text1"/>
+          <w:sz w:val="24"/>
+          <w:szCs w:val="24"/>
+        </w:rPr>
+      </w:pPr>
+      <w:r>
+        <w:rPr>
+          <w:rFonts w:ascii="Times New Roman" w:hAnsi="Times New Roman" w:cs="Times New Roman"/>
+          <w:b/>
+          <w:i w:val="0"/>
+          <w:color w:val="000000" w:themeColor="text1"/>
+          <w:sz w:val="24"/>
+          <w:szCs w:val="24"/>
+        </w:rPr>
+        <w:lastRenderedPageBreak/>
+        <w:t>Update Product</w:t>
+      </w:r>
+    </w:p>
+    <w:p>
+      <w:pPr>
+        <w:jc w:val="both"/>
+        <w:rPr>
+          <w:rFonts w:ascii="Times New Roman" w:hAnsi="Times New Roman" w:cs="Times New Roman"/>
+          <w:sz w:val="24"/>
+          <w:szCs w:val="24"/>
+        </w:rPr>
+      </w:pPr>
+      <w:r>
+        <w:rPr>
+          <w:rFonts w:ascii="Times New Roman" w:hAnsi="Times New Roman" w:cs="Times New Roman"/>
+          <w:sz w:val="24"/>
+          <w:szCs w:val="24"/>
+        </w:rPr>
+        <w:t>This is an admin specific function where admin will be able to update the product. In product update view, the admin is asked for product id and then he need to populate new product details for that product id. These new details are updated in database.</w:t>
+      </w:r>
+    </w:p>
+    <w:p>
+      <w:pPr>
+        <w:jc w:val="both"/>
+        <w:rPr>
+          <w:rFonts w:ascii="Times New Roman" w:hAnsi="Times New Roman" w:cs="Times New Roman"/>
+          <w:sz w:val="24"/>
+          <w:szCs w:val="24"/>
+        </w:rPr>
+      </w:pPr>
+    </w:p>
+    <w:p>
+      <w:pPr>
+        <w:pStyle w:val="Heading4"/>
+        <w:rPr>
+          <w:rFonts w:ascii="Times New Roman" w:hAnsi="Times New Roman" w:cs="Times New Roman"/>
+          <w:b/>
+          <w:i w:val="0"/>
+          <w:color w:val="000000" w:themeColor="text1"/>
+          <w:sz w:val="24"/>
+          <w:szCs w:val="24"/>
+        </w:rPr>
+      </w:pPr>
+      <w:r>
+        <w:rPr>
+          <w:rFonts w:ascii="Times New Roman" w:hAnsi="Times New Roman" w:cs="Times New Roman"/>
+          <w:b/>
+          <w:i w:val="0"/>
+          <w:color w:val="000000" w:themeColor="text1"/>
+          <w:sz w:val="24"/>
+          <w:szCs w:val="24"/>
+        </w:rPr>
+        <w:t>Remove Product</w:t>
+      </w:r>
+    </w:p>
+    <w:p>
+      <w:pPr>
+        <w:jc w:val="both"/>
+        <w:rPr>
+          <w:rFonts w:ascii="Times New Roman" w:hAnsi="Times New Roman" w:cs="Times New Roman"/>
+          <w:sz w:val="24"/>
+          <w:szCs w:val="24"/>
+        </w:rPr>
+      </w:pPr>
+      <w:r>
+        <w:rPr>
+          <w:rFonts w:ascii="Times New Roman" w:hAnsi="Times New Roman" w:cs="Times New Roman"/>
+          <w:sz w:val="24"/>
+          <w:szCs w:val="24"/>
+        </w:rPr>
+        <w:t>This is an admin specific function where admin will be able to remove the product. In this specific view, admin is asked for product id and entered product id is removed from the database.</w:t>
+      </w:r>
+    </w:p>
+    <w:p>
+      <w:pPr>
+        <w:jc w:val="both"/>
+        <w:rPr>
+          <w:rFonts w:ascii="Times New Roman" w:hAnsi="Times New Roman" w:cs="Times New Roman"/>
+          <w:sz w:val="24"/>
+          <w:szCs w:val="24"/>
+        </w:rPr>
+      </w:pPr>
+    </w:p>
+    <w:p>
+      <w:pPr>
+        <w:pStyle w:val="Heading4"/>
+        <w:rPr>
+          <w:rFonts w:ascii="Times New Roman" w:hAnsi="Times New Roman" w:cs="Times New Roman"/>
+          <w:b/>
+          <w:i w:val="0"/>
+          <w:color w:val="000000" w:themeColor="text1"/>
+          <w:sz w:val="24"/>
+          <w:szCs w:val="24"/>
+        </w:rPr>
+      </w:pPr>
+      <w:r>
+        <w:rPr>
+          <w:rFonts w:ascii="Times New Roman" w:hAnsi="Times New Roman" w:cs="Times New Roman"/>
+          <w:b/>
+          <w:i w:val="0"/>
+          <w:color w:val="000000" w:themeColor="text1"/>
+          <w:sz w:val="24"/>
+          <w:szCs w:val="24"/>
+        </w:rPr>
+        <w:t>Add Item</w:t>
+      </w:r>
+    </w:p>
+    <w:p>
+      <w:pPr>
+        <w:jc w:val="both"/>
+        <w:rPr>
+          <w:rFonts w:ascii="Times New Roman" w:hAnsi="Times New Roman" w:cs="Times New Roman"/>
+          <w:sz w:val="24"/>
+          <w:szCs w:val="24"/>
+        </w:rPr>
+      </w:pPr>
+      <w:r>
+        <w:rPr>
+          <w:rFonts w:ascii="Times New Roman" w:hAnsi="Times New Roman" w:cs="Times New Roman"/>
+          <w:sz w:val="24"/>
+          <w:szCs w:val="24"/>
+        </w:rPr>
+        <w:t>This is an admin specific functionality where admin can add an item to the inventory. It calls add item view where details for new product which is to be added are taken and is added to product list on the server. Screenshot is provided in sample runs.</w:t>
+      </w:r>
+    </w:p>
+    <w:p>
+      <w:pPr>
+        <w:jc w:val="both"/>
+        <w:rPr>
+          <w:rFonts w:ascii="Times New Roman" w:hAnsi="Times New Roman" w:cs="Times New Roman"/>
+          <w:sz w:val="24"/>
+          <w:szCs w:val="24"/>
+        </w:rPr>
+      </w:pPr>
+    </w:p>
+    <w:p>
+      <w:pPr>
+        <w:pStyle w:val="Heading4"/>
+        <w:rPr>
+          <w:rFonts w:ascii="Times New Roman" w:hAnsi="Times New Roman" w:cs="Times New Roman"/>
+          <w:b/>
+          <w:i w:val="0"/>
+          <w:color w:val="000000" w:themeColor="text1"/>
+          <w:sz w:val="24"/>
+          <w:szCs w:val="24"/>
+        </w:rPr>
+      </w:pPr>
+      <w:r>
+        <w:rPr>
+          <w:rFonts w:ascii="Times New Roman" w:hAnsi="Times New Roman" w:cs="Times New Roman"/>
+          <w:b/>
+          <w:i w:val="0"/>
+          <w:color w:val="000000" w:themeColor="text1"/>
+          <w:sz w:val="24"/>
+          <w:szCs w:val="24"/>
+        </w:rPr>
+        <w:t>Add Item to cart</w:t>
+      </w:r>
+    </w:p>
+    <w:p>
+      <w:pPr>
+        <w:jc w:val="both"/>
+        <w:rPr>
+          <w:rFonts w:ascii="Times New Roman" w:hAnsi="Times New Roman" w:cs="Times New Roman"/>
+          <w:sz w:val="24"/>
+          <w:szCs w:val="24"/>
+        </w:rPr>
+      </w:pPr>
+      <w:r>
+        <w:rPr>
+          <w:rFonts w:ascii="Times New Roman" w:hAnsi="Times New Roman" w:cs="Times New Roman"/>
+          <w:sz w:val="24"/>
+          <w:szCs w:val="24"/>
+        </w:rPr>
+        <w:t>This is only available to customer, if admin tries to add an item to cart, an exception is thrown showing not authorized to perform this task. You can add an item to the cart from product details view. And also you can see the cart details from the home view. All the cart details are preserved until purchase has been done. Cart is saved until it is been cleared out i.e. user can add the items and come back later to purchase them. When the item is added to cart it redirects customer to cart view.</w:t>
+      </w:r>
+    </w:p>
+    <w:p>
+      <w:pPr>
+        <w:jc w:val="both"/>
+        <w:rPr>
+          <w:rFonts w:ascii="Times New Roman" w:hAnsi="Times New Roman" w:cs="Times New Roman"/>
+          <w:sz w:val="24"/>
+          <w:szCs w:val="24"/>
+        </w:rPr>
+      </w:pPr>
+      <w:r>
+        <w:rPr>
+          <w:rFonts w:ascii="Times New Roman" w:hAnsi="Times New Roman" w:cs="Times New Roman"/>
+          <w:sz w:val="24"/>
+          <w:szCs w:val="24"/>
+        </w:rPr>
+        <w:t>Also,</w:t>
+      </w:r>
+      <w:r>
+        <w:rPr>
+          <w:rFonts w:ascii="Times New Roman" w:hAnsi="Times New Roman" w:cs="Times New Roman"/>
+          <w:sz w:val="24"/>
+          <w:szCs w:val="24"/>
+        </w:rPr>
+        <w:t xml:space="preserve"> if the user enters quantity more than what is available then the product will not be added to the cart.</w:t>
+      </w:r>
+    </w:p>
+    <w:p>
+      <w:pPr>
+        <w:jc w:val="both"/>
+        <w:rPr>
+          <w:rFonts w:ascii="Times New Roman" w:hAnsi="Times New Roman" w:cs="Times New Roman"/>
+          <w:sz w:val="24"/>
+          <w:szCs w:val="24"/>
+        </w:rPr>
+      </w:pPr>
+    </w:p>
+    <w:p>
+      <w:pPr>
+        <w:pStyle w:val="Heading4"/>
+        <w:rPr>
+          <w:rFonts w:ascii="Times New Roman" w:hAnsi="Times New Roman" w:cs="Times New Roman"/>
+          <w:b/>
+          <w:i w:val="0"/>
+          <w:color w:val="000000" w:themeColor="text1"/>
+          <w:sz w:val="24"/>
+          <w:szCs w:val="24"/>
+        </w:rPr>
+      </w:pPr>
+      <w:r>
+        <w:rPr>
+          <w:rFonts w:ascii="Times New Roman" w:hAnsi="Times New Roman" w:cs="Times New Roman"/>
+          <w:b/>
+          <w:i w:val="0"/>
+          <w:color w:val="000000" w:themeColor="text1"/>
+          <w:sz w:val="24"/>
+          <w:szCs w:val="24"/>
+        </w:rPr>
+        <w:t>Cart View:</w:t>
+      </w:r>
+    </w:p>
+    <w:p>
+      <w:pPr>
+        <w:jc w:val="both"/>
+        <w:rPr>
+          <w:rFonts w:ascii="Times New Roman" w:hAnsi="Times New Roman" w:cs="Times New Roman"/>
+          <w:sz w:val="24"/>
+          <w:szCs w:val="24"/>
+        </w:rPr>
+      </w:pPr>
+      <w:r>
+        <w:rPr>
+          <w:rFonts w:ascii="Times New Roman" w:hAnsi="Times New Roman" w:cs="Times New Roman"/>
+          <w:sz w:val="24"/>
+          <w:szCs w:val="24"/>
+        </w:rPr>
+        <w:t>In this view it displays the user all the items which were added to cart by the user. It contains the product details and total cart price i.e. the total price of all the items in the cart. This is view is called when user adds an item to cart or from the home page. If the user has an associated cart with items attached to it already then it returns that cart or it displays that cart is empty. If the user doesn’t have a cart already mapped to him, then a cart is created for him. Each time the cart has been processed for purchased, it is emptied.</w:t>
+      </w:r>
+    </w:p>
+    <w:p>
+      <w:pPr>
+        <w:jc w:val="both"/>
+        <w:rPr>
+          <w:rFonts w:ascii="Times New Roman" w:hAnsi="Times New Roman" w:cs="Times New Roman"/>
+          <w:sz w:val="24"/>
+          <w:szCs w:val="24"/>
+        </w:rPr>
+      </w:pPr>
+      <w:r>
+        <w:rPr>
+          <w:rFonts w:ascii="Times New Roman" w:hAnsi="Times New Roman" w:cs="Times New Roman"/>
+          <w:sz w:val="24"/>
+          <w:szCs w:val="24"/>
+        </w:rPr>
+        <w:t xml:space="preserve">If the user is new, i.e. never added any item to cart, then he/she has no associated cart mapped to them, where it displays cart is empty. But when user adds item to cart for first time, a shopping cart is created and mapped to him/her. </w:t>
+      </w:r>
+    </w:p>
+    <w:p>
+      <w:pPr>
+        <w:jc w:val="both"/>
+        <w:rPr>
+          <w:rFonts w:ascii="Times New Roman" w:hAnsi="Times New Roman" w:cs="Times New Roman"/>
+          <w:sz w:val="24"/>
+          <w:szCs w:val="24"/>
+        </w:rPr>
+      </w:pPr>
+      <w:r>
+        <w:rPr>
+          <w:rFonts w:ascii="Times New Roman" w:hAnsi="Times New Roman" w:cs="Times New Roman"/>
+          <w:sz w:val="24"/>
+          <w:szCs w:val="24"/>
+        </w:rPr>
+        <w:t>Screenshots are provided in sample runs.</w:t>
+      </w:r>
+    </w:p>
+    <w:p>
+      <w:pPr>
+        <w:pStyle w:val="Heading4"/>
+        <w:rPr>
+          <w:rFonts w:ascii="Times New Roman" w:hAnsi="Times New Roman" w:cs="Times New Roman"/>
+          <w:b/>
+          <w:sz w:val="24"/>
+          <w:szCs w:val="24"/>
+        </w:rPr>
+      </w:pPr>
+    </w:p>
+    <w:p/>
+    <w:p/>
+    <w:p>
+      <w:pPr>
+        <w:pStyle w:val="Heading4"/>
+        <w:rPr>
+          <w:rFonts w:ascii="Times New Roman" w:hAnsi="Times New Roman" w:cs="Times New Roman"/>
+          <w:b/>
+          <w:i w:val="0"/>
+          <w:color w:val="000000" w:themeColor="text1"/>
+          <w:sz w:val="24"/>
+          <w:szCs w:val="24"/>
+        </w:rPr>
+      </w:pPr>
+      <w:r>
+        <w:rPr>
+          <w:rFonts w:ascii="Times New Roman" w:hAnsi="Times New Roman" w:cs="Times New Roman"/>
+          <w:b/>
+          <w:i w:val="0"/>
+          <w:color w:val="000000" w:themeColor="text1"/>
+          <w:sz w:val="24"/>
+          <w:szCs w:val="24"/>
+        </w:rPr>
+        <w:t>Purchase Item</w:t>
+      </w:r>
+    </w:p>
+    <w:p>
+      <w:pPr>
+        <w:jc w:val="both"/>
+        <w:rPr>
+          <w:rFonts w:ascii="Times New Roman" w:hAnsi="Times New Roman" w:cs="Times New Roman"/>
+          <w:sz w:val="24"/>
+          <w:szCs w:val="24"/>
+        </w:rPr>
+      </w:pPr>
+      <w:r>
+        <w:rPr>
+          <w:rFonts w:ascii="Times New Roman" w:hAnsi="Times New Roman" w:cs="Times New Roman"/>
+          <w:sz w:val="24"/>
+          <w:szCs w:val="24"/>
+        </w:rPr>
+        <w:t>You can purchase items from the cart view. If cart is not empty you can see purchase option for the list of items which are on cart. Upon purchase request, the system ask user for his shipping address and later the list of items in cart is passed to server for validation.</w:t>
+      </w:r>
+    </w:p>
+    <w:p>
+      <w:pPr>
+        <w:rPr>
+          <w:rFonts w:ascii="Times New Roman" w:hAnsi="Times New Roman" w:cs="Times New Roman"/>
+          <w:sz w:val="24"/>
+          <w:szCs w:val="24"/>
+        </w:rPr>
+      </w:pPr>
+      <w:r>
+        <w:rPr>
+          <w:rFonts w:ascii="Times New Roman" w:hAnsi="Times New Roman" w:cs="Times New Roman"/>
+          <w:sz w:val="24"/>
+          <w:szCs w:val="24"/>
+        </w:rPr>
+        <w:br/>
+        <w:t xml:space="preserve">On </w:t>
+      </w:r>
+      <w:r>
+        <w:rPr>
+          <w:rFonts w:ascii="Times New Roman" w:hAnsi="Times New Roman" w:cs="Times New Roman"/>
+          <w:sz w:val="24"/>
+          <w:szCs w:val="24"/>
+        </w:rPr>
+        <w:t>server,</w:t>
+      </w:r>
+      <w:r>
+        <w:rPr>
+          <w:rFonts w:ascii="Times New Roman" w:hAnsi="Times New Roman" w:cs="Times New Roman"/>
+          <w:sz w:val="24"/>
+          <w:szCs w:val="24"/>
+        </w:rPr>
+        <w:t xml:space="preserve"> it validates the cart items as follows:</w:t>
+      </w:r>
+    </w:p>
+    <w:p>
+      <w:pPr>
+        <w:rPr>
+          <w:rFonts w:ascii="Times New Roman" w:hAnsi="Times New Roman" w:cs="Times New Roman"/>
+          <w:sz w:val="24"/>
+          <w:szCs w:val="24"/>
+        </w:rPr>
+      </w:pPr>
+      <w:r>
+        <w:rPr>
+          <w:rFonts w:ascii="Times New Roman" w:hAnsi="Times New Roman" w:cs="Times New Roman"/>
+          <w:sz w:val="24"/>
+          <w:szCs w:val="24"/>
+        </w:rPr>
+        <w:t>Step 1: gets all the items from the cart</w:t>
+      </w:r>
+      <w:r>
+        <w:rPr>
+          <w:rFonts w:ascii="Times New Roman" w:hAnsi="Times New Roman" w:cs="Times New Roman"/>
+          <w:sz w:val="24"/>
+          <w:szCs w:val="24"/>
+        </w:rPr>
+        <w:br/>
+        <w:t>Step 2: gets latest item details from the server for items which are on cart</w:t>
+      </w:r>
+      <w:r>
+        <w:rPr>
+          <w:rFonts w:ascii="Times New Roman" w:hAnsi="Times New Roman" w:cs="Times New Roman"/>
+          <w:sz w:val="24"/>
+          <w:szCs w:val="24"/>
+        </w:rPr>
+        <w:br/>
+        <w:t xml:space="preserve">Step 3: checks if items are still available </w:t>
+      </w:r>
+      <w:r>
+        <w:rPr>
+          <w:rFonts w:ascii="Times New Roman" w:hAnsi="Times New Roman" w:cs="Times New Roman"/>
+          <w:sz w:val="24"/>
+          <w:szCs w:val="24"/>
+        </w:rPr>
+        <w:br/>
+        <w:t>Step 4: if requested quantity is available for the item, item is placed and quantity for that product on server is reduced, and status for that item is set to processed</w:t>
+      </w:r>
+      <w:r>
+        <w:rPr>
+          <w:rFonts w:ascii="Times New Roman" w:hAnsi="Times New Roman" w:cs="Times New Roman"/>
+          <w:sz w:val="24"/>
+          <w:szCs w:val="24"/>
+        </w:rPr>
+        <w:br/>
+        <w:t>Step 5: if requested quantity is not available, the item is not placed and status is set has not processed and current available quantity of that item is returned so that user is notified why the item was not placed.</w:t>
+      </w:r>
+    </w:p>
+    <w:p>
+      <w:pPr>
+        <w:jc w:val="both"/>
+        <w:rPr>
+          <w:rFonts w:ascii="Times New Roman" w:hAnsi="Times New Roman" w:cs="Times New Roman"/>
+          <w:sz w:val="24"/>
+          <w:szCs w:val="24"/>
+        </w:rPr>
+      </w:pPr>
+      <w:r>
+        <w:rPr>
+          <w:rFonts w:ascii="Times New Roman" w:hAnsi="Times New Roman" w:cs="Times New Roman"/>
+          <w:sz w:val="24"/>
+          <w:szCs w:val="24"/>
+        </w:rPr>
+        <w:t>After validation and order has been placed, it redirects user to order confirmation view. Where details of the order is displayed. All the items which were placed and all those which were not placed. It displays order id, order date, order total, shipping address (item total + total tax).</w:t>
+      </w:r>
+    </w:p>
+    <w:p>
+      <w:pPr>
+        <w:jc w:val="both"/>
+        <w:rPr>
+          <w:rFonts w:ascii="Times New Roman" w:hAnsi="Times New Roman" w:cs="Times New Roman"/>
+          <w:sz w:val="24"/>
+          <w:szCs w:val="24"/>
+        </w:rPr>
+      </w:pPr>
+      <w:r>
+        <w:rPr>
+          <w:rFonts w:ascii="Times New Roman" w:hAnsi="Times New Roman" w:cs="Times New Roman"/>
+          <w:sz w:val="24"/>
+          <w:szCs w:val="24"/>
+        </w:rPr>
+        <w:t>The items which were placed and those which were not placed are displayed based on the status message set for each item during validation of cart on the server.</w:t>
+      </w:r>
+    </w:p>
+    <w:p>
+      <w:pPr>
+        <w:rPr>
+          <w:rFonts w:ascii="Times New Roman" w:hAnsi="Times New Roman" w:cs="Times New Roman"/>
+          <w:sz w:val="24"/>
+          <w:szCs w:val="24"/>
+        </w:rPr>
+      </w:pPr>
+      <w:r>
+        <w:rPr>
+          <w:rFonts w:ascii="Times New Roman" w:hAnsi="Times New Roman" w:cs="Times New Roman"/>
+          <w:sz w:val="24"/>
+          <w:szCs w:val="24"/>
+        </w:rPr>
+        <w:t xml:space="preserve">Once the order has been placed the shopping cart is cleared. </w:t>
+      </w:r>
+    </w:p>
+    <w:p>
+      <w:pPr>
+        <w:jc w:val="both"/>
+        <w:rPr>
+          <w:rFonts w:ascii="Times New Roman" w:hAnsi="Times New Roman" w:cs="Times New Roman"/>
+          <w:sz w:val="24"/>
+          <w:szCs w:val="24"/>
+        </w:rPr>
+      </w:pPr>
+      <w:r>
+        <w:rPr>
+          <w:rFonts w:ascii="Times New Roman" w:hAnsi="Times New Roman" w:cs="Times New Roman"/>
+          <w:sz w:val="24"/>
+          <w:szCs w:val="24"/>
+        </w:rPr>
+        <w:t>Screenshots are provided in sample runs.</w:t>
+      </w:r>
+    </w:p>
+    <w:p>
+      <w:pPr>
+        <w:jc w:val="both"/>
+        <w:rPr>
+          <w:rFonts w:ascii="Times New Roman" w:hAnsi="Times New Roman" w:cs="Times New Roman"/>
+          <w:sz w:val="24"/>
+          <w:szCs w:val="24"/>
+        </w:rPr>
+      </w:pPr>
+    </w:p>
+    <w:p>
+      <w:pPr>
+        <w:pStyle w:val="Heading4"/>
+        <w:rPr>
+          <w:rFonts w:ascii="Times New Roman" w:hAnsi="Times New Roman" w:cs="Times New Roman"/>
+          <w:b/>
+          <w:i w:val="0"/>
+          <w:color w:val="000000" w:themeColor="text1"/>
+          <w:sz w:val="24"/>
+          <w:szCs w:val="24"/>
+        </w:rPr>
+      </w:pPr>
+      <w:r>
+        <w:rPr>
+          <w:rFonts w:ascii="Times New Roman" w:hAnsi="Times New Roman" w:cs="Times New Roman"/>
+          <w:b/>
+          <w:i w:val="0"/>
+          <w:color w:val="000000" w:themeColor="text1"/>
+          <w:sz w:val="24"/>
+          <w:szCs w:val="24"/>
+        </w:rPr>
+        <w:t>Order History View</w:t>
+      </w:r>
+    </w:p>
+    <w:p>
+      <w:pPr>
+        <w:rPr>
+          <w:rFonts w:ascii="Times New Roman" w:hAnsi="Times New Roman" w:cs="Times New Roman"/>
+          <w:sz w:val="24"/>
+          <w:szCs w:val="24"/>
+        </w:rPr>
+      </w:pPr>
+      <w:r>
+        <w:rPr>
+          <w:rFonts w:ascii="Times New Roman" w:hAnsi="Times New Roman" w:cs="Times New Roman"/>
+          <w:sz w:val="24"/>
+          <w:szCs w:val="24"/>
+        </w:rPr>
+        <w:t>It is a customer specific view which displays all the orders which were successfully placed the user so far (till date).</w:t>
+      </w:r>
+    </w:p>
+    <w:p>
+      <w:pPr>
+        <w:rPr>
+          <w:rFonts w:ascii="Times New Roman" w:hAnsi="Times New Roman" w:cs="Times New Roman"/>
+          <w:sz w:val="24"/>
+          <w:szCs w:val="24"/>
+        </w:rPr>
+      </w:pPr>
+    </w:p>
+    <w:p>
+      <w:pPr>
+        <w:pStyle w:val="Heading4"/>
+        <w:rPr>
+          <w:rFonts w:ascii="Times New Roman" w:hAnsi="Times New Roman" w:cs="Times New Roman"/>
+          <w:b/>
+          <w:sz w:val="28"/>
+          <w:szCs w:val="28"/>
+        </w:rPr>
+      </w:pPr>
+      <w:r>
+        <w:rPr>
+          <w:rFonts w:ascii="Times New Roman" w:hAnsi="Times New Roman" w:cs="Times New Roman"/>
+          <w:b/>
+          <w:sz w:val="28"/>
+          <w:szCs w:val="28"/>
+        </w:rPr>
+        <w:t>UML Diagrams:</w:t>
+      </w:r>
+    </w:p>
+    <w:p>
+      <w:pPr>
+        <w:pStyle w:val="Heading4"/>
+        <w:rPr>
+          <w:rFonts w:ascii="Times New Roman" w:hAnsi="Times New Roman" w:cs="Times New Roman"/>
+        </w:rPr>
+      </w:pPr>
+      <w:r>
+        <w:rPr>
+          <w:rFonts w:ascii="Times New Roman" w:hAnsi="Times New Roman" w:cs="Times New Roman"/>
+          <w:b/>
+          <w:i w:val="0"/>
+          <w:color w:val="000000" w:themeColor="text1"/>
+          <w:sz w:val="24"/>
+          <w:szCs w:val="24"/>
         </w:rPr>
         <w:t>Domain Model</w:t>
       </w:r>
@@ -1103,7 +1957,23 @@
           <w:sz w:val="24"/>
           <w:szCs w:val="24"/>
         </w:rPr>
-        <w:t xml:space="preserve">Updated Domain Model : </w:t>
+        <w:t xml:space="preserve">Updated Domain </w:t>
+      </w:r>
+      <w:r>
+        <w:rPr>
+          <w:rFonts w:ascii="Times New Roman" w:hAnsi="Times New Roman" w:cs="Times New Roman"/>
+          <w:sz w:val="24"/>
+          <w:szCs w:val="24"/>
+        </w:rPr>
+        <w:t>Model:</w:t>
+      </w:r>
+      <w:r>
+        <w:rPr>
+          <w:rFonts w:ascii="Times New Roman" w:hAnsi="Times New Roman" w:cs="Times New Roman"/>
+          <w:sz w:val="24"/>
+          <w:szCs w:val="24"/>
+        </w:rPr>
+        <w:t xml:space="preserve"> </w:t>
       </w:r>
       <w:r>
         <w:rPr>
@@ -1130,8 +2000,9 @@
           <w:sz w:val="24"/>
           <w:szCs w:val="24"/>
         </w:rPr>
+        <w:lastRenderedPageBreak/>
         <w:drawing>
-          <wp:inline distT="0" distB="0" distL="0" distR="0" wp14:anchorId="7871ED6E" wp14:editId="45AE7E16">
+          <wp:inline distT="0" distB="0" distL="0" distR="0" wp14:anchorId="19BE6557" wp14:editId="38428CF4">
             <wp:extent cx="5506543" cy="3359727"/>
             <wp:effectExtent l="0" t="0" r="0" b="0"/>
             <wp:docPr id="20" name="Picture 20" descr="C:\Users\anaya\Downloads\DomainModel.png"/>
@@ -1198,367 +2069,52 @@
     </w:p>
     <w:p>
       <w:pPr>
-        <w:pStyle w:val="Heading3"/>
-        <w:rPr>
-          <w:rFonts w:ascii="Times New Roman" w:hAnsi="Times New Roman" w:cs="Times New Roman"/>
-          <w:b/>
-        </w:rPr>
-      </w:pPr>
-      <w:r>
-        <w:rPr>
-          <w:rFonts w:ascii="Times New Roman" w:hAnsi="Times New Roman" w:cs="Times New Roman"/>
-          <w:b/>
-        </w:rPr>
-        <w:lastRenderedPageBreak/>
-        <w:t>Assignment</w:t>
-      </w:r>
-      <w:r>
-        <w:rPr>
-          <w:rFonts w:ascii="Times New Roman" w:hAnsi="Times New Roman" w:cs="Times New Roman"/>
-          <w:b/>
-        </w:rPr>
-        <w:t xml:space="preserve"> #5</w:t>
+        <w:jc w:val="center"/>
+        <w:rPr>
+          <w:rFonts w:ascii="Times New Roman" w:hAnsi="Times New Roman" w:cs="Times New Roman"/>
+          <w:sz w:val="24"/>
+          <w:szCs w:val="24"/>
+        </w:rPr>
+      </w:pPr>
+    </w:p>
+    <w:p>
+      <w:pPr>
+        <w:pStyle w:val="Heading4"/>
+        <w:rPr>
+          <w:rFonts w:ascii="Times New Roman" w:hAnsi="Times New Roman" w:cs="Times New Roman"/>
+          <w:b/>
+          <w:i w:val="0"/>
+          <w:color w:val="000000" w:themeColor="text1"/>
+          <w:sz w:val="24"/>
+          <w:szCs w:val="24"/>
+        </w:rPr>
+      </w:pPr>
+      <w:r>
+        <w:rPr>
+          <w:rFonts w:ascii="Times New Roman" w:hAnsi="Times New Roman" w:cs="Times New Roman"/>
+          <w:b/>
+          <w:i w:val="0"/>
+          <w:color w:val="000000" w:themeColor="text1"/>
+          <w:sz w:val="24"/>
+          <w:szCs w:val="24"/>
+        </w:rPr>
+        <w:t>Activity Diagram for Add Item to cart</w:t>
+      </w:r>
+      <w:r>
+        <w:rPr>
+          <w:rFonts w:ascii="Times New Roman" w:hAnsi="Times New Roman" w:cs="Times New Roman"/>
+          <w:b/>
+          <w:i w:val="0"/>
+          <w:color w:val="000000" w:themeColor="text1"/>
+          <w:sz w:val="24"/>
+          <w:szCs w:val="24"/>
+        </w:rPr>
+        <w:t>:</w:t>
       </w:r>
     </w:p>
     <w:p/>
     <w:p>
       <w:pPr>
-        <w:pStyle w:val="Heading3"/>
-        <w:rPr>
-          <w:rFonts w:ascii="Times New Roman" w:hAnsi="Times New Roman" w:cs="Times New Roman"/>
-          <w:b/>
-        </w:rPr>
-      </w:pPr>
-      <w:r>
-        <w:rPr>
-          <w:rFonts w:ascii="Times New Roman" w:hAnsi="Times New Roman" w:cs="Times New Roman"/>
-          <w:b/>
-        </w:rPr>
-        <w:t>Functional</w:t>
-      </w:r>
-      <w:r>
-        <w:rPr>
-          <w:rFonts w:ascii="Times New Roman" w:hAnsi="Times New Roman" w:cs="Times New Roman"/>
-          <w:b/>
-        </w:rPr>
-        <w:softHyphen/>
-      </w:r>
-      <w:r>
-        <w:rPr>
-          <w:rFonts w:ascii="Times New Roman" w:hAnsi="Times New Roman" w:cs="Times New Roman"/>
-          <w:b/>
-        </w:rPr>
-        <w:t>ities Implemented</w:t>
-      </w:r>
-      <w:r>
-        <w:rPr>
-          <w:rFonts w:ascii="Times New Roman" w:hAnsi="Times New Roman" w:cs="Times New Roman"/>
-          <w:b/>
-        </w:rPr>
-        <w:t xml:space="preserve"> in</w:t>
-      </w:r>
-      <w:r>
-        <w:rPr>
-          <w:rFonts w:ascii="Times New Roman" w:hAnsi="Times New Roman" w:cs="Times New Roman"/>
-          <w:b/>
-        </w:rPr>
-        <w:t xml:space="preserve"> Assignment#5</w:t>
-      </w:r>
-      <w:r>
-        <w:rPr>
-          <w:rFonts w:ascii="Times New Roman" w:hAnsi="Times New Roman" w:cs="Times New Roman"/>
-          <w:b/>
-        </w:rPr>
-        <w:t xml:space="preserve">: </w:t>
-      </w:r>
-    </w:p>
-    <w:p>
-      <w:pPr>
-        <w:pStyle w:val="Heading4"/>
-        <w:rPr>
-          <w:rFonts w:ascii="Times New Roman" w:hAnsi="Times New Roman" w:cs="Times New Roman"/>
-          <w:b/>
-          <w:sz w:val="24"/>
-          <w:szCs w:val="24"/>
-        </w:rPr>
-      </w:pPr>
-      <w:r>
-        <w:rPr>
-          <w:rFonts w:ascii="Times New Roman" w:hAnsi="Times New Roman" w:cs="Times New Roman"/>
-          <w:b/>
-          <w:sz w:val="24"/>
-          <w:szCs w:val="24"/>
-        </w:rPr>
-        <w:t>Update Product</w:t>
-      </w:r>
-    </w:p>
-    <w:p>
-      <w:pPr>
-        <w:jc w:val="both"/>
-        <w:rPr>
-          <w:rFonts w:ascii="Times New Roman" w:hAnsi="Times New Roman" w:cs="Times New Roman"/>
-          <w:sz w:val="24"/>
-          <w:szCs w:val="24"/>
-        </w:rPr>
-      </w:pPr>
-      <w:r>
-        <w:rPr>
-          <w:rFonts w:ascii="Times New Roman" w:hAnsi="Times New Roman" w:cs="Times New Roman"/>
-          <w:sz w:val="24"/>
-          <w:szCs w:val="24"/>
-        </w:rPr>
-        <w:t xml:space="preserve">This is an admin specific function where admin will be able to update the product. In product update view, the admin is asked for product id and then he need to populate new product details for that product id. These new details are </w:t>
-      </w:r>
-      <w:r>
-        <w:rPr>
-          <w:rFonts w:ascii="Times New Roman" w:hAnsi="Times New Roman" w:cs="Times New Roman"/>
-          <w:sz w:val="24"/>
-          <w:szCs w:val="24"/>
-        </w:rPr>
-        <w:t>updated in database.</w:t>
-      </w:r>
-    </w:p>
-    <w:p>
-      <w:pPr>
-        <w:pStyle w:val="Heading4"/>
-        <w:rPr>
-          <w:rFonts w:ascii="Times New Roman" w:hAnsi="Times New Roman" w:cs="Times New Roman"/>
-          <w:b/>
-          <w:sz w:val="24"/>
-          <w:szCs w:val="24"/>
-        </w:rPr>
-      </w:pPr>
-      <w:r>
-        <w:rPr>
-          <w:rFonts w:ascii="Times New Roman" w:hAnsi="Times New Roman" w:cs="Times New Roman"/>
-          <w:b/>
-          <w:sz w:val="24"/>
-          <w:szCs w:val="24"/>
-        </w:rPr>
-        <w:t>Remove Product</w:t>
-      </w:r>
-    </w:p>
-    <w:p>
-      <w:pPr>
-        <w:jc w:val="both"/>
-        <w:rPr>
-          <w:rFonts w:ascii="Times New Roman" w:hAnsi="Times New Roman" w:cs="Times New Roman"/>
-          <w:sz w:val="24"/>
-          <w:szCs w:val="24"/>
-        </w:rPr>
-      </w:pPr>
-      <w:r>
-        <w:rPr>
-          <w:rFonts w:ascii="Times New Roman" w:hAnsi="Times New Roman" w:cs="Times New Roman"/>
-          <w:sz w:val="24"/>
-          <w:szCs w:val="24"/>
-        </w:rPr>
-        <w:t>This is an admin specific function where admin will be able to remove the product. In this specific view, admin is asked for product id and entered product id is removed from the database.</w:t>
-      </w:r>
-    </w:p>
-    <w:p>
-      <w:pPr>
-        <w:jc w:val="both"/>
-        <w:rPr>
-          <w:rFonts w:ascii="Times New Roman" w:hAnsi="Times New Roman" w:cs="Times New Roman"/>
-          <w:sz w:val="24"/>
-          <w:szCs w:val="24"/>
-        </w:rPr>
-      </w:pPr>
-    </w:p>
-    <w:p>
-      <w:pPr>
-        <w:pStyle w:val="Heading3"/>
-        <w:rPr>
-          <w:rFonts w:ascii="Times New Roman" w:hAnsi="Times New Roman" w:cs="Times New Roman"/>
-          <w:b/>
-        </w:rPr>
-      </w:pPr>
-      <w:r>
-        <w:rPr>
-          <w:rFonts w:ascii="Times New Roman" w:hAnsi="Times New Roman" w:cs="Times New Roman"/>
-          <w:b/>
-        </w:rPr>
-        <w:t>Database Connection through Singleton Pattern</w:t>
-      </w:r>
-      <w:r>
-        <w:rPr>
-          <w:rFonts w:ascii="Times New Roman" w:hAnsi="Times New Roman" w:cs="Times New Roman"/>
-          <w:b/>
-        </w:rPr>
-        <w:t xml:space="preserve">: </w:t>
-      </w:r>
-    </w:p>
-    <w:p>
-      <w:pPr>
-        <w:jc w:val="both"/>
-        <w:rPr>
-          <w:rFonts w:ascii="Times New Roman" w:hAnsi="Times New Roman" w:cs="Times New Roman"/>
-          <w:sz w:val="24"/>
-          <w:szCs w:val="24"/>
-        </w:rPr>
-      </w:pPr>
-      <w:r>
-        <w:rPr>
-          <w:rFonts w:ascii="Times New Roman" w:hAnsi="Times New Roman" w:cs="Times New Roman"/>
-          <w:sz w:val="24"/>
-          <w:szCs w:val="24"/>
-        </w:rPr>
-        <w:t xml:space="preserve">This pattern is responsible for to create an object, and this is the only object which is created. </w:t>
-      </w:r>
-      <w:r>
-        <w:rPr>
-          <w:rFonts w:ascii="Times New Roman" w:hAnsi="Times New Roman" w:cs="Times New Roman"/>
-          <w:sz w:val="24"/>
-          <w:szCs w:val="24"/>
-        </w:rPr>
-        <w:t>This class will provide a way to access its only object which can be directly accessed without any need to instantiate the object of this class.</w:t>
-      </w:r>
-      <w:r>
-        <w:rPr>
-          <w:rFonts w:ascii="Times New Roman" w:hAnsi="Times New Roman" w:cs="Times New Roman"/>
-          <w:sz w:val="24"/>
-          <w:szCs w:val="24"/>
-        </w:rPr>
-        <w:t xml:space="preserve"> We will try restrict this connection object to just one because </w:t>
-      </w:r>
-      <w:r>
-        <w:rPr>
-          <w:rFonts w:ascii="Times New Roman" w:hAnsi="Times New Roman" w:cs="Times New Roman"/>
-          <w:sz w:val="24"/>
-          <w:szCs w:val="24"/>
-        </w:rPr>
-        <w:t>they highly memory consuming and also to central the process.</w:t>
-      </w:r>
-    </w:p>
-    <w:p>
-      <w:pPr>
-        <w:jc w:val="both"/>
-        <w:rPr>
-          <w:rFonts w:ascii="Times New Roman" w:hAnsi="Times New Roman" w:cs="Times New Roman"/>
-          <w:sz w:val="24"/>
-          <w:szCs w:val="24"/>
-        </w:rPr>
-      </w:pPr>
-      <w:r>
-        <w:rPr>
-          <w:rFonts w:ascii="Times New Roman" w:hAnsi="Times New Roman" w:cs="Times New Roman"/>
-          <w:sz w:val="24"/>
-          <w:szCs w:val="24"/>
-        </w:rPr>
-        <w:t>We will create a static class object and a static method. This object will be initialized in the static method. We used this pattern in our database connection class. In this class, the static object is initialized first time, i.e. when it is null. From second time onwards it returns the same object since was already initialized.</w:t>
-      </w:r>
-    </w:p>
-    <w:p>
-      <w:pPr>
-        <w:jc w:val="both"/>
-        <w:rPr>
-          <w:rFonts w:ascii="Times New Roman" w:hAnsi="Times New Roman" w:cs="Times New Roman"/>
-          <w:sz w:val="24"/>
-          <w:szCs w:val="24"/>
-        </w:rPr>
-      </w:pPr>
-      <w:r>
-        <w:rPr>
-          <w:rFonts w:ascii="Times New Roman" w:hAnsi="Times New Roman" w:cs="Times New Roman"/>
-          <w:sz w:val="24"/>
-          <w:szCs w:val="24"/>
-        </w:rPr>
-        <w:t xml:space="preserve">This static method needs to be synchronized because there is chance </w:t>
-      </w:r>
-      <w:r>
-        <w:rPr>
-          <w:rFonts w:ascii="Times New Roman" w:hAnsi="Times New Roman" w:cs="Times New Roman"/>
-          <w:sz w:val="24"/>
-          <w:szCs w:val="24"/>
-        </w:rPr>
-        <w:t xml:space="preserve">that 2 threads might initialize this object since there is no restriction on how they are entering it, So 2 threads get access to this method at same time, then the first thread will create an instance which is later replaced by second thread, so to overcome this we will make this method synchronized. </w:t>
-      </w:r>
-    </w:p>
-    <w:p>
-      <w:pPr>
-        <w:jc w:val="both"/>
-        <w:rPr>
-          <w:rFonts w:ascii="Times New Roman" w:hAnsi="Times New Roman" w:cs="Times New Roman"/>
-          <w:sz w:val="24"/>
-          <w:szCs w:val="24"/>
-        </w:rPr>
-      </w:pPr>
-      <w:r>
-        <w:rPr>
-          <w:rFonts w:ascii="Times New Roman" w:hAnsi="Times New Roman" w:cs="Times New Roman"/>
-          <w:sz w:val="24"/>
-          <w:szCs w:val="24"/>
-        </w:rPr>
-        <w:t>But having this method synchronize has a drawback, i.e. it slows down the call, as each thread will wait for another thread to step out, so that it can get the object, which is not necessary as we only need to synchronize first creation of instance. So we will make use of synchronized block, so when 2 threads come in at same time for first time, then only one enters which will create an instance and since instance would not be null, 2</w:t>
-      </w:r>
-      <w:r>
-        <w:rPr>
-          <w:rFonts w:ascii="Times New Roman" w:hAnsi="Times New Roman" w:cs="Times New Roman"/>
-          <w:sz w:val="24"/>
-          <w:szCs w:val="24"/>
-          <w:vertAlign w:val="superscript"/>
-        </w:rPr>
-        <w:t>nd</w:t>
-      </w:r>
-      <w:r>
-        <w:rPr>
-          <w:rFonts w:ascii="Times New Roman" w:hAnsi="Times New Roman" w:cs="Times New Roman"/>
-          <w:sz w:val="24"/>
-          <w:szCs w:val="24"/>
-        </w:rPr>
-        <w:t xml:space="preserve"> thread we will reuse the created instance. This is also known as </w:t>
-      </w:r>
-      <w:r>
-        <w:rPr>
-          <w:rFonts w:ascii="Times New Roman" w:hAnsi="Times New Roman" w:cs="Times New Roman"/>
-          <w:i/>
-          <w:sz w:val="24"/>
-          <w:szCs w:val="24"/>
-        </w:rPr>
-        <w:t>double scope locking</w:t>
-      </w:r>
-      <w:r>
-        <w:rPr>
-          <w:rFonts w:ascii="Times New Roman" w:hAnsi="Times New Roman" w:cs="Times New Roman"/>
-          <w:i/>
-          <w:sz w:val="24"/>
-          <w:szCs w:val="24"/>
-        </w:rPr>
-        <w:t xml:space="preserve"> </w:t>
-      </w:r>
-      <w:r>
-        <w:rPr>
-          <w:rFonts w:ascii="Times New Roman" w:hAnsi="Times New Roman" w:cs="Times New Roman"/>
-          <w:b/>
-          <w:i/>
-          <w:sz w:val="24"/>
-          <w:szCs w:val="24"/>
-        </w:rPr>
-        <w:t>[1]</w:t>
-      </w:r>
-      <w:r>
-        <w:rPr>
-          <w:rFonts w:ascii="Times New Roman" w:hAnsi="Times New Roman" w:cs="Times New Roman"/>
-          <w:i/>
-          <w:sz w:val="24"/>
-          <w:szCs w:val="24"/>
-        </w:rPr>
-        <w:t>.</w:t>
-      </w:r>
-      <w:r>
-        <w:rPr>
-          <w:rFonts w:ascii="Times New Roman" w:hAnsi="Times New Roman" w:cs="Times New Roman"/>
-          <w:b/>
-          <w:i/>
-          <w:sz w:val="24"/>
-          <w:szCs w:val="24"/>
-        </w:rPr>
-        <w:t xml:space="preserve"> </w:t>
-      </w:r>
-    </w:p>
-    <w:p>
-      <w:pPr>
         <w:jc w:val="center"/>
         <w:rPr>
           <w:rFonts w:ascii="Times New Roman" w:hAnsi="Times New Roman" w:cs="Times New Roman"/>
@@ -1568,1638 +2124,15 @@
       </w:pPr>
       <w:r>
         <w:rPr>
+          <w:rFonts w:ascii="Times New Roman" w:hAnsi="Times New Roman" w:cs="Times New Roman"/>
           <w:noProof/>
+          <w:sz w:val="24"/>
+          <w:szCs w:val="24"/>
         </w:rPr>
         <w:drawing>
-          <wp:inline distT="0" distB="0" distL="0" distR="0" wp14:anchorId="4E138E11" wp14:editId="2C456264">
-            <wp:extent cx="5204460" cy="1722120"/>
+          <wp:inline distT="0" distB="0" distL="0" distR="0" wp14:anchorId="5B99DDA0" wp14:editId="62086A8D">
+            <wp:extent cx="5538760" cy="2750604"/>
             <wp:effectExtent l="0" t="0" r="0" b="0"/>
-            <wp:docPr id="2" name="Picture 2"/>
-            <wp:cNvGraphicFramePr>
-              <a:graphicFrameLocks xmlns:a="http://schemas.openxmlformats.org/drawingml/2006/main" noChangeAspect="1"/>
-            </wp:cNvGraphicFramePr>
-            <a:graphic xmlns:a="http://schemas.openxmlformats.org/drawingml/2006/main">
-              <a:graphicData uri="http://schemas.openxmlformats.org/drawingml/2006/picture">
-                <pic:pic xmlns:pic="http://schemas.openxmlformats.org/drawingml/2006/picture">
-                  <pic:nvPicPr>
-                    <pic:cNvPr id="1" name=""/>
-                    <pic:cNvPicPr/>
-                  </pic:nvPicPr>
-                  <pic:blipFill>
-                    <a:blip r:embed="rId9"/>
-                    <a:stretch>
-                      <a:fillRect/>
-                    </a:stretch>
-                  </pic:blipFill>
-                  <pic:spPr>
-                    <a:xfrm>
-                      <a:off x="0" y="0"/>
-                      <a:ext cx="5234143" cy="1731942"/>
-                    </a:xfrm>
-                    <a:prstGeom prst="rect">
-                      <a:avLst/>
-                    </a:prstGeom>
-                  </pic:spPr>
-                </pic:pic>
-              </a:graphicData>
-            </a:graphic>
-          </wp:inline>
-        </w:drawing>
-      </w:r>
-    </w:p>
-    <w:p>
-      <w:pPr>
-        <w:pStyle w:val="Heading3"/>
-        <w:rPr>
-          <w:rFonts w:ascii="Times New Roman" w:hAnsi="Times New Roman" w:cs="Times New Roman"/>
-          <w:b/>
-        </w:rPr>
-      </w:pPr>
-      <w:r>
-        <w:rPr>
-          <w:rFonts w:ascii="Times New Roman" w:hAnsi="Times New Roman" w:cs="Times New Roman"/>
-          <w:b/>
-        </w:rPr>
-        <w:lastRenderedPageBreak/>
-        <w:t xml:space="preserve">How </w:t>
-      </w:r>
-      <w:r>
-        <w:rPr>
-          <w:rFonts w:ascii="Times New Roman" w:hAnsi="Times New Roman" w:cs="Times New Roman"/>
-          <w:b/>
-        </w:rPr>
-        <w:t xml:space="preserve">synchronization is </w:t>
-      </w:r>
-      <w:r>
-        <w:rPr>
-          <w:rFonts w:ascii="Times New Roman" w:hAnsi="Times New Roman" w:cs="Times New Roman"/>
-          <w:b/>
-        </w:rPr>
-        <w:t>achieved in my application</w:t>
-      </w:r>
-      <w:r>
-        <w:rPr>
-          <w:rFonts w:ascii="Times New Roman" w:hAnsi="Times New Roman" w:cs="Times New Roman"/>
-          <w:b/>
-        </w:rPr>
-        <w:t xml:space="preserve">: </w:t>
-      </w:r>
-      <w:r>
-        <w:rPr>
-          <w:rFonts w:ascii="Times New Roman" w:hAnsi="Times New Roman" w:cs="Times New Roman"/>
-          <w:b/>
-        </w:rPr>
-        <w:br/>
-      </w:r>
-    </w:p>
-    <w:p>
-      <w:pPr>
-        <w:pStyle w:val="Heading4"/>
-        <w:rPr>
-          <w:rFonts w:ascii="Times New Roman" w:hAnsi="Times New Roman" w:cs="Times New Roman"/>
-          <w:b/>
-          <w:i w:val="0"/>
-          <w:sz w:val="24"/>
-          <w:szCs w:val="24"/>
-        </w:rPr>
-      </w:pPr>
-      <w:r>
-        <w:rPr>
-          <w:rFonts w:ascii="Times New Roman" w:hAnsi="Times New Roman" w:cs="Times New Roman"/>
-          <w:b/>
-          <w:i w:val="0"/>
-          <w:sz w:val="24"/>
-          <w:szCs w:val="24"/>
-        </w:rPr>
-        <w:t>Identification of methods which needs to be synchronized</w:t>
-      </w:r>
-      <w:r>
-        <w:rPr>
-          <w:rFonts w:ascii="Times New Roman" w:hAnsi="Times New Roman" w:cs="Times New Roman"/>
-          <w:b/>
-          <w:i w:val="0"/>
-          <w:sz w:val="24"/>
-          <w:szCs w:val="24"/>
-        </w:rPr>
-        <w:t xml:space="preserve">: </w:t>
-      </w:r>
-      <w:r>
-        <w:rPr>
-          <w:rFonts w:ascii="Times New Roman" w:hAnsi="Times New Roman" w:cs="Times New Roman"/>
-          <w:b/>
-          <w:i w:val="0"/>
-          <w:sz w:val="24"/>
-          <w:szCs w:val="24"/>
-        </w:rPr>
-        <w:br/>
-        <w:t xml:space="preserve">- Purchase </w:t>
-      </w:r>
-      <w:r>
-        <w:rPr>
-          <w:rFonts w:ascii="Times New Roman" w:hAnsi="Times New Roman" w:cs="Times New Roman"/>
-          <w:b/>
-          <w:i w:val="0"/>
-          <w:sz w:val="24"/>
-          <w:szCs w:val="24"/>
-        </w:rPr>
-        <w:t>order:</w:t>
-      </w:r>
-    </w:p>
-    <w:p>
-      <w:pPr>
-        <w:pStyle w:val="Heading4"/>
-        <w:numPr>
-          <w:ilvl w:val="0"/>
-          <w:numId w:val="7"/>
-        </w:numPr>
-        <w:jc w:val="both"/>
-        <w:rPr>
-          <w:rFonts w:ascii="Times New Roman" w:hAnsi="Times New Roman" w:cs="Times New Roman"/>
-          <w:i w:val="0"/>
-          <w:color w:val="auto"/>
-          <w:sz w:val="24"/>
-          <w:szCs w:val="24"/>
-        </w:rPr>
-      </w:pPr>
-      <w:r>
-        <w:rPr>
-          <w:rFonts w:ascii="Times New Roman" w:hAnsi="Times New Roman" w:cs="Times New Roman"/>
-          <w:i w:val="0"/>
-          <w:color w:val="auto"/>
-          <w:sz w:val="24"/>
-          <w:szCs w:val="24"/>
-        </w:rPr>
-        <w:t xml:space="preserve">No 2 customer should be able to buy same product at same time, that specific product should be processed one after the other. </w:t>
-      </w:r>
-      <w:r>
-        <w:rPr>
-          <w:rFonts w:ascii="Times New Roman" w:hAnsi="Times New Roman" w:cs="Times New Roman"/>
-          <w:i w:val="0"/>
-          <w:color w:val="auto"/>
-          <w:sz w:val="24"/>
-          <w:szCs w:val="24"/>
-        </w:rPr>
-        <w:t>(If we allow them to purchase same product at same time, then both might end up placing the order even though there only 1 quantity available)</w:t>
-      </w:r>
-    </w:p>
-    <w:p>
-      <w:pPr>
-        <w:pStyle w:val="ListParagraph"/>
-        <w:numPr>
-          <w:ilvl w:val="0"/>
-          <w:numId w:val="7"/>
-        </w:numPr>
-        <w:jc w:val="both"/>
-        <w:rPr>
-          <w:rFonts w:ascii="Times New Roman" w:hAnsi="Times New Roman" w:cs="Times New Roman"/>
-          <w:sz w:val="24"/>
-          <w:szCs w:val="24"/>
-        </w:rPr>
-      </w:pPr>
-      <w:r>
-        <w:rPr>
-          <w:rFonts w:ascii="Times New Roman" w:hAnsi="Times New Roman" w:cs="Times New Roman"/>
-          <w:sz w:val="24"/>
-          <w:szCs w:val="24"/>
-        </w:rPr>
-        <w:t>But they should be able to buy at same time if, they are not buying the same product</w:t>
-      </w:r>
-      <w:r>
-        <w:rPr>
-          <w:rFonts w:ascii="Times New Roman" w:hAnsi="Times New Roman" w:cs="Times New Roman"/>
-          <w:sz w:val="24"/>
-          <w:szCs w:val="24"/>
-        </w:rPr>
-        <w:t xml:space="preserve">. Hence it can’t be synchronized on method, since we should allow multiple customers to place order at same time. </w:t>
-      </w:r>
-    </w:p>
-    <w:p>
-      <w:pPr>
-        <w:pStyle w:val="ListParagraph"/>
-        <w:numPr>
-          <w:ilvl w:val="0"/>
-          <w:numId w:val="7"/>
-        </w:numPr>
-        <w:jc w:val="both"/>
-        <w:rPr>
-          <w:rFonts w:ascii="Times New Roman" w:hAnsi="Times New Roman" w:cs="Times New Roman"/>
-          <w:sz w:val="24"/>
-          <w:szCs w:val="24"/>
-        </w:rPr>
-      </w:pPr>
-      <w:r>
-        <w:rPr>
-          <w:rFonts w:ascii="Times New Roman" w:hAnsi="Times New Roman" w:cs="Times New Roman"/>
-          <w:sz w:val="24"/>
-          <w:szCs w:val="24"/>
-        </w:rPr>
-        <w:t xml:space="preserve">Also, it should </w:t>
-      </w:r>
-      <w:r>
-        <w:rPr>
-          <w:rFonts w:ascii="Times New Roman" w:hAnsi="Times New Roman" w:cs="Times New Roman"/>
-          <w:sz w:val="24"/>
-          <w:szCs w:val="24"/>
-        </w:rPr>
-        <w:t xml:space="preserve">not </w:t>
-      </w:r>
-      <w:r>
-        <w:rPr>
-          <w:rFonts w:ascii="Times New Roman" w:hAnsi="Times New Roman" w:cs="Times New Roman"/>
-          <w:sz w:val="24"/>
-          <w:szCs w:val="24"/>
-        </w:rPr>
-        <w:t>process the order at same time when the same product is being updated/ removed by the administrator.</w:t>
-      </w:r>
-    </w:p>
-    <w:p>
-      <w:pPr>
-        <w:rPr>
-          <w:rFonts w:ascii="Times New Roman" w:hAnsi="Times New Roman" w:cs="Times New Roman"/>
-          <w:b/>
-          <w:sz w:val="24"/>
-          <w:szCs w:val="24"/>
-        </w:rPr>
-      </w:pPr>
-      <w:r>
-        <w:rPr>
-          <w:rFonts w:ascii="Times New Roman" w:hAnsi="Times New Roman" w:cs="Times New Roman"/>
-          <w:b/>
-          <w:sz w:val="24"/>
-          <w:szCs w:val="24"/>
-        </w:rPr>
-        <w:t xml:space="preserve">- </w:t>
-      </w:r>
-      <w:r>
-        <w:rPr>
-          <w:rStyle w:val="Heading4Char"/>
-          <w:rFonts w:ascii="Times New Roman" w:hAnsi="Times New Roman" w:cs="Times New Roman"/>
-          <w:b/>
-          <w:i w:val="0"/>
-          <w:sz w:val="24"/>
-          <w:szCs w:val="24"/>
-        </w:rPr>
-        <w:t>Update</w:t>
-      </w:r>
-      <w:r>
-        <w:rPr>
-          <w:rFonts w:ascii="Times New Roman" w:hAnsi="Times New Roman" w:cs="Times New Roman"/>
-          <w:b/>
-          <w:sz w:val="24"/>
-          <w:szCs w:val="24"/>
-        </w:rPr>
-        <w:t xml:space="preserve"> </w:t>
-      </w:r>
-      <w:r>
-        <w:rPr>
-          <w:rStyle w:val="Heading4Char"/>
-          <w:rFonts w:ascii="Times New Roman" w:hAnsi="Times New Roman" w:cs="Times New Roman"/>
-          <w:b/>
-          <w:i w:val="0"/>
-          <w:sz w:val="24"/>
-          <w:szCs w:val="24"/>
-        </w:rPr>
-        <w:t>order</w:t>
-      </w:r>
-      <w:r>
-        <w:rPr>
-          <w:rFonts w:ascii="Times New Roman" w:hAnsi="Times New Roman" w:cs="Times New Roman"/>
-          <w:b/>
-          <w:sz w:val="24"/>
-          <w:szCs w:val="24"/>
-        </w:rPr>
-        <w:t>:</w:t>
-      </w:r>
-    </w:p>
-    <w:p>
-      <w:pPr>
-        <w:pStyle w:val="ListParagraph"/>
-        <w:numPr>
-          <w:ilvl w:val="0"/>
-          <w:numId w:val="8"/>
-        </w:numPr>
-        <w:jc w:val="both"/>
-        <w:rPr>
-          <w:rFonts w:ascii="Times New Roman" w:hAnsi="Times New Roman" w:cs="Times New Roman"/>
-          <w:sz w:val="24"/>
-          <w:szCs w:val="24"/>
-        </w:rPr>
-      </w:pPr>
-      <w:r>
-        <w:rPr>
-          <w:rFonts w:ascii="Times New Roman" w:hAnsi="Times New Roman" w:cs="Times New Roman"/>
-          <w:sz w:val="24"/>
-          <w:szCs w:val="24"/>
-        </w:rPr>
-        <w:t>No 2 admins should be able to update same product at same time.</w:t>
-      </w:r>
-    </w:p>
-    <w:p>
-      <w:pPr>
-        <w:pStyle w:val="ListParagraph"/>
-        <w:numPr>
-          <w:ilvl w:val="0"/>
-          <w:numId w:val="8"/>
-        </w:numPr>
-        <w:jc w:val="both"/>
-        <w:rPr>
-          <w:rFonts w:ascii="Times New Roman" w:hAnsi="Times New Roman" w:cs="Times New Roman"/>
-          <w:sz w:val="24"/>
-          <w:szCs w:val="24"/>
-        </w:rPr>
-      </w:pPr>
-      <w:r>
-        <w:rPr>
-          <w:rFonts w:ascii="Times New Roman" w:hAnsi="Times New Roman" w:cs="Times New Roman"/>
-          <w:sz w:val="24"/>
-          <w:szCs w:val="24"/>
-        </w:rPr>
-        <w:t>But they should be able to update products at same time, wh</w:t>
-      </w:r>
-      <w:r>
-        <w:rPr>
-          <w:rFonts w:ascii="Times New Roman" w:hAnsi="Times New Roman" w:cs="Times New Roman"/>
-          <w:sz w:val="24"/>
-          <w:szCs w:val="24"/>
-        </w:rPr>
-        <w:t>en the product they are update</w:t>
-      </w:r>
-      <w:r>
-        <w:rPr>
-          <w:rFonts w:ascii="Times New Roman" w:hAnsi="Times New Roman" w:cs="Times New Roman"/>
-          <w:sz w:val="24"/>
-          <w:szCs w:val="24"/>
-        </w:rPr>
-        <w:t xml:space="preserve"> are not the same.</w:t>
-      </w:r>
-    </w:p>
-    <w:p>
-      <w:pPr>
-        <w:pStyle w:val="ListParagraph"/>
-        <w:numPr>
-          <w:ilvl w:val="0"/>
-          <w:numId w:val="8"/>
-        </w:numPr>
-        <w:jc w:val="both"/>
-        <w:rPr>
-          <w:rFonts w:ascii="Times New Roman" w:hAnsi="Times New Roman" w:cs="Times New Roman"/>
-          <w:sz w:val="24"/>
-          <w:szCs w:val="24"/>
-        </w:rPr>
-      </w:pPr>
-      <w:r>
-        <w:rPr>
-          <w:rFonts w:ascii="Times New Roman" w:hAnsi="Times New Roman" w:cs="Times New Roman"/>
-          <w:sz w:val="24"/>
-          <w:szCs w:val="24"/>
-        </w:rPr>
-        <w:t>Should not allow, customer to buy the product when it is being updated.</w:t>
-      </w:r>
-    </w:p>
-    <w:p>
-      <w:pPr>
-        <w:jc w:val="both"/>
-        <w:rPr>
-          <w:rFonts w:ascii="Times New Roman" w:hAnsi="Times New Roman" w:cs="Times New Roman"/>
-          <w:b/>
-          <w:sz w:val="24"/>
-          <w:szCs w:val="24"/>
-        </w:rPr>
-      </w:pPr>
-      <w:r>
-        <w:rPr>
-          <w:rFonts w:ascii="Times New Roman" w:hAnsi="Times New Roman" w:cs="Times New Roman"/>
-          <w:b/>
-          <w:sz w:val="24"/>
-          <w:szCs w:val="24"/>
-        </w:rPr>
-        <w:t xml:space="preserve">- </w:t>
-      </w:r>
-      <w:r>
-        <w:rPr>
-          <w:rStyle w:val="Heading4Char"/>
-          <w:rFonts w:ascii="Times New Roman" w:hAnsi="Times New Roman" w:cs="Times New Roman"/>
-          <w:b/>
-          <w:i w:val="0"/>
-          <w:sz w:val="24"/>
-          <w:szCs w:val="24"/>
-        </w:rPr>
-        <w:t>Remove</w:t>
-      </w:r>
-      <w:r>
-        <w:rPr>
-          <w:rFonts w:ascii="Times New Roman" w:hAnsi="Times New Roman" w:cs="Times New Roman"/>
-          <w:b/>
-          <w:sz w:val="24"/>
-          <w:szCs w:val="24"/>
-        </w:rPr>
-        <w:t xml:space="preserve"> </w:t>
-      </w:r>
-      <w:r>
-        <w:rPr>
-          <w:rStyle w:val="Heading4Char"/>
-          <w:rFonts w:ascii="Times New Roman" w:hAnsi="Times New Roman" w:cs="Times New Roman"/>
-          <w:b/>
-          <w:i w:val="0"/>
-          <w:sz w:val="24"/>
-          <w:szCs w:val="24"/>
-        </w:rPr>
-        <w:t>order</w:t>
-      </w:r>
-      <w:r>
-        <w:rPr>
-          <w:rFonts w:ascii="Times New Roman" w:hAnsi="Times New Roman" w:cs="Times New Roman"/>
-          <w:b/>
-          <w:sz w:val="24"/>
-          <w:szCs w:val="24"/>
-        </w:rPr>
-        <w:t>:</w:t>
-      </w:r>
-    </w:p>
-    <w:p>
-      <w:pPr>
-        <w:pStyle w:val="ListParagraph"/>
-        <w:numPr>
-          <w:ilvl w:val="0"/>
-          <w:numId w:val="8"/>
-        </w:numPr>
-        <w:jc w:val="both"/>
-        <w:rPr>
-          <w:rFonts w:ascii="Times New Roman" w:hAnsi="Times New Roman" w:cs="Times New Roman"/>
-          <w:sz w:val="24"/>
-          <w:szCs w:val="24"/>
-        </w:rPr>
-      </w:pPr>
-      <w:r>
-        <w:rPr>
-          <w:rFonts w:ascii="Times New Roman" w:hAnsi="Times New Roman" w:cs="Times New Roman"/>
-          <w:sz w:val="24"/>
-          <w:szCs w:val="24"/>
-        </w:rPr>
-        <w:t xml:space="preserve">No 2 admins should be able to </w:t>
-      </w:r>
-      <w:r>
-        <w:rPr>
-          <w:rFonts w:ascii="Times New Roman" w:hAnsi="Times New Roman" w:cs="Times New Roman"/>
-          <w:sz w:val="24"/>
-          <w:szCs w:val="24"/>
-        </w:rPr>
-        <w:t>remove</w:t>
-      </w:r>
-      <w:r>
-        <w:rPr>
-          <w:rFonts w:ascii="Times New Roman" w:hAnsi="Times New Roman" w:cs="Times New Roman"/>
-          <w:sz w:val="24"/>
-          <w:szCs w:val="24"/>
-        </w:rPr>
-        <w:t xml:space="preserve"> same product at same time.</w:t>
-      </w:r>
-    </w:p>
-    <w:p>
-      <w:pPr>
-        <w:pStyle w:val="ListParagraph"/>
-        <w:numPr>
-          <w:ilvl w:val="0"/>
-          <w:numId w:val="8"/>
-        </w:numPr>
-        <w:jc w:val="both"/>
-        <w:rPr>
-          <w:rFonts w:ascii="Times New Roman" w:hAnsi="Times New Roman" w:cs="Times New Roman"/>
-          <w:sz w:val="24"/>
-          <w:szCs w:val="24"/>
-        </w:rPr>
-      </w:pPr>
-      <w:r>
-        <w:rPr>
-          <w:rFonts w:ascii="Times New Roman" w:hAnsi="Times New Roman" w:cs="Times New Roman"/>
-          <w:sz w:val="24"/>
-          <w:szCs w:val="24"/>
-        </w:rPr>
-        <w:t xml:space="preserve">But they should be able to </w:t>
-      </w:r>
-      <w:r>
-        <w:rPr>
-          <w:rFonts w:ascii="Times New Roman" w:hAnsi="Times New Roman" w:cs="Times New Roman"/>
-          <w:sz w:val="24"/>
-          <w:szCs w:val="24"/>
-        </w:rPr>
-        <w:t>remove</w:t>
-      </w:r>
-      <w:r>
-        <w:rPr>
-          <w:rFonts w:ascii="Times New Roman" w:hAnsi="Times New Roman" w:cs="Times New Roman"/>
-          <w:sz w:val="24"/>
-          <w:szCs w:val="24"/>
-        </w:rPr>
-        <w:t xml:space="preserve"> products at same time, when the product they are </w:t>
-      </w:r>
-      <w:r>
-        <w:rPr>
-          <w:rFonts w:ascii="Times New Roman" w:hAnsi="Times New Roman" w:cs="Times New Roman"/>
-          <w:sz w:val="24"/>
-          <w:szCs w:val="24"/>
-        </w:rPr>
-        <w:t>remove</w:t>
-      </w:r>
-      <w:r>
-        <w:rPr>
-          <w:rFonts w:ascii="Times New Roman" w:hAnsi="Times New Roman" w:cs="Times New Roman"/>
-          <w:sz w:val="24"/>
-          <w:szCs w:val="24"/>
-        </w:rPr>
-        <w:t xml:space="preserve"> are not the same.</w:t>
-      </w:r>
-    </w:p>
-    <w:p>
-      <w:pPr>
-        <w:pStyle w:val="ListParagraph"/>
-        <w:numPr>
-          <w:ilvl w:val="0"/>
-          <w:numId w:val="8"/>
-        </w:numPr>
-        <w:jc w:val="both"/>
-        <w:rPr>
-          <w:rFonts w:ascii="Times New Roman" w:hAnsi="Times New Roman" w:cs="Times New Roman"/>
-          <w:sz w:val="24"/>
-          <w:szCs w:val="24"/>
-        </w:rPr>
-      </w:pPr>
-      <w:r>
-        <w:rPr>
-          <w:rFonts w:ascii="Times New Roman" w:hAnsi="Times New Roman" w:cs="Times New Roman"/>
-          <w:sz w:val="24"/>
-          <w:szCs w:val="24"/>
-        </w:rPr>
-        <w:t xml:space="preserve">Should not allow, customer to buy the product when it is being </w:t>
-      </w:r>
-      <w:r>
-        <w:rPr>
-          <w:rFonts w:ascii="Times New Roman" w:hAnsi="Times New Roman" w:cs="Times New Roman"/>
-          <w:sz w:val="24"/>
-          <w:szCs w:val="24"/>
-        </w:rPr>
-        <w:t>removed</w:t>
-      </w:r>
-      <w:r>
-        <w:rPr>
-          <w:rFonts w:ascii="Times New Roman" w:hAnsi="Times New Roman" w:cs="Times New Roman"/>
-          <w:sz w:val="24"/>
-          <w:szCs w:val="24"/>
-        </w:rPr>
-        <w:t>.</w:t>
-      </w:r>
-    </w:p>
-    <w:p>
-      <w:pPr>
-        <w:jc w:val="both"/>
-        <w:rPr>
-          <w:rFonts w:ascii="Times New Roman" w:hAnsi="Times New Roman" w:cs="Times New Roman"/>
-          <w:sz w:val="24"/>
-          <w:szCs w:val="24"/>
-        </w:rPr>
-      </w:pPr>
-    </w:p>
-    <w:p>
-      <w:pPr>
-        <w:jc w:val="both"/>
-        <w:rPr>
-          <w:rStyle w:val="Heading4Char"/>
-          <w:rFonts w:ascii="Times New Roman" w:hAnsi="Times New Roman" w:cs="Times New Roman"/>
-          <w:b/>
-          <w:i w:val="0"/>
-          <w:sz w:val="24"/>
-          <w:szCs w:val="24"/>
-        </w:rPr>
-      </w:pPr>
-      <w:r>
-        <w:rPr>
-          <w:rStyle w:val="Heading4Char"/>
-          <w:rFonts w:ascii="Times New Roman" w:hAnsi="Times New Roman" w:cs="Times New Roman"/>
-          <w:b/>
-          <w:i w:val="0"/>
-          <w:sz w:val="24"/>
-          <w:szCs w:val="24"/>
-        </w:rPr>
-        <w:t>Why</w:t>
-      </w:r>
-      <w:r>
-        <w:rPr>
-          <w:rFonts w:ascii="Times New Roman" w:hAnsi="Times New Roman" w:cs="Times New Roman"/>
-          <w:b/>
-          <w:sz w:val="24"/>
-          <w:szCs w:val="24"/>
-        </w:rPr>
-        <w:t xml:space="preserve"> </w:t>
-      </w:r>
-      <w:r>
-        <w:rPr>
-          <w:rStyle w:val="Heading4Char"/>
-          <w:rFonts w:ascii="Times New Roman" w:hAnsi="Times New Roman" w:cs="Times New Roman"/>
-          <w:b/>
-          <w:i w:val="0"/>
-          <w:sz w:val="24"/>
-          <w:szCs w:val="24"/>
-        </w:rPr>
-        <w:t xml:space="preserve">can’t we </w:t>
-      </w:r>
-      <w:r>
-        <w:rPr>
-          <w:rStyle w:val="Heading4Char"/>
-          <w:rFonts w:ascii="Times New Roman" w:hAnsi="Times New Roman" w:cs="Times New Roman"/>
-          <w:b/>
-          <w:i w:val="0"/>
-          <w:sz w:val="24"/>
-          <w:szCs w:val="24"/>
-        </w:rPr>
-        <w:t xml:space="preserve">used </w:t>
-      </w:r>
-      <w:r>
-        <w:rPr>
-          <w:rStyle w:val="Heading4Char"/>
-          <w:rFonts w:ascii="Times New Roman" w:hAnsi="Times New Roman" w:cs="Times New Roman"/>
-          <w:b/>
-          <w:i w:val="0"/>
-          <w:sz w:val="24"/>
-          <w:szCs w:val="24"/>
-        </w:rPr>
-        <w:t>synchronize on the methods</w:t>
-      </w:r>
-      <w:r>
-        <w:rPr>
-          <w:rStyle w:val="Heading4Char"/>
-          <w:rFonts w:ascii="Times New Roman" w:hAnsi="Times New Roman" w:cs="Times New Roman"/>
-          <w:b/>
-          <w:i w:val="0"/>
-          <w:sz w:val="24"/>
-          <w:szCs w:val="24"/>
-        </w:rPr>
-        <w:t xml:space="preserve"> and what is the need for synchronized block and how is thread-safe synchronization achieved?</w:t>
-      </w:r>
-    </w:p>
-    <w:p>
-      <w:pPr>
-        <w:jc w:val="both"/>
-        <w:rPr>
-          <w:rStyle w:val="Heading4Char"/>
-          <w:rFonts w:ascii="Times New Roman" w:hAnsi="Times New Roman" w:cs="Times New Roman"/>
-          <w:i w:val="0"/>
-          <w:color w:val="auto"/>
-          <w:sz w:val="24"/>
-          <w:szCs w:val="24"/>
-        </w:rPr>
-      </w:pPr>
-      <w:r>
-        <w:rPr>
-          <w:rStyle w:val="Heading4Char"/>
-          <w:rFonts w:ascii="Times New Roman" w:hAnsi="Times New Roman" w:cs="Times New Roman"/>
-          <w:i w:val="0"/>
-          <w:color w:val="auto"/>
-          <w:sz w:val="24"/>
-          <w:szCs w:val="24"/>
-        </w:rPr>
-        <w:t>We cannot synchronize on methods as synchronizing methods will affect the performance, since no 2 customer threads will be able to access the method, even though they are trying to buy different products. We cannot stop a customer from buying a television, just because some other customer is purchasing a phone at the same time. We should only try to avoid situations where both of them are trying to purchase the same product. To allow customers to purchase concurrently when the products they are purchasing are not same, we shouldn’t synchronize on methods.</w:t>
-      </w:r>
-    </w:p>
-    <w:p>
-      <w:pPr>
-        <w:jc w:val="both"/>
-        <w:rPr>
-          <w:rStyle w:val="Heading4Char"/>
-          <w:rFonts w:ascii="Times New Roman" w:hAnsi="Times New Roman" w:cs="Times New Roman"/>
-          <w:i w:val="0"/>
-          <w:color w:val="auto"/>
-          <w:sz w:val="24"/>
-          <w:szCs w:val="24"/>
-        </w:rPr>
-      </w:pPr>
-      <w:r>
-        <w:rPr>
-          <w:rStyle w:val="Heading4Char"/>
-          <w:rFonts w:ascii="Times New Roman" w:hAnsi="Times New Roman" w:cs="Times New Roman"/>
-          <w:i w:val="0"/>
-          <w:color w:val="auto"/>
-          <w:sz w:val="24"/>
-          <w:szCs w:val="24"/>
-        </w:rPr>
-        <w:t xml:space="preserve">Since we can’t synchronize methods, we will use synchronized block. </w:t>
-      </w:r>
-      <w:r>
-        <w:rPr>
-          <w:rStyle w:val="Heading4Char"/>
-          <w:rFonts w:ascii="Times New Roman" w:hAnsi="Times New Roman" w:cs="Times New Roman"/>
-          <w:i w:val="0"/>
-          <w:color w:val="auto"/>
-          <w:sz w:val="24"/>
-          <w:szCs w:val="24"/>
-        </w:rPr>
-        <w:t xml:space="preserve">We will synchronize </w:t>
-      </w:r>
-      <w:r>
-        <w:rPr>
-          <w:rStyle w:val="Heading4Char"/>
-          <w:rFonts w:ascii="Times New Roman" w:hAnsi="Times New Roman" w:cs="Times New Roman"/>
-          <w:i w:val="0"/>
-          <w:color w:val="auto"/>
-          <w:sz w:val="24"/>
-          <w:szCs w:val="24"/>
-        </w:rPr>
-        <w:t xml:space="preserve">that block which has critical portion. We will synchronize this block </w:t>
-      </w:r>
-      <w:r>
-        <w:rPr>
-          <w:rStyle w:val="Heading4Char"/>
-          <w:rFonts w:ascii="Times New Roman" w:hAnsi="Times New Roman" w:cs="Times New Roman"/>
-          <w:i w:val="0"/>
-          <w:color w:val="auto"/>
-          <w:sz w:val="24"/>
-          <w:szCs w:val="24"/>
-        </w:rPr>
-        <w:t xml:space="preserve">on a monitor object which we would like to lock the block on. Hence we will trying to synchronize it on product id. By doing this we can implementing monitor object, scoped-locking which are required for this method. Future pattern can be used by displaying </w:t>
-      </w:r>
-      <w:r>
-        <w:rPr>
-          <w:rStyle w:val="Heading4Char"/>
-          <w:rFonts w:ascii="Times New Roman" w:hAnsi="Times New Roman" w:cs="Times New Roman"/>
-          <w:i w:val="0"/>
-          <w:color w:val="auto"/>
-          <w:sz w:val="24"/>
-          <w:szCs w:val="24"/>
-        </w:rPr>
-        <w:t>a</w:t>
-      </w:r>
-      <w:r>
-        <w:rPr>
-          <w:rStyle w:val="Heading4Char"/>
-          <w:rFonts w:ascii="Times New Roman" w:hAnsi="Times New Roman" w:cs="Times New Roman"/>
-          <w:i w:val="0"/>
-          <w:color w:val="auto"/>
-          <w:sz w:val="24"/>
-          <w:szCs w:val="24"/>
-        </w:rPr>
-        <w:t xml:space="preserve"> notice for </w:t>
-      </w:r>
-      <w:r>
-        <w:rPr>
-          <w:rStyle w:val="Heading4Char"/>
-          <w:rFonts w:ascii="Times New Roman" w:hAnsi="Times New Roman" w:cs="Times New Roman"/>
-          <w:i w:val="0"/>
-          <w:color w:val="auto"/>
-          <w:sz w:val="24"/>
-          <w:szCs w:val="24"/>
-        </w:rPr>
-        <w:t xml:space="preserve">assuring </w:t>
-      </w:r>
-      <w:r>
-        <w:rPr>
-          <w:rStyle w:val="Heading4Char"/>
-          <w:rFonts w:ascii="Times New Roman" w:hAnsi="Times New Roman" w:cs="Times New Roman"/>
-          <w:i w:val="0"/>
-          <w:color w:val="auto"/>
-          <w:sz w:val="24"/>
-          <w:szCs w:val="24"/>
-        </w:rPr>
-        <w:t>a user that his/her</w:t>
-      </w:r>
-      <w:r>
-        <w:rPr>
-          <w:rStyle w:val="Heading4Char"/>
-          <w:rFonts w:ascii="Times New Roman" w:hAnsi="Times New Roman" w:cs="Times New Roman"/>
-          <w:i w:val="0"/>
-          <w:color w:val="auto"/>
-          <w:sz w:val="24"/>
-          <w:szCs w:val="24"/>
-        </w:rPr>
-        <w:t xml:space="preserve"> process is being </w:t>
-      </w:r>
-      <w:r>
-        <w:rPr>
-          <w:rStyle w:val="Heading4Char"/>
-          <w:rFonts w:ascii="Times New Roman" w:hAnsi="Times New Roman" w:cs="Times New Roman"/>
-          <w:i w:val="0"/>
-          <w:color w:val="auto"/>
-          <w:sz w:val="24"/>
-          <w:szCs w:val="24"/>
-        </w:rPr>
-        <w:t>put forward and</w:t>
-      </w:r>
-      <w:r>
-        <w:rPr>
-          <w:rStyle w:val="Heading4Char"/>
-          <w:rFonts w:ascii="Times New Roman" w:hAnsi="Times New Roman" w:cs="Times New Roman"/>
-          <w:i w:val="0"/>
-          <w:color w:val="auto"/>
-          <w:sz w:val="24"/>
-          <w:szCs w:val="24"/>
-        </w:rPr>
-        <w:t xml:space="preserve"> will be processed soon, this </w:t>
-      </w:r>
-      <w:r>
-        <w:rPr>
-          <w:rStyle w:val="Heading4Char"/>
-          <w:rFonts w:ascii="Times New Roman" w:hAnsi="Times New Roman" w:cs="Times New Roman"/>
-          <w:i w:val="0"/>
-          <w:color w:val="auto"/>
-          <w:sz w:val="24"/>
-          <w:szCs w:val="24"/>
-        </w:rPr>
-        <w:t xml:space="preserve">pattern </w:t>
-      </w:r>
-      <w:r>
-        <w:rPr>
-          <w:rStyle w:val="Heading4Char"/>
-          <w:rFonts w:ascii="Times New Roman" w:hAnsi="Times New Roman" w:cs="Times New Roman"/>
-          <w:i w:val="0"/>
-          <w:color w:val="auto"/>
-          <w:sz w:val="24"/>
-          <w:szCs w:val="24"/>
-        </w:rPr>
-        <w:t xml:space="preserve">can we used where these synchronized </w:t>
-      </w:r>
-      <w:r>
-        <w:rPr>
-          <w:rStyle w:val="Heading4Char"/>
-          <w:rFonts w:ascii="Times New Roman" w:hAnsi="Times New Roman" w:cs="Times New Roman"/>
-          <w:i w:val="0"/>
-          <w:color w:val="auto"/>
-          <w:sz w:val="24"/>
-          <w:szCs w:val="24"/>
-        </w:rPr>
-        <w:lastRenderedPageBreak/>
-        <w:t>methods are being called, since one method cannot execute when a lock is placed by the other.</w:t>
-      </w:r>
-      <w:r>
-        <w:rPr>
-          <w:rStyle w:val="Heading4Char"/>
-          <w:rFonts w:ascii="Times New Roman" w:hAnsi="Times New Roman" w:cs="Times New Roman"/>
-          <w:i w:val="0"/>
-          <w:color w:val="auto"/>
-          <w:sz w:val="24"/>
-          <w:szCs w:val="24"/>
-        </w:rPr>
-        <w:t xml:space="preserve"> Hence future pattern will be helpful here to do some useful work while that is being processed. </w:t>
-      </w:r>
-    </w:p>
-    <w:p>
-      <w:pPr>
-        <w:spacing w:after="0" w:line="240" w:lineRule="auto"/>
-        <w:jc w:val="both"/>
-        <w:rPr>
-          <w:rFonts w:ascii="Times New Roman" w:eastAsia="Times New Roman" w:hAnsi="Times New Roman" w:cs="Times New Roman"/>
-          <w:sz w:val="25"/>
-          <w:szCs w:val="25"/>
-        </w:rPr>
-      </w:pPr>
-      <w:r>
-        <w:rPr>
-          <w:rFonts w:ascii="Times New Roman" w:eastAsia="Times New Roman" w:hAnsi="Times New Roman" w:cs="Times New Roman"/>
-          <w:sz w:val="25"/>
-          <w:szCs w:val="25"/>
-        </w:rPr>
-        <w:t>The Thread-safe Interface pattern ensures that intra-co</w:t>
-      </w:r>
-      <w:r>
-        <w:rPr>
-          <w:rFonts w:ascii="Times New Roman" w:eastAsia="Times New Roman" w:hAnsi="Times New Roman" w:cs="Times New Roman"/>
-          <w:sz w:val="25"/>
-          <w:szCs w:val="25"/>
-        </w:rPr>
-        <w:t>mponent method calls avoid self-</w:t>
-      </w:r>
-      <w:r>
-        <w:rPr>
-          <w:rFonts w:ascii="Times New Roman" w:eastAsia="Times New Roman" w:hAnsi="Times New Roman" w:cs="Times New Roman"/>
-          <w:sz w:val="25"/>
-          <w:szCs w:val="25"/>
-        </w:rPr>
-        <w:t>deadlock and minimize</w:t>
-      </w:r>
-      <w:r>
-        <w:rPr>
-          <w:rFonts w:ascii="Times New Roman" w:eastAsia="Times New Roman" w:hAnsi="Times New Roman" w:cs="Times New Roman"/>
-          <w:sz w:val="25"/>
-          <w:szCs w:val="25"/>
-        </w:rPr>
-        <w:t xml:space="preserve"> </w:t>
-      </w:r>
-      <w:r>
-        <w:rPr>
-          <w:rFonts w:ascii="Times New Roman" w:eastAsia="Times New Roman" w:hAnsi="Times New Roman" w:cs="Times New Roman"/>
-          <w:sz w:val="25"/>
-          <w:szCs w:val="25"/>
-        </w:rPr>
-        <w:t xml:space="preserve">locking </w:t>
-      </w:r>
-      <w:r>
-        <w:rPr>
-          <w:rFonts w:ascii="Times New Roman" w:eastAsia="Times New Roman" w:hAnsi="Times New Roman" w:cs="Times New Roman"/>
-          <w:sz w:val="25"/>
-          <w:szCs w:val="25"/>
-        </w:rPr>
-        <w:t>overhead</w:t>
-      </w:r>
-      <w:r>
-        <w:rPr>
-          <w:rFonts w:ascii="Times New Roman" w:eastAsia="Times New Roman" w:hAnsi="Times New Roman" w:cs="Times New Roman"/>
-          <w:sz w:val="25"/>
-          <w:szCs w:val="25"/>
-        </w:rPr>
-        <w:t xml:space="preserve"> [</w:t>
-      </w:r>
-      <w:r>
-        <w:rPr>
-          <w:rFonts w:ascii="Times New Roman" w:eastAsia="Times New Roman" w:hAnsi="Times New Roman" w:cs="Times New Roman"/>
-          <w:sz w:val="25"/>
-          <w:szCs w:val="25"/>
-        </w:rPr>
-        <w:t>2]</w:t>
-      </w:r>
-      <w:r>
-        <w:rPr>
-          <w:rFonts w:ascii="Times New Roman" w:eastAsia="Times New Roman" w:hAnsi="Times New Roman" w:cs="Times New Roman"/>
-          <w:sz w:val="25"/>
-          <w:szCs w:val="25"/>
-        </w:rPr>
-        <w:t>.</w:t>
-      </w:r>
-      <w:r>
-        <w:rPr>
-          <w:rFonts w:ascii="Times New Roman" w:eastAsia="Times New Roman" w:hAnsi="Times New Roman" w:cs="Times New Roman"/>
-          <w:sz w:val="25"/>
-          <w:szCs w:val="25"/>
-        </w:rPr>
-        <w:t xml:space="preserve"> There are scenarios where one method will acquire a </w:t>
-      </w:r>
-      <w:r>
-        <w:rPr>
-          <w:rFonts w:ascii="Times New Roman" w:eastAsia="Times New Roman" w:hAnsi="Times New Roman" w:cs="Times New Roman"/>
-          <w:sz w:val="25"/>
-          <w:szCs w:val="25"/>
-        </w:rPr>
-        <w:t>lock and</w:t>
-      </w:r>
-      <w:r>
-        <w:rPr>
-          <w:rFonts w:ascii="Times New Roman" w:eastAsia="Times New Roman" w:hAnsi="Times New Roman" w:cs="Times New Roman"/>
-          <w:sz w:val="25"/>
-          <w:szCs w:val="25"/>
-        </w:rPr>
-        <w:t xml:space="preserve"> then calls another method that tries to </w:t>
-      </w:r>
-      <w:r>
-        <w:rPr>
-          <w:rFonts w:ascii="Times New Roman" w:eastAsia="Times New Roman" w:hAnsi="Times New Roman" w:cs="Times New Roman"/>
-          <w:sz w:val="25"/>
-          <w:szCs w:val="25"/>
-        </w:rPr>
-        <w:t>reacquire the same lock. This leads to a self-deadlock situation. To avoid this we have synchronize methods on outer boundaries on implementation and avoid synchronizing the inner methods.</w:t>
-      </w:r>
-      <w:r>
-        <w:rPr>
-          <w:rFonts w:ascii="Times New Roman" w:eastAsia="Times New Roman" w:hAnsi="Times New Roman" w:cs="Times New Roman"/>
-          <w:sz w:val="25"/>
-          <w:szCs w:val="25"/>
-        </w:rPr>
-        <w:t xml:space="preserve"> We achieved this by pushing acquiring and releasing of locking to outer-boundary methods. </w:t>
-      </w:r>
-      <w:r>
-        <w:rPr>
-          <w:rFonts w:ascii="Times New Roman" w:eastAsia="Times New Roman" w:hAnsi="Times New Roman" w:cs="Times New Roman"/>
-          <w:sz w:val="25"/>
-          <w:szCs w:val="25"/>
-        </w:rPr>
-        <w:t>We made sure that no database read and write operations are inside the code where acquiring and releasing of lock is done.</w:t>
-      </w:r>
-    </w:p>
-    <w:p>
-      <w:pPr>
-        <w:spacing w:after="0" w:line="240" w:lineRule="auto"/>
-        <w:jc w:val="both"/>
-        <w:rPr>
-          <w:rFonts w:ascii="Times New Roman" w:eastAsia="Times New Roman" w:hAnsi="Times New Roman" w:cs="Times New Roman"/>
-          <w:sz w:val="25"/>
-          <w:szCs w:val="25"/>
-        </w:rPr>
-      </w:pPr>
-    </w:p>
-    <w:p>
-      <w:pPr>
-        <w:spacing w:after="0" w:line="240" w:lineRule="auto"/>
-        <w:jc w:val="both"/>
-        <w:rPr>
-          <w:rFonts w:ascii="Times New Roman" w:eastAsia="Times New Roman" w:hAnsi="Times New Roman" w:cs="Times New Roman"/>
-          <w:sz w:val="25"/>
-          <w:szCs w:val="25"/>
-        </w:rPr>
-      </w:pPr>
-      <w:r>
-        <w:rPr>
-          <w:rFonts w:ascii="Times New Roman" w:eastAsia="Times New Roman" w:hAnsi="Times New Roman" w:cs="Times New Roman"/>
-          <w:sz w:val="25"/>
-          <w:szCs w:val="25"/>
-        </w:rPr>
-        <w:t>As mentioned before since the monitor object is product id, the performance of the system is not degraded, since respective users can still buy/update at same time when product id is not same i.e. if they are not trying to make changed on same product.</w:t>
-      </w:r>
-    </w:p>
-    <w:p>
-      <w:pPr>
-        <w:spacing w:after="0" w:line="240" w:lineRule="auto"/>
-        <w:jc w:val="both"/>
-        <w:rPr>
-          <w:rFonts w:ascii="Times New Roman" w:eastAsia="Times New Roman" w:hAnsi="Times New Roman" w:cs="Times New Roman"/>
-          <w:sz w:val="25"/>
-          <w:szCs w:val="25"/>
-        </w:rPr>
-      </w:pPr>
-    </w:p>
-    <w:p>
-      <w:pPr>
-        <w:pStyle w:val="Heading4"/>
-        <w:rPr>
-          <w:rFonts w:ascii="Times New Roman" w:hAnsi="Times New Roman" w:cs="Times New Roman"/>
-          <w:b/>
-          <w:i w:val="0"/>
-          <w:sz w:val="24"/>
-          <w:szCs w:val="24"/>
-        </w:rPr>
-      </w:pPr>
-      <w:r>
-        <w:rPr>
-          <w:rFonts w:ascii="Times New Roman" w:hAnsi="Times New Roman" w:cs="Times New Roman"/>
-          <w:b/>
-          <w:i w:val="0"/>
-          <w:sz w:val="24"/>
-          <w:szCs w:val="24"/>
-        </w:rPr>
-        <w:t>Monitor object: product id</w:t>
-      </w:r>
-    </w:p>
-    <w:p>
-      <w:pPr>
-        <w:rPr>
-          <w:rFonts w:ascii="Times New Roman" w:hAnsi="Times New Roman" w:cs="Times New Roman"/>
-          <w:sz w:val="24"/>
-          <w:szCs w:val="24"/>
-        </w:rPr>
-      </w:pPr>
-      <w:r>
-        <w:rPr>
-          <w:rFonts w:ascii="Times New Roman" w:hAnsi="Times New Roman" w:cs="Times New Roman"/>
-          <w:sz w:val="24"/>
-          <w:szCs w:val="24"/>
-        </w:rPr>
-        <w:t xml:space="preserve">These are the methods which needs to be synchronized. So, these methods can be synchronized if product id is used as monitor object. It appropriate to lock on product id since, we only need to acquire and release locks only </w:t>
-      </w:r>
-      <w:r>
-        <w:rPr>
-          <w:rFonts w:ascii="Times New Roman" w:hAnsi="Times New Roman" w:cs="Times New Roman"/>
-          <w:sz w:val="24"/>
-          <w:szCs w:val="24"/>
-        </w:rPr>
-        <w:t>when:</w:t>
-      </w:r>
-      <w:r>
-        <w:rPr>
-          <w:rFonts w:ascii="Times New Roman" w:hAnsi="Times New Roman" w:cs="Times New Roman"/>
-          <w:sz w:val="24"/>
-          <w:szCs w:val="24"/>
-        </w:rPr>
-        <w:br/>
-      </w:r>
-      <w:r>
-        <w:rPr>
-          <w:rFonts w:ascii="Times New Roman" w:hAnsi="Times New Roman" w:cs="Times New Roman"/>
-          <w:sz w:val="24"/>
-          <w:szCs w:val="24"/>
-        </w:rPr>
-        <w:t>-&gt; when 2 customers threads are trying to buy same product at same time</w:t>
-      </w:r>
-      <w:r>
-        <w:rPr>
-          <w:rFonts w:ascii="Times New Roman" w:hAnsi="Times New Roman" w:cs="Times New Roman"/>
-          <w:sz w:val="24"/>
-          <w:szCs w:val="24"/>
-        </w:rPr>
-        <w:br/>
-        <w:t>-&gt; when 2 admins threads are trying to update/remove same product at same time</w:t>
-      </w:r>
-      <w:r>
-        <w:rPr>
-          <w:rFonts w:ascii="Times New Roman" w:hAnsi="Times New Roman" w:cs="Times New Roman"/>
-          <w:sz w:val="24"/>
-          <w:szCs w:val="24"/>
-        </w:rPr>
-        <w:br/>
-        <w:t>-&gt; When a customer thread and a admin are trying to update and other trying to purchase same product at same time.</w:t>
-      </w:r>
-    </w:p>
-    <w:p>
-      <w:pPr>
-        <w:jc w:val="both"/>
-        <w:rPr>
-          <w:rFonts w:ascii="Times New Roman" w:hAnsi="Times New Roman" w:cs="Times New Roman"/>
-          <w:sz w:val="24"/>
-          <w:szCs w:val="24"/>
-        </w:rPr>
-      </w:pPr>
-    </w:p>
-    <w:p>
-      <w:pPr>
-        <w:jc w:val="both"/>
-        <w:rPr>
-          <w:rFonts w:ascii="Times New Roman" w:hAnsi="Times New Roman" w:cs="Times New Roman"/>
-          <w:b/>
-          <w:sz w:val="24"/>
-          <w:szCs w:val="24"/>
-        </w:rPr>
-      </w:pPr>
-      <w:r>
-        <w:rPr>
-          <w:rStyle w:val="Heading4Char"/>
-          <w:rFonts w:ascii="Times New Roman" w:hAnsi="Times New Roman" w:cs="Times New Roman"/>
-          <w:b/>
-          <w:i w:val="0"/>
-          <w:sz w:val="24"/>
-          <w:szCs w:val="24"/>
-        </w:rPr>
-        <w:t>Problem faced while trying synchronize on product id as monitor object</w:t>
-      </w:r>
-      <w:r>
-        <w:rPr>
-          <w:rStyle w:val="Heading4Char"/>
-          <w:rFonts w:ascii="Times New Roman" w:hAnsi="Times New Roman" w:cs="Times New Roman"/>
-          <w:b/>
-          <w:i w:val="0"/>
-          <w:sz w:val="24"/>
-          <w:szCs w:val="24"/>
-        </w:rPr>
-        <w:t xml:space="preserve"> [3]</w:t>
-      </w:r>
-      <w:r>
-        <w:rPr>
-          <w:rFonts w:ascii="Times New Roman" w:hAnsi="Times New Roman" w:cs="Times New Roman"/>
-          <w:b/>
-          <w:sz w:val="24"/>
-          <w:szCs w:val="24"/>
-        </w:rPr>
-        <w:t>:</w:t>
-      </w:r>
-    </w:p>
-    <w:p>
-      <w:pPr>
-        <w:jc w:val="both"/>
-        <w:rPr>
-          <w:rFonts w:ascii="Times New Roman" w:hAnsi="Times New Roman" w:cs="Times New Roman"/>
-          <w:sz w:val="24"/>
-          <w:szCs w:val="24"/>
-        </w:rPr>
-      </w:pPr>
-      <w:r>
-        <w:rPr>
-          <w:rFonts w:ascii="Times New Roman" w:hAnsi="Times New Roman" w:cs="Times New Roman"/>
-          <w:sz w:val="24"/>
-          <w:szCs w:val="24"/>
-        </w:rPr>
-        <w:t>We can only make 2 methods run mutually exclusively only when they are locked on the same monitor object. Since our application, produ</w:t>
-      </w:r>
-      <w:r>
-        <w:rPr>
-          <w:rFonts w:ascii="Times New Roman" w:hAnsi="Times New Roman" w:cs="Times New Roman"/>
-          <w:sz w:val="24"/>
-          <w:szCs w:val="24"/>
-        </w:rPr>
-        <w:t xml:space="preserve">ct id is not from the same object in the methods we are trying to synchronize. Hence we had to figure out a way we could synchronize on same object. We used </w:t>
-      </w:r>
-      <w:r>
-        <w:rPr>
-          <w:rFonts w:ascii="Times New Roman" w:hAnsi="Times New Roman" w:cs="Times New Roman"/>
-          <w:color w:val="000000"/>
-          <w:sz w:val="24"/>
-          <w:szCs w:val="24"/>
-          <w:shd w:val="clear" w:color="auto" w:fill="E4E4FF"/>
-        </w:rPr>
-        <w:t>ConcurrentHashMap</w:t>
-      </w:r>
-      <w:r>
-        <w:rPr>
-          <w:rFonts w:ascii="Times New Roman" w:hAnsi="Times New Roman" w:cs="Times New Roman"/>
-          <w:color w:val="2E74B5" w:themeColor="accent1" w:themeShade="BF"/>
-          <w:sz w:val="24"/>
-          <w:szCs w:val="24"/>
-        </w:rPr>
-        <w:t xml:space="preserve">, </w:t>
-      </w:r>
-      <w:r>
-        <w:rPr>
-          <w:rFonts w:ascii="Times New Roman" w:hAnsi="Times New Roman" w:cs="Times New Roman"/>
-          <w:sz w:val="24"/>
-          <w:szCs w:val="24"/>
-        </w:rPr>
-        <w:t>this class has a method “</w:t>
-      </w:r>
-      <w:r>
-        <w:rPr>
-          <w:rFonts w:ascii="Times New Roman" w:hAnsi="Times New Roman" w:cs="Times New Roman"/>
-          <w:color w:val="000000"/>
-          <w:sz w:val="24"/>
-          <w:szCs w:val="24"/>
-          <w:shd w:val="clear" w:color="auto" w:fill="E4E4FF"/>
-        </w:rPr>
-        <w:t xml:space="preserve">putIfAbsent” </w:t>
-      </w:r>
-      <w:r>
-        <w:rPr>
-          <w:rFonts w:ascii="Times New Roman" w:hAnsi="Times New Roman" w:cs="Times New Roman"/>
-          <w:sz w:val="24"/>
-          <w:szCs w:val="24"/>
-        </w:rPr>
-        <w:t xml:space="preserve"> which we will check if there is any object associated with existing key there is none it will put an object or if there exists a object it returns it, we used product id as key, so when same product id matches in the other method, it will get the object. Hence we were able to get the same object and were able to make these methods mutually exclusive.</w:t>
-      </w:r>
-    </w:p>
-    <w:p>
-      <w:pPr>
-        <w:jc w:val="both"/>
-        <w:rPr>
-          <w:rFonts w:ascii="Times New Roman" w:hAnsi="Times New Roman" w:cs="Times New Roman"/>
-          <w:sz w:val="24"/>
-          <w:szCs w:val="24"/>
-        </w:rPr>
-      </w:pPr>
-    </w:p>
-    <w:p>
-      <w:pPr>
-        <w:jc w:val="both"/>
-        <w:rPr>
-          <w:rFonts w:ascii="Times New Roman" w:hAnsi="Times New Roman" w:cs="Times New Roman"/>
-          <w:sz w:val="24"/>
-          <w:szCs w:val="24"/>
-        </w:rPr>
-      </w:pPr>
-    </w:p>
-    <w:p>
-      <w:pPr>
-        <w:jc w:val="both"/>
-        <w:rPr>
-          <w:rFonts w:ascii="Times New Roman" w:hAnsi="Times New Roman" w:cs="Times New Roman"/>
-          <w:sz w:val="24"/>
-          <w:szCs w:val="24"/>
-        </w:rPr>
-      </w:pPr>
-    </w:p>
-    <w:p>
-      <w:pPr>
-        <w:jc w:val="both"/>
-        <w:rPr>
-          <w:rFonts w:ascii="Times New Roman" w:hAnsi="Times New Roman" w:cs="Times New Roman"/>
-          <w:sz w:val="24"/>
-          <w:szCs w:val="24"/>
-        </w:rPr>
-      </w:pPr>
-    </w:p>
-    <w:p>
-      <w:pPr>
-        <w:jc w:val="both"/>
-        <w:rPr>
-          <w:rFonts w:ascii="Times New Roman" w:hAnsi="Times New Roman" w:cs="Times New Roman"/>
-          <w:sz w:val="24"/>
-          <w:szCs w:val="24"/>
-        </w:rPr>
-      </w:pPr>
-    </w:p>
-    <w:p>
-      <w:pPr>
-        <w:jc w:val="both"/>
-        <w:rPr>
-          <w:rFonts w:ascii="Times New Roman" w:hAnsi="Times New Roman" w:cs="Times New Roman"/>
-          <w:sz w:val="24"/>
-          <w:szCs w:val="24"/>
-        </w:rPr>
-      </w:pPr>
-    </w:p>
-    <w:p>
-      <w:pPr>
-        <w:pStyle w:val="Heading3"/>
-        <w:rPr>
-          <w:rFonts w:ascii="Times New Roman" w:hAnsi="Times New Roman" w:cs="Times New Roman"/>
-          <w:b/>
-          <w:sz w:val="28"/>
-          <w:szCs w:val="28"/>
-        </w:rPr>
-      </w:pPr>
-      <w:r>
-        <w:rPr>
-          <w:rFonts w:ascii="Times New Roman" w:hAnsi="Times New Roman" w:cs="Times New Roman"/>
-          <w:b/>
-          <w:sz w:val="28"/>
-          <w:szCs w:val="28"/>
-        </w:rPr>
-        <w:lastRenderedPageBreak/>
-        <w:t>Assignment #4</w:t>
-      </w:r>
-    </w:p>
-    <w:p>
-      <w:pPr>
-        <w:pStyle w:val="Heading3"/>
-        <w:rPr>
-          <w:rFonts w:ascii="Times New Roman" w:hAnsi="Times New Roman" w:cs="Times New Roman"/>
-          <w:b/>
-        </w:rPr>
-      </w:pPr>
-      <w:r>
-        <w:rPr>
-          <w:rFonts w:ascii="Times New Roman" w:hAnsi="Times New Roman" w:cs="Times New Roman"/>
-          <w:b/>
-        </w:rPr>
-        <w:t>Functional</w:t>
-      </w:r>
-      <w:r>
-        <w:rPr>
-          <w:rFonts w:ascii="Times New Roman" w:hAnsi="Times New Roman" w:cs="Times New Roman"/>
-          <w:b/>
-        </w:rPr>
-        <w:softHyphen/>
-      </w:r>
-      <w:r>
-        <w:rPr>
-          <w:rFonts w:ascii="Times New Roman" w:hAnsi="Times New Roman" w:cs="Times New Roman"/>
-          <w:b/>
-        </w:rPr>
-        <w:t xml:space="preserve">ities Implemented: </w:t>
-      </w:r>
-    </w:p>
-    <w:p>
-      <w:pPr>
-        <w:pStyle w:val="Heading4"/>
-        <w:rPr>
-          <w:rFonts w:ascii="Times New Roman" w:hAnsi="Times New Roman" w:cs="Times New Roman"/>
-          <w:sz w:val="24"/>
-          <w:szCs w:val="24"/>
-        </w:rPr>
-      </w:pPr>
-      <w:r>
-        <w:rPr>
-          <w:rFonts w:ascii="Times New Roman" w:hAnsi="Times New Roman" w:cs="Times New Roman"/>
-          <w:b/>
-          <w:sz w:val="24"/>
-          <w:szCs w:val="24"/>
-        </w:rPr>
-        <w:t>Browse Items</w:t>
-      </w:r>
-    </w:p>
-    <w:p>
-      <w:pPr>
-        <w:jc w:val="both"/>
-        <w:rPr>
-          <w:rFonts w:ascii="Times New Roman" w:hAnsi="Times New Roman" w:cs="Times New Roman"/>
-          <w:sz w:val="24"/>
-          <w:szCs w:val="24"/>
-        </w:rPr>
-      </w:pPr>
-      <w:r>
-        <w:rPr>
-          <w:rFonts w:ascii="Times New Roman" w:hAnsi="Times New Roman" w:cs="Times New Roman"/>
-          <w:sz w:val="24"/>
-          <w:szCs w:val="24"/>
-        </w:rPr>
-        <w:t>This view is common for both admin and client. It displays the product list i.e. displays all the products which are available in inventory on the server. A product list is retrieved from server which contains objects of each product. These products are iterated through and displayed here in browse view.</w:t>
-      </w:r>
-    </w:p>
-    <w:p>
-      <w:pPr>
-        <w:jc w:val="both"/>
-        <w:rPr>
-          <w:rFonts w:ascii="Times New Roman" w:hAnsi="Times New Roman" w:cs="Times New Roman"/>
-          <w:sz w:val="24"/>
-          <w:szCs w:val="24"/>
-        </w:rPr>
-      </w:pPr>
-      <w:r>
-        <w:rPr>
-          <w:rFonts w:ascii="Times New Roman" w:hAnsi="Times New Roman" w:cs="Times New Roman"/>
-          <w:sz w:val="24"/>
-          <w:szCs w:val="24"/>
-        </w:rPr>
-        <w:t>You will able to navigate to product view, from the browse when you select a product from the browse. This product view lists out all the details of the product from its object which was passed on from the browse view. From this view you can add th</w:t>
-      </w:r>
-      <w:r>
-        <w:rPr>
-          <w:rFonts w:ascii="Times New Roman" w:hAnsi="Times New Roman" w:cs="Times New Roman"/>
-          <w:sz w:val="24"/>
-          <w:szCs w:val="24"/>
-        </w:rPr>
-        <w:t>at product to cart if the user type i</w:t>
-      </w:r>
-      <w:r>
-        <w:rPr>
-          <w:rFonts w:ascii="Times New Roman" w:hAnsi="Times New Roman" w:cs="Times New Roman"/>
-          <w:sz w:val="24"/>
-          <w:szCs w:val="24"/>
-        </w:rPr>
-        <w:t>s customer or can go back to home. The screenshots for</w:t>
-      </w:r>
-      <w:r>
-        <w:rPr>
-          <w:rFonts w:ascii="Times New Roman" w:hAnsi="Times New Roman" w:cs="Times New Roman"/>
-          <w:sz w:val="24"/>
-          <w:szCs w:val="24"/>
-        </w:rPr>
-        <w:t xml:space="preserve"> these are shown in sample run.</w:t>
-      </w:r>
-    </w:p>
-    <w:p>
-      <w:pPr>
-        <w:pStyle w:val="Heading4"/>
-        <w:rPr>
-          <w:rFonts w:ascii="Times New Roman" w:hAnsi="Times New Roman" w:cs="Times New Roman"/>
-          <w:b/>
-          <w:sz w:val="24"/>
-          <w:szCs w:val="24"/>
-        </w:rPr>
-      </w:pPr>
-      <w:r>
-        <w:rPr>
-          <w:rFonts w:ascii="Times New Roman" w:hAnsi="Times New Roman" w:cs="Times New Roman"/>
-          <w:b/>
-          <w:sz w:val="24"/>
-          <w:szCs w:val="24"/>
-        </w:rPr>
-        <w:t>Add Item</w:t>
-      </w:r>
-    </w:p>
-    <w:p>
-      <w:pPr>
-        <w:jc w:val="both"/>
-        <w:rPr>
-          <w:rFonts w:ascii="Times New Roman" w:hAnsi="Times New Roman" w:cs="Times New Roman"/>
-          <w:sz w:val="24"/>
-          <w:szCs w:val="24"/>
-        </w:rPr>
-      </w:pPr>
-      <w:r>
-        <w:rPr>
-          <w:rFonts w:ascii="Times New Roman" w:hAnsi="Times New Roman" w:cs="Times New Roman"/>
-          <w:sz w:val="24"/>
-          <w:szCs w:val="24"/>
-        </w:rPr>
-        <w:t xml:space="preserve">This </w:t>
-      </w:r>
-      <w:r>
-        <w:rPr>
-          <w:rFonts w:ascii="Times New Roman" w:hAnsi="Times New Roman" w:cs="Times New Roman"/>
-          <w:sz w:val="24"/>
-          <w:szCs w:val="24"/>
-        </w:rPr>
-        <w:t xml:space="preserve">is </w:t>
-      </w:r>
-      <w:r>
-        <w:rPr>
-          <w:rFonts w:ascii="Times New Roman" w:hAnsi="Times New Roman" w:cs="Times New Roman"/>
-          <w:sz w:val="24"/>
-          <w:szCs w:val="24"/>
-        </w:rPr>
-        <w:t>an admin specific functionality where admin can add an item to the inventory. It calls add item view where details for new product which is to be added are taken and is added to product list on the server. Screenshot is provided in sample runs.</w:t>
-      </w:r>
-    </w:p>
-    <w:p>
-      <w:pPr>
-        <w:pStyle w:val="Heading4"/>
-        <w:rPr>
-          <w:rFonts w:ascii="Times New Roman" w:hAnsi="Times New Roman" w:cs="Times New Roman"/>
-          <w:b/>
-          <w:sz w:val="24"/>
-          <w:szCs w:val="24"/>
-        </w:rPr>
-      </w:pPr>
-      <w:r>
-        <w:rPr>
-          <w:rFonts w:ascii="Times New Roman" w:hAnsi="Times New Roman" w:cs="Times New Roman"/>
-          <w:b/>
-          <w:sz w:val="24"/>
-          <w:szCs w:val="24"/>
-        </w:rPr>
-        <w:t>Add Item to cart</w:t>
-      </w:r>
-    </w:p>
-    <w:p>
-      <w:pPr>
-        <w:jc w:val="both"/>
-        <w:rPr>
-          <w:rFonts w:ascii="Times New Roman" w:hAnsi="Times New Roman" w:cs="Times New Roman"/>
-          <w:sz w:val="24"/>
-          <w:szCs w:val="24"/>
-        </w:rPr>
-      </w:pPr>
-      <w:r>
-        <w:rPr>
-          <w:rFonts w:ascii="Times New Roman" w:hAnsi="Times New Roman" w:cs="Times New Roman"/>
-          <w:sz w:val="24"/>
-          <w:szCs w:val="24"/>
-        </w:rPr>
-        <w:t xml:space="preserve">This is only available to customer, if admin tries to add </w:t>
-      </w:r>
-      <w:r>
-        <w:rPr>
-          <w:rFonts w:ascii="Times New Roman" w:hAnsi="Times New Roman" w:cs="Times New Roman"/>
-          <w:sz w:val="24"/>
-          <w:szCs w:val="24"/>
-        </w:rPr>
-        <w:t xml:space="preserve">an </w:t>
-      </w:r>
-      <w:r>
-        <w:rPr>
-          <w:rFonts w:ascii="Times New Roman" w:hAnsi="Times New Roman" w:cs="Times New Roman"/>
-          <w:sz w:val="24"/>
-          <w:szCs w:val="24"/>
-        </w:rPr>
-        <w:t xml:space="preserve">item to cart, an exception is thrown showing not authorized </w:t>
-      </w:r>
-      <w:r>
-        <w:rPr>
-          <w:rFonts w:ascii="Times New Roman" w:hAnsi="Times New Roman" w:cs="Times New Roman"/>
-          <w:sz w:val="24"/>
-          <w:szCs w:val="24"/>
-        </w:rPr>
-        <w:t>to perform this</w:t>
-      </w:r>
-      <w:r>
-        <w:rPr>
-          <w:rFonts w:ascii="Times New Roman" w:hAnsi="Times New Roman" w:cs="Times New Roman"/>
-          <w:sz w:val="24"/>
-          <w:szCs w:val="24"/>
-        </w:rPr>
-        <w:t xml:space="preserve"> task. </w:t>
-      </w:r>
-      <w:r>
-        <w:rPr>
-          <w:rFonts w:ascii="Times New Roman" w:hAnsi="Times New Roman" w:cs="Times New Roman"/>
-          <w:sz w:val="24"/>
-          <w:szCs w:val="24"/>
-        </w:rPr>
-        <w:t xml:space="preserve">You can add an item to the cart from product details view. And also you can see the cart details from the home view. All the cart details are preserved until purchase has been done. Cart is saved until it is been cleared out i.e. user can add the items and come back later to purchase them. </w:t>
-      </w:r>
-      <w:r>
-        <w:rPr>
-          <w:rFonts w:ascii="Times New Roman" w:hAnsi="Times New Roman" w:cs="Times New Roman"/>
-          <w:sz w:val="24"/>
-          <w:szCs w:val="24"/>
-        </w:rPr>
-        <w:t>When the item is added to cart it redirects customer to cart view.</w:t>
-      </w:r>
-    </w:p>
-    <w:p>
-      <w:pPr>
-        <w:jc w:val="both"/>
-        <w:rPr>
-          <w:rFonts w:ascii="Times New Roman" w:hAnsi="Times New Roman" w:cs="Times New Roman"/>
-          <w:sz w:val="24"/>
-          <w:szCs w:val="24"/>
-        </w:rPr>
-      </w:pPr>
-      <w:r>
-        <w:rPr>
-          <w:rFonts w:ascii="Times New Roman" w:hAnsi="Times New Roman" w:cs="Times New Roman"/>
-          <w:sz w:val="24"/>
-          <w:szCs w:val="24"/>
-        </w:rPr>
-        <w:t>Also if the user enters quantity more than what is available then the product will not be added to the cart.</w:t>
-      </w:r>
-    </w:p>
-    <w:p>
-      <w:pPr>
-        <w:rPr>
-          <w:rFonts w:ascii="Times New Roman" w:hAnsi="Times New Roman" w:cs="Times New Roman"/>
-          <w:sz w:val="24"/>
-          <w:szCs w:val="24"/>
-        </w:rPr>
-      </w:pPr>
-      <w:r>
-        <w:rPr>
-          <w:rFonts w:ascii="Times New Roman" w:hAnsi="Times New Roman" w:cs="Times New Roman"/>
-          <w:sz w:val="24"/>
-          <w:szCs w:val="24"/>
-        </w:rPr>
-        <w:t>Here is the activity diagram for this function:</w:t>
-      </w:r>
-    </w:p>
-    <w:p>
-      <w:pPr>
-        <w:jc w:val="center"/>
-        <w:rPr>
-          <w:rFonts w:ascii="Times New Roman" w:hAnsi="Times New Roman" w:cs="Times New Roman"/>
-          <w:sz w:val="24"/>
-          <w:szCs w:val="24"/>
-        </w:rPr>
-      </w:pPr>
-      <w:r>
-        <w:rPr>
-          <w:rFonts w:ascii="Times New Roman" w:hAnsi="Times New Roman" w:cs="Times New Roman"/>
-          <w:noProof/>
-          <w:sz w:val="24"/>
-          <w:szCs w:val="24"/>
-        </w:rPr>
-        <w:drawing>
-          <wp:inline distT="0" distB="0" distL="0" distR="0">
-            <wp:extent cx="4858942" cy="2413000"/>
-            <wp:effectExtent l="0" t="0" r="0" b="6350"/>
             <wp:docPr id="11" name="Picture 11" descr="C:\Users\anaya\Downloads\Activity_AddToCart.png"/>
             <wp:cNvGraphicFramePr>
               <a:graphicFrameLocks xmlns:a="http://schemas.openxmlformats.org/drawingml/2006/main" noChangeAspect="1"/>
@@ -3214,7 +2147,7 @@
                     </pic:cNvPicPr>
                   </pic:nvPicPr>
                   <pic:blipFill>
-                    <a:blip r:embed="rId10">
+                    <a:blip r:embed="rId9">
                       <a:extLst>
                         <a:ext uri="{28A0092B-C50C-407E-A947-70E740481C1C}">
                           <a14:useLocalDpi xmlns:a14="http://schemas.microsoft.com/office/drawing/2010/main" val="0"/>
@@ -3229,7 +2162,7 @@
                   <pic:spPr bwMode="auto">
                     <a:xfrm>
                       <a:off x="0" y="0"/>
-                      <a:ext cx="4868049" cy="2417523"/>
+                      <a:ext cx="5546482" cy="2754439"/>
                     </a:xfrm>
                     <a:prstGeom prst="rect">
                       <a:avLst/>
@@ -3256,112 +2189,6 @@
           <w:szCs w:val="24"/>
         </w:rPr>
       </w:pPr>
-      <w:r>
-        <w:rPr>
-          <w:rFonts w:ascii="Times New Roman" w:hAnsi="Times New Roman" w:cs="Times New Roman"/>
-          <w:b/>
-          <w:sz w:val="24"/>
-          <w:szCs w:val="24"/>
-        </w:rPr>
-        <w:lastRenderedPageBreak/>
-        <w:t>Cart View:</w:t>
-      </w:r>
-    </w:p>
-    <w:p>
-      <w:pPr>
-        <w:jc w:val="both"/>
-        <w:rPr>
-          <w:rFonts w:ascii="Times New Roman" w:hAnsi="Times New Roman" w:cs="Times New Roman"/>
-          <w:sz w:val="24"/>
-          <w:szCs w:val="24"/>
-        </w:rPr>
-      </w:pPr>
-    </w:p>
-    <w:p>
-      <w:pPr>
-        <w:jc w:val="both"/>
-        <w:rPr>
-          <w:rFonts w:ascii="Times New Roman" w:hAnsi="Times New Roman" w:cs="Times New Roman"/>
-          <w:sz w:val="24"/>
-          <w:szCs w:val="24"/>
-        </w:rPr>
-      </w:pPr>
-      <w:r>
-        <w:rPr>
-          <w:rFonts w:ascii="Times New Roman" w:hAnsi="Times New Roman" w:cs="Times New Roman"/>
-          <w:sz w:val="24"/>
-          <w:szCs w:val="24"/>
-        </w:rPr>
-        <w:t xml:space="preserve">In this view it displays the user all the items which were added to cart by the user. It contains the product details and total cart price i.e. the total price of all the items in the cart. This is view is called when user adds an item to cart or from the home page. If the user has an associated cart </w:t>
-      </w:r>
-      <w:r>
-        <w:rPr>
-          <w:rFonts w:ascii="Times New Roman" w:hAnsi="Times New Roman" w:cs="Times New Roman"/>
-          <w:sz w:val="24"/>
-          <w:szCs w:val="24"/>
-        </w:rPr>
-        <w:t>with items attached to it</w:t>
-      </w:r>
-      <w:r>
-        <w:rPr>
-          <w:rFonts w:ascii="Times New Roman" w:hAnsi="Times New Roman" w:cs="Times New Roman"/>
-          <w:sz w:val="24"/>
-          <w:szCs w:val="24"/>
-        </w:rPr>
-        <w:t xml:space="preserve"> already then it return</w:t>
-      </w:r>
-      <w:r>
-        <w:rPr>
-          <w:rFonts w:ascii="Times New Roman" w:hAnsi="Times New Roman" w:cs="Times New Roman"/>
-          <w:sz w:val="24"/>
-          <w:szCs w:val="24"/>
-        </w:rPr>
-        <w:t>s that cart or it displays that cart is empty. If the user doesn’t have a cart already mapped to him, then a cart is created for him. Each time the cart has been processed for purchased, it is emptied.</w:t>
-      </w:r>
-    </w:p>
-    <w:p>
-      <w:pPr>
-        <w:jc w:val="both"/>
-        <w:rPr>
-          <w:rFonts w:ascii="Times New Roman" w:hAnsi="Times New Roman" w:cs="Times New Roman"/>
-          <w:sz w:val="24"/>
-          <w:szCs w:val="24"/>
-        </w:rPr>
-      </w:pPr>
-      <w:r>
-        <w:rPr>
-          <w:rFonts w:ascii="Times New Roman" w:hAnsi="Times New Roman" w:cs="Times New Roman"/>
-          <w:sz w:val="24"/>
-          <w:szCs w:val="24"/>
-        </w:rPr>
-        <w:t xml:space="preserve">If the user is new, i.e. never added any item to cart, then he/she has no associated cart mapped to them, where it displays cart is empty. But when user adds item to cart for first time, a shopping cart is created and mapped to him/her. </w:t>
-      </w:r>
-    </w:p>
-    <w:p>
-      <w:pPr>
-        <w:jc w:val="both"/>
-        <w:rPr>
-          <w:rFonts w:ascii="Times New Roman" w:hAnsi="Times New Roman" w:cs="Times New Roman"/>
-          <w:sz w:val="24"/>
-          <w:szCs w:val="24"/>
-        </w:rPr>
-      </w:pPr>
-      <w:r>
-        <w:rPr>
-          <w:rFonts w:ascii="Times New Roman" w:hAnsi="Times New Roman" w:cs="Times New Roman"/>
-          <w:sz w:val="24"/>
-          <w:szCs w:val="24"/>
-        </w:rPr>
-        <w:t>Screenshots are provided in sample runs</w:t>
-      </w:r>
-      <w:r>
-        <w:rPr>
-          <w:rFonts w:ascii="Times New Roman" w:hAnsi="Times New Roman" w:cs="Times New Roman"/>
-          <w:sz w:val="24"/>
-          <w:szCs w:val="24"/>
-        </w:rPr>
-        <w:t>.</w:t>
-      </w:r>
     </w:p>
     <w:p>
       <w:pPr>
@@ -3369,304 +2196,64 @@
         <w:rPr>
           <w:rFonts w:ascii="Times New Roman" w:hAnsi="Times New Roman" w:cs="Times New Roman"/>
           <w:b/>
-          <w:sz w:val="24"/>
-          <w:szCs w:val="24"/>
-        </w:rPr>
-      </w:pPr>
-    </w:p>
-    <w:p>
-      <w:pPr>
-        <w:pStyle w:val="Heading4"/>
-        <w:rPr>
-          <w:rFonts w:ascii="Times New Roman" w:hAnsi="Times New Roman" w:cs="Times New Roman"/>
-          <w:b/>
-          <w:sz w:val="24"/>
-          <w:szCs w:val="24"/>
-        </w:rPr>
-      </w:pPr>
-      <w:r>
-        <w:rPr>
-          <w:rFonts w:ascii="Times New Roman" w:hAnsi="Times New Roman" w:cs="Times New Roman"/>
-          <w:b/>
-          <w:sz w:val="24"/>
-          <w:szCs w:val="24"/>
-        </w:rPr>
-        <w:t>Purchase Item</w:t>
-      </w:r>
-    </w:p>
-    <w:p>
-      <w:pPr>
-        <w:rPr>
-          <w:rFonts w:ascii="Times New Roman" w:hAnsi="Times New Roman" w:cs="Times New Roman"/>
-          <w:sz w:val="24"/>
-          <w:szCs w:val="24"/>
-        </w:rPr>
-      </w:pPr>
-    </w:p>
-    <w:p>
-      <w:pPr>
-        <w:jc w:val="both"/>
-        <w:rPr>
-          <w:rFonts w:ascii="Times New Roman" w:hAnsi="Times New Roman" w:cs="Times New Roman"/>
-          <w:sz w:val="24"/>
-          <w:szCs w:val="24"/>
-        </w:rPr>
-      </w:pPr>
-      <w:r>
-        <w:rPr>
-          <w:rFonts w:ascii="Times New Roman" w:hAnsi="Times New Roman" w:cs="Times New Roman"/>
-          <w:sz w:val="24"/>
-          <w:szCs w:val="24"/>
-        </w:rPr>
-        <w:t>You can purchase items from the cart view. If cart is not empty you can see purchase option for the list of items which are on cart. Upon purchase request</w:t>
-      </w:r>
-      <w:r>
-        <w:rPr>
-          <w:rFonts w:ascii="Times New Roman" w:hAnsi="Times New Roman" w:cs="Times New Roman"/>
-          <w:sz w:val="24"/>
-          <w:szCs w:val="24"/>
-        </w:rPr>
-        <w:t>, the system ask user for his shipping address and later the</w:t>
-      </w:r>
-      <w:r>
-        <w:rPr>
-          <w:rFonts w:ascii="Times New Roman" w:hAnsi="Times New Roman" w:cs="Times New Roman"/>
-          <w:sz w:val="24"/>
-          <w:szCs w:val="24"/>
-        </w:rPr>
-        <w:t xml:space="preserve"> list of items in cart is passed to server for validation.</w:t>
-      </w:r>
-    </w:p>
-    <w:p>
-      <w:pPr>
-        <w:rPr>
-          <w:rFonts w:ascii="Times New Roman" w:hAnsi="Times New Roman" w:cs="Times New Roman"/>
-          <w:sz w:val="24"/>
-          <w:szCs w:val="24"/>
-        </w:rPr>
-      </w:pPr>
-      <w:r>
-        <w:rPr>
-          <w:rFonts w:ascii="Times New Roman" w:hAnsi="Times New Roman" w:cs="Times New Roman"/>
-          <w:sz w:val="24"/>
-          <w:szCs w:val="24"/>
-        </w:rPr>
-        <w:br/>
-        <w:t>On server it validates the cart items as follows:</w:t>
-      </w:r>
-    </w:p>
-    <w:p>
-      <w:pPr>
-        <w:rPr>
-          <w:rFonts w:ascii="Times New Roman" w:hAnsi="Times New Roman" w:cs="Times New Roman"/>
-          <w:sz w:val="24"/>
-          <w:szCs w:val="24"/>
-        </w:rPr>
-      </w:pPr>
-      <w:r>
-        <w:rPr>
-          <w:rFonts w:ascii="Times New Roman" w:hAnsi="Times New Roman" w:cs="Times New Roman"/>
-          <w:sz w:val="24"/>
-          <w:szCs w:val="24"/>
-        </w:rPr>
-        <w:t>Step 1: gets all the items from the cart</w:t>
-      </w:r>
-      <w:r>
-        <w:rPr>
-          <w:rFonts w:ascii="Times New Roman" w:hAnsi="Times New Roman" w:cs="Times New Roman"/>
-          <w:sz w:val="24"/>
-          <w:szCs w:val="24"/>
-        </w:rPr>
-        <w:br/>
-        <w:t>Step 2: gets latest item details from the server for items which are on cart</w:t>
-      </w:r>
-      <w:r>
-        <w:rPr>
-          <w:rFonts w:ascii="Times New Roman" w:hAnsi="Times New Roman" w:cs="Times New Roman"/>
-          <w:sz w:val="24"/>
-          <w:szCs w:val="24"/>
-        </w:rPr>
-        <w:br/>
-        <w:t xml:space="preserve">Step 3: checks if items are still available </w:t>
-      </w:r>
-      <w:r>
-        <w:rPr>
-          <w:rFonts w:ascii="Times New Roman" w:hAnsi="Times New Roman" w:cs="Times New Roman"/>
-          <w:sz w:val="24"/>
-          <w:szCs w:val="24"/>
-        </w:rPr>
-        <w:br/>
-        <w:t>Step 4: if requested quantity is available for the item, item is placed and quantity for that product on server is reduced, and status for that item is set to processed</w:t>
-      </w:r>
-      <w:r>
-        <w:rPr>
-          <w:rFonts w:ascii="Times New Roman" w:hAnsi="Times New Roman" w:cs="Times New Roman"/>
-          <w:sz w:val="24"/>
-          <w:szCs w:val="24"/>
-        </w:rPr>
-        <w:br/>
-        <w:t>Step 5: if requested quantity is not available, the item is not placed and status is set has not processed and current available quantity of that item is returned so that user is notified why the item was not placed.</w:t>
-      </w:r>
-    </w:p>
-    <w:p>
-      <w:pPr>
-        <w:jc w:val="both"/>
-        <w:rPr>
-          <w:rFonts w:ascii="Times New Roman" w:hAnsi="Times New Roman" w:cs="Times New Roman"/>
-          <w:sz w:val="24"/>
-          <w:szCs w:val="24"/>
-        </w:rPr>
-      </w:pPr>
-      <w:r>
-        <w:rPr>
-          <w:rFonts w:ascii="Times New Roman" w:hAnsi="Times New Roman" w:cs="Times New Roman"/>
-          <w:sz w:val="24"/>
-          <w:szCs w:val="24"/>
-        </w:rPr>
-        <w:t xml:space="preserve">After validation and order has been placed, it redirects user to order confirmation view. Where details of the order is displayed. All the items which were placed and all those which were not placed. It </w:t>
-      </w:r>
-      <w:r>
-        <w:rPr>
-          <w:rFonts w:ascii="Times New Roman" w:hAnsi="Times New Roman" w:cs="Times New Roman"/>
-          <w:sz w:val="24"/>
-          <w:szCs w:val="24"/>
-        </w:rPr>
-        <w:t>dis</w:t>
-      </w:r>
-      <w:r>
-        <w:rPr>
-          <w:rFonts w:ascii="Times New Roman" w:hAnsi="Times New Roman" w:cs="Times New Roman"/>
-          <w:sz w:val="24"/>
-          <w:szCs w:val="24"/>
-        </w:rPr>
-        <w:t>plays order id, order date, order total, shipping address (item total + total tax)</w:t>
-      </w:r>
-      <w:r>
-        <w:rPr>
-          <w:rFonts w:ascii="Times New Roman" w:hAnsi="Times New Roman" w:cs="Times New Roman"/>
-          <w:sz w:val="24"/>
-          <w:szCs w:val="24"/>
-        </w:rPr>
-        <w:t>.</w:t>
-      </w:r>
-    </w:p>
-    <w:p>
-      <w:pPr>
-        <w:jc w:val="both"/>
-        <w:rPr>
-          <w:rFonts w:ascii="Times New Roman" w:hAnsi="Times New Roman" w:cs="Times New Roman"/>
-          <w:sz w:val="24"/>
-          <w:szCs w:val="24"/>
-        </w:rPr>
-      </w:pPr>
-      <w:r>
-        <w:rPr>
-          <w:rFonts w:ascii="Times New Roman" w:hAnsi="Times New Roman" w:cs="Times New Roman"/>
-          <w:sz w:val="24"/>
-          <w:szCs w:val="24"/>
-        </w:rPr>
-        <w:t xml:space="preserve">The items which were placed and </w:t>
-      </w:r>
-      <w:r>
-        <w:rPr>
-          <w:rFonts w:ascii="Times New Roman" w:hAnsi="Times New Roman" w:cs="Times New Roman"/>
-          <w:sz w:val="24"/>
-          <w:szCs w:val="24"/>
-        </w:rPr>
-        <w:t xml:space="preserve">those which were </w:t>
-      </w:r>
-      <w:r>
-        <w:rPr>
-          <w:rFonts w:ascii="Times New Roman" w:hAnsi="Times New Roman" w:cs="Times New Roman"/>
-          <w:sz w:val="24"/>
-          <w:szCs w:val="24"/>
-        </w:rPr>
-        <w:t>not placed are displayed based on the status message set for each item during validation of cart on the server.</w:t>
-      </w:r>
-    </w:p>
-    <w:p>
-      <w:pPr>
-        <w:rPr>
-          <w:rFonts w:ascii="Times New Roman" w:hAnsi="Times New Roman" w:cs="Times New Roman"/>
-          <w:sz w:val="24"/>
-          <w:szCs w:val="24"/>
-        </w:rPr>
-      </w:pPr>
-      <w:r>
-        <w:rPr>
-          <w:rFonts w:ascii="Times New Roman" w:hAnsi="Times New Roman" w:cs="Times New Roman"/>
-          <w:sz w:val="24"/>
-          <w:szCs w:val="24"/>
-        </w:rPr>
-        <w:t xml:space="preserve">Once the order has been placed the shopping cart is cleared. </w:t>
-      </w:r>
-    </w:p>
-    <w:p>
-      <w:pPr>
-        <w:jc w:val="both"/>
-        <w:rPr>
-          <w:rFonts w:ascii="Times New Roman" w:hAnsi="Times New Roman" w:cs="Times New Roman"/>
-          <w:sz w:val="24"/>
-          <w:szCs w:val="24"/>
-        </w:rPr>
-      </w:pPr>
-      <w:r>
-        <w:rPr>
-          <w:rFonts w:ascii="Times New Roman" w:hAnsi="Times New Roman" w:cs="Times New Roman"/>
-          <w:sz w:val="24"/>
-          <w:szCs w:val="24"/>
-        </w:rPr>
-        <w:t>Screenshots are provided in sample runs.</w:t>
-      </w:r>
-    </w:p>
-    <w:p>
-      <w:pPr>
-        <w:rPr>
-          <w:rFonts w:ascii="Times New Roman" w:hAnsi="Times New Roman" w:cs="Times New Roman"/>
-          <w:sz w:val="24"/>
-          <w:szCs w:val="24"/>
-        </w:rPr>
-      </w:pPr>
+          <w:i w:val="0"/>
+          <w:color w:val="000000" w:themeColor="text1"/>
+          <w:sz w:val="24"/>
+          <w:szCs w:val="24"/>
+        </w:rPr>
+      </w:pPr>
+      <w:r>
+        <w:rPr>
+          <w:rFonts w:ascii="Times New Roman" w:hAnsi="Times New Roman" w:cs="Times New Roman"/>
+          <w:b/>
+          <w:i w:val="0"/>
+          <w:color w:val="000000" w:themeColor="text1"/>
+          <w:sz w:val="24"/>
+          <w:szCs w:val="24"/>
+        </w:rPr>
+        <w:t>Activity Diagram for purchase</w:t>
+      </w:r>
+      <w:r>
+        <w:rPr>
+          <w:rFonts w:ascii="Times New Roman" w:hAnsi="Times New Roman" w:cs="Times New Roman"/>
+          <w:b/>
+          <w:i w:val="0"/>
+          <w:color w:val="000000" w:themeColor="text1"/>
+          <w:sz w:val="24"/>
+          <w:szCs w:val="24"/>
+        </w:rPr>
+        <w:t xml:space="preserve"> item</w:t>
+      </w:r>
+      <w:r>
+        <w:rPr>
+          <w:rFonts w:ascii="Times New Roman" w:hAnsi="Times New Roman" w:cs="Times New Roman"/>
+          <w:b/>
+          <w:i w:val="0"/>
+          <w:color w:val="000000" w:themeColor="text1"/>
+          <w:sz w:val="24"/>
+          <w:szCs w:val="24"/>
+        </w:rPr>
+        <w:t>:</w:t>
+      </w:r>
     </w:p>
     <w:p>
       <w:pPr>
         <w:jc w:val="center"/>
         <w:rPr>
           <w:rFonts w:ascii="Times New Roman" w:hAnsi="Times New Roman" w:cs="Times New Roman"/>
+          <w:sz w:val="24"/>
+          <w:szCs w:val="24"/>
+        </w:rPr>
+      </w:pPr>
+      <w:r>
+        <w:rPr>
+          <w:rFonts w:ascii="Times New Roman" w:hAnsi="Times New Roman" w:cs="Times New Roman"/>
           <w:noProof/>
           <w:sz w:val="24"/>
           <w:szCs w:val="24"/>
         </w:rPr>
-      </w:pPr>
-      <w:r>
-        <w:rPr>
-          <w:rFonts w:ascii="Times New Roman" w:hAnsi="Times New Roman" w:cs="Times New Roman"/>
-          <w:noProof/>
-          <w:sz w:val="24"/>
-          <w:szCs w:val="24"/>
-        </w:rPr>
-        <w:lastRenderedPageBreak/>
-        <w:t>Activity Diagram for purchase:</w:t>
-      </w:r>
-    </w:p>
-    <w:p>
-      <w:pPr>
-        <w:jc w:val="center"/>
-        <w:rPr>
-          <w:rFonts w:ascii="Times New Roman" w:hAnsi="Times New Roman" w:cs="Times New Roman"/>
-          <w:sz w:val="24"/>
-          <w:szCs w:val="24"/>
-        </w:rPr>
-      </w:pPr>
-      <w:r>
-        <w:rPr>
-          <w:rFonts w:ascii="Times New Roman" w:hAnsi="Times New Roman" w:cs="Times New Roman"/>
-          <w:noProof/>
-          <w:sz w:val="24"/>
-          <w:szCs w:val="24"/>
-        </w:rPr>
         <w:drawing>
-          <wp:inline distT="0" distB="0" distL="0" distR="0">
+          <wp:inline distT="0" distB="0" distL="0" distR="0" wp14:anchorId="55D361CA" wp14:editId="295B6823">
             <wp:extent cx="5880528" cy="5334000"/>
             <wp:effectExtent l="0" t="0" r="6350" b="0"/>
             <wp:docPr id="16" name="Picture 16" descr="C:\Users\anaya\Downloads\Activity_Purchase.png"/>
@@ -3683,7 +2270,7 @@
                     </pic:cNvPicPr>
                   </pic:nvPicPr>
                   <pic:blipFill>
-                    <a:blip r:embed="rId11">
+                    <a:blip r:embed="rId10">
                       <a:extLst>
                         <a:ext uri="{28A0092B-C50C-407E-A947-70E740481C1C}">
                           <a14:useLocalDpi xmlns:a14="http://schemas.microsoft.com/office/drawing/2010/main" val="0"/>
@@ -3735,78 +2322,6 @@
     </w:p>
     <w:p>
       <w:pPr>
-        <w:pStyle w:val="Heading4"/>
-        <w:rPr>
-          <w:rFonts w:ascii="Times New Roman" w:hAnsi="Times New Roman" w:cs="Times New Roman"/>
-          <w:b/>
-          <w:sz w:val="24"/>
-          <w:szCs w:val="24"/>
-        </w:rPr>
-      </w:pPr>
-      <w:r>
-        <w:rPr>
-          <w:rFonts w:ascii="Times New Roman" w:hAnsi="Times New Roman" w:cs="Times New Roman"/>
-          <w:b/>
-          <w:sz w:val="24"/>
-          <w:szCs w:val="24"/>
-        </w:rPr>
-        <w:t>Order History View</w:t>
-      </w:r>
-    </w:p>
-    <w:p>
-      <w:pPr>
-        <w:rPr>
-          <w:rFonts w:ascii="Times New Roman" w:hAnsi="Times New Roman" w:cs="Times New Roman"/>
-          <w:sz w:val="24"/>
-          <w:szCs w:val="24"/>
-        </w:rPr>
-      </w:pPr>
-    </w:p>
-    <w:p>
-      <w:pPr>
-        <w:rPr>
-          <w:rFonts w:ascii="Times New Roman" w:hAnsi="Times New Roman" w:cs="Times New Roman"/>
-          <w:sz w:val="24"/>
-          <w:szCs w:val="24"/>
-        </w:rPr>
-      </w:pPr>
-      <w:r>
-        <w:rPr>
-          <w:rFonts w:ascii="Times New Roman" w:hAnsi="Times New Roman" w:cs="Times New Roman"/>
-          <w:sz w:val="24"/>
-          <w:szCs w:val="24"/>
-        </w:rPr>
-        <w:t>It is a customer specific view which displays all the orders which were successfully placed the user so far (till date).</w:t>
-      </w:r>
-    </w:p>
-    <w:p>
-      <w:pPr>
-        <w:rPr>
-          <w:rFonts w:ascii="Times New Roman" w:hAnsi="Times New Roman" w:cs="Times New Roman"/>
-          <w:sz w:val="24"/>
-          <w:szCs w:val="24"/>
-        </w:rPr>
-      </w:pPr>
-      <w:r>
-        <w:rPr>
-          <w:rFonts w:ascii="Times New Roman" w:hAnsi="Times New Roman" w:cs="Times New Roman"/>
-          <w:sz w:val="24"/>
-          <w:szCs w:val="24"/>
-        </w:rPr>
-        <w:t>Screen shot is provided in sample run.</w:t>
-      </w:r>
-    </w:p>
-    <w:p>
-      <w:pPr>
-        <w:rPr>
-          <w:rFonts w:ascii="Times New Roman" w:hAnsi="Times New Roman" w:cs="Times New Roman"/>
-          <w:sz w:val="24"/>
-          <w:szCs w:val="24"/>
-        </w:rPr>
-      </w:pPr>
-    </w:p>
-    <w:p>
-      <w:pPr>
         <w:pStyle w:val="Heading3"/>
         <w:rPr>
           <w:rFonts w:ascii="Times New Roman" w:hAnsi="Times New Roman" w:cs="Times New Roman"/>
@@ -3816,27 +2331,22 @@
         <w:rPr>
           <w:rFonts w:ascii="Times New Roman" w:hAnsi="Times New Roman" w:cs="Times New Roman"/>
         </w:rPr>
-        <w:lastRenderedPageBreak/>
-        <w:t>Assignment#3</w:t>
-      </w:r>
-      <w:r>
-        <w:rPr>
-          <w:rFonts w:ascii="Times New Roman" w:hAnsi="Times New Roman" w:cs="Times New Roman"/>
-        </w:rPr>
         <w:br/>
       </w:r>
     </w:p>
     <w:p>
       <w:pPr>
         <w:pStyle w:val="Heading3"/>
-        <w:jc w:val="center"/>
-        <w:rPr>
-          <w:rFonts w:ascii="Times New Roman" w:hAnsi="Times New Roman" w:cs="Times New Roman"/>
-        </w:rPr>
-      </w:pPr>
-      <w:r>
-        <w:rPr>
-          <w:rFonts w:ascii="Times New Roman" w:hAnsi="Times New Roman" w:cs="Times New Roman"/>
+        <w:rPr>
+          <w:rFonts w:ascii="Times New Roman" w:hAnsi="Times New Roman" w:cs="Times New Roman"/>
+        </w:rPr>
+      </w:pPr>
+      <w:r>
+        <w:rPr>
+          <w:rFonts w:ascii="Times New Roman" w:hAnsi="Times New Roman" w:cs="Times New Roman"/>
+          <w:b/>
+          <w:iCs/>
+          <w:color w:val="000000" w:themeColor="text1"/>
         </w:rPr>
         <w:t>Sequence flow when user has access to the method:</w:t>
       </w:r>
@@ -3852,10 +2362,138 @@
           <w:noProof/>
         </w:rPr>
         <w:drawing>
-          <wp:inline distT="0" distB="0" distL="0" distR="0" wp14:anchorId="21FF1A6C" wp14:editId="39779B0E">
+          <wp:inline distT="0" distB="0" distL="0" distR="0" wp14:anchorId="32B6D3D1" wp14:editId="2AE8CF3F">
             <wp:extent cx="5943600" cy="3602990"/>
             <wp:effectExtent l="0" t="0" r="0" b="0"/>
             <wp:docPr id="8" name="Picture 8"/>
+            <wp:cNvGraphicFramePr>
+              <a:graphicFrameLocks xmlns:a="http://schemas.openxmlformats.org/drawingml/2006/main" noChangeAspect="1"/>
+            </wp:cNvGraphicFramePr>
+            <a:graphic xmlns:a="http://schemas.openxmlformats.org/drawingml/2006/main">
+              <a:graphicData uri="http://schemas.openxmlformats.org/drawingml/2006/picture">
+                <pic:pic xmlns:pic="http://schemas.openxmlformats.org/drawingml/2006/picture">
+                  <pic:nvPicPr>
+                    <pic:cNvPr id="1" name=""/>
+                    <pic:cNvPicPr/>
+                  </pic:nvPicPr>
+                  <pic:blipFill>
+                    <a:blip r:embed="rId11"/>
+                    <a:stretch>
+                      <a:fillRect/>
+                    </a:stretch>
+                  </pic:blipFill>
+                  <pic:spPr>
+                    <a:xfrm>
+                      <a:off x="0" y="0"/>
+                      <a:ext cx="5943600" cy="3602990"/>
+                    </a:xfrm>
+                    <a:prstGeom prst="rect">
+                      <a:avLst/>
+                    </a:prstGeom>
+                  </pic:spPr>
+                </pic:pic>
+              </a:graphicData>
+            </a:graphic>
+          </wp:inline>
+        </w:drawing>
+      </w:r>
+    </w:p>
+    <w:p>
+      <w:pPr>
+        <w:jc w:val="center"/>
+        <w:rPr>
+          <w:rFonts w:ascii="Times New Roman" w:hAnsi="Times New Roman" w:cs="Times New Roman"/>
+          <w:sz w:val="24"/>
+          <w:szCs w:val="24"/>
+        </w:rPr>
+      </w:pPr>
+      <w:r>
+        <w:rPr>
+          <w:rFonts w:ascii="Times New Roman" w:hAnsi="Times New Roman" w:cs="Times New Roman"/>
+          <w:sz w:val="24"/>
+          <w:szCs w:val="24"/>
+        </w:rPr>
+        <w:t>Fig 2: When user has access to the method</w:t>
+      </w:r>
+    </w:p>
+    <w:p>
+      <w:pPr>
+        <w:pStyle w:val="Heading4"/>
+        <w:rPr>
+          <w:rFonts w:ascii="Times New Roman" w:hAnsi="Times New Roman" w:cs="Times New Roman"/>
+          <w:b/>
+          <w:i w:val="0"/>
+          <w:color w:val="000000" w:themeColor="text1"/>
+          <w:sz w:val="24"/>
+          <w:szCs w:val="24"/>
+        </w:rPr>
+      </w:pPr>
+      <w:r>
+        <w:rPr>
+          <w:rFonts w:ascii="Times New Roman" w:hAnsi="Times New Roman" w:cs="Times New Roman"/>
+          <w:b/>
+          <w:i w:val="0"/>
+          <w:color w:val="000000" w:themeColor="text1"/>
+          <w:sz w:val="24"/>
+          <w:szCs w:val="24"/>
+        </w:rPr>
+        <w:t>Sequence flow when</w:t>
+      </w:r>
+      <w:r>
+        <w:rPr>
+          <w:rFonts w:ascii="Times New Roman" w:hAnsi="Times New Roman" w:cs="Times New Roman"/>
+          <w:b/>
+          <w:i w:val="0"/>
+          <w:color w:val="000000" w:themeColor="text1"/>
+          <w:sz w:val="24"/>
+          <w:szCs w:val="24"/>
+        </w:rPr>
+        <w:t xml:space="preserve"> user has </w:t>
+      </w:r>
+      <w:r>
+        <w:rPr>
+          <w:rFonts w:ascii="Times New Roman" w:hAnsi="Times New Roman" w:cs="Times New Roman"/>
+          <w:b/>
+          <w:i w:val="0"/>
+          <w:color w:val="000000" w:themeColor="text1"/>
+          <w:sz w:val="24"/>
+          <w:szCs w:val="24"/>
+        </w:rPr>
+        <w:t xml:space="preserve">no </w:t>
+      </w:r>
+      <w:r>
+        <w:rPr>
+          <w:rFonts w:ascii="Times New Roman" w:hAnsi="Times New Roman" w:cs="Times New Roman"/>
+          <w:b/>
+          <w:i w:val="0"/>
+          <w:color w:val="000000" w:themeColor="text1"/>
+          <w:sz w:val="24"/>
+          <w:szCs w:val="24"/>
+        </w:rPr>
+        <w:t>access to the method:</w:t>
+      </w:r>
+    </w:p>
+    <w:p>
+      <w:pPr>
+        <w:jc w:val="center"/>
+        <w:rPr>
+          <w:rFonts w:ascii="Times New Roman" w:hAnsi="Times New Roman" w:cs="Times New Roman"/>
+          <w:sz w:val="24"/>
+          <w:szCs w:val="24"/>
+        </w:rPr>
+      </w:pPr>
+      <w:r>
+        <w:rPr>
+          <w:rFonts w:ascii="Times New Roman" w:hAnsi="Times New Roman" w:cs="Times New Roman"/>
+          <w:noProof/>
+          <w:sz w:val="24"/>
+          <w:szCs w:val="24"/>
+        </w:rPr>
+        <w:drawing>
+          <wp:inline distT="0" distB="0" distL="0" distR="0" wp14:anchorId="406360F4" wp14:editId="3F8B4BE7">
+            <wp:extent cx="6003791" cy="3041650"/>
+            <wp:effectExtent l="0" t="0" r="0" b="6350"/>
+            <wp:docPr id="10" name="Picture 10"/>
             <wp:cNvGraphicFramePr>
               <a:graphicFrameLocks xmlns:a="http://schemas.openxmlformats.org/drawingml/2006/main" noChangeAspect="1"/>
             </wp:cNvGraphicFramePr>
@@ -3875,97 +2513,6 @@
                   <pic:spPr>
                     <a:xfrm>
                       <a:off x="0" y="0"/>
-                      <a:ext cx="5943600" cy="3602990"/>
-                    </a:xfrm>
-                    <a:prstGeom prst="rect">
-                      <a:avLst/>
-                    </a:prstGeom>
-                  </pic:spPr>
-                </pic:pic>
-              </a:graphicData>
-            </a:graphic>
-          </wp:inline>
-        </w:drawing>
-      </w:r>
-    </w:p>
-    <w:p>
-      <w:pPr>
-        <w:jc w:val="center"/>
-        <w:rPr>
-          <w:rFonts w:ascii="Times New Roman" w:hAnsi="Times New Roman" w:cs="Times New Roman"/>
-          <w:sz w:val="24"/>
-          <w:szCs w:val="24"/>
-        </w:rPr>
-      </w:pPr>
-      <w:r>
-        <w:rPr>
-          <w:rFonts w:ascii="Times New Roman" w:hAnsi="Times New Roman" w:cs="Times New Roman"/>
-          <w:sz w:val="24"/>
-          <w:szCs w:val="24"/>
-        </w:rPr>
-        <w:t>Fig 2: When user has access to the method</w:t>
-      </w:r>
-    </w:p>
-    <w:p>
-      <w:pPr>
-        <w:pStyle w:val="Heading3"/>
-        <w:rPr>
-          <w:rFonts w:ascii="Times New Roman" w:hAnsi="Times New Roman" w:cs="Times New Roman"/>
-        </w:rPr>
-      </w:pPr>
-      <w:r>
-        <w:rPr>
-          <w:rFonts w:ascii="Times New Roman" w:hAnsi="Times New Roman" w:cs="Times New Roman"/>
-        </w:rPr>
-        <w:t>Sequence flow when</w:t>
-      </w:r>
-      <w:r>
-        <w:rPr>
-          <w:rFonts w:ascii="Times New Roman" w:hAnsi="Times New Roman" w:cs="Times New Roman"/>
-        </w:rPr>
-        <w:t xml:space="preserve"> user has access to the method:</w:t>
-      </w:r>
-    </w:p>
-    <w:p>
-      <w:pPr>
-        <w:jc w:val="center"/>
-        <w:rPr>
-          <w:rFonts w:ascii="Times New Roman" w:hAnsi="Times New Roman" w:cs="Times New Roman"/>
-          <w:sz w:val="24"/>
-          <w:szCs w:val="24"/>
-        </w:rPr>
-      </w:pPr>
-      <w:r>
-        <w:rPr>
-          <w:rFonts w:ascii="Times New Roman" w:hAnsi="Times New Roman" w:cs="Times New Roman"/>
-          <w:noProof/>
-          <w:sz w:val="24"/>
-          <w:szCs w:val="24"/>
-        </w:rPr>
-        <w:drawing>
-          <wp:inline distT="0" distB="0" distL="0" distR="0" wp14:anchorId="3F68717A" wp14:editId="55A72A88">
-            <wp:extent cx="6003791" cy="3041650"/>
-            <wp:effectExtent l="0" t="0" r="0" b="6350"/>
-            <wp:docPr id="10" name="Picture 10"/>
-            <wp:cNvGraphicFramePr>
-              <a:graphicFrameLocks xmlns:a="http://schemas.openxmlformats.org/drawingml/2006/main" noChangeAspect="1"/>
-            </wp:cNvGraphicFramePr>
-            <a:graphic xmlns:a="http://schemas.openxmlformats.org/drawingml/2006/main">
-              <a:graphicData uri="http://schemas.openxmlformats.org/drawingml/2006/picture">
-                <pic:pic xmlns:pic="http://schemas.openxmlformats.org/drawingml/2006/picture">
-                  <pic:nvPicPr>
-                    <pic:cNvPr id="1" name=""/>
-                    <pic:cNvPicPr/>
-                  </pic:nvPicPr>
-                  <pic:blipFill>
-                    <a:blip r:embed="rId13"/>
-                    <a:stretch>
-                      <a:fillRect/>
-                    </a:stretch>
-                  </pic:blipFill>
-                  <pic:spPr>
-                    <a:xfrm>
-                      <a:off x="0" y="0"/>
                       <a:ext cx="6023068" cy="3051416"/>
                     </a:xfrm>
                     <a:prstGeom prst="rect">
@@ -3994,6 +2541,7 @@
           <w:sz w:val="24"/>
           <w:szCs w:val="24"/>
         </w:rPr>
+        <w:lastRenderedPageBreak/>
         <w:t>Fig 3: When user has no access the method</w:t>
       </w:r>
     </w:p>
@@ -4004,33 +2552,38 @@
           <w:rFonts w:ascii="Times New Roman" w:hAnsi="Times New Roman" w:cs="Times New Roman"/>
         </w:rPr>
       </w:pPr>
-      <w:r>
-        <w:rPr>
-          <w:rFonts w:ascii="Times New Roman" w:hAnsi="Times New Roman" w:cs="Times New Roman"/>
-        </w:rPr>
-        <w:lastRenderedPageBreak/>
-        <w:t xml:space="preserve">Patterns from Assignment#2 </w:t>
-      </w:r>
-    </w:p>
-    <w:p>
-      <w:pPr>
-        <w:rPr>
-          <w:rFonts w:ascii="Times New Roman" w:hAnsi="Times New Roman" w:cs="Times New Roman"/>
-          <w:sz w:val="24"/>
-          <w:szCs w:val="24"/>
-        </w:rPr>
-      </w:pPr>
-    </w:p>
-    <w:p>
-      <w:pPr>
-        <w:pStyle w:val="Heading3"/>
-        <w:rPr>
-          <w:rFonts w:ascii="Times New Roman" w:hAnsi="Times New Roman" w:cs="Times New Roman"/>
-        </w:rPr>
-      </w:pPr>
-      <w:r>
-        <w:rPr>
-          <w:rFonts w:ascii="Times New Roman" w:hAnsi="Times New Roman" w:cs="Times New Roman"/>
+    </w:p>
+    <w:p>
+      <w:pPr>
+        <w:pStyle w:val="Heading4"/>
+        <w:rPr>
+          <w:rFonts w:ascii="Times New Roman" w:hAnsi="Times New Roman" w:cs="Times New Roman"/>
+          <w:b/>
+          <w:i w:val="0"/>
+          <w:color w:val="000000" w:themeColor="text1"/>
+          <w:sz w:val="24"/>
+          <w:szCs w:val="24"/>
+        </w:rPr>
+      </w:pPr>
+      <w:r>
+        <w:rPr>
+          <w:rFonts w:ascii="Times New Roman" w:hAnsi="Times New Roman" w:cs="Times New Roman"/>
+          <w:b/>
+          <w:i w:val="0"/>
+          <w:color w:val="000000" w:themeColor="text1"/>
+          <w:sz w:val="24"/>
+          <w:szCs w:val="24"/>
+        </w:rPr>
+        <w:t xml:space="preserve">Class diagram for </w:t>
+      </w:r>
+      <w:r>
+        <w:rPr>
+          <w:rFonts w:ascii="Times New Roman" w:hAnsi="Times New Roman" w:cs="Times New Roman"/>
+          <w:b/>
+          <w:i w:val="0"/>
+          <w:color w:val="000000" w:themeColor="text1"/>
+          <w:sz w:val="24"/>
+          <w:szCs w:val="24"/>
         </w:rPr>
         <w:t>Front Controller Pattern</w:t>
       </w:r>
@@ -4061,7 +2614,7 @@
           <w:szCs w:val="24"/>
         </w:rPr>
         <w:drawing>
-          <wp:inline distT="0" distB="0" distL="0" distR="0" wp14:anchorId="23E04D16" wp14:editId="6EFA1B02">
+          <wp:inline distT="0" distB="0" distL="0" distR="0" wp14:anchorId="5DEBBFE6" wp14:editId="382DB25F">
             <wp:extent cx="6202680" cy="2823210"/>
             <wp:effectExtent l="0" t="0" r="7620" b="0"/>
             <wp:docPr id="3" name="Picture 3" descr="C:\Users\anaya\Desktop\front.PNG"/>
@@ -4078,7 +2631,7 @@
                     </pic:cNvPicPr>
                   </pic:nvPicPr>
                   <pic:blipFill>
-                    <a:blip r:embed="rId14">
+                    <a:blip r:embed="rId13">
                       <a:extLst>
                         <a:ext uri="{28A0092B-C50C-407E-A947-70E740481C1C}">
                           <a14:useLocalDpi xmlns:a14="http://schemas.microsoft.com/office/drawing/2010/main" val="0"/>
@@ -4143,9 +2696,38 @@
           <w:rFonts w:ascii="Times New Roman" w:hAnsi="Times New Roman" w:cs="Times New Roman"/>
         </w:rPr>
       </w:pPr>
-      <w:r>
-        <w:rPr>
-          <w:rFonts w:ascii="Times New Roman" w:hAnsi="Times New Roman" w:cs="Times New Roman"/>
+    </w:p>
+    <w:p>
+      <w:pPr>
+        <w:pStyle w:val="Heading4"/>
+        <w:rPr>
+          <w:rFonts w:ascii="Times New Roman" w:hAnsi="Times New Roman" w:cs="Times New Roman"/>
+          <w:b/>
+          <w:i w:val="0"/>
+          <w:color w:val="000000" w:themeColor="text1"/>
+          <w:sz w:val="24"/>
+          <w:szCs w:val="24"/>
+        </w:rPr>
+      </w:pPr>
+      <w:r>
+        <w:rPr>
+          <w:rFonts w:ascii="Times New Roman" w:hAnsi="Times New Roman" w:cs="Times New Roman"/>
+          <w:b/>
+          <w:i w:val="0"/>
+          <w:color w:val="000000" w:themeColor="text1"/>
+          <w:sz w:val="24"/>
+          <w:szCs w:val="24"/>
+        </w:rPr>
+        <w:t xml:space="preserve">Class diagram for </w:t>
+      </w:r>
+      <w:r>
+        <w:rPr>
+          <w:rFonts w:ascii="Times New Roman" w:hAnsi="Times New Roman" w:cs="Times New Roman"/>
+          <w:b/>
+          <w:i w:val="0"/>
+          <w:color w:val="000000" w:themeColor="text1"/>
+          <w:sz w:val="24"/>
+          <w:szCs w:val="24"/>
         </w:rPr>
         <w:t>Abstract Factory Pattern</w:t>
       </w:r>
@@ -4180,7 +2762,7 @@
           <w:szCs w:val="24"/>
         </w:rPr>
         <w:drawing>
-          <wp:inline distT="0" distB="0" distL="0" distR="0">
+          <wp:inline distT="0" distB="0" distL="0" distR="0" wp14:anchorId="4C20BBDB" wp14:editId="1ED39621">
             <wp:extent cx="6118860" cy="2826619"/>
             <wp:effectExtent l="0" t="0" r="0" b="0"/>
             <wp:docPr id="4" name="Picture 4" descr="C:\Users\anaya\Desktop\Abstract.PNG"/>
@@ -4197,7 +2779,7 @@
                     </pic:cNvPicPr>
                   </pic:nvPicPr>
                   <pic:blipFill>
-                    <a:blip r:embed="rId15">
+                    <a:blip r:embed="rId14">
                       <a:extLst>
                         <a:ext uri="{28A0092B-C50C-407E-A947-70E740481C1C}">
                           <a14:useLocalDpi xmlns:a14="http://schemas.microsoft.com/office/drawing/2010/main" val="0"/>
@@ -4269,16 +2851,37 @@
     </w:p>
     <w:p>
       <w:pPr>
-        <w:pStyle w:val="Heading3"/>
-        <w:rPr>
-          <w:rFonts w:ascii="Times New Roman" w:hAnsi="Times New Roman" w:cs="Times New Roman"/>
-        </w:rPr>
-      </w:pPr>
-      <w:r>
-        <w:rPr>
-          <w:rFonts w:ascii="Times New Roman" w:hAnsi="Times New Roman" w:cs="Times New Roman"/>
+        <w:pStyle w:val="Heading4"/>
+        <w:rPr>
+          <w:rFonts w:ascii="Times New Roman" w:hAnsi="Times New Roman" w:cs="Times New Roman"/>
+          <w:b/>
+          <w:i w:val="0"/>
+          <w:color w:val="000000" w:themeColor="text1"/>
+          <w:sz w:val="24"/>
+          <w:szCs w:val="24"/>
+        </w:rPr>
+      </w:pPr>
+      <w:r>
+        <w:rPr>
+          <w:rFonts w:ascii="Times New Roman" w:hAnsi="Times New Roman" w:cs="Times New Roman"/>
+          <w:b/>
+          <w:i w:val="0"/>
+          <w:color w:val="000000" w:themeColor="text1"/>
+          <w:sz w:val="24"/>
+          <w:szCs w:val="24"/>
         </w:rPr>
         <w:lastRenderedPageBreak/>
+        <w:t xml:space="preserve">Class diagram for </w:t>
+      </w:r>
+      <w:r>
+        <w:rPr>
+          <w:rFonts w:ascii="Times New Roman" w:hAnsi="Times New Roman" w:cs="Times New Roman"/>
+          <w:b/>
+          <w:i w:val="0"/>
+          <w:color w:val="000000" w:themeColor="text1"/>
+          <w:sz w:val="24"/>
+          <w:szCs w:val="24"/>
+        </w:rPr>
         <w:t>Command Pattern</w:t>
       </w:r>
     </w:p>
@@ -4308,7 +2911,7 @@
           <w:szCs w:val="24"/>
         </w:rPr>
         <w:drawing>
-          <wp:inline distT="0" distB="0" distL="0" distR="0">
+          <wp:inline distT="0" distB="0" distL="0" distR="0" wp14:anchorId="36333419" wp14:editId="65628131">
             <wp:extent cx="6179820" cy="3038475"/>
             <wp:effectExtent l="0" t="0" r="0" b="9525"/>
             <wp:docPr id="5" name="Picture 5" descr="C:\Users\anaya\Desktop\command.PNG"/>
@@ -4325,7 +2928,7 @@
                     </pic:cNvPicPr>
                   </pic:nvPicPr>
                   <pic:blipFill>
-                    <a:blip r:embed="rId16" cstate="print">
+                    <a:blip r:embed="rId15" cstate="print">
                       <a:extLst>
                         <a:ext uri="{28A0092B-C50C-407E-A947-70E740481C1C}">
                           <a14:useLocalDpi xmlns:a14="http://schemas.microsoft.com/office/drawing/2010/main" val="0"/>
@@ -4415,6 +3018,78 @@
     </w:p>
     <w:p>
       <w:pPr>
+        <w:pStyle w:val="Heading4"/>
+        <w:rPr>
+          <w:rFonts w:ascii="Times New Roman" w:hAnsi="Times New Roman" w:cs="Times New Roman"/>
+          <w:b/>
+          <w:sz w:val="28"/>
+          <w:szCs w:val="28"/>
+        </w:rPr>
+      </w:pPr>
+      <w:r>
+        <w:rPr>
+          <w:rFonts w:ascii="Times New Roman" w:hAnsi="Times New Roman" w:cs="Times New Roman"/>
+          <w:b/>
+          <w:i w:val="0"/>
+          <w:sz w:val="28"/>
+          <w:szCs w:val="28"/>
+        </w:rPr>
+        <w:t>Synchronization</w:t>
+      </w:r>
+      <w:r>
+        <w:rPr>
+          <w:rFonts w:ascii="Times New Roman" w:hAnsi="Times New Roman" w:cs="Times New Roman"/>
+          <w:b/>
+          <w:sz w:val="28"/>
+          <w:szCs w:val="28"/>
+        </w:rPr>
+        <w:t xml:space="preserve"> </w:t>
+      </w:r>
+      <w:r>
+        <w:rPr>
+          <w:rFonts w:ascii="Times New Roman" w:hAnsi="Times New Roman" w:cs="Times New Roman"/>
+          <w:b/>
+          <w:i w:val="0"/>
+          <w:sz w:val="28"/>
+          <w:szCs w:val="28"/>
+        </w:rPr>
+        <w:t>Discussion</w:t>
+      </w:r>
+      <w:r>
+        <w:rPr>
+          <w:rFonts w:ascii="Times New Roman" w:hAnsi="Times New Roman" w:cs="Times New Roman"/>
+          <w:b/>
+          <w:sz w:val="28"/>
+          <w:szCs w:val="28"/>
+        </w:rPr>
+        <w:t xml:space="preserve"> (Assignment-5):</w:t>
+      </w:r>
+    </w:p>
+    <w:p>
+      <w:pPr>
+        <w:pStyle w:val="Heading3"/>
+        <w:rPr>
+          <w:rFonts w:ascii="Times New Roman" w:hAnsi="Times New Roman" w:cs="Times New Roman"/>
+          <w:b/>
+        </w:rPr>
+      </w:pPr>
+      <w:r>
+        <w:rPr>
+          <w:rFonts w:ascii="Times New Roman" w:hAnsi="Times New Roman" w:cs="Times New Roman"/>
+          <w:b/>
+        </w:rPr>
+        <w:t>Database Connection through Singleton Pattern</w:t>
+      </w:r>
+      <w:r>
+        <w:rPr>
+          <w:rFonts w:ascii="Times New Roman" w:hAnsi="Times New Roman" w:cs="Times New Roman"/>
+          <w:b/>
+        </w:rPr>
+        <w:t xml:space="preserve">: </w:t>
+      </w:r>
+    </w:p>
+    <w:p>
+      <w:pPr>
         <w:jc w:val="both"/>
         <w:rPr>
           <w:rFonts w:ascii="Times New Roman" w:hAnsi="Times New Roman" w:cs="Times New Roman"/>
@@ -4422,6 +3097,46 @@
           <w:szCs w:val="24"/>
         </w:rPr>
       </w:pPr>
+      <w:r>
+        <w:rPr>
+          <w:rFonts w:ascii="Times New Roman" w:hAnsi="Times New Roman" w:cs="Times New Roman"/>
+          <w:sz w:val="24"/>
+          <w:szCs w:val="24"/>
+        </w:rPr>
+        <w:t xml:space="preserve">This pattern is responsible for to create an object, and this is the only object which is created. This class will provide a way to access its only object which can be directly accessed without any need to instantiate the object of this class. We will try restrict this connection object to just one because they highly memory consuming </w:t>
+      </w:r>
+      <w:r>
+        <w:rPr>
+          <w:rFonts w:ascii="Times New Roman" w:hAnsi="Times New Roman" w:cs="Times New Roman"/>
+          <w:sz w:val="24"/>
+          <w:szCs w:val="24"/>
+        </w:rPr>
+        <w:t>and</w:t>
+      </w:r>
+      <w:r>
+        <w:rPr>
+          <w:rFonts w:ascii="Times New Roman" w:hAnsi="Times New Roman" w:cs="Times New Roman"/>
+          <w:sz w:val="24"/>
+          <w:szCs w:val="24"/>
+        </w:rPr>
+        <w:t xml:space="preserve"> to central</w:t>
+      </w:r>
+      <w:r>
+        <w:rPr>
+          <w:rFonts w:ascii="Times New Roman" w:hAnsi="Times New Roman" w:cs="Times New Roman"/>
+          <w:sz w:val="24"/>
+          <w:szCs w:val="24"/>
+        </w:rPr>
+        <w:t>ize</w:t>
+      </w:r>
+      <w:r>
+        <w:rPr>
+          <w:rFonts w:ascii="Times New Roman" w:hAnsi="Times New Roman" w:cs="Times New Roman"/>
+          <w:sz w:val="24"/>
+          <w:szCs w:val="24"/>
+        </w:rPr>
+        <w:t xml:space="preserve"> the process.</w:t>
+      </w:r>
     </w:p>
     <w:p>
       <w:pPr>
@@ -4432,6 +3147,14 @@
           <w:szCs w:val="24"/>
         </w:rPr>
       </w:pPr>
+      <w:r>
+        <w:rPr>
+          <w:rFonts w:ascii="Times New Roman" w:hAnsi="Times New Roman" w:cs="Times New Roman"/>
+          <w:sz w:val="24"/>
+          <w:szCs w:val="24"/>
+        </w:rPr>
+        <w:t>We will create a static class object and a static method. This object will be initialized in the static method. We used this pattern in our database connection class. In this class, the static object is initialized first time, i.e. when it is null. From second time onwards it returns the same object since was already initialized.</w:t>
+      </w:r>
     </w:p>
     <w:p>
       <w:pPr>
@@ -4442,6 +3165,14 @@
           <w:szCs w:val="24"/>
         </w:rPr>
       </w:pPr>
+      <w:r>
+        <w:rPr>
+          <w:rFonts w:ascii="Times New Roman" w:hAnsi="Times New Roman" w:cs="Times New Roman"/>
+          <w:sz w:val="24"/>
+          <w:szCs w:val="24"/>
+        </w:rPr>
+        <w:t xml:space="preserve">This static method needs to be synchronized because there is chance that 2 threads might initialize this object since there is no restriction on how they are entering it, So 2 threads get access to this method at same time, then the first thread will create an instance which is later replaced by second thread, so to overcome this we will make this method synchronized. </w:t>
+      </w:r>
     </w:p>
     <w:p>
       <w:pPr>
@@ -4452,19 +3183,236 @@
           <w:szCs w:val="24"/>
         </w:rPr>
       </w:pPr>
-    </w:p>
-    <w:p>
-      <w:pPr>
+      <w:r>
+        <w:rPr>
+          <w:rFonts w:ascii="Times New Roman" w:hAnsi="Times New Roman" w:cs="Times New Roman"/>
+          <w:sz w:val="24"/>
+          <w:szCs w:val="24"/>
+        </w:rPr>
+        <w:t xml:space="preserve">But having this method synchronize has a drawback, i.e. it slows down the call, as each thread will wait for another thread to step out, so that it can get the object, which is not necessary as we only </w:t>
+      </w:r>
+      <w:r>
+        <w:rPr>
+          <w:rFonts w:ascii="Times New Roman" w:hAnsi="Times New Roman" w:cs="Times New Roman"/>
+          <w:sz w:val="24"/>
+          <w:szCs w:val="24"/>
+        </w:rPr>
+        <w:lastRenderedPageBreak/>
+        <w:t>need to synchronize first creation of instance. So we will make use of synchronized block, so when 2 threads come in at same time for first time, then only one enters which will create an instance and since instance would not be null, 2</w:t>
+      </w:r>
+      <w:r>
+        <w:rPr>
+          <w:rFonts w:ascii="Times New Roman" w:hAnsi="Times New Roman" w:cs="Times New Roman"/>
+          <w:sz w:val="24"/>
+          <w:szCs w:val="24"/>
+          <w:vertAlign w:val="superscript"/>
+        </w:rPr>
+        <w:t>nd</w:t>
+      </w:r>
+      <w:r>
+        <w:rPr>
+          <w:rFonts w:ascii="Times New Roman" w:hAnsi="Times New Roman" w:cs="Times New Roman"/>
+          <w:sz w:val="24"/>
+          <w:szCs w:val="24"/>
+        </w:rPr>
+        <w:t xml:space="preserve"> thread we will reuse the created instance. This is also known as </w:t>
+      </w:r>
+      <w:r>
+        <w:rPr>
+          <w:rFonts w:ascii="Times New Roman" w:hAnsi="Times New Roman" w:cs="Times New Roman"/>
+          <w:i/>
+          <w:sz w:val="24"/>
+          <w:szCs w:val="24"/>
+        </w:rPr>
+        <w:t xml:space="preserve">double scope locking </w:t>
+      </w:r>
+      <w:r>
+        <w:rPr>
+          <w:rFonts w:ascii="Times New Roman" w:hAnsi="Times New Roman" w:cs="Times New Roman"/>
+          <w:b/>
+          <w:i/>
+          <w:sz w:val="24"/>
+          <w:szCs w:val="24"/>
+        </w:rPr>
+        <w:t>[1]</w:t>
+      </w:r>
+      <w:r>
+        <w:rPr>
+          <w:rFonts w:ascii="Times New Roman" w:hAnsi="Times New Roman" w:cs="Times New Roman"/>
+          <w:i/>
+          <w:sz w:val="24"/>
+          <w:szCs w:val="24"/>
+        </w:rPr>
+        <w:t>.</w:t>
+      </w:r>
+      <w:r>
+        <w:rPr>
+          <w:rFonts w:ascii="Times New Roman" w:hAnsi="Times New Roman" w:cs="Times New Roman"/>
+          <w:b/>
+          <w:i/>
+          <w:sz w:val="24"/>
+          <w:szCs w:val="24"/>
+        </w:rPr>
+        <w:t xml:space="preserve"> </w:t>
+      </w:r>
+    </w:p>
+    <w:p>
+      <w:pPr>
+        <w:jc w:val="center"/>
+        <w:rPr>
+          <w:rFonts w:ascii="Times New Roman" w:hAnsi="Times New Roman" w:cs="Times New Roman"/>
+          <w:sz w:val="24"/>
+          <w:szCs w:val="24"/>
+        </w:rPr>
+      </w:pPr>
+      <w:r>
+        <w:rPr>
+          <w:noProof/>
+        </w:rPr>
+        <w:drawing>
+          <wp:inline distT="0" distB="0" distL="0" distR="0" wp14:anchorId="2CFA1309" wp14:editId="10B9129E">
+            <wp:extent cx="5204460" cy="1722120"/>
+            <wp:effectExtent l="0" t="0" r="0" b="0"/>
+            <wp:docPr id="2" name="Picture 2"/>
+            <wp:cNvGraphicFramePr>
+              <a:graphicFrameLocks xmlns:a="http://schemas.openxmlformats.org/drawingml/2006/main" noChangeAspect="1"/>
+            </wp:cNvGraphicFramePr>
+            <a:graphic xmlns:a="http://schemas.openxmlformats.org/drawingml/2006/main">
+              <a:graphicData uri="http://schemas.openxmlformats.org/drawingml/2006/picture">
+                <pic:pic xmlns:pic="http://schemas.openxmlformats.org/drawingml/2006/picture">
+                  <pic:nvPicPr>
+                    <pic:cNvPr id="1" name=""/>
+                    <pic:cNvPicPr/>
+                  </pic:nvPicPr>
+                  <pic:blipFill>
+                    <a:blip r:embed="rId16"/>
+                    <a:stretch>
+                      <a:fillRect/>
+                    </a:stretch>
+                  </pic:blipFill>
+                  <pic:spPr>
+                    <a:xfrm>
+                      <a:off x="0" y="0"/>
+                      <a:ext cx="5234143" cy="1731942"/>
+                    </a:xfrm>
+                    <a:prstGeom prst="rect">
+                      <a:avLst/>
+                    </a:prstGeom>
+                  </pic:spPr>
+                </pic:pic>
+              </a:graphicData>
+            </a:graphic>
+          </wp:inline>
+        </w:drawing>
+      </w:r>
+    </w:p>
+    <w:p>
+      <w:pPr>
+        <w:pStyle w:val="Heading3"/>
+        <w:rPr>
+          <w:rFonts w:ascii="Times New Roman" w:hAnsi="Times New Roman" w:cs="Times New Roman"/>
+          <w:b/>
+        </w:rPr>
+      </w:pPr>
+      <w:r>
+        <w:rPr>
+          <w:rFonts w:ascii="Times New Roman" w:hAnsi="Times New Roman" w:cs="Times New Roman"/>
+          <w:b/>
+        </w:rPr>
+        <w:t>How synchronization is achieved in my application</w:t>
+      </w:r>
+      <w:r>
+        <w:rPr>
+          <w:rFonts w:ascii="Times New Roman" w:hAnsi="Times New Roman" w:cs="Times New Roman"/>
+          <w:b/>
+        </w:rPr>
+        <w:t xml:space="preserve">: </w:t>
+      </w:r>
+      <w:r>
+        <w:rPr>
+          <w:rFonts w:ascii="Times New Roman" w:hAnsi="Times New Roman" w:cs="Times New Roman"/>
+          <w:b/>
+        </w:rPr>
+        <w:br/>
+      </w:r>
+    </w:p>
+    <w:p>
+      <w:pPr>
+        <w:pStyle w:val="Heading4"/>
+        <w:rPr>
+          <w:rFonts w:ascii="Times New Roman" w:hAnsi="Times New Roman" w:cs="Times New Roman"/>
+          <w:b/>
+          <w:i w:val="0"/>
+          <w:sz w:val="24"/>
+          <w:szCs w:val="24"/>
+        </w:rPr>
+      </w:pPr>
+      <w:r>
+        <w:rPr>
+          <w:rFonts w:ascii="Times New Roman" w:hAnsi="Times New Roman" w:cs="Times New Roman"/>
+          <w:b/>
+          <w:i w:val="0"/>
+          <w:sz w:val="24"/>
+          <w:szCs w:val="24"/>
+        </w:rPr>
+        <w:t xml:space="preserve">Identification of methods which needs to be synchronized: </w:t>
+      </w:r>
+      <w:r>
+        <w:rPr>
+          <w:rFonts w:ascii="Times New Roman" w:hAnsi="Times New Roman" w:cs="Times New Roman"/>
+          <w:b/>
+          <w:i w:val="0"/>
+          <w:sz w:val="24"/>
+          <w:szCs w:val="24"/>
+        </w:rPr>
+        <w:br/>
+        <w:t>- Purchase order:</w:t>
+      </w:r>
+    </w:p>
+    <w:p>
+      <w:pPr>
+        <w:pStyle w:val="Heading4"/>
+        <w:numPr>
+          <w:ilvl w:val="0"/>
+          <w:numId w:val="7"/>
+        </w:numPr>
         <w:jc w:val="both"/>
         <w:rPr>
           <w:rFonts w:ascii="Times New Roman" w:hAnsi="Times New Roman" w:cs="Times New Roman"/>
-          <w:sz w:val="24"/>
-          <w:szCs w:val="24"/>
-        </w:rPr>
-      </w:pPr>
-    </w:p>
-    <w:p>
-      <w:pPr>
+          <w:i w:val="0"/>
+          <w:color w:val="auto"/>
+          <w:sz w:val="24"/>
+          <w:szCs w:val="24"/>
+        </w:rPr>
+      </w:pPr>
+      <w:r>
+        <w:rPr>
+          <w:rFonts w:ascii="Times New Roman" w:hAnsi="Times New Roman" w:cs="Times New Roman"/>
+          <w:i w:val="0"/>
+          <w:color w:val="auto"/>
+          <w:sz w:val="24"/>
+          <w:szCs w:val="24"/>
+        </w:rPr>
+        <w:t xml:space="preserve">No 2 customer should be able to buy same product at same time, that specific product should be processed one after the other. </w:t>
+      </w:r>
+      <w:r>
+        <w:rPr>
+          <w:rFonts w:ascii="Times New Roman" w:hAnsi="Times New Roman" w:cs="Times New Roman"/>
+          <w:i w:val="0"/>
+          <w:color w:val="auto"/>
+          <w:sz w:val="24"/>
+          <w:szCs w:val="24"/>
+        </w:rPr>
+        <w:t>(If we allow them to purchase same product at same time, then both might end up placing the order even though there only 1 quantity available)</w:t>
+      </w:r>
+    </w:p>
+    <w:p>
+      <w:pPr>
+        <w:pStyle w:val="ListParagraph"/>
+        <w:numPr>
+          <w:ilvl w:val="0"/>
+          <w:numId w:val="7"/>
+        </w:numPr>
         <w:jc w:val="both"/>
         <w:rPr>
           <w:rFonts w:ascii="Times New Roman" w:hAnsi="Times New Roman" w:cs="Times New Roman"/>
@@ -4472,9 +3420,30 @@
           <w:szCs w:val="24"/>
         </w:rPr>
       </w:pPr>
-    </w:p>
-    <w:p>
-      <w:pPr>
+      <w:r>
+        <w:rPr>
+          <w:rFonts w:ascii="Times New Roman" w:hAnsi="Times New Roman" w:cs="Times New Roman"/>
+          <w:sz w:val="24"/>
+          <w:szCs w:val="24"/>
+        </w:rPr>
+        <w:t>But they should be able to buy at same time if, they are not buying the same product</w:t>
+      </w:r>
+      <w:r>
+        <w:rPr>
+          <w:rFonts w:ascii="Times New Roman" w:hAnsi="Times New Roman" w:cs="Times New Roman"/>
+          <w:sz w:val="24"/>
+          <w:szCs w:val="24"/>
+        </w:rPr>
+        <w:t xml:space="preserve">. Hence it can’t be synchronized on method, since we should allow multiple customers to place order at same time. </w:t>
+      </w:r>
+    </w:p>
+    <w:p>
+      <w:pPr>
+        <w:pStyle w:val="ListParagraph"/>
+        <w:numPr>
+          <w:ilvl w:val="0"/>
+          <w:numId w:val="7"/>
+        </w:numPr>
         <w:jc w:val="both"/>
         <w:rPr>
           <w:rFonts w:ascii="Times New Roman" w:hAnsi="Times New Roman" w:cs="Times New Roman"/>
@@ -4482,9 +3451,81 @@
           <w:szCs w:val="24"/>
         </w:rPr>
       </w:pPr>
-    </w:p>
-    <w:p>
-      <w:pPr>
+      <w:r>
+        <w:rPr>
+          <w:rFonts w:ascii="Times New Roman" w:hAnsi="Times New Roman" w:cs="Times New Roman"/>
+          <w:sz w:val="24"/>
+          <w:szCs w:val="24"/>
+        </w:rPr>
+        <w:t>Also, it should not process the order at same time when the same product is being updated/ removed by the administrator.</w:t>
+      </w:r>
+    </w:p>
+    <w:p>
+      <w:pPr>
+        <w:rPr>
+          <w:rFonts w:ascii="Times New Roman" w:hAnsi="Times New Roman" w:cs="Times New Roman"/>
+          <w:b/>
+          <w:sz w:val="24"/>
+          <w:szCs w:val="24"/>
+        </w:rPr>
+      </w:pPr>
+      <w:r>
+        <w:rPr>
+          <w:rFonts w:ascii="Times New Roman" w:hAnsi="Times New Roman" w:cs="Times New Roman"/>
+          <w:b/>
+          <w:sz w:val="24"/>
+          <w:szCs w:val="24"/>
+        </w:rPr>
+        <w:t xml:space="preserve">- </w:t>
+      </w:r>
+      <w:r>
+        <w:rPr>
+          <w:rStyle w:val="Heading4Char"/>
+          <w:rFonts w:ascii="Times New Roman" w:hAnsi="Times New Roman" w:cs="Times New Roman"/>
+          <w:b/>
+          <w:i w:val="0"/>
+          <w:sz w:val="24"/>
+          <w:szCs w:val="24"/>
+        </w:rPr>
+        <w:t>Update</w:t>
+      </w:r>
+      <w:r>
+        <w:rPr>
+          <w:rFonts w:ascii="Times New Roman" w:hAnsi="Times New Roman" w:cs="Times New Roman"/>
+          <w:b/>
+          <w:sz w:val="24"/>
+          <w:szCs w:val="24"/>
+        </w:rPr>
+        <w:t xml:space="preserve"> </w:t>
+      </w:r>
+      <w:r>
+        <w:rPr>
+          <w:rStyle w:val="Heading4Char"/>
+          <w:rFonts w:ascii="Times New Roman" w:hAnsi="Times New Roman" w:cs="Times New Roman"/>
+          <w:b/>
+          <w:i w:val="0"/>
+          <w:sz w:val="24"/>
+          <w:szCs w:val="24"/>
+        </w:rPr>
+        <w:t>order</w:t>
+      </w:r>
+      <w:r>
+        <w:rPr>
+          <w:rFonts w:ascii="Times New Roman" w:hAnsi="Times New Roman" w:cs="Times New Roman"/>
+          <w:b/>
+          <w:sz w:val="24"/>
+          <w:szCs w:val="24"/>
+        </w:rPr>
+        <w:t>:</w:t>
+      </w:r>
+    </w:p>
+    <w:p>
+      <w:pPr>
+        <w:pStyle w:val="ListParagraph"/>
+        <w:numPr>
+          <w:ilvl w:val="0"/>
+          <w:numId w:val="8"/>
+        </w:numPr>
         <w:jc w:val="both"/>
         <w:rPr>
           <w:rFonts w:ascii="Times New Roman" w:hAnsi="Times New Roman" w:cs="Times New Roman"/>
@@ -4492,9 +3533,22 @@
           <w:szCs w:val="24"/>
         </w:rPr>
       </w:pPr>
-    </w:p>
-    <w:p>
-      <w:pPr>
+      <w:r>
+        <w:rPr>
+          <w:rFonts w:ascii="Times New Roman" w:hAnsi="Times New Roman" w:cs="Times New Roman"/>
+          <w:sz w:val="24"/>
+          <w:szCs w:val="24"/>
+        </w:rPr>
+        <w:t>No 2 admins should be able to update same product at same time.</w:t>
+      </w:r>
+    </w:p>
+    <w:p>
+      <w:pPr>
+        <w:pStyle w:val="ListParagraph"/>
+        <w:numPr>
+          <w:ilvl w:val="0"/>
+          <w:numId w:val="8"/>
+        </w:numPr>
         <w:jc w:val="both"/>
         <w:rPr>
           <w:rFonts w:ascii="Times New Roman" w:hAnsi="Times New Roman" w:cs="Times New Roman"/>
@@ -4502,9 +3556,38 @@
           <w:szCs w:val="24"/>
         </w:rPr>
       </w:pPr>
-    </w:p>
-    <w:p>
-      <w:pPr>
+      <w:r>
+        <w:rPr>
+          <w:rFonts w:ascii="Times New Roman" w:hAnsi="Times New Roman" w:cs="Times New Roman"/>
+          <w:sz w:val="24"/>
+          <w:szCs w:val="24"/>
+        </w:rPr>
+        <w:t>But they should be able to update products at same time, wh</w:t>
+      </w:r>
+      <w:r>
+        <w:rPr>
+          <w:rFonts w:ascii="Times New Roman" w:hAnsi="Times New Roman" w:cs="Times New Roman"/>
+          <w:sz w:val="24"/>
+          <w:szCs w:val="24"/>
+        </w:rPr>
+        <w:t>en the product they are update</w:t>
+      </w:r>
+      <w:r>
+        <w:rPr>
+          <w:rFonts w:ascii="Times New Roman" w:hAnsi="Times New Roman" w:cs="Times New Roman"/>
+          <w:sz w:val="24"/>
+          <w:szCs w:val="24"/>
+        </w:rPr>
+        <w:t xml:space="preserve"> are not the same.</w:t>
+      </w:r>
+    </w:p>
+    <w:p>
+      <w:pPr>
+        <w:pStyle w:val="ListParagraph"/>
+        <w:numPr>
+          <w:ilvl w:val="0"/>
+          <w:numId w:val="8"/>
+        </w:numPr>
         <w:jc w:val="both"/>
         <w:rPr>
           <w:rFonts w:ascii="Times New Roman" w:hAnsi="Times New Roman" w:cs="Times New Roman"/>
@@ -4512,19 +3595,82 @@
           <w:szCs w:val="24"/>
         </w:rPr>
       </w:pPr>
+      <w:r>
+        <w:rPr>
+          <w:rFonts w:ascii="Times New Roman" w:hAnsi="Times New Roman" w:cs="Times New Roman"/>
+          <w:sz w:val="24"/>
+          <w:szCs w:val="24"/>
+        </w:rPr>
+        <w:t>Should not allow, customer to buy the product when it is being updated.</w:t>
+      </w:r>
     </w:p>
     <w:p>
       <w:pPr>
         <w:jc w:val="both"/>
         <w:rPr>
           <w:rFonts w:ascii="Times New Roman" w:hAnsi="Times New Roman" w:cs="Times New Roman"/>
-          <w:sz w:val="24"/>
-          <w:szCs w:val="24"/>
-        </w:rPr>
-      </w:pPr>
-    </w:p>
-    <w:p>
-      <w:pPr>
+          <w:b/>
+          <w:sz w:val="24"/>
+          <w:szCs w:val="24"/>
+        </w:rPr>
+      </w:pPr>
+      <w:r>
+        <w:rPr>
+          <w:rFonts w:ascii="Times New Roman" w:hAnsi="Times New Roman" w:cs="Times New Roman"/>
+          <w:b/>
+          <w:sz w:val="24"/>
+          <w:szCs w:val="24"/>
+        </w:rPr>
+        <w:t xml:space="preserve">- </w:t>
+      </w:r>
+      <w:r>
+        <w:rPr>
+          <w:rStyle w:val="Heading4Char"/>
+          <w:rFonts w:ascii="Times New Roman" w:hAnsi="Times New Roman" w:cs="Times New Roman"/>
+          <w:b/>
+          <w:i w:val="0"/>
+          <w:sz w:val="24"/>
+          <w:szCs w:val="24"/>
+        </w:rPr>
+        <w:t>Remove</w:t>
+      </w:r>
+      <w:r>
+        <w:rPr>
+          <w:rFonts w:ascii="Times New Roman" w:hAnsi="Times New Roman" w:cs="Times New Roman"/>
+          <w:b/>
+          <w:sz w:val="24"/>
+          <w:szCs w:val="24"/>
+        </w:rPr>
+        <w:t xml:space="preserve"> </w:t>
+      </w:r>
+      <w:r>
+        <w:rPr>
+          <w:rStyle w:val="Heading4Char"/>
+          <w:rFonts w:ascii="Times New Roman" w:hAnsi="Times New Roman" w:cs="Times New Roman"/>
+          <w:b/>
+          <w:i w:val="0"/>
+          <w:sz w:val="24"/>
+          <w:szCs w:val="24"/>
+        </w:rPr>
+        <w:t>order</w:t>
+      </w:r>
+      <w:r>
+        <w:rPr>
+          <w:rFonts w:ascii="Times New Roman" w:hAnsi="Times New Roman" w:cs="Times New Roman"/>
+          <w:b/>
+          <w:sz w:val="24"/>
+          <w:szCs w:val="24"/>
+        </w:rPr>
+        <w:t>:</w:t>
+      </w:r>
+    </w:p>
+    <w:p>
+      <w:pPr>
+        <w:pStyle w:val="ListParagraph"/>
+        <w:numPr>
+          <w:ilvl w:val="0"/>
+          <w:numId w:val="8"/>
+        </w:numPr>
         <w:jc w:val="both"/>
         <w:rPr>
           <w:rFonts w:ascii="Times New Roman" w:hAnsi="Times New Roman" w:cs="Times New Roman"/>
@@ -4532,23 +3678,645 @@
           <w:szCs w:val="24"/>
         </w:rPr>
       </w:pPr>
+      <w:r>
+        <w:rPr>
+          <w:rFonts w:ascii="Times New Roman" w:hAnsi="Times New Roman" w:cs="Times New Roman"/>
+          <w:sz w:val="24"/>
+          <w:szCs w:val="24"/>
+        </w:rPr>
+        <w:t xml:space="preserve">No 2 admins should be able to </w:t>
+      </w:r>
+      <w:r>
+        <w:rPr>
+          <w:rFonts w:ascii="Times New Roman" w:hAnsi="Times New Roman" w:cs="Times New Roman"/>
+          <w:sz w:val="24"/>
+          <w:szCs w:val="24"/>
+        </w:rPr>
+        <w:t>remove</w:t>
+      </w:r>
+      <w:r>
+        <w:rPr>
+          <w:rFonts w:ascii="Times New Roman" w:hAnsi="Times New Roman" w:cs="Times New Roman"/>
+          <w:sz w:val="24"/>
+          <w:szCs w:val="24"/>
+        </w:rPr>
+        <w:t xml:space="preserve"> same product at same time.</w:t>
+      </w:r>
+    </w:p>
+    <w:p>
+      <w:pPr>
+        <w:pStyle w:val="ListParagraph"/>
+        <w:numPr>
+          <w:ilvl w:val="0"/>
+          <w:numId w:val="8"/>
+        </w:numPr>
+        <w:jc w:val="both"/>
+        <w:rPr>
+          <w:rFonts w:ascii="Times New Roman" w:hAnsi="Times New Roman" w:cs="Times New Roman"/>
+          <w:sz w:val="24"/>
+          <w:szCs w:val="24"/>
+        </w:rPr>
+      </w:pPr>
+      <w:r>
+        <w:rPr>
+          <w:rFonts w:ascii="Times New Roman" w:hAnsi="Times New Roman" w:cs="Times New Roman"/>
+          <w:sz w:val="24"/>
+          <w:szCs w:val="24"/>
+        </w:rPr>
+        <w:t xml:space="preserve">But they should be able to </w:t>
+      </w:r>
+      <w:r>
+        <w:rPr>
+          <w:rFonts w:ascii="Times New Roman" w:hAnsi="Times New Roman" w:cs="Times New Roman"/>
+          <w:sz w:val="24"/>
+          <w:szCs w:val="24"/>
+        </w:rPr>
+        <w:t>remove</w:t>
+      </w:r>
+      <w:r>
+        <w:rPr>
+          <w:rFonts w:ascii="Times New Roman" w:hAnsi="Times New Roman" w:cs="Times New Roman"/>
+          <w:sz w:val="24"/>
+          <w:szCs w:val="24"/>
+        </w:rPr>
+        <w:t xml:space="preserve"> products at same time, when the product they are </w:t>
+      </w:r>
+      <w:r>
+        <w:rPr>
+          <w:rFonts w:ascii="Times New Roman" w:hAnsi="Times New Roman" w:cs="Times New Roman"/>
+          <w:sz w:val="24"/>
+          <w:szCs w:val="24"/>
+        </w:rPr>
+        <w:t>remove</w:t>
+      </w:r>
+      <w:r>
+        <w:rPr>
+          <w:rFonts w:ascii="Times New Roman" w:hAnsi="Times New Roman" w:cs="Times New Roman"/>
+          <w:sz w:val="24"/>
+          <w:szCs w:val="24"/>
+        </w:rPr>
+        <w:t xml:space="preserve"> are not the same.</w:t>
+      </w:r>
+    </w:p>
+    <w:p>
+      <w:pPr>
+        <w:pStyle w:val="ListParagraph"/>
+        <w:numPr>
+          <w:ilvl w:val="0"/>
+          <w:numId w:val="8"/>
+        </w:numPr>
+        <w:jc w:val="both"/>
+        <w:rPr>
+          <w:rFonts w:ascii="Times New Roman" w:hAnsi="Times New Roman" w:cs="Times New Roman"/>
+          <w:sz w:val="24"/>
+          <w:szCs w:val="24"/>
+        </w:rPr>
+      </w:pPr>
+      <w:r>
+        <w:rPr>
+          <w:rFonts w:ascii="Times New Roman" w:hAnsi="Times New Roman" w:cs="Times New Roman"/>
+          <w:sz w:val="24"/>
+          <w:szCs w:val="24"/>
+        </w:rPr>
+        <w:t xml:space="preserve">Should not allow, customer to buy the product when it is being </w:t>
+      </w:r>
+      <w:r>
+        <w:rPr>
+          <w:rFonts w:ascii="Times New Roman" w:hAnsi="Times New Roman" w:cs="Times New Roman"/>
+          <w:sz w:val="24"/>
+          <w:szCs w:val="24"/>
+        </w:rPr>
+        <w:t>removed</w:t>
+      </w:r>
+      <w:r>
+        <w:rPr>
+          <w:rFonts w:ascii="Times New Roman" w:hAnsi="Times New Roman" w:cs="Times New Roman"/>
+          <w:sz w:val="24"/>
+          <w:szCs w:val="24"/>
+        </w:rPr>
+        <w:t>.</w:t>
+      </w:r>
+    </w:p>
+    <w:p>
+      <w:pPr>
+        <w:jc w:val="both"/>
+        <w:rPr>
+          <w:rFonts w:ascii="Times New Roman" w:hAnsi="Times New Roman" w:cs="Times New Roman"/>
+          <w:sz w:val="24"/>
+          <w:szCs w:val="24"/>
+        </w:rPr>
+      </w:pPr>
+    </w:p>
+    <w:p>
+      <w:pPr>
+        <w:jc w:val="both"/>
+        <w:rPr>
+          <w:rStyle w:val="Heading4Char"/>
+          <w:rFonts w:ascii="Times New Roman" w:hAnsi="Times New Roman" w:cs="Times New Roman"/>
+          <w:b/>
+          <w:i w:val="0"/>
+          <w:sz w:val="24"/>
+          <w:szCs w:val="24"/>
+        </w:rPr>
+      </w:pPr>
+      <w:r>
+        <w:rPr>
+          <w:rStyle w:val="Heading4Char"/>
+          <w:rFonts w:ascii="Times New Roman" w:hAnsi="Times New Roman" w:cs="Times New Roman"/>
+          <w:b/>
+          <w:i w:val="0"/>
+          <w:sz w:val="24"/>
+          <w:szCs w:val="24"/>
+        </w:rPr>
+        <w:lastRenderedPageBreak/>
+        <w:t>Why</w:t>
+      </w:r>
+      <w:r>
+        <w:rPr>
+          <w:rFonts w:ascii="Times New Roman" w:hAnsi="Times New Roman" w:cs="Times New Roman"/>
+          <w:b/>
+          <w:sz w:val="24"/>
+          <w:szCs w:val="24"/>
+        </w:rPr>
+        <w:t xml:space="preserve"> </w:t>
+      </w:r>
+      <w:r>
+        <w:rPr>
+          <w:rStyle w:val="Heading4Char"/>
+          <w:rFonts w:ascii="Times New Roman" w:hAnsi="Times New Roman" w:cs="Times New Roman"/>
+          <w:b/>
+          <w:i w:val="0"/>
+          <w:sz w:val="24"/>
+          <w:szCs w:val="24"/>
+        </w:rPr>
+        <w:t>can’t we synchronize on the methods and what is the need for synchronized block and how is thread-safe synchronization achieved?</w:t>
+      </w:r>
+    </w:p>
+    <w:p>
+      <w:pPr>
+        <w:jc w:val="both"/>
+        <w:rPr>
+          <w:rStyle w:val="Heading4Char"/>
+          <w:rFonts w:ascii="Times New Roman" w:hAnsi="Times New Roman" w:cs="Times New Roman"/>
+          <w:i w:val="0"/>
+          <w:color w:val="auto"/>
+          <w:sz w:val="24"/>
+          <w:szCs w:val="24"/>
+        </w:rPr>
+      </w:pPr>
+      <w:r>
+        <w:rPr>
+          <w:rStyle w:val="Heading4Char"/>
+          <w:rFonts w:ascii="Times New Roman" w:hAnsi="Times New Roman" w:cs="Times New Roman"/>
+          <w:i w:val="0"/>
+          <w:color w:val="auto"/>
+          <w:sz w:val="24"/>
+          <w:szCs w:val="24"/>
+        </w:rPr>
+        <w:t>We cannot synchronize on methods as synchronizing methods will affect the performance, since no 2 customer threads will be able to access the method, even though they are trying to buy different products. We cannot stop a customer from buying a television, just because some other customer is purchasing a phone at the same time. We should only try to avoid situations where both of them are trying to purchase the same product. To allow customers to purchase concurrently when the products they are purchasing are not same, we shouldn’t synchronize on methods.</w:t>
+      </w:r>
+    </w:p>
+    <w:p>
+      <w:pPr>
+        <w:jc w:val="both"/>
+        <w:rPr>
+          <w:rStyle w:val="Heading4Char"/>
+          <w:rFonts w:ascii="Times New Roman" w:hAnsi="Times New Roman" w:cs="Times New Roman"/>
+          <w:i w:val="0"/>
+          <w:color w:val="auto"/>
+          <w:sz w:val="24"/>
+          <w:szCs w:val="24"/>
+        </w:rPr>
+      </w:pPr>
+      <w:r>
+        <w:rPr>
+          <w:rStyle w:val="Heading4Char"/>
+          <w:rFonts w:ascii="Times New Roman" w:hAnsi="Times New Roman" w:cs="Times New Roman"/>
+          <w:i w:val="0"/>
+          <w:color w:val="auto"/>
+          <w:sz w:val="24"/>
+          <w:szCs w:val="24"/>
+        </w:rPr>
+        <w:t xml:space="preserve">Since we can’t synchronize methods, we will use synchronized block. We will synchronize that block which has critical portion. We will synchronize this block on a monitor object which we would like to lock the block on. Hence we will trying to synchronize it on product id. By doing this we can implementing </w:t>
+      </w:r>
+      <w:r>
+        <w:rPr>
+          <w:rStyle w:val="Heading4Char"/>
+          <w:rFonts w:ascii="Times New Roman" w:hAnsi="Times New Roman" w:cs="Times New Roman"/>
+          <w:b/>
+          <w:i w:val="0"/>
+          <w:color w:val="auto"/>
+          <w:sz w:val="24"/>
+          <w:szCs w:val="24"/>
+        </w:rPr>
+        <w:t>monitor object, scoped-locking</w:t>
+      </w:r>
+      <w:r>
+        <w:rPr>
+          <w:rStyle w:val="Heading4Char"/>
+          <w:rFonts w:ascii="Times New Roman" w:hAnsi="Times New Roman" w:cs="Times New Roman"/>
+          <w:i w:val="0"/>
+          <w:color w:val="auto"/>
+          <w:sz w:val="24"/>
+          <w:szCs w:val="24"/>
+        </w:rPr>
+        <w:t xml:space="preserve"> which are required for this method. </w:t>
+      </w:r>
+      <w:r>
+        <w:rPr>
+          <w:rStyle w:val="Heading4Char"/>
+          <w:rFonts w:ascii="Times New Roman" w:hAnsi="Times New Roman" w:cs="Times New Roman"/>
+          <w:b/>
+          <w:i w:val="0"/>
+          <w:color w:val="auto"/>
+          <w:sz w:val="24"/>
+          <w:szCs w:val="24"/>
+        </w:rPr>
+        <w:t>Future pattern</w:t>
+      </w:r>
+      <w:r>
+        <w:rPr>
+          <w:rStyle w:val="Heading4Char"/>
+          <w:rFonts w:ascii="Times New Roman" w:hAnsi="Times New Roman" w:cs="Times New Roman"/>
+          <w:i w:val="0"/>
+          <w:color w:val="auto"/>
+          <w:sz w:val="24"/>
+          <w:szCs w:val="24"/>
+        </w:rPr>
+        <w:t xml:space="preserve"> can be used by displaying a notice for assuring a user that his/her process is being put forward and will be processed soon, this pattern can we used where these synchronized methods are being called, since one method cannot execute when a lock is placed by the other. Hence future pattern will be helpful here to do some useful work while that is being processed. </w:t>
+      </w:r>
+    </w:p>
+    <w:p>
+      <w:pPr>
+        <w:spacing w:after="0" w:line="240" w:lineRule="auto"/>
+        <w:jc w:val="both"/>
+        <w:rPr>
+          <w:rFonts w:ascii="Times New Roman" w:eastAsia="Times New Roman" w:hAnsi="Times New Roman" w:cs="Times New Roman"/>
+          <w:sz w:val="25"/>
+          <w:szCs w:val="25"/>
+        </w:rPr>
+      </w:pPr>
+      <w:r>
+        <w:rPr>
+          <w:rFonts w:ascii="Times New Roman" w:eastAsia="Times New Roman" w:hAnsi="Times New Roman" w:cs="Times New Roman"/>
+          <w:sz w:val="25"/>
+          <w:szCs w:val="25"/>
+        </w:rPr>
+        <w:t xml:space="preserve">The </w:t>
+      </w:r>
+      <w:r>
+        <w:rPr>
+          <w:rFonts w:ascii="Times New Roman" w:eastAsia="Times New Roman" w:hAnsi="Times New Roman" w:cs="Times New Roman"/>
+          <w:b/>
+          <w:sz w:val="25"/>
+          <w:szCs w:val="25"/>
+        </w:rPr>
+        <w:t>Thread-safe Interface</w:t>
+      </w:r>
+      <w:r>
+        <w:rPr>
+          <w:rFonts w:ascii="Times New Roman" w:eastAsia="Times New Roman" w:hAnsi="Times New Roman" w:cs="Times New Roman"/>
+          <w:sz w:val="25"/>
+          <w:szCs w:val="25"/>
+        </w:rPr>
+        <w:t xml:space="preserve"> pattern ensures that intra-co</w:t>
+      </w:r>
+      <w:r>
+        <w:rPr>
+          <w:rFonts w:ascii="Times New Roman" w:eastAsia="Times New Roman" w:hAnsi="Times New Roman" w:cs="Times New Roman"/>
+          <w:sz w:val="25"/>
+          <w:szCs w:val="25"/>
+        </w:rPr>
+        <w:t>mponent method calls avoid self-</w:t>
+      </w:r>
+      <w:r>
+        <w:rPr>
+          <w:rFonts w:ascii="Times New Roman" w:eastAsia="Times New Roman" w:hAnsi="Times New Roman" w:cs="Times New Roman"/>
+          <w:sz w:val="25"/>
+          <w:szCs w:val="25"/>
+        </w:rPr>
+        <w:t>deadlock and minimize</w:t>
+      </w:r>
+      <w:r>
+        <w:rPr>
+          <w:rFonts w:ascii="Times New Roman" w:eastAsia="Times New Roman" w:hAnsi="Times New Roman" w:cs="Times New Roman"/>
+          <w:sz w:val="25"/>
+          <w:szCs w:val="25"/>
+        </w:rPr>
+        <w:t xml:space="preserve"> </w:t>
+      </w:r>
+      <w:r>
+        <w:rPr>
+          <w:rFonts w:ascii="Times New Roman" w:eastAsia="Times New Roman" w:hAnsi="Times New Roman" w:cs="Times New Roman"/>
+          <w:sz w:val="25"/>
+          <w:szCs w:val="25"/>
+        </w:rPr>
+        <w:t>locking overhead</w:t>
+      </w:r>
+      <w:r>
+        <w:rPr>
+          <w:rFonts w:ascii="Times New Roman" w:eastAsia="Times New Roman" w:hAnsi="Times New Roman" w:cs="Times New Roman"/>
+          <w:sz w:val="25"/>
+          <w:szCs w:val="25"/>
+        </w:rPr>
+        <w:t xml:space="preserve"> [2]</w:t>
+      </w:r>
+      <w:r>
+        <w:rPr>
+          <w:rFonts w:ascii="Times New Roman" w:eastAsia="Times New Roman" w:hAnsi="Times New Roman" w:cs="Times New Roman"/>
+          <w:sz w:val="25"/>
+          <w:szCs w:val="25"/>
+        </w:rPr>
+        <w:t>.</w:t>
+      </w:r>
+      <w:r>
+        <w:rPr>
+          <w:rFonts w:ascii="Times New Roman" w:eastAsia="Times New Roman" w:hAnsi="Times New Roman" w:cs="Times New Roman"/>
+          <w:sz w:val="25"/>
+          <w:szCs w:val="25"/>
+        </w:rPr>
+        <w:t xml:space="preserve"> There are scenarios where one method will acquire a lock and then calls another method that tries to reacquire the same lock. This leads to a self-deadlock situation. To avoid this we have synchronize methods on outer boundaries on implementation and avoid synchronizing the inner methods. We achieved this by pushing acquiring and releasing of locking to outer-boundary methods. We made sure that no database read and write operations are inside the code where acquiring and releasing of lock is done.</w:t>
+      </w:r>
+    </w:p>
+    <w:p>
+      <w:pPr>
+        <w:spacing w:after="0" w:line="240" w:lineRule="auto"/>
+        <w:jc w:val="both"/>
+        <w:rPr>
+          <w:rFonts w:ascii="Times New Roman" w:eastAsia="Times New Roman" w:hAnsi="Times New Roman" w:cs="Times New Roman"/>
+          <w:sz w:val="25"/>
+          <w:szCs w:val="25"/>
+        </w:rPr>
+      </w:pPr>
+    </w:p>
+    <w:p>
+      <w:pPr>
+        <w:spacing w:after="0" w:line="240" w:lineRule="auto"/>
+        <w:jc w:val="both"/>
+        <w:rPr>
+          <w:rFonts w:ascii="Times New Roman" w:eastAsia="Times New Roman" w:hAnsi="Times New Roman" w:cs="Times New Roman"/>
+          <w:sz w:val="25"/>
+          <w:szCs w:val="25"/>
+        </w:rPr>
+      </w:pPr>
+      <w:r>
+        <w:rPr>
+          <w:rFonts w:ascii="Times New Roman" w:eastAsia="Times New Roman" w:hAnsi="Times New Roman" w:cs="Times New Roman"/>
+          <w:sz w:val="25"/>
+          <w:szCs w:val="25"/>
+        </w:rPr>
+        <w:t>As mentioned before since the monitor object is product id, the performance of the system is not degraded, since respective users can still buy/update at same time when product id is not same i.e. if they are not trying to make changed on same product.</w:t>
+      </w:r>
+    </w:p>
+    <w:p>
+      <w:pPr>
+        <w:spacing w:after="0" w:line="240" w:lineRule="auto"/>
+        <w:jc w:val="both"/>
+        <w:rPr>
+          <w:rFonts w:ascii="Times New Roman" w:eastAsia="Times New Roman" w:hAnsi="Times New Roman" w:cs="Times New Roman"/>
+          <w:sz w:val="25"/>
+          <w:szCs w:val="25"/>
+        </w:rPr>
+      </w:pPr>
+    </w:p>
+    <w:p>
+      <w:pPr>
+        <w:pStyle w:val="Heading4"/>
+        <w:rPr>
+          <w:rFonts w:ascii="Times New Roman" w:hAnsi="Times New Roman" w:cs="Times New Roman"/>
+          <w:b/>
+          <w:i w:val="0"/>
+          <w:sz w:val="24"/>
+          <w:szCs w:val="24"/>
+        </w:rPr>
+      </w:pPr>
+      <w:r>
+        <w:rPr>
+          <w:rFonts w:ascii="Times New Roman" w:hAnsi="Times New Roman" w:cs="Times New Roman"/>
+          <w:b/>
+          <w:i w:val="0"/>
+          <w:sz w:val="24"/>
+          <w:szCs w:val="24"/>
+        </w:rPr>
+        <w:t>Monitor object: product id</w:t>
+      </w:r>
+    </w:p>
+    <w:p>
+      <w:pPr>
+        <w:rPr>
+          <w:rFonts w:ascii="Times New Roman" w:hAnsi="Times New Roman" w:cs="Times New Roman"/>
+          <w:sz w:val="24"/>
+          <w:szCs w:val="24"/>
+        </w:rPr>
+      </w:pPr>
+      <w:r>
+        <w:rPr>
+          <w:rFonts w:ascii="Times New Roman" w:hAnsi="Times New Roman" w:cs="Times New Roman"/>
+          <w:sz w:val="24"/>
+          <w:szCs w:val="24"/>
+        </w:rPr>
+        <w:t>These are the methods which needs to be synchronized. So, these methods can be synchronized if product id is used as monitor object. It appropriate to lock on product id since, we only need to acquire and release locks only when:</w:t>
+      </w:r>
+      <w:r>
+        <w:rPr>
+          <w:rFonts w:ascii="Times New Roman" w:hAnsi="Times New Roman" w:cs="Times New Roman"/>
+          <w:sz w:val="24"/>
+          <w:szCs w:val="24"/>
+        </w:rPr>
+        <w:br/>
+      </w:r>
+      <w:r>
+        <w:rPr>
+          <w:rFonts w:ascii="Times New Roman" w:hAnsi="Times New Roman" w:cs="Times New Roman"/>
+          <w:sz w:val="24"/>
+          <w:szCs w:val="24"/>
+        </w:rPr>
+        <w:t>-&gt; when 2 customers threads are trying to buy same product at same time</w:t>
+      </w:r>
+      <w:r>
+        <w:rPr>
+          <w:rFonts w:ascii="Times New Roman" w:hAnsi="Times New Roman" w:cs="Times New Roman"/>
+          <w:sz w:val="24"/>
+          <w:szCs w:val="24"/>
+        </w:rPr>
+        <w:br/>
+        <w:t>-&gt; when 2 admins threads are trying to update/remove same product at same time</w:t>
+      </w:r>
+      <w:r>
+        <w:rPr>
+          <w:rFonts w:ascii="Times New Roman" w:hAnsi="Times New Roman" w:cs="Times New Roman"/>
+          <w:sz w:val="24"/>
+          <w:szCs w:val="24"/>
+        </w:rPr>
+        <w:br/>
+        <w:t>-&gt; When a customer thread and a admin are trying to update and other trying to purchase same product at same time.</w:t>
+      </w:r>
+    </w:p>
+    <w:p>
+      <w:pPr>
+        <w:jc w:val="both"/>
+        <w:rPr>
+          <w:rFonts w:ascii="Times New Roman" w:hAnsi="Times New Roman" w:cs="Times New Roman"/>
+          <w:sz w:val="24"/>
+          <w:szCs w:val="24"/>
+        </w:rPr>
+      </w:pPr>
+    </w:p>
+    <w:p>
+      <w:pPr>
+        <w:jc w:val="both"/>
+        <w:rPr>
+          <w:rFonts w:ascii="Times New Roman" w:hAnsi="Times New Roman" w:cs="Times New Roman"/>
+          <w:sz w:val="24"/>
+          <w:szCs w:val="24"/>
+        </w:rPr>
+      </w:pPr>
+    </w:p>
+    <w:p>
+      <w:pPr>
+        <w:jc w:val="both"/>
+        <w:rPr>
+          <w:rFonts w:ascii="Times New Roman" w:hAnsi="Times New Roman" w:cs="Times New Roman"/>
+          <w:sz w:val="24"/>
+          <w:szCs w:val="24"/>
+        </w:rPr>
+      </w:pPr>
+    </w:p>
+    <w:p>
+      <w:pPr>
+        <w:jc w:val="both"/>
+        <w:rPr>
+          <w:rFonts w:ascii="Times New Roman" w:hAnsi="Times New Roman" w:cs="Times New Roman"/>
+          <w:sz w:val="24"/>
+          <w:szCs w:val="24"/>
+        </w:rPr>
+      </w:pPr>
+    </w:p>
+    <w:p>
+      <w:pPr>
+        <w:jc w:val="both"/>
+        <w:rPr>
+          <w:rFonts w:ascii="Times New Roman" w:hAnsi="Times New Roman" w:cs="Times New Roman"/>
+          <w:b/>
+          <w:sz w:val="24"/>
+          <w:szCs w:val="24"/>
+        </w:rPr>
+      </w:pPr>
+      <w:r>
+        <w:rPr>
+          <w:rStyle w:val="Heading4Char"/>
+          <w:rFonts w:ascii="Times New Roman" w:hAnsi="Times New Roman" w:cs="Times New Roman"/>
+          <w:b/>
+          <w:i w:val="0"/>
+          <w:sz w:val="24"/>
+          <w:szCs w:val="24"/>
+        </w:rPr>
+        <w:lastRenderedPageBreak/>
+        <w:t>Problem faced while trying synchronize on product id as monitor object [3]</w:t>
+      </w:r>
+      <w:r>
+        <w:rPr>
+          <w:rFonts w:ascii="Times New Roman" w:hAnsi="Times New Roman" w:cs="Times New Roman"/>
+          <w:b/>
+          <w:sz w:val="24"/>
+          <w:szCs w:val="24"/>
+        </w:rPr>
+        <w:t>:</w:t>
+      </w:r>
+    </w:p>
+    <w:p>
+      <w:pPr>
+        <w:jc w:val="both"/>
+        <w:rPr>
+          <w:rFonts w:ascii="Times New Roman" w:hAnsi="Times New Roman" w:cs="Times New Roman"/>
+          <w:sz w:val="24"/>
+          <w:szCs w:val="24"/>
+        </w:rPr>
+      </w:pPr>
+      <w:r>
+        <w:rPr>
+          <w:rFonts w:ascii="Times New Roman" w:hAnsi="Times New Roman" w:cs="Times New Roman"/>
+          <w:sz w:val="24"/>
+          <w:szCs w:val="24"/>
+        </w:rPr>
+        <w:t xml:space="preserve">We can only make 2 methods run mutually exclusively only when they are locked on the same monitor object. Since our application, product id is not from the same object in the methods we are trying to synchronize. Hence we had to figure out a way we could synchronize on same object. We used </w:t>
+      </w:r>
+      <w:r>
+        <w:rPr>
+          <w:rFonts w:ascii="Times New Roman" w:hAnsi="Times New Roman" w:cs="Times New Roman"/>
+          <w:color w:val="000000"/>
+          <w:sz w:val="24"/>
+          <w:szCs w:val="24"/>
+          <w:shd w:val="clear" w:color="auto" w:fill="E4E4FF"/>
+        </w:rPr>
+        <w:t>ConcurrentHashMap</w:t>
+      </w:r>
+      <w:r>
+        <w:rPr>
+          <w:rFonts w:ascii="Times New Roman" w:hAnsi="Times New Roman" w:cs="Times New Roman"/>
+          <w:color w:val="2E74B5" w:themeColor="accent1" w:themeShade="BF"/>
+          <w:sz w:val="24"/>
+          <w:szCs w:val="24"/>
+        </w:rPr>
+        <w:t xml:space="preserve">, </w:t>
+      </w:r>
+      <w:r>
+        <w:rPr>
+          <w:rFonts w:ascii="Times New Roman" w:hAnsi="Times New Roman" w:cs="Times New Roman"/>
+          <w:sz w:val="24"/>
+          <w:szCs w:val="24"/>
+        </w:rPr>
+        <w:t>this class has a method “</w:t>
+      </w:r>
+      <w:r>
+        <w:rPr>
+          <w:rFonts w:ascii="Times New Roman" w:hAnsi="Times New Roman" w:cs="Times New Roman"/>
+          <w:color w:val="000000"/>
+          <w:sz w:val="24"/>
+          <w:szCs w:val="24"/>
+          <w:shd w:val="clear" w:color="auto" w:fill="E4E4FF"/>
+        </w:rPr>
+        <w:t xml:space="preserve">putIfAbsent” </w:t>
+      </w:r>
+      <w:r>
+        <w:rPr>
+          <w:rFonts w:ascii="Times New Roman" w:hAnsi="Times New Roman" w:cs="Times New Roman"/>
+          <w:sz w:val="24"/>
+          <w:szCs w:val="24"/>
+        </w:rPr>
+        <w:t xml:space="preserve"> which we will check if there is any object associated with existing key there is none it will put an object or if there exists a object it returns it, we used product id as key, so when same product id matches in the other method, it will get the object. Hence we were able to get the same object and were able to make these methods mutually exclusive.</w:t>
+      </w:r>
     </w:p>
     <w:p>
       <w:pPr>
         <w:pStyle w:val="Heading1"/>
         <w:rPr>
-          <w:rFonts w:ascii="Times New Roman" w:hAnsi="Times New Roman" w:cs="Times New Roman"/>
-          <w:sz w:val="24"/>
-          <w:szCs w:val="24"/>
-        </w:rPr>
-      </w:pPr>
-      <w:r>
-        <w:rPr>
-          <w:rFonts w:ascii="Times New Roman" w:hAnsi="Times New Roman" w:cs="Times New Roman"/>
-          <w:sz w:val="24"/>
-          <w:szCs w:val="24"/>
-        </w:rPr>
-        <w:lastRenderedPageBreak/>
+          <w:rFonts w:ascii="Times New Roman" w:eastAsiaTheme="minorHAnsi" w:hAnsi="Times New Roman" w:cs="Times New Roman"/>
+          <w:color w:val="auto"/>
+          <w:sz w:val="24"/>
+          <w:szCs w:val="24"/>
+        </w:rPr>
+      </w:pPr>
+    </w:p>
+    <w:p/>
+    <w:p/>
+    <w:p>
+      <w:pPr>
+        <w:pStyle w:val="Heading4"/>
+        <w:rPr>
+          <w:rFonts w:ascii="Times New Roman" w:hAnsi="Times New Roman" w:cs="Times New Roman"/>
+          <w:b/>
+          <w:sz w:val="28"/>
+          <w:szCs w:val="28"/>
+        </w:rPr>
+      </w:pPr>
+      <w:r>
+        <w:rPr>
+          <w:rFonts w:ascii="Times New Roman" w:hAnsi="Times New Roman" w:cs="Times New Roman"/>
+          <w:b/>
+          <w:sz w:val="28"/>
+          <w:szCs w:val="28"/>
+        </w:rPr>
         <w:t>Sample runs:</w:t>
       </w:r>
     </w:p>
@@ -4817,6 +4585,56 @@
     </w:p>
     <w:p>
       <w:pPr>
+        <w:rPr>
+          <w:rFonts w:ascii="Times New Roman" w:hAnsi="Times New Roman" w:cs="Times New Roman"/>
+          <w:b/>
+          <w:sz w:val="24"/>
+          <w:szCs w:val="24"/>
+        </w:rPr>
+      </w:pPr>
+      <w:r>
+        <w:rPr>
+          <w:rFonts w:ascii="Times New Roman" w:hAnsi="Times New Roman" w:cs="Times New Roman"/>
+          <w:b/>
+          <w:sz w:val="24"/>
+          <w:szCs w:val="24"/>
+        </w:rPr>
+        <w:t>Sample users: {username,password}</w:t>
+      </w:r>
+      <w:r>
+        <w:rPr>
+          <w:rFonts w:ascii="Times New Roman" w:hAnsi="Times New Roman" w:cs="Times New Roman"/>
+          <w:b/>
+          <w:sz w:val="24"/>
+          <w:szCs w:val="24"/>
+        </w:rPr>
+        <w:br/>
+        <w:t>admin : {admin,admin}</w:t>
+      </w:r>
+    </w:p>
+    <w:p>
+      <w:pPr>
+        <w:rPr>
+          <w:rFonts w:ascii="Times New Roman" w:hAnsi="Times New Roman" w:cs="Times New Roman"/>
+          <w:b/>
+          <w:sz w:val="24"/>
+          <w:szCs w:val="24"/>
+        </w:rPr>
+      </w:pPr>
+      <w:r>
+        <w:rPr>
+          <w:rFonts w:ascii="Times New Roman" w:hAnsi="Times New Roman" w:cs="Times New Roman"/>
+          <w:b/>
+          <w:sz w:val="24"/>
+          <w:szCs w:val="24"/>
+        </w:rPr>
+        <w:t>Users: {user1:user, user2:user, user3:user}</w:t>
+      </w:r>
+      <w:bookmarkStart w:id="0" w:name="_GoBack"/>
+      <w:bookmarkEnd w:id="0"/>
+    </w:p>
+    <w:p>
+      <w:pPr>
         <w:jc w:val="both"/>
         <w:rPr>
           <w:rFonts w:ascii="Times New Roman" w:hAnsi="Times New Roman" w:cs="Times New Roman"/>
@@ -4831,6 +4649,7 @@
           <w:sz w:val="24"/>
           <w:szCs w:val="24"/>
         </w:rPr>
+        <w:lastRenderedPageBreak/>
         <w:t>Compilation</w:t>
       </w:r>
       <w:r>
@@ -4841,22 +4660,12 @@
         </w:rPr>
         <w:t>:</w:t>
       </w:r>
-    </w:p>
-    <w:p>
-      <w:pPr>
-        <w:rPr>
-          <w:rFonts w:ascii="Times New Roman" w:hAnsi="Times New Roman" w:cs="Times New Roman"/>
-          <w:b/>
-          <w:sz w:val="24"/>
-          <w:szCs w:val="24"/>
-        </w:rPr>
-      </w:pPr>
       <w:r>
         <w:rPr>
           <w:noProof/>
         </w:rPr>
         <w:drawing>
-          <wp:inline distT="0" distB="0" distL="0" distR="0" wp14:anchorId="313FF9BD" wp14:editId="1402420E">
+          <wp:inline distT="0" distB="0" distL="0" distR="0" wp14:anchorId="0F03140A" wp14:editId="042471F1">
             <wp:extent cx="5943600" cy="3723640"/>
             <wp:effectExtent l="0" t="0" r="0" b="0"/>
             <wp:docPr id="1" name="Picture 1"/>
@@ -4901,34 +4710,13 @@
           <w:szCs w:val="24"/>
         </w:rPr>
       </w:pPr>
-    </w:p>
-    <w:p>
-      <w:pPr>
-        <w:rPr>
-          <w:rFonts w:ascii="Times New Roman" w:hAnsi="Times New Roman" w:cs="Times New Roman"/>
-          <w:b/>
-          <w:sz w:val="24"/>
-          <w:szCs w:val="24"/>
-        </w:rPr>
-      </w:pPr>
-    </w:p>
-    <w:p>
-      <w:pPr>
-        <w:rPr>
-          <w:rFonts w:ascii="Times New Roman" w:hAnsi="Times New Roman" w:cs="Times New Roman"/>
-          <w:b/>
-          <w:sz w:val="24"/>
-          <w:szCs w:val="24"/>
-        </w:rPr>
-      </w:pPr>
-      <w:r>
-        <w:rPr>
-          <w:rFonts w:ascii="Times New Roman" w:hAnsi="Times New Roman" w:cs="Times New Roman"/>
-          <w:b/>
-          <w:sz w:val="24"/>
-          <w:szCs w:val="24"/>
-        </w:rPr>
-        <w:lastRenderedPageBreak/>
+      <w:r>
+        <w:rPr>
+          <w:rFonts w:ascii="Times New Roman" w:hAnsi="Times New Roman" w:cs="Times New Roman"/>
+          <w:b/>
+          <w:sz w:val="24"/>
+          <w:szCs w:val="24"/>
+        </w:rPr>
         <w:t>RMIRegistry:</w:t>
       </w:r>
     </w:p>
@@ -4949,7 +4737,7 @@
           <w:szCs w:val="24"/>
         </w:rPr>
         <w:drawing>
-          <wp:inline distT="0" distB="0" distL="0" distR="0" wp14:anchorId="369CDEAE" wp14:editId="4EDD7507">
+          <wp:inline distT="0" distB="0" distL="0" distR="0" wp14:anchorId="0533E7C5" wp14:editId="334F3367">
             <wp:extent cx="5943600" cy="3787140"/>
             <wp:effectExtent l="0" t="0" r="0" b="3810"/>
             <wp:docPr id="17" name="Picture 17"/>
@@ -5028,7 +4816,7 @@
           <w:noProof/>
         </w:rPr>
         <w:drawing>
-          <wp:inline distT="0" distB="0" distL="0" distR="0" wp14:anchorId="4C2ACC3F" wp14:editId="72FFF425">
+          <wp:inline distT="0" distB="0" distL="0" distR="0" wp14:anchorId="0073D129" wp14:editId="762BC418">
             <wp:extent cx="5846618" cy="3040138"/>
             <wp:effectExtent l="0" t="0" r="1905" b="8255"/>
             <wp:docPr id="6" name="Picture 6"/>
@@ -5091,49 +4879,49 @@
           <w:sz w:val="24"/>
           <w:szCs w:val="24"/>
         </w:rPr>
+        <w:t>Client:</w:t>
+      </w:r>
+    </w:p>
+    <w:p>
+      <w:pPr>
+        <w:jc w:val="both"/>
+        <w:rPr>
+          <w:rFonts w:ascii="Times New Roman" w:hAnsi="Times New Roman" w:cs="Times New Roman"/>
+          <w:b/>
+          <w:sz w:val="24"/>
+          <w:szCs w:val="24"/>
+        </w:rPr>
+      </w:pPr>
+      <w:r>
+        <w:rPr>
+          <w:rFonts w:ascii="Times New Roman" w:hAnsi="Times New Roman" w:cs="Times New Roman"/>
+          <w:b/>
+          <w:sz w:val="24"/>
+          <w:szCs w:val="24"/>
+        </w:rPr>
+        <w:t>On 5 different clients</w:t>
+      </w:r>
+    </w:p>
+    <w:p>
+      <w:pPr>
+        <w:jc w:val="both"/>
+        <w:rPr>
+          <w:rFonts w:ascii="Times New Roman" w:hAnsi="Times New Roman" w:cs="Times New Roman"/>
+          <w:b/>
+          <w:sz w:val="24"/>
+          <w:szCs w:val="24"/>
+        </w:rPr>
+      </w:pPr>
+      <w:r>
+        <w:rPr>
+          <w:rFonts w:ascii="Times New Roman" w:hAnsi="Times New Roman" w:cs="Times New Roman"/>
+          <w:noProof/>
+          <w:sz w:val="24"/>
+          <w:szCs w:val="24"/>
+        </w:rPr>
         <w:lastRenderedPageBreak/>
-        <w:t>Client:</w:t>
-      </w:r>
-    </w:p>
-    <w:p>
-      <w:pPr>
-        <w:jc w:val="both"/>
-        <w:rPr>
-          <w:rFonts w:ascii="Times New Roman" w:hAnsi="Times New Roman" w:cs="Times New Roman"/>
-          <w:b/>
-          <w:sz w:val="24"/>
-          <w:szCs w:val="24"/>
-        </w:rPr>
-      </w:pPr>
-      <w:r>
-        <w:rPr>
-          <w:rFonts w:ascii="Times New Roman" w:hAnsi="Times New Roman" w:cs="Times New Roman"/>
-          <w:b/>
-          <w:sz w:val="24"/>
-          <w:szCs w:val="24"/>
-        </w:rPr>
-        <w:t>On 5 different clients</w:t>
-      </w:r>
-    </w:p>
-    <w:p>
-      <w:pPr>
-        <w:jc w:val="both"/>
-        <w:rPr>
-          <w:rFonts w:ascii="Times New Roman" w:hAnsi="Times New Roman" w:cs="Times New Roman"/>
-          <w:b/>
-          <w:sz w:val="24"/>
-          <w:szCs w:val="24"/>
-        </w:rPr>
-      </w:pPr>
-      <w:r>
-        <w:rPr>
-          <w:rFonts w:ascii="Times New Roman" w:hAnsi="Times New Roman" w:cs="Times New Roman"/>
-          <w:noProof/>
-          <w:sz w:val="24"/>
-          <w:szCs w:val="24"/>
-        </w:rPr>
         <w:drawing>
-          <wp:inline distT="0" distB="0" distL="0" distR="0" wp14:anchorId="0717A18A" wp14:editId="399D16A3">
+          <wp:inline distT="0" distB="0" distL="0" distR="0" wp14:anchorId="080EC163" wp14:editId="391DAAF0">
             <wp:extent cx="5943600" cy="4061460"/>
             <wp:effectExtent l="0" t="0" r="0" b="0"/>
             <wp:docPr id="19" name="Picture 19"/>
@@ -5253,7 +5041,7 @@
           <w:noProof/>
         </w:rPr>
         <w:drawing>
-          <wp:inline distT="0" distB="0" distL="0" distR="0" wp14:anchorId="14F2ADD3" wp14:editId="4F9C4D8C">
+          <wp:inline distT="0" distB="0" distL="0" distR="0" wp14:anchorId="423386F7" wp14:editId="4DCD7A09">
             <wp:extent cx="5895109" cy="2520950"/>
             <wp:effectExtent l="0" t="0" r="0" b="0"/>
             <wp:docPr id="7" name="Picture 7"/>
@@ -5306,26 +5094,26 @@
           <w:sz w:val="24"/>
           <w:szCs w:val="24"/>
         </w:rPr>
+        <w:t>Product View:</w:t>
+      </w:r>
+    </w:p>
+    <w:p>
+      <w:pPr>
+        <w:jc w:val="center"/>
+        <w:rPr>
+          <w:rFonts w:ascii="Times New Roman" w:hAnsi="Times New Roman" w:cs="Times New Roman"/>
+          <w:b/>
+          <w:sz w:val="24"/>
+          <w:szCs w:val="24"/>
+        </w:rPr>
+      </w:pPr>
+      <w:r>
+        <w:rPr>
+          <w:noProof/>
+        </w:rPr>
         <w:lastRenderedPageBreak/>
-        <w:t>Product View:</w:t>
-      </w:r>
-    </w:p>
-    <w:p>
-      <w:pPr>
-        <w:jc w:val="center"/>
-        <w:rPr>
-          <w:rFonts w:ascii="Times New Roman" w:hAnsi="Times New Roman" w:cs="Times New Roman"/>
-          <w:b/>
-          <w:sz w:val="24"/>
-          <w:szCs w:val="24"/>
-        </w:rPr>
-      </w:pPr>
-      <w:r>
-        <w:rPr>
-          <w:noProof/>
-        </w:rPr>
         <w:drawing>
-          <wp:inline distT="0" distB="0" distL="0" distR="0" wp14:anchorId="52DF283D" wp14:editId="20FFCFB3">
+          <wp:inline distT="0" distB="0" distL="0" distR="0" wp14:anchorId="5ECF8FF9" wp14:editId="5BD32217">
             <wp:extent cx="5943600" cy="3741420"/>
             <wp:effectExtent l="0" t="0" r="0" b="0"/>
             <wp:docPr id="9" name="Picture 9"/>
@@ -5416,7 +5204,7 @@
           <w:noProof/>
         </w:rPr>
         <w:drawing>
-          <wp:inline distT="0" distB="0" distL="0" distR="0" wp14:anchorId="6E74322F" wp14:editId="2A7E463E">
+          <wp:inline distT="0" distB="0" distL="0" distR="0" wp14:anchorId="4DCFB601" wp14:editId="3486228D">
             <wp:extent cx="5922818" cy="3138170"/>
             <wp:effectExtent l="0" t="0" r="1905" b="5080"/>
             <wp:docPr id="13" name="Picture 13"/>
@@ -5468,34 +5256,34 @@
           <w:sz w:val="24"/>
           <w:szCs w:val="24"/>
         </w:rPr>
+        <w:t xml:space="preserve">Cart View from </w:t>
+      </w:r>
+      <w:r>
+        <w:rPr>
+          <w:rFonts w:ascii="Times New Roman" w:hAnsi="Times New Roman" w:cs="Times New Roman"/>
+          <w:b/>
+          <w:sz w:val="24"/>
+          <w:szCs w:val="24"/>
+        </w:rPr>
+        <w:t>home:</w:t>
+      </w:r>
+    </w:p>
+    <w:p>
+      <w:pPr>
+        <w:rPr>
+          <w:rFonts w:ascii="Times New Roman" w:hAnsi="Times New Roman" w:cs="Times New Roman"/>
+          <w:b/>
+          <w:sz w:val="24"/>
+          <w:szCs w:val="24"/>
+        </w:rPr>
+      </w:pPr>
+      <w:r>
+        <w:rPr>
+          <w:noProof/>
+        </w:rPr>
         <w:lastRenderedPageBreak/>
-        <w:t xml:space="preserve">Cart View from </w:t>
-      </w:r>
-      <w:r>
-        <w:rPr>
-          <w:rFonts w:ascii="Times New Roman" w:hAnsi="Times New Roman" w:cs="Times New Roman"/>
-          <w:b/>
-          <w:sz w:val="24"/>
-          <w:szCs w:val="24"/>
-        </w:rPr>
-        <w:t>home:</w:t>
-      </w:r>
-    </w:p>
-    <w:p>
-      <w:pPr>
-        <w:rPr>
-          <w:rFonts w:ascii="Times New Roman" w:hAnsi="Times New Roman" w:cs="Times New Roman"/>
-          <w:b/>
-          <w:sz w:val="24"/>
-          <w:szCs w:val="24"/>
-        </w:rPr>
-      </w:pPr>
-      <w:r>
-        <w:rPr>
-          <w:noProof/>
-        </w:rPr>
         <w:drawing>
-          <wp:inline distT="0" distB="0" distL="0" distR="0" wp14:anchorId="2EDAD6E2" wp14:editId="04467A88">
+          <wp:inline distT="0" distB="0" distL="0" distR="0" wp14:anchorId="18E83B10" wp14:editId="202EA55D">
             <wp:extent cx="5943600" cy="7336790"/>
             <wp:effectExtent l="0" t="0" r="0" b="0"/>
             <wp:docPr id="14" name="Picture 14"/>
@@ -5567,25 +5355,25 @@
           <w:sz w:val="24"/>
           <w:szCs w:val="24"/>
         </w:rPr>
+        <w:t xml:space="preserve">If user has no items in cart: </w:t>
+      </w:r>
+    </w:p>
+    <w:p>
+      <w:pPr>
+        <w:rPr>
+          <w:rFonts w:ascii="Times New Roman" w:hAnsi="Times New Roman" w:cs="Times New Roman"/>
+          <w:b/>
+          <w:sz w:val="24"/>
+          <w:szCs w:val="24"/>
+        </w:rPr>
+      </w:pPr>
+      <w:r>
+        <w:rPr>
+          <w:noProof/>
+        </w:rPr>
         <w:lastRenderedPageBreak/>
-        <w:t xml:space="preserve">If user has no items in cart: </w:t>
-      </w:r>
-    </w:p>
-    <w:p>
-      <w:pPr>
-        <w:rPr>
-          <w:rFonts w:ascii="Times New Roman" w:hAnsi="Times New Roman" w:cs="Times New Roman"/>
-          <w:b/>
-          <w:sz w:val="24"/>
-          <w:szCs w:val="24"/>
-        </w:rPr>
-      </w:pPr>
-      <w:r>
-        <w:rPr>
-          <w:noProof/>
-        </w:rPr>
         <w:drawing>
-          <wp:inline distT="0" distB="0" distL="0" distR="0" wp14:anchorId="103735CD" wp14:editId="45F406D2">
+          <wp:inline distT="0" distB="0" distL="0" distR="0" wp14:anchorId="388A9E61" wp14:editId="38EAAE8E">
             <wp:extent cx="5943600" cy="2833255"/>
             <wp:effectExtent l="0" t="0" r="0" b="5715"/>
             <wp:docPr id="15" name="Picture 15"/>
@@ -5701,7 +5489,7 @@
           <w:szCs w:val="24"/>
         </w:rPr>
         <w:drawing>
-          <wp:inline distT="0" distB="0" distL="0" distR="0" wp14:anchorId="4384D650" wp14:editId="4F81C08E">
+          <wp:inline distT="0" distB="0" distL="0" distR="0" wp14:anchorId="1E3743B9" wp14:editId="492DC448">
             <wp:extent cx="5943600" cy="3194685"/>
             <wp:effectExtent l="0" t="0" r="0" b="5715"/>
             <wp:docPr id="25" name="Picture 25"/>
@@ -5813,29 +5601,29 @@
           <w:sz w:val="24"/>
           <w:szCs w:val="24"/>
         </w:rPr>
+        <w:t>Cart when he comes back</w:t>
+      </w:r>
+    </w:p>
+    <w:p>
+      <w:pPr>
+        <w:pStyle w:val="ListParagraph"/>
+        <w:rPr>
+          <w:rFonts w:ascii="Times New Roman" w:hAnsi="Times New Roman" w:cs="Times New Roman"/>
+          <w:b/>
+          <w:sz w:val="24"/>
+          <w:szCs w:val="24"/>
+        </w:rPr>
+      </w:pPr>
+      <w:r>
+        <w:rPr>
+          <w:rFonts w:ascii="Times New Roman" w:hAnsi="Times New Roman" w:cs="Times New Roman"/>
+          <w:noProof/>
+          <w:sz w:val="24"/>
+          <w:szCs w:val="24"/>
+        </w:rPr>
         <w:lastRenderedPageBreak/>
-        <w:t>Cart when he comes back</w:t>
-      </w:r>
-    </w:p>
-    <w:p>
-      <w:pPr>
-        <w:pStyle w:val="ListParagraph"/>
-        <w:rPr>
-          <w:rFonts w:ascii="Times New Roman" w:hAnsi="Times New Roman" w:cs="Times New Roman"/>
-          <w:b/>
-          <w:sz w:val="24"/>
-          <w:szCs w:val="24"/>
-        </w:rPr>
-      </w:pPr>
-      <w:r>
-        <w:rPr>
-          <w:rFonts w:ascii="Times New Roman" w:hAnsi="Times New Roman" w:cs="Times New Roman"/>
-          <w:noProof/>
-          <w:sz w:val="24"/>
-          <w:szCs w:val="24"/>
-        </w:rPr>
         <w:drawing>
-          <wp:inline distT="0" distB="0" distL="0" distR="0" wp14:anchorId="0137AF73" wp14:editId="6F368E16">
+          <wp:inline distT="0" distB="0" distL="0" distR="0" wp14:anchorId="7BCFE135" wp14:editId="70FFB366">
             <wp:extent cx="5943600" cy="3194685"/>
             <wp:effectExtent l="0" t="0" r="0" b="5715"/>
             <wp:docPr id="26" name="Picture 26"/>
@@ -5923,7 +5711,7 @@
           <w:noProof/>
         </w:rPr>
         <w:drawing>
-          <wp:inline distT="0" distB="0" distL="0" distR="0" wp14:anchorId="06D0F2DB" wp14:editId="40C314D7">
+          <wp:inline distT="0" distB="0" distL="0" distR="0" wp14:anchorId="1C9247B8" wp14:editId="32D61478">
             <wp:extent cx="4184073" cy="4024587"/>
             <wp:effectExtent l="0" t="0" r="6985" b="0"/>
             <wp:docPr id="29" name="Picture 29"/>
@@ -5975,25 +5763,25 @@
           <w:sz w:val="24"/>
           <w:szCs w:val="24"/>
         </w:rPr>
+        <w:t>Order History View:</w:t>
+      </w:r>
+    </w:p>
+    <w:p>
+      <w:pPr>
+        <w:rPr>
+          <w:rFonts w:ascii="Times New Roman" w:hAnsi="Times New Roman" w:cs="Times New Roman"/>
+          <w:b/>
+          <w:sz w:val="24"/>
+          <w:szCs w:val="24"/>
+        </w:rPr>
+      </w:pPr>
+      <w:r>
+        <w:rPr>
+          <w:noProof/>
+        </w:rPr>
         <w:lastRenderedPageBreak/>
-        <w:t>Order History View:</w:t>
-      </w:r>
-    </w:p>
-    <w:p>
-      <w:pPr>
-        <w:rPr>
-          <w:rFonts w:ascii="Times New Roman" w:hAnsi="Times New Roman" w:cs="Times New Roman"/>
-          <w:b/>
-          <w:sz w:val="24"/>
-          <w:szCs w:val="24"/>
-        </w:rPr>
-      </w:pPr>
-      <w:r>
-        <w:rPr>
-          <w:noProof/>
-        </w:rPr>
         <w:drawing>
-          <wp:inline distT="0" distB="0" distL="0" distR="0" wp14:anchorId="731E4730" wp14:editId="2340F498">
+          <wp:inline distT="0" distB="0" distL="0" distR="0" wp14:anchorId="59DC0307" wp14:editId="686D0FAA">
             <wp:extent cx="5943600" cy="3309620"/>
             <wp:effectExtent l="0" t="0" r="0" b="5080"/>
             <wp:docPr id="31" name="Picture 31"/>
@@ -6195,35 +5983,35 @@
           <w:sz w:val="24"/>
           <w:szCs w:val="24"/>
         </w:rPr>
+        <w:t>For admin:</w:t>
+      </w:r>
+      <w:r>
+        <w:rPr>
+          <w:rFonts w:ascii="Times New Roman" w:hAnsi="Times New Roman" w:cs="Times New Roman"/>
+          <w:b/>
+          <w:sz w:val="24"/>
+          <w:szCs w:val="24"/>
+        </w:rPr>
+        <w:br/>
+      </w:r>
+    </w:p>
+    <w:p>
+      <w:pPr>
+        <w:rPr>
+          <w:rFonts w:ascii="Times New Roman" w:hAnsi="Times New Roman" w:cs="Times New Roman"/>
+          <w:b/>
+          <w:sz w:val="24"/>
+          <w:szCs w:val="24"/>
+        </w:rPr>
+      </w:pPr>
+      <w:r>
+        <w:rPr>
+          <w:rFonts w:ascii="Times New Roman" w:hAnsi="Times New Roman" w:cs="Times New Roman"/>
+          <w:b/>
+          <w:sz w:val="24"/>
+          <w:szCs w:val="24"/>
+        </w:rPr>
         <w:lastRenderedPageBreak/>
-        <w:t>For admin:</w:t>
-      </w:r>
-      <w:r>
-        <w:rPr>
-          <w:rFonts w:ascii="Times New Roman" w:hAnsi="Times New Roman" w:cs="Times New Roman"/>
-          <w:b/>
-          <w:sz w:val="24"/>
-          <w:szCs w:val="24"/>
-        </w:rPr>
-        <w:br/>
-      </w:r>
-    </w:p>
-    <w:p>
-      <w:pPr>
-        <w:rPr>
-          <w:rFonts w:ascii="Times New Roman" w:hAnsi="Times New Roman" w:cs="Times New Roman"/>
-          <w:b/>
-          <w:sz w:val="24"/>
-          <w:szCs w:val="24"/>
-        </w:rPr>
-      </w:pPr>
-      <w:r>
-        <w:rPr>
-          <w:rFonts w:ascii="Times New Roman" w:hAnsi="Times New Roman" w:cs="Times New Roman"/>
-          <w:b/>
-          <w:sz w:val="24"/>
-          <w:szCs w:val="24"/>
-        </w:rPr>
         <w:t>Add item:</w:t>
       </w:r>
     </w:p>
@@ -6244,7 +6032,7 @@
           <w:szCs w:val="24"/>
         </w:rPr>
         <w:drawing>
-          <wp:inline distT="0" distB="0" distL="0" distR="0" wp14:anchorId="2840F66E" wp14:editId="657650AC">
+          <wp:inline distT="0" distB="0" distL="0" distR="0" wp14:anchorId="3AFECAB8" wp14:editId="5BB3C624">
             <wp:extent cx="5943600" cy="5222240"/>
             <wp:effectExtent l="0" t="0" r="0" b="0"/>
             <wp:docPr id="30" name="Picture 30"/>
@@ -6360,22 +6148,22 @@
         <w:rPr>
           <w:b/>
         </w:rPr>
+        <w:t>Update item:</w:t>
+      </w:r>
+    </w:p>
+    <w:p>
+      <w:pPr>
+        <w:rPr>
+          <w:b/>
+        </w:rPr>
+      </w:pPr>
+      <w:r>
+        <w:rPr>
+          <w:noProof/>
+        </w:rPr>
         <w:lastRenderedPageBreak/>
-        <w:t>Update item:</w:t>
-      </w:r>
-    </w:p>
-    <w:p>
-      <w:pPr>
-        <w:rPr>
-          <w:b/>
-        </w:rPr>
-      </w:pPr>
-      <w:r>
-        <w:rPr>
-          <w:noProof/>
-        </w:rPr>
         <w:drawing>
-          <wp:inline distT="0" distB="0" distL="0" distR="0" wp14:anchorId="0EAF049A" wp14:editId="15E5C321">
+          <wp:inline distT="0" distB="0" distL="0" distR="0" wp14:anchorId="1AC52FFE" wp14:editId="19CEDFBE">
             <wp:extent cx="5943600" cy="4034790"/>
             <wp:effectExtent l="0" t="0" r="0" b="3810"/>
             <wp:docPr id="32" name="Picture 32"/>
@@ -6432,7 +6220,7 @@
           <w:noProof/>
         </w:rPr>
         <w:drawing>
-          <wp:inline distT="0" distB="0" distL="0" distR="0" wp14:anchorId="1645F9A8" wp14:editId="49735741">
+          <wp:inline distT="0" distB="0" distL="0" distR="0" wp14:anchorId="306A45E7" wp14:editId="78088C80">
             <wp:extent cx="5805055" cy="2908935"/>
             <wp:effectExtent l="0" t="0" r="5715" b="5715"/>
             <wp:docPr id="33" name="Picture 33"/>
@@ -6478,17 +6266,17 @@
         <w:rPr>
           <w:b/>
         </w:rPr>
+        <w:t xml:space="preserve">One of synchronization scenario: </w:t>
+      </w:r>
+    </w:p>
+    <w:p>
+      <w:r>
+        <w:rPr>
+          <w:noProof/>
+        </w:rPr>
         <w:lastRenderedPageBreak/>
-        <w:t xml:space="preserve">One of synchronization scenario: </w:t>
-      </w:r>
-    </w:p>
-    <w:p>
-      <w:r>
-        <w:rPr>
-          <w:noProof/>
-        </w:rPr>
         <w:drawing>
-          <wp:inline distT="0" distB="0" distL="0" distR="0" wp14:anchorId="6C772277" wp14:editId="64CB770A">
+          <wp:inline distT="0" distB="0" distL="0" distR="0" wp14:anchorId="7B0305AE" wp14:editId="3DFDD5BA">
             <wp:extent cx="5943600" cy="3778885"/>
             <wp:effectExtent l="0" t="0" r="0" b="0"/>
             <wp:docPr id="18" name="Picture 18"/>
@@ -6531,7 +6319,6 @@
           <w:b/>
         </w:rPr>
       </w:pPr>
-      <w:bookmarkStart w:id="0" w:name="_GoBack"/>
       <w:r>
         <w:rPr>
           <w:b/>
@@ -6539,7 +6326,6 @@
         <w:t xml:space="preserve">Scenario: </w:t>
       </w:r>
     </w:p>
-    <w:bookmarkEnd w:id="0"/>
     <w:p>
       <w:r>
         <w:t>2 customer threads: buying 2 different products with product id: 90313, 90314</w:t>
@@ -6580,18 +6366,20 @@
     </w:p>
     <w:p>
       <w:pPr>
-        <w:pStyle w:val="Heading1"/>
-        <w:rPr>
-          <w:rFonts w:ascii="Times New Roman" w:hAnsi="Times New Roman" w:cs="Times New Roman"/>
-          <w:sz w:val="24"/>
-          <w:szCs w:val="24"/>
-        </w:rPr>
-      </w:pPr>
-      <w:r>
-        <w:rPr>
-          <w:rFonts w:ascii="Times New Roman" w:hAnsi="Times New Roman" w:cs="Times New Roman"/>
-          <w:sz w:val="24"/>
-          <w:szCs w:val="24"/>
+        <w:pStyle w:val="Heading4"/>
+        <w:rPr>
+          <w:rFonts w:ascii="Times New Roman" w:hAnsi="Times New Roman" w:cs="Times New Roman"/>
+          <w:b/>
+          <w:sz w:val="28"/>
+          <w:szCs w:val="28"/>
+        </w:rPr>
+      </w:pPr>
+      <w:r>
+        <w:rPr>
+          <w:rFonts w:ascii="Times New Roman" w:hAnsi="Times New Roman" w:cs="Times New Roman"/>
+          <w:b/>
+          <w:sz w:val="28"/>
+          <w:szCs w:val="28"/>
         </w:rPr>
         <w:t>References</w:t>
       </w:r>
@@ -9190,7 +8978,7 @@
 </file>
 
 <file path=customXml/itemProps1.xml><?xml version="1.0" encoding="utf-8"?>
-<ds:datastoreItem xmlns:ds="http://schemas.openxmlformats.org/officeDocument/2006/customXml" ds:itemID="{4794F2FE-5CDA-4D8D-9334-216BC524AB0B}">
+<ds:datastoreItem xmlns:ds="http://schemas.openxmlformats.org/officeDocument/2006/customXml" ds:itemID="{60253EC5-0F7D-4C0F-90DD-8DAE783CCD35}">
   <ds:schemaRefs>
     <ds:schemaRef ds:uri="http://schemas.openxmlformats.org/officeDocument/2006/bibliography"/>
   </ds:schemaRefs>
